--- a/lab_05/Report.docx
+++ b/lab_05/Report.docx
@@ -257,17 +257,23 @@
         <w:spacing w:after="0" w:line="240" w:lineRule="auto"/>
         <w:rPr>
           <w:rFonts w:eastAsia="Calibri" w:cs="Times New Roman"/>
+          <w:sz w:val="24"/>
+          <w:szCs w:val="20"/>
         </w:rPr>
       </w:pPr>
       <w:r>
         <w:rPr>
           <w:rFonts w:eastAsia="Calibri" w:cs="Times New Roman"/>
+          <w:sz w:val="24"/>
+          <w:szCs w:val="20"/>
         </w:rPr>
         <w:t xml:space="preserve">ФАКУЛЬТЕТ </w:t>
       </w:r>
       <w:r>
         <w:rPr>
           <w:rFonts w:eastAsia="Calibri" w:cs="Times New Roman"/>
+          <w:sz w:val="24"/>
+          <w:szCs w:val="20"/>
           <w:u w:val="single"/>
         </w:rPr>
         <w:t xml:space="preserve"> </w:t>
@@ -275,6 +281,8 @@
       <w:r>
         <w:rPr>
           <w:rFonts w:eastAsia="Calibri" w:cs="Times New Roman"/>
+          <w:sz w:val="24"/>
+          <w:szCs w:val="20"/>
           <w:u w:val="single"/>
         </w:rPr>
         <w:t xml:space="preserve">                        </w:t>
@@ -283,6 +291,8 @@
       <w:r>
         <w:rPr>
           <w:rFonts w:eastAsia="Calibri" w:cs="Times New Roman"/>
+          <w:sz w:val="24"/>
+          <w:szCs w:val="20"/>
           <w:u w:val="single"/>
         </w:rPr>
         <w:t xml:space="preserve">   </w:t>
@@ -290,6 +300,8 @@
       <w:r>
         <w:rPr>
           <w:rFonts w:eastAsia="Calibri" w:cs="Times New Roman"/>
+          <w:sz w:val="24"/>
+          <w:szCs w:val="20"/>
           <w:u w:val="single"/>
         </w:rPr>
         <w:t>«</w:t>
@@ -298,6 +310,8 @@
       <w:r>
         <w:rPr>
           <w:rFonts w:eastAsia="Calibri" w:cs="Times New Roman"/>
+          <w:sz w:val="24"/>
+          <w:szCs w:val="20"/>
           <w:u w:val="single"/>
         </w:rPr>
         <w:t>Информатика и системы управления»</w:t>
@@ -305,6 +319,8 @@
       <w:r>
         <w:rPr>
           <w:rFonts w:eastAsia="Calibri" w:cs="Times New Roman"/>
+          <w:sz w:val="24"/>
+          <w:szCs w:val="20"/>
           <w:u w:val="single"/>
         </w:rPr>
         <w:tab/>
@@ -312,6 +328,8 @@
       <w:r>
         <w:rPr>
           <w:rFonts w:eastAsia="Calibri" w:cs="Times New Roman"/>
+          <w:sz w:val="24"/>
+          <w:szCs w:val="20"/>
           <w:u w:val="single"/>
         </w:rPr>
         <w:tab/>
@@ -319,13 +337,8 @@
       <w:r>
         <w:rPr>
           <w:rFonts w:eastAsia="Calibri" w:cs="Times New Roman"/>
-          <w:u w:val="single"/>
-        </w:rPr>
-        <w:tab/>
-      </w:r>
-      <w:r>
-        <w:rPr>
-          <w:rFonts w:eastAsia="Calibri" w:cs="Times New Roman"/>
+          <w:sz w:val="24"/>
+          <w:szCs w:val="20"/>
           <w:u w:val="single"/>
         </w:rPr>
         <w:tab/>
@@ -336,76 +349,84 @@
         <w:spacing w:after="0" w:line="240" w:lineRule="auto"/>
         <w:rPr>
           <w:rFonts w:eastAsia="Calibri" w:cs="Times New Roman"/>
+          <w:iCs/>
+          <w:sz w:val="24"/>
+          <w:szCs w:val="20"/>
         </w:rPr>
       </w:pPr>
-    </w:p>
-    <w:p>
-      <w:pPr>
-        <w:spacing w:after="0" w:line="240" w:lineRule="auto"/>
+      <w:r>
+        <w:rPr>
+          <w:rFonts w:eastAsia="Calibri" w:cs="Times New Roman"/>
+          <w:sz w:val="24"/>
+          <w:szCs w:val="20"/>
+        </w:rPr>
+        <w:t>КАФЕДРА</w:t>
+      </w:r>
+      <w:r>
+        <w:rPr>
+          <w:rFonts w:eastAsia="Calibri" w:cs="Times New Roman"/>
+          <w:sz w:val="24"/>
+          <w:szCs w:val="20"/>
+          <w:u w:val="single"/>
+        </w:rPr>
+        <w:t xml:space="preserve">  </w:t>
+      </w:r>
+      <w:r>
+        <w:rPr>
+          <w:rFonts w:eastAsia="Calibri" w:cs="Times New Roman"/>
+          <w:sz w:val="24"/>
+          <w:szCs w:val="20"/>
+          <w:u w:val="single"/>
+        </w:rPr>
+        <w:t xml:space="preserve"> </w:t>
+      </w:r>
+      <w:proofErr w:type="gramStart"/>
+      <w:r>
+        <w:rPr>
+          <w:rFonts w:eastAsia="Calibri" w:cs="Times New Roman"/>
+          <w:sz w:val="24"/>
+          <w:szCs w:val="20"/>
+          <w:u w:val="single"/>
+        </w:rPr>
+        <w:t xml:space="preserve">   </w:t>
+      </w:r>
+      <w:r>
         <w:rPr>
           <w:rFonts w:eastAsia="Calibri" w:cs="Times New Roman"/>
           <w:iCs/>
-        </w:rPr>
-      </w:pPr>
-      <w:r>
-        <w:rPr>
-          <w:rFonts w:eastAsia="Calibri" w:cs="Times New Roman"/>
-        </w:rPr>
-        <w:t xml:space="preserve">КАФЕДРА  </w:t>
-      </w:r>
-      <w:r>
-        <w:rPr>
-          <w:rFonts w:eastAsia="Calibri" w:cs="Times New Roman"/>
+          <w:sz w:val="24"/>
+          <w:szCs w:val="20"/>
           <w:u w:val="single"/>
         </w:rPr>
-        <w:t xml:space="preserve">  </w:t>
-      </w:r>
+        <w:t>«</w:t>
+      </w:r>
+      <w:proofErr w:type="gramEnd"/>
       <w:r>
         <w:rPr>
           <w:rFonts w:eastAsia="Calibri" w:cs="Times New Roman"/>
           <w:iCs/>
+          <w:sz w:val="24"/>
+          <w:szCs w:val="20"/>
           <w:u w:val="single"/>
         </w:rPr>
-        <w:t xml:space="preserve">     </w:t>
-      </w:r>
-      <w:proofErr w:type="gramStart"/>
+        <w:t>Программное обеспечение ЭВМ и информационные технологии»</w:t>
+      </w:r>
       <w:r>
         <w:rPr>
           <w:rFonts w:eastAsia="Calibri" w:cs="Times New Roman"/>
           <w:iCs/>
+          <w:sz w:val="24"/>
+          <w:szCs w:val="20"/>
           <w:u w:val="single"/>
         </w:rPr>
-        <w:t xml:space="preserve">   </w:t>
+        <w:tab/>
       </w:r>
       <w:r>
         <w:rPr>
           <w:rFonts w:eastAsia="Calibri" w:cs="Times New Roman"/>
           <w:iCs/>
-          <w:u w:val="single"/>
-        </w:rPr>
-        <w:t>«</w:t>
-      </w:r>
-      <w:proofErr w:type="gramEnd"/>
-      <w:r>
-        <w:rPr>
-          <w:rFonts w:eastAsia="Calibri" w:cs="Times New Roman"/>
-          <w:iCs/>
-          <w:u w:val="single"/>
-        </w:rPr>
-        <w:t>Программное обеспечение ЭВМ и информационные технологии»</w:t>
-      </w:r>
-      <w:r>
-        <w:rPr>
-          <w:rFonts w:eastAsia="Calibri" w:cs="Times New Roman"/>
-          <w:iCs/>
-          <w:u w:val="single"/>
-        </w:rPr>
-        <w:tab/>
-      </w:r>
-      <w:r>
-        <w:rPr>
-          <w:rFonts w:eastAsia="Calibri" w:cs="Times New Roman"/>
-          <w:iCs/>
+          <w:sz w:val="24"/>
+          <w:szCs w:val="20"/>
           <w:u w:val="single"/>
         </w:rPr>
         <w:tab/>
@@ -884,50 +905,6 @@
         </w:tc>
       </w:tr>
     </w:tbl>
-    <w:p>
-      <w:pPr>
-        <w:spacing w:after="0" w:line="240" w:lineRule="auto"/>
-        <w:jc w:val="center"/>
-        <w:rPr>
-          <w:rFonts w:eastAsia="Calibri" w:cs="Times New Roman"/>
-          <w:b/>
-          <w:szCs w:val="28"/>
-        </w:rPr>
-      </w:pPr>
-    </w:p>
-    <w:p>
-      <w:pPr>
-        <w:spacing w:after="0" w:line="240" w:lineRule="auto"/>
-        <w:jc w:val="center"/>
-        <w:rPr>
-          <w:rFonts w:eastAsia="Calibri" w:cs="Times New Roman"/>
-          <w:b/>
-          <w:szCs w:val="28"/>
-        </w:rPr>
-      </w:pPr>
-    </w:p>
-    <w:p>
-      <w:pPr>
-        <w:spacing w:after="0" w:line="240" w:lineRule="auto"/>
-        <w:jc w:val="center"/>
-        <w:rPr>
-          <w:rFonts w:eastAsia="Calibri" w:cs="Times New Roman"/>
-          <w:b/>
-          <w:szCs w:val="28"/>
-        </w:rPr>
-      </w:pPr>
-    </w:p>
-    <w:p>
-      <w:pPr>
-        <w:spacing w:after="0" w:line="240" w:lineRule="auto"/>
-        <w:jc w:val="center"/>
-        <w:rPr>
-          <w:rFonts w:eastAsia="Calibri" w:cs="Times New Roman"/>
-          <w:b/>
-          <w:szCs w:val="28"/>
-        </w:rPr>
-      </w:pPr>
-    </w:p>
     <w:p>
       <w:pPr>
         <w:spacing w:after="0" w:line="240" w:lineRule="auto"/>
@@ -1024,9 +1001,9 @@
               <w:tab w:val="right" w:leader="dot" w:pos="9345"/>
             </w:tabs>
             <w:rPr>
-              <w:rFonts w:eastAsiaTheme="minorEastAsia" w:cs="Times New Roman"/>
+              <w:rFonts w:asciiTheme="minorHAnsi" w:eastAsiaTheme="minorEastAsia" w:hAnsiTheme="minorHAnsi"/>
               <w:noProof/>
-              <w:szCs w:val="28"/>
+              <w:sz w:val="22"/>
               <w:lang w:eastAsia="ru-RU"/>
             </w:rPr>
           </w:pPr>
@@ -1051,75 +1028,59 @@
             </w:rPr>
             <w:fldChar w:fldCharType="separate"/>
           </w:r>
-          <w:hyperlink w:anchor="_Toc36902845" w:history="1">
+          <w:hyperlink w:anchor="_Toc39967811" w:history="1">
             <w:r>
               <w:rPr>
                 <w:rStyle w:val="a7"/>
-                <w:rFonts w:cs="Times New Roman"/>
-                <w:noProof/>
-                <w:szCs w:val="28"/>
-              </w:rPr>
-              <w:t>Лабораторная работа по теме «Среднеквадратичное приближение»</w:t>
-            </w:r>
-            <w:r>
-              <w:rPr>
-                <w:rFonts w:cs="Times New Roman"/>
+                <w:noProof/>
+              </w:rPr>
+              <w:t>Лабораторная работа по теме «Алгоритмы численного интегрирования»</w:t>
+            </w:r>
+            <w:r>
+              <w:rPr>
                 <w:noProof/>
                 <w:webHidden/>
-                <w:szCs w:val="28"/>
               </w:rPr>
               <w:tab/>
             </w:r>
             <w:r>
               <w:rPr>
-                <w:rFonts w:cs="Times New Roman"/>
                 <w:noProof/>
                 <w:webHidden/>
-                <w:szCs w:val="28"/>
               </w:rPr>
               <w:fldChar w:fldCharType="begin"/>
             </w:r>
             <w:r>
               <w:rPr>
-                <w:rFonts w:cs="Times New Roman"/>
                 <w:noProof/>
                 <w:webHidden/>
-                <w:szCs w:val="28"/>
-              </w:rPr>
-              <w:instrText xml:space="preserve"> PAGEREF _Toc36902845 \h </w:instrText>
-            </w:r>
-            <w:r>
-              <w:rPr>
-                <w:rFonts w:cs="Times New Roman"/>
+              </w:rPr>
+              <w:instrText xml:space="preserve"> PAGEREF _Toc39967811 \h </w:instrText>
+            </w:r>
+            <w:r>
+              <w:rPr>
                 <w:noProof/>
                 <w:webHidden/>
-                <w:szCs w:val="28"/>
-              </w:rPr>
-            </w:r>
-            <w:r>
-              <w:rPr>
-                <w:rFonts w:cs="Times New Roman"/>
+              </w:rPr>
+            </w:r>
+            <w:r>
+              <w:rPr>
                 <w:noProof/>
                 <w:webHidden/>
-                <w:szCs w:val="28"/>
               </w:rPr>
               <w:fldChar w:fldCharType="separate"/>
             </w:r>
             <w:r>
               <w:rPr>
-                <w:rFonts w:cs="Times New Roman"/>
                 <w:noProof/>
                 <w:webHidden/>
-                <w:szCs w:val="28"/>
-              </w:rPr>
-              <w:t>3</w:t>
-            </w:r>
-            <w:r>
-              <w:rPr>
-                <w:rFonts w:cs="Times New Roman"/>
+              </w:rPr>
+              <w:t>2</w:t>
+            </w:r>
+            <w:r>
+              <w:rPr>
                 <w:noProof/>
                 <w:webHidden/>
-                <w:szCs w:val="28"/>
               </w:rPr>
               <w:fldChar w:fldCharType="end"/>
             </w:r>
@@ -1132,81 +1093,65 @@
               <w:tab w:val="right" w:leader="dot" w:pos="9345"/>
             </w:tabs>
             <w:rPr>
-              <w:rFonts w:eastAsiaTheme="minorEastAsia" w:cs="Times New Roman"/>
+              <w:rFonts w:asciiTheme="minorHAnsi" w:eastAsiaTheme="minorEastAsia" w:hAnsiTheme="minorHAnsi"/>
               <w:noProof/>
-              <w:szCs w:val="28"/>
+              <w:sz w:val="22"/>
               <w:lang w:eastAsia="ru-RU"/>
             </w:rPr>
           </w:pPr>
-          <w:hyperlink w:anchor="_Toc36902846" w:history="1">
+          <w:hyperlink w:anchor="_Toc39967812" w:history="1">
             <w:r>
               <w:rPr>
                 <w:rStyle w:val="a7"/>
-                <w:rFonts w:cs="Times New Roman"/>
-                <w:noProof/>
-                <w:szCs w:val="28"/>
+                <w:noProof/>
               </w:rPr>
               <w:t>Тема:</w:t>
             </w:r>
             <w:r>
               <w:rPr>
-                <w:rFonts w:cs="Times New Roman"/>
                 <w:noProof/>
                 <w:webHidden/>
-                <w:szCs w:val="28"/>
               </w:rPr>
               <w:tab/>
             </w:r>
             <w:r>
               <w:rPr>
-                <w:rFonts w:cs="Times New Roman"/>
                 <w:noProof/>
                 <w:webHidden/>
-                <w:szCs w:val="28"/>
               </w:rPr>
               <w:fldChar w:fldCharType="begin"/>
             </w:r>
             <w:r>
               <w:rPr>
-                <w:rFonts w:cs="Times New Roman"/>
                 <w:noProof/>
                 <w:webHidden/>
-                <w:szCs w:val="28"/>
-              </w:rPr>
-              <w:instrText xml:space="preserve"> PAGEREF _Toc36902846 \h </w:instrText>
-            </w:r>
-            <w:r>
-              <w:rPr>
-                <w:rFonts w:cs="Times New Roman"/>
+              </w:rPr>
+              <w:instrText xml:space="preserve"> PAGEREF _Toc39967812 \h </w:instrText>
+            </w:r>
+            <w:r>
+              <w:rPr>
                 <w:noProof/>
                 <w:webHidden/>
-                <w:szCs w:val="28"/>
-              </w:rPr>
-            </w:r>
-            <w:r>
-              <w:rPr>
-                <w:rFonts w:cs="Times New Roman"/>
+              </w:rPr>
+            </w:r>
+            <w:r>
+              <w:rPr>
                 <w:noProof/>
                 <w:webHidden/>
-                <w:szCs w:val="28"/>
               </w:rPr>
               <w:fldChar w:fldCharType="separate"/>
             </w:r>
             <w:r>
               <w:rPr>
-                <w:rFonts w:cs="Times New Roman"/>
                 <w:noProof/>
                 <w:webHidden/>
-                <w:szCs w:val="28"/>
-              </w:rPr>
-              <w:t>3</w:t>
-            </w:r>
-            <w:r>
-              <w:rPr>
-                <w:rFonts w:cs="Times New Roman"/>
+              </w:rPr>
+              <w:t>2</w:t>
+            </w:r>
+            <w:r>
+              <w:rPr>
                 <w:noProof/>
                 <w:webHidden/>
-                <w:szCs w:val="28"/>
               </w:rPr>
               <w:fldChar w:fldCharType="end"/>
             </w:r>
@@ -1219,81 +1164,65 @@
               <w:tab w:val="right" w:leader="dot" w:pos="9345"/>
             </w:tabs>
             <w:rPr>
-              <w:rFonts w:eastAsiaTheme="minorEastAsia" w:cs="Times New Roman"/>
+              <w:rFonts w:asciiTheme="minorHAnsi" w:eastAsiaTheme="minorEastAsia" w:hAnsiTheme="minorHAnsi"/>
               <w:noProof/>
-              <w:szCs w:val="28"/>
+              <w:sz w:val="22"/>
               <w:lang w:eastAsia="ru-RU"/>
             </w:rPr>
           </w:pPr>
-          <w:hyperlink w:anchor="_Toc36902847" w:history="1">
+          <w:hyperlink w:anchor="_Toc39967813" w:history="1">
             <w:r>
               <w:rPr>
                 <w:rStyle w:val="a7"/>
-                <w:rFonts w:cs="Times New Roman"/>
-                <w:noProof/>
-                <w:szCs w:val="28"/>
+                <w:noProof/>
               </w:rPr>
               <w:t>Цель работы:</w:t>
             </w:r>
             <w:r>
               <w:rPr>
-                <w:rFonts w:cs="Times New Roman"/>
                 <w:noProof/>
                 <w:webHidden/>
-                <w:szCs w:val="28"/>
               </w:rPr>
               <w:tab/>
             </w:r>
             <w:r>
               <w:rPr>
-                <w:rFonts w:cs="Times New Roman"/>
                 <w:noProof/>
                 <w:webHidden/>
-                <w:szCs w:val="28"/>
               </w:rPr>
               <w:fldChar w:fldCharType="begin"/>
             </w:r>
             <w:r>
               <w:rPr>
-                <w:rFonts w:cs="Times New Roman"/>
                 <w:noProof/>
                 <w:webHidden/>
-                <w:szCs w:val="28"/>
-              </w:rPr>
-              <w:instrText xml:space="preserve"> PAGEREF _Toc36902847 \h </w:instrText>
-            </w:r>
-            <w:r>
-              <w:rPr>
-                <w:rFonts w:cs="Times New Roman"/>
+              </w:rPr>
+              <w:instrText xml:space="preserve"> PAGEREF _Toc39967813 \h </w:instrText>
+            </w:r>
+            <w:r>
+              <w:rPr>
                 <w:noProof/>
                 <w:webHidden/>
-                <w:szCs w:val="28"/>
-              </w:rPr>
-            </w:r>
-            <w:r>
-              <w:rPr>
-                <w:rFonts w:cs="Times New Roman"/>
+              </w:rPr>
+            </w:r>
+            <w:r>
+              <w:rPr>
                 <w:noProof/>
                 <w:webHidden/>
-                <w:szCs w:val="28"/>
               </w:rPr>
               <w:fldChar w:fldCharType="separate"/>
             </w:r>
             <w:r>
               <w:rPr>
-                <w:rFonts w:cs="Times New Roman"/>
                 <w:noProof/>
                 <w:webHidden/>
-                <w:szCs w:val="28"/>
-              </w:rPr>
-              <w:t>3</w:t>
-            </w:r>
-            <w:r>
-              <w:rPr>
-                <w:rFonts w:cs="Times New Roman"/>
+              </w:rPr>
+              <w:t>2</w:t>
+            </w:r>
+            <w:r>
+              <w:rPr>
                 <w:noProof/>
                 <w:webHidden/>
-                <w:szCs w:val="28"/>
               </w:rPr>
               <w:fldChar w:fldCharType="end"/>
             </w:r>
@@ -1306,81 +1235,65 @@
               <w:tab w:val="right" w:leader="dot" w:pos="9345"/>
             </w:tabs>
             <w:rPr>
-              <w:rFonts w:eastAsiaTheme="minorEastAsia" w:cs="Times New Roman"/>
+              <w:rFonts w:asciiTheme="minorHAnsi" w:eastAsiaTheme="minorEastAsia" w:hAnsiTheme="minorHAnsi"/>
               <w:noProof/>
-              <w:szCs w:val="28"/>
+              <w:sz w:val="22"/>
               <w:lang w:eastAsia="ru-RU"/>
             </w:rPr>
           </w:pPr>
-          <w:hyperlink w:anchor="_Toc36902848" w:history="1">
+          <w:hyperlink w:anchor="_Toc39967814" w:history="1">
             <w:r>
               <w:rPr>
                 <w:rStyle w:val="a7"/>
-                <w:rFonts w:cs="Times New Roman"/>
-                <w:noProof/>
-                <w:szCs w:val="28"/>
-              </w:rPr>
-              <w:t>Входные данные:</w:t>
-            </w:r>
-            <w:r>
-              <w:rPr>
-                <w:rFonts w:cs="Times New Roman"/>
+                <w:noProof/>
+              </w:rPr>
+              <w:t>Задание:</w:t>
+            </w:r>
+            <w:r>
+              <w:rPr>
                 <w:noProof/>
                 <w:webHidden/>
-                <w:szCs w:val="28"/>
               </w:rPr>
               <w:tab/>
             </w:r>
             <w:r>
               <w:rPr>
-                <w:rFonts w:cs="Times New Roman"/>
                 <w:noProof/>
                 <w:webHidden/>
-                <w:szCs w:val="28"/>
               </w:rPr>
               <w:fldChar w:fldCharType="begin"/>
             </w:r>
             <w:r>
               <w:rPr>
-                <w:rFonts w:cs="Times New Roman"/>
                 <w:noProof/>
                 <w:webHidden/>
-                <w:szCs w:val="28"/>
-              </w:rPr>
-              <w:instrText xml:space="preserve"> PAGEREF _Toc36902848 \h </w:instrText>
-            </w:r>
-            <w:r>
-              <w:rPr>
-                <w:rFonts w:cs="Times New Roman"/>
+              </w:rPr>
+              <w:instrText xml:space="preserve"> PAGEREF _Toc39967814 \h </w:instrText>
+            </w:r>
+            <w:r>
+              <w:rPr>
                 <w:noProof/>
                 <w:webHidden/>
-                <w:szCs w:val="28"/>
-              </w:rPr>
-            </w:r>
-            <w:r>
-              <w:rPr>
-                <w:rFonts w:cs="Times New Roman"/>
+              </w:rPr>
+            </w:r>
+            <w:r>
+              <w:rPr>
                 <w:noProof/>
                 <w:webHidden/>
-                <w:szCs w:val="28"/>
               </w:rPr>
               <w:fldChar w:fldCharType="separate"/>
             </w:r>
             <w:r>
               <w:rPr>
-                <w:rFonts w:cs="Times New Roman"/>
                 <w:noProof/>
                 <w:webHidden/>
-                <w:szCs w:val="28"/>
-              </w:rPr>
-              <w:t>3</w:t>
-            </w:r>
-            <w:r>
-              <w:rPr>
-                <w:rFonts w:cs="Times New Roman"/>
+              </w:rPr>
+              <w:t>2</w:t>
+            </w:r>
+            <w:r>
+              <w:rPr>
                 <w:noProof/>
                 <w:webHidden/>
-                <w:szCs w:val="28"/>
               </w:rPr>
               <w:fldChar w:fldCharType="end"/>
             </w:r>
@@ -1393,81 +1306,136 @@
               <w:tab w:val="right" w:leader="dot" w:pos="9345"/>
             </w:tabs>
             <w:rPr>
-              <w:rFonts w:eastAsiaTheme="minorEastAsia" w:cs="Times New Roman"/>
+              <w:rFonts w:asciiTheme="minorHAnsi" w:eastAsiaTheme="minorEastAsia" w:hAnsiTheme="minorHAnsi"/>
               <w:noProof/>
-              <w:szCs w:val="28"/>
+              <w:sz w:val="22"/>
               <w:lang w:eastAsia="ru-RU"/>
             </w:rPr>
           </w:pPr>
-          <w:hyperlink w:anchor="_Toc36902849" w:history="1">
+          <w:hyperlink w:anchor="_Toc39967815" w:history="1">
             <w:r>
               <w:rPr>
                 <w:rStyle w:val="a7"/>
-                <w:rFonts w:cs="Times New Roman"/>
-                <w:noProof/>
-                <w:szCs w:val="28"/>
+                <w:noProof/>
+              </w:rPr>
+              <w:t>Входные данные:</w:t>
+            </w:r>
+            <w:r>
+              <w:rPr>
+                <w:noProof/>
+                <w:webHidden/>
+              </w:rPr>
+              <w:tab/>
+            </w:r>
+            <w:r>
+              <w:rPr>
+                <w:noProof/>
+                <w:webHidden/>
+              </w:rPr>
+              <w:fldChar w:fldCharType="begin"/>
+            </w:r>
+            <w:r>
+              <w:rPr>
+                <w:noProof/>
+                <w:webHidden/>
+              </w:rPr>
+              <w:instrText xml:space="preserve"> PAGEREF _Toc39967815 \h </w:instrText>
+            </w:r>
+            <w:r>
+              <w:rPr>
+                <w:noProof/>
+                <w:webHidden/>
+              </w:rPr>
+            </w:r>
+            <w:r>
+              <w:rPr>
+                <w:noProof/>
+                <w:webHidden/>
+              </w:rPr>
+              <w:fldChar w:fldCharType="separate"/>
+            </w:r>
+            <w:r>
+              <w:rPr>
+                <w:noProof/>
+                <w:webHidden/>
+              </w:rPr>
+              <w:t>3</w:t>
+            </w:r>
+            <w:r>
+              <w:rPr>
+                <w:noProof/>
+                <w:webHidden/>
+              </w:rPr>
+              <w:fldChar w:fldCharType="end"/>
+            </w:r>
+          </w:hyperlink>
+        </w:p>
+        <w:p>
+          <w:pPr>
+            <w:pStyle w:val="23"/>
+            <w:tabs>
+              <w:tab w:val="right" w:leader="dot" w:pos="9345"/>
+            </w:tabs>
+            <w:rPr>
+              <w:rFonts w:asciiTheme="minorHAnsi" w:eastAsiaTheme="minorEastAsia" w:hAnsiTheme="minorHAnsi"/>
+              <w:noProof/>
+              <w:sz w:val="22"/>
+              <w:lang w:eastAsia="ru-RU"/>
+            </w:rPr>
+          </w:pPr>
+          <w:hyperlink w:anchor="_Toc39967816" w:history="1">
+            <w:r>
+              <w:rPr>
+                <w:rStyle w:val="a7"/>
+                <w:noProof/>
               </w:rPr>
               <w:t>Выходные данные:</w:t>
             </w:r>
             <w:r>
               <w:rPr>
-                <w:rFonts w:cs="Times New Roman"/>
                 <w:noProof/>
                 <w:webHidden/>
-                <w:szCs w:val="28"/>
               </w:rPr>
               <w:tab/>
             </w:r>
             <w:r>
               <w:rPr>
-                <w:rFonts w:cs="Times New Roman"/>
                 <w:noProof/>
                 <w:webHidden/>
-                <w:szCs w:val="28"/>
               </w:rPr>
               <w:fldChar w:fldCharType="begin"/>
             </w:r>
             <w:r>
               <w:rPr>
-                <w:rFonts w:cs="Times New Roman"/>
                 <w:noProof/>
                 <w:webHidden/>
-                <w:szCs w:val="28"/>
-              </w:rPr>
-              <w:instrText xml:space="preserve"> PAGEREF _Toc36902849 \h </w:instrText>
-            </w:r>
-            <w:r>
-              <w:rPr>
-                <w:rFonts w:cs="Times New Roman"/>
+              </w:rPr>
+              <w:instrText xml:space="preserve"> PAGEREF _Toc39967816 \h </w:instrText>
+            </w:r>
+            <w:r>
+              <w:rPr>
                 <w:noProof/>
                 <w:webHidden/>
-                <w:szCs w:val="28"/>
-              </w:rPr>
-            </w:r>
-            <w:r>
-              <w:rPr>
-                <w:rFonts w:cs="Times New Roman"/>
+              </w:rPr>
+            </w:r>
+            <w:r>
+              <w:rPr>
                 <w:noProof/>
                 <w:webHidden/>
-                <w:szCs w:val="28"/>
               </w:rPr>
               <w:fldChar w:fldCharType="separate"/>
             </w:r>
             <w:r>
               <w:rPr>
-                <w:rFonts w:cs="Times New Roman"/>
                 <w:noProof/>
                 <w:webHidden/>
-                <w:szCs w:val="28"/>
               </w:rPr>
               <w:t>3</w:t>
             </w:r>
             <w:r>
               <w:rPr>
-                <w:rFonts w:cs="Times New Roman"/>
                 <w:noProof/>
                 <w:webHidden/>
-                <w:szCs w:val="28"/>
               </w:rPr>
               <w:fldChar w:fldCharType="end"/>
             </w:r>
@@ -1480,81 +1448,136 @@
               <w:tab w:val="right" w:leader="dot" w:pos="9345"/>
             </w:tabs>
             <w:rPr>
-              <w:rFonts w:eastAsiaTheme="minorEastAsia" w:cs="Times New Roman"/>
+              <w:rFonts w:asciiTheme="minorHAnsi" w:eastAsiaTheme="minorEastAsia" w:hAnsiTheme="minorHAnsi"/>
               <w:noProof/>
-              <w:szCs w:val="28"/>
+              <w:sz w:val="22"/>
               <w:lang w:eastAsia="ru-RU"/>
             </w:rPr>
           </w:pPr>
-          <w:hyperlink w:anchor="_Toc36902850" w:history="1">
+          <w:hyperlink w:anchor="_Toc39967817" w:history="1">
             <w:r>
               <w:rPr>
                 <w:rStyle w:val="a7"/>
-                <w:rFonts w:cs="Times New Roman"/>
-                <w:noProof/>
-                <w:szCs w:val="28"/>
+                <w:noProof/>
               </w:rPr>
               <w:t>Описание алгоритма</w:t>
             </w:r>
             <w:r>
               <w:rPr>
-                <w:rFonts w:cs="Times New Roman"/>
                 <w:noProof/>
                 <w:webHidden/>
-                <w:szCs w:val="28"/>
               </w:rPr>
               <w:tab/>
             </w:r>
             <w:r>
               <w:rPr>
-                <w:rFonts w:cs="Times New Roman"/>
                 <w:noProof/>
                 <w:webHidden/>
-                <w:szCs w:val="28"/>
               </w:rPr>
               <w:fldChar w:fldCharType="begin"/>
             </w:r>
             <w:r>
               <w:rPr>
-                <w:rFonts w:cs="Times New Roman"/>
                 <w:noProof/>
                 <w:webHidden/>
-                <w:szCs w:val="28"/>
-              </w:rPr>
-              <w:instrText xml:space="preserve"> PAGEREF _Toc36902850 \h </w:instrText>
-            </w:r>
-            <w:r>
-              <w:rPr>
-                <w:rFonts w:cs="Times New Roman"/>
+              </w:rPr>
+              <w:instrText xml:space="preserve"> PAGEREF _Toc39967817 \h </w:instrText>
+            </w:r>
+            <w:r>
+              <w:rPr>
                 <w:noProof/>
                 <w:webHidden/>
-                <w:szCs w:val="28"/>
-              </w:rPr>
-            </w:r>
-            <w:r>
-              <w:rPr>
-                <w:rFonts w:cs="Times New Roman"/>
+              </w:rPr>
+            </w:r>
+            <w:r>
+              <w:rPr>
                 <w:noProof/>
                 <w:webHidden/>
-                <w:szCs w:val="28"/>
               </w:rPr>
               <w:fldChar w:fldCharType="separate"/>
             </w:r>
             <w:r>
               <w:rPr>
-                <w:rFonts w:cs="Times New Roman"/>
                 <w:noProof/>
                 <w:webHidden/>
-                <w:szCs w:val="28"/>
               </w:rPr>
               <w:t>3</w:t>
             </w:r>
             <w:r>
               <w:rPr>
-                <w:rFonts w:cs="Times New Roman"/>
                 <w:noProof/>
                 <w:webHidden/>
-                <w:szCs w:val="28"/>
+              </w:rPr>
+              <w:fldChar w:fldCharType="end"/>
+            </w:r>
+          </w:hyperlink>
+        </w:p>
+        <w:p>
+          <w:pPr>
+            <w:pStyle w:val="13"/>
+            <w:tabs>
+              <w:tab w:val="right" w:leader="dot" w:pos="9345"/>
+            </w:tabs>
+            <w:rPr>
+              <w:rFonts w:asciiTheme="minorHAnsi" w:eastAsiaTheme="minorEastAsia" w:hAnsiTheme="minorHAnsi"/>
+              <w:noProof/>
+              <w:sz w:val="22"/>
+              <w:lang w:eastAsia="ru-RU"/>
+            </w:rPr>
+          </w:pPr>
+          <w:hyperlink w:anchor="_Toc39967818" w:history="1">
+            <w:r>
+              <w:rPr>
+                <w:rStyle w:val="a7"/>
+                <w:noProof/>
+              </w:rPr>
+              <w:t>Результат</w:t>
+            </w:r>
+            <w:r>
+              <w:rPr>
+                <w:noProof/>
+                <w:webHidden/>
+              </w:rPr>
+              <w:tab/>
+            </w:r>
+            <w:r>
+              <w:rPr>
+                <w:noProof/>
+                <w:webHidden/>
+              </w:rPr>
+              <w:fldChar w:fldCharType="begin"/>
+            </w:r>
+            <w:r>
+              <w:rPr>
+                <w:noProof/>
+                <w:webHidden/>
+              </w:rPr>
+              <w:instrText xml:space="preserve"> PAGEREF _Toc39967818 \h </w:instrText>
+            </w:r>
+            <w:r>
+              <w:rPr>
+                <w:noProof/>
+                <w:webHidden/>
+              </w:rPr>
+            </w:r>
+            <w:r>
+              <w:rPr>
+                <w:noProof/>
+                <w:webHidden/>
+              </w:rPr>
+              <w:fldChar w:fldCharType="separate"/>
+            </w:r>
+            <w:r>
+              <w:rPr>
+                <w:noProof/>
+                <w:webHidden/>
+              </w:rPr>
+              <w:t>5</w:t>
+            </w:r>
+            <w:r>
+              <w:rPr>
+                <w:noProof/>
+                <w:webHidden/>
               </w:rPr>
               <w:fldChar w:fldCharType="end"/>
             </w:r>
@@ -1567,81 +1590,166 @@
               <w:tab w:val="right" w:leader="dot" w:pos="9345"/>
             </w:tabs>
             <w:rPr>
-              <w:rFonts w:eastAsiaTheme="minorEastAsia" w:cs="Times New Roman"/>
+              <w:rFonts w:asciiTheme="minorHAnsi" w:eastAsiaTheme="minorEastAsia" w:hAnsiTheme="minorHAnsi"/>
               <w:noProof/>
-              <w:szCs w:val="28"/>
+              <w:sz w:val="22"/>
               <w:lang w:eastAsia="ru-RU"/>
             </w:rPr>
           </w:pPr>
-          <w:hyperlink w:anchor="_Toc36902851" w:history="1">
+          <w:hyperlink w:anchor="_Toc39967819" w:history="1">
             <w:r>
               <w:rPr>
                 <w:rStyle w:val="a7"/>
-                <w:rFonts w:cs="Times New Roman"/>
-                <w:noProof/>
-                <w:szCs w:val="28"/>
-              </w:rPr>
-              <w:t>Итоговый алгоритм:</w:t>
-            </w:r>
-            <w:r>
-              <w:rPr>
-                <w:rFonts w:cs="Times New Roman"/>
+                <w:noProof/>
+              </w:rPr>
+              <w:t xml:space="preserve">Алгоритм вычисления </w:t>
+            </w:r>
+            <w:r>
+              <w:rPr>
+                <w:rStyle w:val="a7"/>
+                <w:noProof/>
+                <w:lang w:val="en-US"/>
+              </w:rPr>
+              <w:t>n</w:t>
+            </w:r>
+            <w:r>
+              <w:rPr>
+                <w:rStyle w:val="a7"/>
+                <w:noProof/>
+              </w:rPr>
+              <w:t xml:space="preserve"> корней полинома Лежандра </w:t>
+            </w:r>
+            <w:r>
+              <w:rPr>
+                <w:rStyle w:val="a7"/>
+                <w:noProof/>
+                <w:lang w:val="en-US"/>
+              </w:rPr>
+              <w:t>n</w:t>
+            </w:r>
+            <w:r>
+              <w:rPr>
+                <w:rStyle w:val="a7"/>
+                <w:noProof/>
+              </w:rPr>
+              <w:t>-ой степени</w:t>
+            </w:r>
+            <w:r>
+              <w:rPr>
                 <w:noProof/>
                 <w:webHidden/>
-                <w:szCs w:val="28"/>
               </w:rPr>
               <w:tab/>
             </w:r>
             <w:r>
               <w:rPr>
-                <w:rFonts w:cs="Times New Roman"/>
                 <w:noProof/>
                 <w:webHidden/>
-                <w:szCs w:val="28"/>
               </w:rPr>
               <w:fldChar w:fldCharType="begin"/>
             </w:r>
             <w:r>
               <w:rPr>
-                <w:rFonts w:cs="Times New Roman"/>
                 <w:noProof/>
                 <w:webHidden/>
-                <w:szCs w:val="28"/>
-              </w:rPr>
-              <w:instrText xml:space="preserve"> PAGEREF _Toc36902851 \h </w:instrText>
-            </w:r>
-            <w:r>
-              <w:rPr>
-                <w:rFonts w:cs="Times New Roman"/>
+              </w:rPr>
+              <w:instrText xml:space="preserve"> PAGEREF _Toc39967819 \h </w:instrText>
+            </w:r>
+            <w:r>
+              <w:rPr>
                 <w:noProof/>
                 <w:webHidden/>
-                <w:szCs w:val="28"/>
-              </w:rPr>
-            </w:r>
-            <w:r>
-              <w:rPr>
-                <w:rFonts w:cs="Times New Roman"/>
+              </w:rPr>
+            </w:r>
+            <w:r>
+              <w:rPr>
                 <w:noProof/>
                 <w:webHidden/>
-                <w:szCs w:val="28"/>
               </w:rPr>
               <w:fldChar w:fldCharType="separate"/>
             </w:r>
             <w:r>
               <w:rPr>
-                <w:rFonts w:cs="Times New Roman"/>
                 <w:noProof/>
                 <w:webHidden/>
-                <w:szCs w:val="28"/>
-              </w:rPr>
-              <w:t>4</w:t>
-            </w:r>
-            <w:r>
-              <w:rPr>
-                <w:rFonts w:cs="Times New Roman"/>
+              </w:rPr>
+              <w:t>5</w:t>
+            </w:r>
+            <w:r>
+              <w:rPr>
                 <w:noProof/>
                 <w:webHidden/>
-                <w:szCs w:val="28"/>
+              </w:rPr>
+              <w:fldChar w:fldCharType="end"/>
+            </w:r>
+          </w:hyperlink>
+        </w:p>
+        <w:p>
+          <w:pPr>
+            <w:pStyle w:val="23"/>
+            <w:tabs>
+              <w:tab w:val="right" w:leader="dot" w:pos="9345"/>
+            </w:tabs>
+            <w:rPr>
+              <w:rFonts w:asciiTheme="minorHAnsi" w:eastAsiaTheme="minorEastAsia" w:hAnsiTheme="minorHAnsi"/>
+              <w:noProof/>
+              <w:sz w:val="22"/>
+              <w:lang w:eastAsia="ru-RU"/>
+            </w:rPr>
+          </w:pPr>
+          <w:hyperlink w:anchor="_Toc39967820" w:history="1">
+            <w:r>
+              <w:rPr>
+                <w:rStyle w:val="a7"/>
+                <w:noProof/>
+              </w:rPr>
+              <w:t>Влияние количества выбираемых узлов сетки по каждому направлению на точность расчётов</w:t>
+            </w:r>
+            <w:r>
+              <w:rPr>
+                <w:noProof/>
+                <w:webHidden/>
+              </w:rPr>
+              <w:tab/>
+            </w:r>
+            <w:r>
+              <w:rPr>
+                <w:noProof/>
+                <w:webHidden/>
+              </w:rPr>
+              <w:fldChar w:fldCharType="begin"/>
+            </w:r>
+            <w:r>
+              <w:rPr>
+                <w:noProof/>
+                <w:webHidden/>
+              </w:rPr>
+              <w:instrText xml:space="preserve"> PAGEREF _Toc39967820 \h </w:instrText>
+            </w:r>
+            <w:r>
+              <w:rPr>
+                <w:noProof/>
+                <w:webHidden/>
+              </w:rPr>
+            </w:r>
+            <w:r>
+              <w:rPr>
+                <w:noProof/>
+                <w:webHidden/>
+              </w:rPr>
+              <w:fldChar w:fldCharType="separate"/>
+            </w:r>
+            <w:r>
+              <w:rPr>
+                <w:noProof/>
+                <w:webHidden/>
+              </w:rPr>
+              <w:t>6</w:t>
+            </w:r>
+            <w:r>
+              <w:rPr>
+                <w:noProof/>
+                <w:webHidden/>
               </w:rPr>
               <w:fldChar w:fldCharType="end"/>
             </w:r>
@@ -1654,81 +1762,65 @@
               <w:tab w:val="right" w:leader="dot" w:pos="9345"/>
             </w:tabs>
             <w:rPr>
-              <w:rFonts w:eastAsiaTheme="minorEastAsia" w:cs="Times New Roman"/>
+              <w:rFonts w:asciiTheme="minorHAnsi" w:eastAsiaTheme="minorEastAsia" w:hAnsiTheme="minorHAnsi"/>
               <w:noProof/>
-              <w:szCs w:val="28"/>
+              <w:sz w:val="22"/>
               <w:lang w:eastAsia="ru-RU"/>
             </w:rPr>
           </w:pPr>
-          <w:hyperlink w:anchor="_Toc36902852" w:history="1">
+          <w:hyperlink w:anchor="_Toc39967821" w:history="1">
             <w:r>
               <w:rPr>
                 <w:rStyle w:val="a7"/>
-                <w:rFonts w:cs="Times New Roman"/>
-                <w:noProof/>
-                <w:szCs w:val="28"/>
-              </w:rPr>
-              <w:t>Результат работы программы</w:t>
-            </w:r>
-            <w:r>
-              <w:rPr>
-                <w:rFonts w:cs="Times New Roman"/>
+                <w:noProof/>
+              </w:rPr>
+              <w:t>Контрольные вопросы</w:t>
+            </w:r>
+            <w:r>
+              <w:rPr>
                 <w:noProof/>
                 <w:webHidden/>
-                <w:szCs w:val="28"/>
               </w:rPr>
               <w:tab/>
             </w:r>
             <w:r>
               <w:rPr>
-                <w:rFonts w:cs="Times New Roman"/>
                 <w:noProof/>
                 <w:webHidden/>
-                <w:szCs w:val="28"/>
               </w:rPr>
               <w:fldChar w:fldCharType="begin"/>
             </w:r>
             <w:r>
               <w:rPr>
-                <w:rFonts w:cs="Times New Roman"/>
                 <w:noProof/>
                 <w:webHidden/>
-                <w:szCs w:val="28"/>
-              </w:rPr>
-              <w:instrText xml:space="preserve"> PAGEREF _Toc36902852 \h </w:instrText>
-            </w:r>
-            <w:r>
-              <w:rPr>
-                <w:rFonts w:cs="Times New Roman"/>
+              </w:rPr>
+              <w:instrText xml:space="preserve"> PAGEREF _Toc39967821 \h </w:instrText>
+            </w:r>
+            <w:r>
+              <w:rPr>
                 <w:noProof/>
                 <w:webHidden/>
-                <w:szCs w:val="28"/>
-              </w:rPr>
-            </w:r>
-            <w:r>
-              <w:rPr>
-                <w:rFonts w:cs="Times New Roman"/>
+              </w:rPr>
+            </w:r>
+            <w:r>
+              <w:rPr>
                 <w:noProof/>
                 <w:webHidden/>
-                <w:szCs w:val="28"/>
               </w:rPr>
               <w:fldChar w:fldCharType="separate"/>
             </w:r>
             <w:r>
               <w:rPr>
-                <w:rFonts w:cs="Times New Roman"/>
                 <w:noProof/>
                 <w:webHidden/>
-                <w:szCs w:val="28"/>
-              </w:rPr>
-              <w:t>5</w:t>
-            </w:r>
-            <w:r>
-              <w:rPr>
-                <w:rFonts w:cs="Times New Roman"/>
+              </w:rPr>
+              <w:t>6</w:t>
+            </w:r>
+            <w:r>
+              <w:rPr>
                 <w:noProof/>
                 <w:webHidden/>
-                <w:szCs w:val="28"/>
               </w:rPr>
               <w:fldChar w:fldCharType="end"/>
             </w:r>
@@ -1741,81 +1833,65 @@
               <w:tab w:val="right" w:leader="dot" w:pos="9345"/>
             </w:tabs>
             <w:rPr>
-              <w:rFonts w:eastAsiaTheme="minorEastAsia" w:cs="Times New Roman"/>
+              <w:rFonts w:asciiTheme="minorHAnsi" w:eastAsiaTheme="minorEastAsia" w:hAnsiTheme="minorHAnsi"/>
               <w:noProof/>
-              <w:szCs w:val="28"/>
+              <w:sz w:val="22"/>
               <w:lang w:eastAsia="ru-RU"/>
             </w:rPr>
           </w:pPr>
-          <w:hyperlink w:anchor="_Toc36902853" w:history="1">
+          <w:hyperlink w:anchor="_Toc39967822" w:history="1">
             <w:r>
               <w:rPr>
                 <w:rStyle w:val="a7"/>
-                <w:rFonts w:cs="Times New Roman"/>
-                <w:noProof/>
-                <w:szCs w:val="28"/>
-              </w:rPr>
-              <w:t>Случай 1. Веса точек равны.</w:t>
-            </w:r>
-            <w:r>
-              <w:rPr>
-                <w:rFonts w:cs="Times New Roman"/>
+                <w:noProof/>
+              </w:rPr>
+              <w:t>1.</w:t>
+            </w:r>
+            <w:r>
+              <w:rPr>
                 <w:noProof/>
                 <w:webHidden/>
-                <w:szCs w:val="28"/>
               </w:rPr>
               <w:tab/>
             </w:r>
             <w:r>
               <w:rPr>
-                <w:rFonts w:cs="Times New Roman"/>
                 <w:noProof/>
                 <w:webHidden/>
-                <w:szCs w:val="28"/>
               </w:rPr>
               <w:fldChar w:fldCharType="begin"/>
             </w:r>
             <w:r>
               <w:rPr>
-                <w:rFonts w:cs="Times New Roman"/>
                 <w:noProof/>
                 <w:webHidden/>
-                <w:szCs w:val="28"/>
-              </w:rPr>
-              <w:instrText xml:space="preserve"> PAGEREF _Toc36902853 \h </w:instrText>
-            </w:r>
-            <w:r>
-              <w:rPr>
-                <w:rFonts w:cs="Times New Roman"/>
+              </w:rPr>
+              <w:instrText xml:space="preserve"> PAGEREF _Toc39967822 \h </w:instrText>
+            </w:r>
+            <w:r>
+              <w:rPr>
                 <w:noProof/>
                 <w:webHidden/>
-                <w:szCs w:val="28"/>
-              </w:rPr>
-            </w:r>
-            <w:r>
-              <w:rPr>
-                <w:rFonts w:cs="Times New Roman"/>
+              </w:rPr>
+            </w:r>
+            <w:r>
+              <w:rPr>
                 <w:noProof/>
                 <w:webHidden/>
-                <w:szCs w:val="28"/>
               </w:rPr>
               <w:fldChar w:fldCharType="separate"/>
             </w:r>
             <w:r>
               <w:rPr>
-                <w:rFonts w:cs="Times New Roman"/>
                 <w:noProof/>
                 <w:webHidden/>
-                <w:szCs w:val="28"/>
-              </w:rPr>
-              <w:t>5</w:t>
-            </w:r>
-            <w:r>
-              <w:rPr>
-                <w:rFonts w:cs="Times New Roman"/>
+              </w:rPr>
+              <w:t>6</w:t>
+            </w:r>
+            <w:r>
+              <w:rPr>
                 <w:noProof/>
                 <w:webHidden/>
-                <w:szCs w:val="28"/>
               </w:rPr>
               <w:fldChar w:fldCharType="end"/>
             </w:r>
@@ -1828,81 +1904,65 @@
               <w:tab w:val="right" w:leader="dot" w:pos="9345"/>
             </w:tabs>
             <w:rPr>
-              <w:rFonts w:eastAsiaTheme="minorEastAsia" w:cs="Times New Roman"/>
+              <w:rFonts w:asciiTheme="minorHAnsi" w:eastAsiaTheme="minorEastAsia" w:hAnsiTheme="minorHAnsi"/>
               <w:noProof/>
-              <w:szCs w:val="28"/>
+              <w:sz w:val="22"/>
               <w:lang w:eastAsia="ru-RU"/>
             </w:rPr>
           </w:pPr>
-          <w:hyperlink w:anchor="_Toc36902854" w:history="1">
+          <w:hyperlink w:anchor="_Toc39967823" w:history="1">
             <w:r>
               <w:rPr>
                 <w:rStyle w:val="a7"/>
-                <w:rFonts w:cs="Times New Roman"/>
-                <w:noProof/>
-                <w:szCs w:val="28"/>
-              </w:rPr>
-              <w:t>n = 1</w:t>
-            </w:r>
-            <w:r>
-              <w:rPr>
-                <w:rFonts w:cs="Times New Roman"/>
+                <w:noProof/>
+              </w:rPr>
+              <w:t>2.</w:t>
+            </w:r>
+            <w:r>
+              <w:rPr>
                 <w:noProof/>
                 <w:webHidden/>
-                <w:szCs w:val="28"/>
               </w:rPr>
               <w:tab/>
             </w:r>
             <w:r>
               <w:rPr>
-                <w:rFonts w:cs="Times New Roman"/>
                 <w:noProof/>
                 <w:webHidden/>
-                <w:szCs w:val="28"/>
               </w:rPr>
               <w:fldChar w:fldCharType="begin"/>
             </w:r>
             <w:r>
               <w:rPr>
-                <w:rFonts w:cs="Times New Roman"/>
                 <w:noProof/>
                 <w:webHidden/>
-                <w:szCs w:val="28"/>
-              </w:rPr>
-              <w:instrText xml:space="preserve"> PAGEREF _Toc36902854 \h </w:instrText>
-            </w:r>
-            <w:r>
-              <w:rPr>
-                <w:rFonts w:cs="Times New Roman"/>
+              </w:rPr>
+              <w:instrText xml:space="preserve"> PAGEREF _Toc39967823 \h </w:instrText>
+            </w:r>
+            <w:r>
+              <w:rPr>
                 <w:noProof/>
                 <w:webHidden/>
-                <w:szCs w:val="28"/>
-              </w:rPr>
-            </w:r>
-            <w:r>
-              <w:rPr>
-                <w:rFonts w:cs="Times New Roman"/>
+              </w:rPr>
+            </w:r>
+            <w:r>
+              <w:rPr>
                 <w:noProof/>
                 <w:webHidden/>
-                <w:szCs w:val="28"/>
               </w:rPr>
               <w:fldChar w:fldCharType="separate"/>
             </w:r>
             <w:r>
               <w:rPr>
-                <w:rFonts w:cs="Times New Roman"/>
                 <w:noProof/>
                 <w:webHidden/>
-                <w:szCs w:val="28"/>
               </w:rPr>
               <w:t>6</w:t>
             </w:r>
             <w:r>
               <w:rPr>
-                <w:rFonts w:cs="Times New Roman"/>
                 <w:noProof/>
                 <w:webHidden/>
-                <w:szCs w:val="28"/>
               </w:rPr>
               <w:fldChar w:fldCharType="end"/>
             </w:r>
@@ -1915,82 +1975,65 @@
               <w:tab w:val="right" w:leader="dot" w:pos="9345"/>
             </w:tabs>
             <w:rPr>
-              <w:rFonts w:eastAsiaTheme="minorEastAsia" w:cs="Times New Roman"/>
+              <w:rFonts w:asciiTheme="minorHAnsi" w:eastAsiaTheme="minorEastAsia" w:hAnsiTheme="minorHAnsi"/>
               <w:noProof/>
-              <w:szCs w:val="28"/>
+              <w:sz w:val="22"/>
               <w:lang w:eastAsia="ru-RU"/>
             </w:rPr>
           </w:pPr>
-          <w:hyperlink w:anchor="_Toc36902855" w:history="1">
+          <w:hyperlink w:anchor="_Toc39967824" w:history="1">
             <w:r>
               <w:rPr>
                 <w:rStyle w:val="a7"/>
-                <w:rFonts w:cs="Times New Roman"/>
-                <w:noProof/>
-                <w:szCs w:val="28"/>
-                <w:lang w:val="en-US"/>
-              </w:rPr>
-              <w:t>n = 2</w:t>
-            </w:r>
-            <w:r>
-              <w:rPr>
-                <w:rFonts w:cs="Times New Roman"/>
+                <w:noProof/>
+              </w:rPr>
+              <w:t>3.</w:t>
+            </w:r>
+            <w:r>
+              <w:rPr>
                 <w:noProof/>
                 <w:webHidden/>
-                <w:szCs w:val="28"/>
               </w:rPr>
               <w:tab/>
             </w:r>
             <w:r>
               <w:rPr>
-                <w:rFonts w:cs="Times New Roman"/>
                 <w:noProof/>
                 <w:webHidden/>
-                <w:szCs w:val="28"/>
               </w:rPr>
               <w:fldChar w:fldCharType="begin"/>
             </w:r>
             <w:r>
               <w:rPr>
-                <w:rFonts w:cs="Times New Roman"/>
                 <w:noProof/>
                 <w:webHidden/>
-                <w:szCs w:val="28"/>
-              </w:rPr>
-              <w:instrText xml:space="preserve"> PAGEREF _Toc36902855 \h </w:instrText>
-            </w:r>
-            <w:r>
-              <w:rPr>
-                <w:rFonts w:cs="Times New Roman"/>
+              </w:rPr>
+              <w:instrText xml:space="preserve"> PAGEREF _Toc39967824 \h </w:instrText>
+            </w:r>
+            <w:r>
+              <w:rPr>
                 <w:noProof/>
                 <w:webHidden/>
-                <w:szCs w:val="28"/>
-              </w:rPr>
-            </w:r>
-            <w:r>
-              <w:rPr>
-                <w:rFonts w:cs="Times New Roman"/>
+              </w:rPr>
+            </w:r>
+            <w:r>
+              <w:rPr>
                 <w:noProof/>
                 <w:webHidden/>
-                <w:szCs w:val="28"/>
               </w:rPr>
               <w:fldChar w:fldCharType="separate"/>
             </w:r>
             <w:r>
               <w:rPr>
-                <w:rFonts w:cs="Times New Roman"/>
                 <w:noProof/>
                 <w:webHidden/>
-                <w:szCs w:val="28"/>
-              </w:rPr>
-              <w:t>7</w:t>
-            </w:r>
-            <w:r>
-              <w:rPr>
-                <w:rFonts w:cs="Times New Roman"/>
+              </w:rPr>
+              <w:t>6</w:t>
+            </w:r>
+            <w:r>
+              <w:rPr>
                 <w:noProof/>
                 <w:webHidden/>
-                <w:szCs w:val="28"/>
               </w:rPr>
               <w:fldChar w:fldCharType="end"/>
             </w:r>
@@ -2003,345 +2046,65 @@
               <w:tab w:val="right" w:leader="dot" w:pos="9345"/>
             </w:tabs>
             <w:rPr>
-              <w:rFonts w:eastAsiaTheme="minorEastAsia" w:cs="Times New Roman"/>
+              <w:rFonts w:asciiTheme="minorHAnsi" w:eastAsiaTheme="minorEastAsia" w:hAnsiTheme="minorHAnsi"/>
               <w:noProof/>
-              <w:szCs w:val="28"/>
+              <w:sz w:val="22"/>
               <w:lang w:eastAsia="ru-RU"/>
             </w:rPr>
           </w:pPr>
-          <w:hyperlink w:anchor="_Toc36902856" w:history="1">
+          <w:hyperlink w:anchor="_Toc39967825" w:history="1">
             <w:r>
               <w:rPr>
                 <w:rStyle w:val="a7"/>
-                <w:rFonts w:cs="Times New Roman"/>
-                <w:noProof/>
-                <w:szCs w:val="28"/>
-                <w:lang w:val="en-US"/>
-              </w:rPr>
-              <w:t>n = 4</w:t>
-            </w:r>
-            <w:r>
-              <w:rPr>
-                <w:rFonts w:cs="Times New Roman"/>
+                <w:noProof/>
+              </w:rPr>
+              <w:t>4.</w:t>
+            </w:r>
+            <w:r>
+              <w:rPr>
                 <w:noProof/>
                 <w:webHidden/>
-                <w:szCs w:val="28"/>
               </w:rPr>
               <w:tab/>
             </w:r>
             <w:r>
               <w:rPr>
-                <w:rFonts w:cs="Times New Roman"/>
                 <w:noProof/>
                 <w:webHidden/>
-                <w:szCs w:val="28"/>
               </w:rPr>
               <w:fldChar w:fldCharType="begin"/>
             </w:r>
             <w:r>
               <w:rPr>
-                <w:rFonts w:cs="Times New Roman"/>
                 <w:noProof/>
                 <w:webHidden/>
-                <w:szCs w:val="28"/>
-              </w:rPr>
-              <w:instrText xml:space="preserve"> PAGEREF _Toc36902856 \h </w:instrText>
-            </w:r>
-            <w:r>
-              <w:rPr>
-                <w:rFonts w:cs="Times New Roman"/>
+              </w:rPr>
+              <w:instrText xml:space="preserve"> PAGEREF _Toc39967825 \h </w:instrText>
+            </w:r>
+            <w:r>
+              <w:rPr>
                 <w:noProof/>
                 <w:webHidden/>
-                <w:szCs w:val="28"/>
-              </w:rPr>
-            </w:r>
-            <w:r>
-              <w:rPr>
-                <w:rFonts w:cs="Times New Roman"/>
+              </w:rPr>
+            </w:r>
+            <w:r>
+              <w:rPr>
                 <w:noProof/>
                 <w:webHidden/>
-                <w:szCs w:val="28"/>
               </w:rPr>
               <w:fldChar w:fldCharType="separate"/>
             </w:r>
             <w:r>
               <w:rPr>
-                <w:rFonts w:cs="Times New Roman"/>
                 <w:noProof/>
                 <w:webHidden/>
-                <w:szCs w:val="28"/>
-              </w:rPr>
-              <w:t>8</w:t>
-            </w:r>
-            <w:r>
-              <w:rPr>
-                <w:rFonts w:cs="Times New Roman"/>
+              </w:rPr>
+              <w:t>6</w:t>
+            </w:r>
+            <w:r>
+              <w:rPr>
                 <w:noProof/>
                 <w:webHidden/>
-                <w:szCs w:val="28"/>
-              </w:rPr>
-              <w:fldChar w:fldCharType="end"/>
-            </w:r>
-          </w:hyperlink>
-        </w:p>
-        <w:p>
-          <w:pPr>
-            <w:pStyle w:val="23"/>
-            <w:tabs>
-              <w:tab w:val="right" w:leader="dot" w:pos="9345"/>
-            </w:tabs>
-            <w:rPr>
-              <w:rFonts w:eastAsiaTheme="minorEastAsia" w:cs="Times New Roman"/>
-              <w:noProof/>
-              <w:szCs w:val="28"/>
-              <w:lang w:eastAsia="ru-RU"/>
-            </w:rPr>
-          </w:pPr>
-          <w:hyperlink w:anchor="_Toc36902857" w:history="1">
-            <w:r>
-              <w:rPr>
-                <w:rStyle w:val="a7"/>
-                <w:rFonts w:cs="Times New Roman"/>
-                <w:noProof/>
-                <w:szCs w:val="28"/>
-              </w:rPr>
-              <w:t>Случай 2. Веса точек задаются пользователем разными.</w:t>
-            </w:r>
-            <w:r>
-              <w:rPr>
-                <w:rFonts w:cs="Times New Roman"/>
-                <w:noProof/>
-                <w:webHidden/>
-                <w:szCs w:val="28"/>
-              </w:rPr>
-              <w:tab/>
-            </w:r>
-            <w:r>
-              <w:rPr>
-                <w:rFonts w:cs="Times New Roman"/>
-                <w:noProof/>
-                <w:webHidden/>
-                <w:szCs w:val="28"/>
-              </w:rPr>
-              <w:fldChar w:fldCharType="begin"/>
-            </w:r>
-            <w:r>
-              <w:rPr>
-                <w:rFonts w:cs="Times New Roman"/>
-                <w:noProof/>
-                <w:webHidden/>
-                <w:szCs w:val="28"/>
-              </w:rPr>
-              <w:instrText xml:space="preserve"> PAGEREF _Toc36902857 \h </w:instrText>
-            </w:r>
-            <w:r>
-              <w:rPr>
-                <w:rFonts w:cs="Times New Roman"/>
-                <w:noProof/>
-                <w:webHidden/>
-                <w:szCs w:val="28"/>
-              </w:rPr>
-            </w:r>
-            <w:r>
-              <w:rPr>
-                <w:rFonts w:cs="Times New Roman"/>
-                <w:noProof/>
-                <w:webHidden/>
-                <w:szCs w:val="28"/>
-              </w:rPr>
-              <w:fldChar w:fldCharType="separate"/>
-            </w:r>
-            <w:r>
-              <w:rPr>
-                <w:rFonts w:cs="Times New Roman"/>
-                <w:noProof/>
-                <w:webHidden/>
-                <w:szCs w:val="28"/>
-              </w:rPr>
-              <w:t>9</w:t>
-            </w:r>
-            <w:r>
-              <w:rPr>
-                <w:rFonts w:cs="Times New Roman"/>
-                <w:noProof/>
-                <w:webHidden/>
-                <w:szCs w:val="28"/>
-              </w:rPr>
-              <w:fldChar w:fldCharType="end"/>
-            </w:r>
-          </w:hyperlink>
-        </w:p>
-        <w:p>
-          <w:pPr>
-            <w:pStyle w:val="23"/>
-            <w:tabs>
-              <w:tab w:val="right" w:leader="dot" w:pos="9345"/>
-            </w:tabs>
-            <w:rPr>
-              <w:rFonts w:eastAsiaTheme="minorEastAsia" w:cs="Times New Roman"/>
-              <w:noProof/>
-              <w:szCs w:val="28"/>
-              <w:lang w:eastAsia="ru-RU"/>
-            </w:rPr>
-          </w:pPr>
-          <w:hyperlink w:anchor="_Toc36902858" w:history="1">
-            <w:r>
-              <w:rPr>
-                <w:rStyle w:val="a7"/>
-                <w:rFonts w:cs="Times New Roman"/>
-                <w:noProof/>
-                <w:szCs w:val="28"/>
-                <w:lang w:val="en-US"/>
-              </w:rPr>
-              <w:t>n = 1</w:t>
-            </w:r>
-            <w:r>
-              <w:rPr>
-                <w:rFonts w:cs="Times New Roman"/>
-                <w:noProof/>
-                <w:webHidden/>
-                <w:szCs w:val="28"/>
-              </w:rPr>
-              <w:tab/>
-            </w:r>
-            <w:r>
-              <w:rPr>
-                <w:rFonts w:cs="Times New Roman"/>
-                <w:noProof/>
-                <w:webHidden/>
-                <w:szCs w:val="28"/>
-              </w:rPr>
-              <w:fldChar w:fldCharType="begin"/>
-            </w:r>
-            <w:r>
-              <w:rPr>
-                <w:rFonts w:cs="Times New Roman"/>
-                <w:noProof/>
-                <w:webHidden/>
-                <w:szCs w:val="28"/>
-              </w:rPr>
-              <w:instrText xml:space="preserve"> PAGEREF _Toc36902858 \h </w:instrText>
-            </w:r>
-            <w:r>
-              <w:rPr>
-                <w:rFonts w:cs="Times New Roman"/>
-                <w:noProof/>
-                <w:webHidden/>
-                <w:szCs w:val="28"/>
-              </w:rPr>
-            </w:r>
-            <w:r>
-              <w:rPr>
-                <w:rFonts w:cs="Times New Roman"/>
-                <w:noProof/>
-                <w:webHidden/>
-                <w:szCs w:val="28"/>
-              </w:rPr>
-              <w:fldChar w:fldCharType="separate"/>
-            </w:r>
-            <w:r>
-              <w:rPr>
-                <w:rFonts w:cs="Times New Roman"/>
-                <w:noProof/>
-                <w:webHidden/>
-                <w:szCs w:val="28"/>
-              </w:rPr>
-              <w:t>9</w:t>
-            </w:r>
-            <w:r>
-              <w:rPr>
-                <w:rFonts w:cs="Times New Roman"/>
-                <w:noProof/>
-                <w:webHidden/>
-                <w:szCs w:val="28"/>
-              </w:rPr>
-              <w:fldChar w:fldCharType="end"/>
-            </w:r>
-          </w:hyperlink>
-        </w:p>
-        <w:p>
-          <w:pPr>
-            <w:pStyle w:val="23"/>
-            <w:tabs>
-              <w:tab w:val="right" w:leader="dot" w:pos="9345"/>
-            </w:tabs>
-            <w:rPr>
-              <w:rFonts w:eastAsiaTheme="minorEastAsia" w:cs="Times New Roman"/>
-              <w:noProof/>
-              <w:szCs w:val="28"/>
-              <w:lang w:eastAsia="ru-RU"/>
-            </w:rPr>
-          </w:pPr>
-          <w:hyperlink w:anchor="_Toc36902859" w:history="1">
-            <w:r>
-              <w:rPr>
-                <w:rStyle w:val="a7"/>
-                <w:rFonts w:cs="Times New Roman"/>
-                <w:noProof/>
-                <w:szCs w:val="28"/>
-                <w:lang w:val="en-US"/>
-              </w:rPr>
-              <w:t>n = 2</w:t>
-            </w:r>
-            <w:r>
-              <w:rPr>
-                <w:rFonts w:cs="Times New Roman"/>
-                <w:noProof/>
-                <w:webHidden/>
-                <w:szCs w:val="28"/>
-              </w:rPr>
-              <w:tab/>
-            </w:r>
-            <w:r>
-              <w:rPr>
-                <w:rFonts w:cs="Times New Roman"/>
-                <w:noProof/>
-                <w:webHidden/>
-                <w:szCs w:val="28"/>
-              </w:rPr>
-              <w:fldChar w:fldCharType="begin"/>
-            </w:r>
-            <w:r>
-              <w:rPr>
-                <w:rFonts w:cs="Times New Roman"/>
-                <w:noProof/>
-                <w:webHidden/>
-                <w:szCs w:val="28"/>
-              </w:rPr>
-              <w:instrText xml:space="preserve"> PAGEREF _Toc36902859 \h </w:instrText>
-            </w:r>
-            <w:r>
-              <w:rPr>
-                <w:rFonts w:cs="Times New Roman"/>
-                <w:noProof/>
-                <w:webHidden/>
-                <w:szCs w:val="28"/>
-              </w:rPr>
-            </w:r>
-            <w:r>
-              <w:rPr>
-                <w:rFonts w:cs="Times New Roman"/>
-                <w:noProof/>
-                <w:webHidden/>
-                <w:szCs w:val="28"/>
-              </w:rPr>
-              <w:fldChar w:fldCharType="separate"/>
-            </w:r>
-            <w:r>
-              <w:rPr>
-                <w:rFonts w:cs="Times New Roman"/>
-                <w:noProof/>
-                <w:webHidden/>
-                <w:szCs w:val="28"/>
-              </w:rPr>
-              <w:t>11</w:t>
-            </w:r>
-            <w:r>
-              <w:rPr>
-                <w:rFonts w:cs="Times New Roman"/>
-                <w:noProof/>
-                <w:webHidden/>
-                <w:szCs w:val="28"/>
               </w:rPr>
               <w:fldChar w:fldCharType="end"/>
             </w:r>
@@ -2354,678 +2117,65 @@
               <w:tab w:val="right" w:leader="dot" w:pos="9345"/>
             </w:tabs>
             <w:rPr>
-              <w:rFonts w:eastAsiaTheme="minorEastAsia" w:cs="Times New Roman"/>
+              <w:rFonts w:asciiTheme="minorHAnsi" w:eastAsiaTheme="minorEastAsia" w:hAnsiTheme="minorHAnsi"/>
               <w:noProof/>
-              <w:szCs w:val="28"/>
+              <w:sz w:val="22"/>
               <w:lang w:eastAsia="ru-RU"/>
             </w:rPr>
           </w:pPr>
-          <w:hyperlink w:anchor="_Toc36902860" w:history="1">
+          <w:hyperlink w:anchor="_Toc39967826" w:history="1">
             <w:r>
               <w:rPr>
                 <w:rStyle w:val="a7"/>
-                <w:rFonts w:cs="Times New Roman"/>
-                <w:noProof/>
-                <w:szCs w:val="28"/>
-              </w:rPr>
-              <w:t>Контрольные вопросы</w:t>
-            </w:r>
-            <w:r>
-              <w:rPr>
-                <w:rFonts w:cs="Times New Roman"/>
+                <w:noProof/>
+              </w:rPr>
+              <w:t>Код программы</w:t>
+            </w:r>
+            <w:r>
+              <w:rPr>
                 <w:noProof/>
                 <w:webHidden/>
-                <w:szCs w:val="28"/>
               </w:rPr>
               <w:tab/>
             </w:r>
             <w:r>
               <w:rPr>
-                <w:rFonts w:cs="Times New Roman"/>
                 <w:noProof/>
                 <w:webHidden/>
-                <w:szCs w:val="28"/>
               </w:rPr>
               <w:fldChar w:fldCharType="begin"/>
             </w:r>
             <w:r>
               <w:rPr>
-                <w:rFonts w:cs="Times New Roman"/>
                 <w:noProof/>
                 <w:webHidden/>
-                <w:szCs w:val="28"/>
-              </w:rPr>
-              <w:instrText xml:space="preserve"> PAGEREF _Toc36902860 \h </w:instrText>
-            </w:r>
-            <w:r>
-              <w:rPr>
-                <w:rFonts w:cs="Times New Roman"/>
+              </w:rPr>
+              <w:instrText xml:space="preserve"> PAGEREF _Toc39967826 \h </w:instrText>
+            </w:r>
+            <w:r>
+              <w:rPr>
                 <w:noProof/>
                 <w:webHidden/>
-                <w:szCs w:val="28"/>
-              </w:rPr>
-            </w:r>
-            <w:r>
-              <w:rPr>
-                <w:rFonts w:cs="Times New Roman"/>
+              </w:rPr>
+            </w:r>
+            <w:r>
+              <w:rPr>
                 <w:noProof/>
                 <w:webHidden/>
-                <w:szCs w:val="28"/>
               </w:rPr>
               <w:fldChar w:fldCharType="separate"/>
             </w:r>
             <w:r>
               <w:rPr>
-                <w:rFonts w:cs="Times New Roman"/>
                 <w:noProof/>
                 <w:webHidden/>
-                <w:szCs w:val="28"/>
-              </w:rPr>
-              <w:t>12</w:t>
-            </w:r>
-            <w:r>
-              <w:rPr>
-                <w:rFonts w:cs="Times New Roman"/>
+              </w:rPr>
+              <w:t>6</w:t>
+            </w:r>
+            <w:r>
+              <w:rPr>
                 <w:noProof/>
                 <w:webHidden/>
-                <w:szCs w:val="28"/>
-              </w:rPr>
-              <w:fldChar w:fldCharType="end"/>
-            </w:r>
-          </w:hyperlink>
-        </w:p>
-        <w:p>
-          <w:pPr>
-            <w:pStyle w:val="23"/>
-            <w:tabs>
-              <w:tab w:val="right" w:leader="dot" w:pos="9345"/>
-            </w:tabs>
-            <w:rPr>
-              <w:rFonts w:eastAsiaTheme="minorEastAsia" w:cs="Times New Roman"/>
-              <w:noProof/>
-              <w:szCs w:val="28"/>
-              <w:lang w:eastAsia="ru-RU"/>
-            </w:rPr>
-          </w:pPr>
-          <w:hyperlink w:anchor="_Toc36902861" w:history="1">
-            <w:r>
-              <w:rPr>
-                <w:rStyle w:val="a7"/>
-                <w:rFonts w:cs="Times New Roman"/>
-                <w:noProof/>
-                <w:szCs w:val="28"/>
-              </w:rPr>
-              <w:t xml:space="preserve">1. Что произойдёт при задании степени полинома </w:t>
-            </w:r>
-            <w:r>
-              <w:rPr>
-                <w:rStyle w:val="a7"/>
-                <w:rFonts w:cs="Times New Roman"/>
-                <w:noProof/>
-                <w:szCs w:val="28"/>
-                <w:lang w:val="en-US"/>
-              </w:rPr>
-              <w:t>n</w:t>
-            </w:r>
-            <w:r>
-              <w:rPr>
-                <w:rStyle w:val="a7"/>
-                <w:rFonts w:cs="Times New Roman"/>
-                <w:noProof/>
-                <w:szCs w:val="28"/>
-              </w:rPr>
-              <w:t xml:space="preserve"> = </w:t>
-            </w:r>
-            <w:r>
-              <w:rPr>
-                <w:rStyle w:val="a7"/>
-                <w:rFonts w:cs="Times New Roman"/>
-                <w:noProof/>
-                <w:szCs w:val="28"/>
-                <w:lang w:val="en-US"/>
-              </w:rPr>
-              <w:t>N</w:t>
-            </w:r>
-            <w:r>
-              <w:rPr>
-                <w:rStyle w:val="a7"/>
-                <w:rFonts w:cs="Times New Roman"/>
-                <w:noProof/>
-                <w:szCs w:val="28"/>
-              </w:rPr>
-              <w:t xml:space="preserve"> – 1</w:t>
-            </w:r>
-            <w:r>
-              <w:rPr>
-                <w:rFonts w:cs="Times New Roman"/>
-                <w:noProof/>
-                <w:webHidden/>
-                <w:szCs w:val="28"/>
-              </w:rPr>
-              <w:tab/>
-            </w:r>
-            <w:r>
-              <w:rPr>
-                <w:rFonts w:cs="Times New Roman"/>
-                <w:noProof/>
-                <w:webHidden/>
-                <w:szCs w:val="28"/>
-              </w:rPr>
-              <w:fldChar w:fldCharType="begin"/>
-            </w:r>
-            <w:r>
-              <w:rPr>
-                <w:rFonts w:cs="Times New Roman"/>
-                <w:noProof/>
-                <w:webHidden/>
-                <w:szCs w:val="28"/>
-              </w:rPr>
-              <w:instrText xml:space="preserve"> PAGEREF _Toc36902861 \h </w:instrText>
-            </w:r>
-            <w:r>
-              <w:rPr>
-                <w:rFonts w:cs="Times New Roman"/>
-                <w:noProof/>
-                <w:webHidden/>
-                <w:szCs w:val="28"/>
-              </w:rPr>
-            </w:r>
-            <w:r>
-              <w:rPr>
-                <w:rFonts w:cs="Times New Roman"/>
-                <w:noProof/>
-                <w:webHidden/>
-                <w:szCs w:val="28"/>
-              </w:rPr>
-              <w:fldChar w:fldCharType="separate"/>
-            </w:r>
-            <w:r>
-              <w:rPr>
-                <w:rFonts w:cs="Times New Roman"/>
-                <w:noProof/>
-                <w:webHidden/>
-                <w:szCs w:val="28"/>
-              </w:rPr>
-              <w:t>12</w:t>
-            </w:r>
-            <w:r>
-              <w:rPr>
-                <w:rFonts w:cs="Times New Roman"/>
-                <w:noProof/>
-                <w:webHidden/>
-                <w:szCs w:val="28"/>
-              </w:rPr>
-              <w:fldChar w:fldCharType="end"/>
-            </w:r>
-          </w:hyperlink>
-        </w:p>
-        <w:p>
-          <w:pPr>
-            <w:pStyle w:val="23"/>
-            <w:tabs>
-              <w:tab w:val="right" w:leader="dot" w:pos="9345"/>
-            </w:tabs>
-            <w:rPr>
-              <w:rFonts w:eastAsiaTheme="minorEastAsia" w:cs="Times New Roman"/>
-              <w:noProof/>
-              <w:szCs w:val="28"/>
-              <w:lang w:eastAsia="ru-RU"/>
-            </w:rPr>
-          </w:pPr>
-          <w:hyperlink w:anchor="_Toc36902862" w:history="1">
-            <w:r>
-              <w:rPr>
-                <w:rStyle w:val="a7"/>
-                <w:rFonts w:cs="Times New Roman"/>
-                <w:noProof/>
-                <w:szCs w:val="28"/>
-              </w:rPr>
-              <w:t xml:space="preserve">2. Будет ли работать Ваша программа при </w:t>
-            </w:r>
-            <w:r>
-              <w:rPr>
-                <w:rStyle w:val="a7"/>
-                <w:rFonts w:cs="Times New Roman"/>
-                <w:noProof/>
-                <w:szCs w:val="28"/>
-                <w:lang w:val="en-US"/>
-              </w:rPr>
-              <w:t>n</w:t>
-            </w:r>
-            <w:r>
-              <w:rPr>
-                <w:rStyle w:val="a7"/>
-                <w:rFonts w:cs="Times New Roman"/>
-                <w:noProof/>
-                <w:szCs w:val="28"/>
-              </w:rPr>
-              <w:t xml:space="preserve"> &gt;= </w:t>
-            </w:r>
-            <w:r>
-              <w:rPr>
-                <w:rStyle w:val="a7"/>
-                <w:rFonts w:cs="Times New Roman"/>
-                <w:noProof/>
-                <w:szCs w:val="28"/>
-                <w:lang w:val="en-US"/>
-              </w:rPr>
-              <w:t>N</w:t>
-            </w:r>
-            <w:r>
-              <w:rPr>
-                <w:rStyle w:val="a7"/>
-                <w:rFonts w:cs="Times New Roman"/>
-                <w:noProof/>
-                <w:szCs w:val="28"/>
-              </w:rPr>
-              <w:t>? Что именно в алгоритме требует отдельного анализа данного случая и может привести к аварийной остановке?</w:t>
-            </w:r>
-            <w:r>
-              <w:rPr>
-                <w:rFonts w:cs="Times New Roman"/>
-                <w:noProof/>
-                <w:webHidden/>
-                <w:szCs w:val="28"/>
-              </w:rPr>
-              <w:tab/>
-            </w:r>
-            <w:r>
-              <w:rPr>
-                <w:rFonts w:cs="Times New Roman"/>
-                <w:noProof/>
-                <w:webHidden/>
-                <w:szCs w:val="28"/>
-              </w:rPr>
-              <w:fldChar w:fldCharType="begin"/>
-            </w:r>
-            <w:r>
-              <w:rPr>
-                <w:rFonts w:cs="Times New Roman"/>
-                <w:noProof/>
-                <w:webHidden/>
-                <w:szCs w:val="28"/>
-              </w:rPr>
-              <w:instrText xml:space="preserve"> PAGEREF _Toc36902862 \h </w:instrText>
-            </w:r>
-            <w:r>
-              <w:rPr>
-                <w:rFonts w:cs="Times New Roman"/>
-                <w:noProof/>
-                <w:webHidden/>
-                <w:szCs w:val="28"/>
-              </w:rPr>
-            </w:r>
-            <w:r>
-              <w:rPr>
-                <w:rFonts w:cs="Times New Roman"/>
-                <w:noProof/>
-                <w:webHidden/>
-                <w:szCs w:val="28"/>
-              </w:rPr>
-              <w:fldChar w:fldCharType="separate"/>
-            </w:r>
-            <w:r>
-              <w:rPr>
-                <w:rFonts w:cs="Times New Roman"/>
-                <w:noProof/>
-                <w:webHidden/>
-                <w:szCs w:val="28"/>
-              </w:rPr>
-              <w:t>12</w:t>
-            </w:r>
-            <w:r>
-              <w:rPr>
-                <w:rFonts w:cs="Times New Roman"/>
-                <w:noProof/>
-                <w:webHidden/>
-                <w:szCs w:val="28"/>
-              </w:rPr>
-              <w:fldChar w:fldCharType="end"/>
-            </w:r>
-          </w:hyperlink>
-        </w:p>
-        <w:p>
-          <w:pPr>
-            <w:pStyle w:val="23"/>
-            <w:tabs>
-              <w:tab w:val="right" w:leader="dot" w:pos="9345"/>
-            </w:tabs>
-            <w:rPr>
-              <w:rFonts w:eastAsiaTheme="minorEastAsia" w:cs="Times New Roman"/>
-              <w:noProof/>
-              <w:szCs w:val="28"/>
-              <w:lang w:eastAsia="ru-RU"/>
-            </w:rPr>
-          </w:pPr>
-          <w:hyperlink w:anchor="_Toc36902863" w:history="1">
-            <w:r>
-              <w:rPr>
-                <w:rStyle w:val="a7"/>
-                <w:rFonts w:cs="Times New Roman"/>
-                <w:noProof/>
-                <w:szCs w:val="28"/>
-              </w:rPr>
-              <w:t xml:space="preserve">3. Получить формулу для коэффициента полинома </w:t>
-            </w:r>
-            <w:r>
-              <w:rPr>
-                <w:rStyle w:val="a7"/>
-                <w:rFonts w:cs="Times New Roman"/>
-                <w:noProof/>
-                <w:szCs w:val="28"/>
-                <w:lang w:val="en-US"/>
-              </w:rPr>
-              <w:t>a</w:t>
-            </w:r>
-            <w:r>
-              <w:rPr>
-                <w:rStyle w:val="a7"/>
-                <w:rFonts w:cs="Times New Roman"/>
-                <w:noProof/>
-                <w:szCs w:val="28"/>
-                <w:vertAlign w:val="subscript"/>
-              </w:rPr>
-              <w:t>0</w:t>
-            </w:r>
-            <w:r>
-              <w:rPr>
-                <w:rStyle w:val="a7"/>
-                <w:rFonts w:cs="Times New Roman"/>
-                <w:noProof/>
-                <w:szCs w:val="28"/>
-              </w:rPr>
-              <w:t xml:space="preserve"> при степени полинома </w:t>
-            </w:r>
-            <w:r>
-              <w:rPr>
-                <w:rStyle w:val="a7"/>
-                <w:rFonts w:cs="Times New Roman"/>
-                <w:noProof/>
-                <w:szCs w:val="28"/>
-                <w:lang w:val="en-US"/>
-              </w:rPr>
-              <w:t>n</w:t>
-            </w:r>
-            <w:r>
-              <w:rPr>
-                <w:rStyle w:val="a7"/>
-                <w:rFonts w:cs="Times New Roman"/>
-                <w:noProof/>
-                <w:szCs w:val="28"/>
-              </w:rPr>
-              <w:t xml:space="preserve"> = 0. Какой смысл имеет величина, которую представляет данный коэффициент.</w:t>
-            </w:r>
-            <w:r>
-              <w:rPr>
-                <w:rFonts w:cs="Times New Roman"/>
-                <w:noProof/>
-                <w:webHidden/>
-                <w:szCs w:val="28"/>
-              </w:rPr>
-              <w:tab/>
-            </w:r>
-            <w:r>
-              <w:rPr>
-                <w:rFonts w:cs="Times New Roman"/>
-                <w:noProof/>
-                <w:webHidden/>
-                <w:szCs w:val="28"/>
-              </w:rPr>
-              <w:fldChar w:fldCharType="begin"/>
-            </w:r>
-            <w:r>
-              <w:rPr>
-                <w:rFonts w:cs="Times New Roman"/>
-                <w:noProof/>
-                <w:webHidden/>
-                <w:szCs w:val="28"/>
-              </w:rPr>
-              <w:instrText xml:space="preserve"> PAGEREF _Toc36902863 \h </w:instrText>
-            </w:r>
-            <w:r>
-              <w:rPr>
-                <w:rFonts w:cs="Times New Roman"/>
-                <w:noProof/>
-                <w:webHidden/>
-                <w:szCs w:val="28"/>
-              </w:rPr>
-            </w:r>
-            <w:r>
-              <w:rPr>
-                <w:rFonts w:cs="Times New Roman"/>
-                <w:noProof/>
-                <w:webHidden/>
-                <w:szCs w:val="28"/>
-              </w:rPr>
-              <w:fldChar w:fldCharType="separate"/>
-            </w:r>
-            <w:r>
-              <w:rPr>
-                <w:rFonts w:cs="Times New Roman"/>
-                <w:noProof/>
-                <w:webHidden/>
-                <w:szCs w:val="28"/>
-              </w:rPr>
-              <w:t>13</w:t>
-            </w:r>
-            <w:r>
-              <w:rPr>
-                <w:rFonts w:cs="Times New Roman"/>
-                <w:noProof/>
-                <w:webHidden/>
-                <w:szCs w:val="28"/>
-              </w:rPr>
-              <w:fldChar w:fldCharType="end"/>
-            </w:r>
-          </w:hyperlink>
-        </w:p>
-        <w:p>
-          <w:pPr>
-            <w:pStyle w:val="23"/>
-            <w:tabs>
-              <w:tab w:val="right" w:leader="dot" w:pos="9345"/>
-            </w:tabs>
-            <w:rPr>
-              <w:rFonts w:eastAsiaTheme="minorEastAsia" w:cs="Times New Roman"/>
-              <w:noProof/>
-              <w:szCs w:val="28"/>
-              <w:lang w:eastAsia="ru-RU"/>
-            </w:rPr>
-          </w:pPr>
-          <w:hyperlink w:anchor="_Toc36902864" w:history="1">
-            <w:r>
-              <w:rPr>
-                <w:rStyle w:val="a7"/>
-                <w:rFonts w:cs="Times New Roman"/>
-                <w:noProof/>
-                <w:szCs w:val="28"/>
-              </w:rPr>
-              <w:t xml:space="preserve">4. Записать и вычислить определитель матрицы СЛАУ для нахождения коэффициентов полинома для случая, когда </w:t>
-            </w:r>
-            <w:r>
-              <w:rPr>
-                <w:rStyle w:val="a7"/>
-                <w:rFonts w:cs="Times New Roman"/>
-                <w:noProof/>
-                <w:szCs w:val="28"/>
-                <w:lang w:val="en-US"/>
-              </w:rPr>
-              <w:t>n</w:t>
-            </w:r>
-            <w:r>
-              <w:rPr>
-                <w:rStyle w:val="a7"/>
-                <w:rFonts w:cs="Times New Roman"/>
-                <w:noProof/>
-                <w:szCs w:val="28"/>
-              </w:rPr>
-              <w:t xml:space="preserve"> = </w:t>
-            </w:r>
-            <w:r>
-              <w:rPr>
-                <w:rStyle w:val="a7"/>
-                <w:rFonts w:cs="Times New Roman"/>
-                <w:noProof/>
-                <w:szCs w:val="28"/>
-                <w:lang w:val="en-US"/>
-              </w:rPr>
-              <w:t>N</w:t>
-            </w:r>
-            <w:r>
-              <w:rPr>
-                <w:rStyle w:val="a7"/>
-                <w:rFonts w:cs="Times New Roman"/>
-                <w:noProof/>
-                <w:szCs w:val="28"/>
-              </w:rPr>
-              <w:t xml:space="preserve"> = 2.</w:t>
-            </w:r>
-            <w:r>
-              <w:rPr>
-                <w:rFonts w:cs="Times New Roman"/>
-                <w:noProof/>
-                <w:webHidden/>
-                <w:szCs w:val="28"/>
-              </w:rPr>
-              <w:tab/>
-            </w:r>
-            <w:r>
-              <w:rPr>
-                <w:rFonts w:cs="Times New Roman"/>
-                <w:noProof/>
-                <w:webHidden/>
-                <w:szCs w:val="28"/>
-              </w:rPr>
-              <w:fldChar w:fldCharType="begin"/>
-            </w:r>
-            <w:r>
-              <w:rPr>
-                <w:rFonts w:cs="Times New Roman"/>
-                <w:noProof/>
-                <w:webHidden/>
-                <w:szCs w:val="28"/>
-              </w:rPr>
-              <w:instrText xml:space="preserve"> PAGEREF _Toc36902864 \h </w:instrText>
-            </w:r>
-            <w:r>
-              <w:rPr>
-                <w:rFonts w:cs="Times New Roman"/>
-                <w:noProof/>
-                <w:webHidden/>
-                <w:szCs w:val="28"/>
-              </w:rPr>
-            </w:r>
-            <w:r>
-              <w:rPr>
-                <w:rFonts w:cs="Times New Roman"/>
-                <w:noProof/>
-                <w:webHidden/>
-                <w:szCs w:val="28"/>
-              </w:rPr>
-              <w:fldChar w:fldCharType="separate"/>
-            </w:r>
-            <w:r>
-              <w:rPr>
-                <w:rFonts w:cs="Times New Roman"/>
-                <w:noProof/>
-                <w:webHidden/>
-                <w:szCs w:val="28"/>
-              </w:rPr>
-              <w:t>14</w:t>
-            </w:r>
-            <w:r>
-              <w:rPr>
-                <w:rFonts w:cs="Times New Roman"/>
-                <w:noProof/>
-                <w:webHidden/>
-                <w:szCs w:val="28"/>
-              </w:rPr>
-              <w:fldChar w:fldCharType="end"/>
-            </w:r>
-          </w:hyperlink>
-        </w:p>
-        <w:p>
-          <w:pPr>
-            <w:pStyle w:val="13"/>
-            <w:tabs>
-              <w:tab w:val="right" w:leader="dot" w:pos="9345"/>
-            </w:tabs>
-            <w:rPr>
-              <w:rFonts w:eastAsiaTheme="minorEastAsia" w:cs="Times New Roman"/>
-              <w:noProof/>
-              <w:szCs w:val="28"/>
-              <w:lang w:eastAsia="ru-RU"/>
-            </w:rPr>
-          </w:pPr>
-          <w:hyperlink w:anchor="_Toc36902865" w:history="1">
-            <w:r>
-              <w:rPr>
-                <w:rStyle w:val="a7"/>
-                <w:rFonts w:cs="Times New Roman"/>
-                <w:noProof/>
-                <w:szCs w:val="28"/>
-              </w:rPr>
-              <w:t>Код программы</w:t>
-            </w:r>
-            <w:r>
-              <w:rPr>
-                <w:rFonts w:cs="Times New Roman"/>
-                <w:noProof/>
-                <w:webHidden/>
-                <w:szCs w:val="28"/>
-              </w:rPr>
-              <w:tab/>
-            </w:r>
-            <w:r>
-              <w:rPr>
-                <w:rFonts w:cs="Times New Roman"/>
-                <w:noProof/>
-                <w:webHidden/>
-                <w:szCs w:val="28"/>
-              </w:rPr>
-              <w:fldChar w:fldCharType="begin"/>
-            </w:r>
-            <w:r>
-              <w:rPr>
-                <w:rFonts w:cs="Times New Roman"/>
-                <w:noProof/>
-                <w:webHidden/>
-                <w:szCs w:val="28"/>
-              </w:rPr>
-              <w:instrText xml:space="preserve"> PAGEREF _Toc36902865 \h </w:instrText>
-            </w:r>
-            <w:r>
-              <w:rPr>
-                <w:rFonts w:cs="Times New Roman"/>
-                <w:noProof/>
-                <w:webHidden/>
-                <w:szCs w:val="28"/>
-              </w:rPr>
-            </w:r>
-            <w:r>
-              <w:rPr>
-                <w:rFonts w:cs="Times New Roman"/>
-                <w:noProof/>
-                <w:webHidden/>
-                <w:szCs w:val="28"/>
-              </w:rPr>
-              <w:fldChar w:fldCharType="separate"/>
-            </w:r>
-            <w:r>
-              <w:rPr>
-                <w:rFonts w:cs="Times New Roman"/>
-                <w:noProof/>
-                <w:webHidden/>
-                <w:szCs w:val="28"/>
-              </w:rPr>
-              <w:t>14</w:t>
-            </w:r>
-            <w:r>
-              <w:rPr>
-                <w:rFonts w:cs="Times New Roman"/>
-                <w:noProof/>
-                <w:webHidden/>
-                <w:szCs w:val="28"/>
               </w:rPr>
               <w:fldChar w:fldCharType="end"/>
             </w:r>
@@ -3052,6 +2202,11 @@
     <w:p/>
     <w:p/>
     <w:p/>
+    <w:p/>
+    <w:p/>
+    <w:p/>
+    <w:p/>
+    <w:p/>
     <w:p>
       <w:pPr>
         <w:pStyle w:val="11"/>
@@ -3060,11 +2215,12 @@
           <w:lang w:val="ru-RU"/>
         </w:rPr>
       </w:pPr>
-      <w:bookmarkStart w:id="0" w:name="_Toc36902845"/>
+      <w:bookmarkStart w:id="0" w:name="_Toc39967811"/>
       <w:r>
         <w:rPr>
           <w:lang w:val="ru-RU"/>
         </w:rPr>
+        <w:lastRenderedPageBreak/>
         <w:t>Лабораторная работа по теме «</w:t>
       </w:r>
       <w:r>
@@ -3085,7 +2241,7 @@
       <w:pPr>
         <w:pStyle w:val="a8"/>
       </w:pPr>
-      <w:bookmarkStart w:id="1" w:name="_Toc36902846"/>
+      <w:bookmarkStart w:id="1" w:name="_Toc39967812"/>
       <w:r>
         <w:t>Тема:</w:t>
       </w:r>
@@ -3112,7 +2268,7 @@
       <w:pPr>
         <w:pStyle w:val="a8"/>
       </w:pPr>
-      <w:bookmarkStart w:id="2" w:name="_Toc36902847"/>
+      <w:bookmarkStart w:id="2" w:name="_Toc39967813"/>
       <w:r>
         <w:t>Цель работы:</w:t>
       </w:r>
@@ -3130,10 +2286,11 @@
       <w:pPr>
         <w:pStyle w:val="a8"/>
       </w:pPr>
-      <w:bookmarkStart w:id="3" w:name="_Toc36902848"/>
+      <w:bookmarkStart w:id="3" w:name="_Toc39967814"/>
       <w:r>
         <w:t>Задание:</w:t>
       </w:r>
+      <w:bookmarkEnd w:id="3"/>
     </w:p>
     <w:p>
       <w:pPr>
@@ -3764,6 +2921,7 @@
       <w:pPr>
         <w:pStyle w:val="a8"/>
       </w:pPr>
+      <w:bookmarkStart w:id="4" w:name="_Toc39967815"/>
       <w:r>
         <w:t>Входные</w:t>
       </w:r>
@@ -3773,8 +2931,7 @@
       <w:r>
         <w:t>:</w:t>
       </w:r>
-      <w:bookmarkStart w:id="4" w:name="_Toc36902849"/>
-      <w:bookmarkEnd w:id="3"/>
+      <w:bookmarkEnd w:id="4"/>
     </w:p>
     <w:p>
       <w:pPr>
@@ -3819,10 +2976,11 @@
       <w:pPr>
         <w:pStyle w:val="a8"/>
       </w:pPr>
+      <w:bookmarkStart w:id="5" w:name="_Toc39967816"/>
       <w:r>
         <w:t>Выходные данные:</w:t>
       </w:r>
-      <w:bookmarkEnd w:id="4"/>
+      <w:bookmarkEnd w:id="5"/>
     </w:p>
     <w:p>
       <w:r>
@@ -3870,19 +3028,2677 @@
           <w:lang w:val="ru-RU"/>
         </w:rPr>
       </w:pPr>
-      <w:bookmarkStart w:id="5" w:name="_Toc36902850"/>
+      <w:bookmarkStart w:id="6" w:name="_Toc39967817"/>
       <w:r>
         <w:rPr>
           <w:lang w:val="ru-RU"/>
         </w:rPr>
         <w:t>Описание алгоритма</w:t>
       </w:r>
-      <w:bookmarkEnd w:id="5"/>
+      <w:bookmarkEnd w:id="6"/>
     </w:p>
     <w:p>
       <w:pPr>
         <w:pStyle w:val="21"/>
       </w:pPr>
+      <w:r>
+        <w:t>Полагая, что:</w:t>
+      </w:r>
+    </w:p>
+    <w:p>
+      <w:pPr>
+        <w:pStyle w:val="21"/>
+        <w:rPr>
+          <w:rFonts w:eastAsiaTheme="minorEastAsia"/>
+        </w:rPr>
+      </w:pPr>
+      <m:oMathPara>
+        <m:oMath>
+          <m:nary>
+            <m:naryPr>
+              <m:limLoc m:val="subSup"/>
+              <m:ctrlPr>
+                <w:rPr>
+                  <w:rFonts w:ascii="Cambria Math" w:hAnsi="Cambria Math"/>
+                  <w:i/>
+                </w:rPr>
+              </m:ctrlPr>
+            </m:naryPr>
+            <m:sub>
+              <m:r>
+                <w:rPr>
+                  <w:rFonts w:ascii="Cambria Math" w:hAnsi="Cambria Math"/>
+                </w:rPr>
+                <m:t>-1</m:t>
+              </m:r>
+            </m:sub>
+            <m:sup>
+              <m:r>
+                <w:rPr>
+                  <w:rFonts w:ascii="Cambria Math" w:hAnsi="Cambria Math"/>
+                </w:rPr>
+                <m:t>1</m:t>
+              </m:r>
+            </m:sup>
+            <m:e>
+              <m:sSup>
+                <m:sSupPr>
+                  <m:ctrlPr>
+                    <w:rPr>
+                      <w:rFonts w:ascii="Cambria Math" w:hAnsi="Cambria Math"/>
+                      <w:i/>
+                    </w:rPr>
+                  </m:ctrlPr>
+                </m:sSupPr>
+                <m:e>
+                  <m:r>
+                    <w:rPr>
+                      <w:rFonts w:ascii="Cambria Math" w:hAnsi="Cambria Math"/>
+                    </w:rPr>
+                    <m:t>t</m:t>
+                  </m:r>
+                </m:e>
+                <m:sup>
+                  <m:r>
+                    <w:rPr>
+                      <w:rFonts w:ascii="Cambria Math" w:hAnsi="Cambria Math"/>
+                    </w:rPr>
+                    <m:t>k</m:t>
+                  </m:r>
+                </m:sup>
+              </m:sSup>
+              <m:r>
+                <w:rPr>
+                  <w:rFonts w:ascii="Cambria Math" w:hAnsi="Cambria Math"/>
+                </w:rPr>
+                <m:t>dt=</m:t>
+              </m:r>
+              <m:nary>
+                <m:naryPr>
+                  <m:chr m:val="∑"/>
+                  <m:limLoc m:val="undOvr"/>
+                  <m:ctrlPr>
+                    <w:rPr>
+                      <w:rFonts w:ascii="Cambria Math" w:hAnsi="Cambria Math"/>
+                      <w:i/>
+                    </w:rPr>
+                  </m:ctrlPr>
+                </m:naryPr>
+                <m:sub>
+                  <m:r>
+                    <w:rPr>
+                      <w:rFonts w:ascii="Cambria Math" w:hAnsi="Cambria Math"/>
+                    </w:rPr>
+                    <m:t>i=1</m:t>
+                  </m:r>
+                </m:sub>
+                <m:sup>
+                  <m:r>
+                    <w:rPr>
+                      <w:rFonts w:ascii="Cambria Math" w:hAnsi="Cambria Math"/>
+                    </w:rPr>
+                    <m:t>n</m:t>
+                  </m:r>
+                </m:sup>
+                <m:e>
+                  <m:sSub>
+                    <m:sSubPr>
+                      <m:ctrlPr>
+                        <w:rPr>
+                          <w:rFonts w:ascii="Cambria Math" w:hAnsi="Cambria Math"/>
+                          <w:i/>
+                        </w:rPr>
+                      </m:ctrlPr>
+                    </m:sSubPr>
+                    <m:e>
+                      <m:r>
+                        <w:rPr>
+                          <w:rFonts w:ascii="Cambria Math" w:hAnsi="Cambria Math"/>
+                        </w:rPr>
+                        <m:t>A</m:t>
+                      </m:r>
+                    </m:e>
+                    <m:sub>
+                      <m:r>
+                        <w:rPr>
+                          <w:rFonts w:ascii="Cambria Math" w:hAnsi="Cambria Math"/>
+                        </w:rPr>
+                        <m:t>i</m:t>
+                      </m:r>
+                    </m:sub>
+                  </m:sSub>
+                  <m:sSubSup>
+                    <m:sSubSupPr>
+                      <m:ctrlPr>
+                        <w:rPr>
+                          <w:rFonts w:ascii="Cambria Math" w:hAnsi="Cambria Math"/>
+                          <w:i/>
+                        </w:rPr>
+                      </m:ctrlPr>
+                    </m:sSubSupPr>
+                    <m:e>
+                      <m:r>
+                        <w:rPr>
+                          <w:rFonts w:ascii="Cambria Math" w:hAnsi="Cambria Math"/>
+                        </w:rPr>
+                        <m:t>t</m:t>
+                      </m:r>
+                    </m:e>
+                    <m:sub>
+                      <m:r>
+                        <w:rPr>
+                          <w:rFonts w:ascii="Cambria Math" w:hAnsi="Cambria Math"/>
+                        </w:rPr>
+                        <m:t>i</m:t>
+                      </m:r>
+                    </m:sub>
+                    <m:sup>
+                      <m:r>
+                        <w:rPr>
+                          <w:rFonts w:ascii="Cambria Math" w:hAnsi="Cambria Math"/>
+                        </w:rPr>
+                        <m:t>k</m:t>
+                      </m:r>
+                    </m:sup>
+                  </m:sSubSup>
+                </m:e>
+              </m:nary>
+              <m:r>
+                <w:rPr>
+                  <w:rFonts w:ascii="Cambria Math" w:hAnsi="Cambria Math"/>
+                </w:rPr>
+                <m:t>, k=0, 1,…,2n-1</m:t>
+              </m:r>
+            </m:e>
+          </m:nary>
+        </m:oMath>
+      </m:oMathPara>
+    </w:p>
+    <w:p>
+      <w:pPr>
+        <w:pStyle w:val="21"/>
+        <w:rPr>
+          <w:rFonts w:eastAsiaTheme="minorEastAsia"/>
+          <w:lang w:val="en-US"/>
+        </w:rPr>
+      </w:pPr>
+      <w:r>
+        <w:rPr>
+          <w:rFonts w:eastAsiaTheme="minorEastAsia"/>
+        </w:rPr>
+        <w:t>Данная система даёт 2</w:t>
+      </w:r>
+      <w:r>
+        <w:rPr>
+          <w:rFonts w:eastAsiaTheme="minorEastAsia"/>
+          <w:lang w:val="en-US"/>
+        </w:rPr>
+        <w:t>n</w:t>
+      </w:r>
+      <w:r>
+        <w:rPr>
+          <w:rFonts w:eastAsiaTheme="minorEastAsia"/>
+        </w:rPr>
+        <w:t xml:space="preserve"> </w:t>
+      </w:r>
+      <w:r>
+        <w:rPr>
+          <w:rFonts w:eastAsiaTheme="minorEastAsia"/>
+        </w:rPr>
+        <w:t xml:space="preserve">соотношений для определения </w:t>
+      </w:r>
+      <w:r>
+        <w:rPr>
+          <w:rFonts w:eastAsiaTheme="minorEastAsia"/>
+        </w:rPr>
+        <w:t>2</w:t>
+      </w:r>
+      <w:r>
+        <w:rPr>
+          <w:rFonts w:eastAsiaTheme="minorEastAsia"/>
+          <w:lang w:val="en-US"/>
+        </w:rPr>
+        <w:t>n</w:t>
+      </w:r>
+      <w:r>
+        <w:rPr>
+          <w:rFonts w:eastAsiaTheme="minorEastAsia"/>
+        </w:rPr>
+        <w:t xml:space="preserve"> </w:t>
+      </w:r>
+      <w:r>
+        <w:rPr>
+          <w:rFonts w:eastAsiaTheme="minorEastAsia"/>
+        </w:rPr>
+        <w:t xml:space="preserve">неизвестных </w:t>
+      </w:r>
+      <m:oMath>
+        <m:sSub>
+          <m:sSubPr>
+            <m:ctrlPr>
+              <w:rPr>
+                <w:rFonts w:ascii="Cambria Math" w:eastAsiaTheme="minorEastAsia" w:hAnsi="Cambria Math"/>
+                <w:i/>
+              </w:rPr>
+            </m:ctrlPr>
+          </m:sSubPr>
+          <m:e>
+            <m:r>
+              <w:rPr>
+                <w:rFonts w:ascii="Cambria Math" w:eastAsiaTheme="minorEastAsia" w:hAnsi="Cambria Math"/>
+              </w:rPr>
+              <m:t>A</m:t>
+            </m:r>
+          </m:e>
+          <m:sub>
+            <m:r>
+              <w:rPr>
+                <w:rFonts w:ascii="Cambria Math" w:eastAsiaTheme="minorEastAsia" w:hAnsi="Cambria Math"/>
+              </w:rPr>
+              <m:t>i</m:t>
+            </m:r>
+          </m:sub>
+        </m:sSub>
+        <m:r>
+          <w:rPr>
+            <w:rFonts w:ascii="Cambria Math" w:eastAsiaTheme="minorEastAsia" w:hAnsi="Cambria Math"/>
+          </w:rPr>
+          <m:t xml:space="preserve"> и </m:t>
+        </m:r>
+        <m:sSub>
+          <m:sSubPr>
+            <m:ctrlPr>
+              <w:rPr>
+                <w:rFonts w:ascii="Cambria Math" w:eastAsiaTheme="minorEastAsia" w:hAnsi="Cambria Math"/>
+                <w:i/>
+                <w:lang w:val="en-US"/>
+              </w:rPr>
+            </m:ctrlPr>
+          </m:sSubPr>
+          <m:e>
+            <m:r>
+              <w:rPr>
+                <w:rFonts w:ascii="Cambria Math" w:eastAsiaTheme="minorEastAsia" w:hAnsi="Cambria Math"/>
+                <w:lang w:val="en-US"/>
+              </w:rPr>
+              <m:t>t</m:t>
+            </m:r>
+            <m:ctrlPr>
+              <w:rPr>
+                <w:rFonts w:ascii="Cambria Math" w:eastAsiaTheme="minorEastAsia" w:hAnsi="Cambria Math"/>
+                <w:i/>
+              </w:rPr>
+            </m:ctrlPr>
+          </m:e>
+          <m:sub>
+            <m:r>
+              <w:rPr>
+                <w:rFonts w:ascii="Cambria Math" w:eastAsiaTheme="minorEastAsia" w:hAnsi="Cambria Math"/>
+                <w:lang w:val="en-US"/>
+              </w:rPr>
+              <m:t>i</m:t>
+            </m:r>
+          </m:sub>
+        </m:sSub>
+      </m:oMath>
+    </w:p>
+    <w:p>
+      <w:pPr>
+        <w:pStyle w:val="21"/>
+        <w:rPr>
+          <w:rFonts w:eastAsiaTheme="minorEastAsia"/>
+          <w:i/>
+          <w:lang w:val="en-US"/>
+        </w:rPr>
+      </w:pPr>
+      <m:oMathPara>
+        <m:oMath>
+          <m:nary>
+            <m:naryPr>
+              <m:limLoc m:val="subSup"/>
+              <m:ctrlPr>
+                <w:rPr>
+                  <w:rFonts w:ascii="Cambria Math" w:eastAsiaTheme="minorEastAsia" w:hAnsi="Cambria Math"/>
+                  <w:i/>
+                  <w:lang w:val="en-US"/>
+                </w:rPr>
+              </m:ctrlPr>
+            </m:naryPr>
+            <m:sub>
+              <m:r>
+                <w:rPr>
+                  <w:rFonts w:ascii="Cambria Math" w:eastAsiaTheme="minorEastAsia" w:hAnsi="Cambria Math"/>
+                  <w:lang w:val="en-US"/>
+                </w:rPr>
+                <m:t>-1</m:t>
+              </m:r>
+            </m:sub>
+            <m:sup>
+              <m:r>
+                <w:rPr>
+                  <w:rFonts w:ascii="Cambria Math" w:eastAsiaTheme="minorEastAsia" w:hAnsi="Cambria Math"/>
+                  <w:lang w:val="en-US"/>
+                </w:rPr>
+                <m:t>1</m:t>
+              </m:r>
+            </m:sup>
+            <m:e>
+              <m:sSup>
+                <m:sSupPr>
+                  <m:ctrlPr>
+                    <w:rPr>
+                      <w:rFonts w:ascii="Cambria Math" w:eastAsiaTheme="minorEastAsia" w:hAnsi="Cambria Math"/>
+                      <w:i/>
+                      <w:lang w:val="en-US"/>
+                    </w:rPr>
+                  </m:ctrlPr>
+                </m:sSupPr>
+                <m:e>
+                  <m:r>
+                    <w:rPr>
+                      <w:rFonts w:ascii="Cambria Math" w:eastAsiaTheme="minorEastAsia" w:hAnsi="Cambria Math"/>
+                      <w:lang w:val="en-US"/>
+                    </w:rPr>
+                    <m:t>t</m:t>
+                  </m:r>
+                </m:e>
+                <m:sup>
+                  <m:r>
+                    <w:rPr>
+                      <w:rFonts w:ascii="Cambria Math" w:eastAsiaTheme="minorEastAsia" w:hAnsi="Cambria Math"/>
+                      <w:lang w:val="en-US"/>
+                    </w:rPr>
+                    <m:t>k</m:t>
+                  </m:r>
+                </m:sup>
+              </m:sSup>
+              <m:r>
+                <w:rPr>
+                  <w:rFonts w:ascii="Cambria Math" w:eastAsiaTheme="minorEastAsia" w:hAnsi="Cambria Math"/>
+                  <w:lang w:val="en-US"/>
+                </w:rPr>
+                <m:t>dt=</m:t>
+              </m:r>
+              <m:f>
+                <m:fPr>
+                  <m:ctrlPr>
+                    <w:rPr>
+                      <w:rFonts w:ascii="Cambria Math" w:eastAsiaTheme="minorEastAsia" w:hAnsi="Cambria Math"/>
+                      <w:i/>
+                      <w:lang w:val="en-US"/>
+                    </w:rPr>
+                  </m:ctrlPr>
+                </m:fPr>
+                <m:num>
+                  <m:r>
+                    <w:rPr>
+                      <w:rFonts w:ascii="Cambria Math" w:eastAsiaTheme="minorEastAsia" w:hAnsi="Cambria Math"/>
+                      <w:lang w:val="en-US"/>
+                    </w:rPr>
+                    <m:t>1-</m:t>
+                  </m:r>
+                  <m:sSup>
+                    <m:sSupPr>
+                      <m:ctrlPr>
+                        <w:rPr>
+                          <w:rFonts w:ascii="Cambria Math" w:eastAsiaTheme="minorEastAsia" w:hAnsi="Cambria Math"/>
+                          <w:i/>
+                          <w:lang w:val="en-US"/>
+                        </w:rPr>
+                      </m:ctrlPr>
+                    </m:sSupPr>
+                    <m:e>
+                      <m:d>
+                        <m:dPr>
+                          <m:ctrlPr>
+                            <w:rPr>
+                              <w:rFonts w:ascii="Cambria Math" w:eastAsiaTheme="minorEastAsia" w:hAnsi="Cambria Math"/>
+                              <w:i/>
+                              <w:lang w:val="en-US"/>
+                            </w:rPr>
+                          </m:ctrlPr>
+                        </m:dPr>
+                        <m:e>
+                          <m:r>
+                            <w:rPr>
+                              <w:rFonts w:ascii="Cambria Math" w:eastAsiaTheme="minorEastAsia" w:hAnsi="Cambria Math"/>
+                              <w:lang w:val="en-US"/>
+                            </w:rPr>
+                            <m:t>-1</m:t>
+                          </m:r>
+                        </m:e>
+                      </m:d>
+                    </m:e>
+                    <m:sup>
+                      <m:r>
+                        <w:rPr>
+                          <w:rFonts w:ascii="Cambria Math" w:eastAsiaTheme="minorEastAsia" w:hAnsi="Cambria Math"/>
+                          <w:lang w:val="en-US"/>
+                        </w:rPr>
+                        <m:t>k+1</m:t>
+                      </m:r>
+                    </m:sup>
+                  </m:sSup>
+                </m:num>
+                <m:den>
+                  <m:r>
+                    <w:rPr>
+                      <w:rFonts w:ascii="Cambria Math" w:eastAsiaTheme="minorEastAsia" w:hAnsi="Cambria Math"/>
+                      <w:lang w:val="en-US"/>
+                    </w:rPr>
+                    <m:t>k+1</m:t>
+                  </m:r>
+                </m:den>
+              </m:f>
+              <m:r>
+                <w:rPr>
+                  <w:rFonts w:ascii="Cambria Math" w:eastAsiaTheme="minorEastAsia" w:hAnsi="Cambria Math"/>
+                  <w:lang w:val="en-US"/>
+                </w:rPr>
+                <m:t>=</m:t>
+              </m:r>
+              <m:d>
+                <m:dPr>
+                  <m:begChr m:val="{"/>
+                  <m:endChr m:val=""/>
+                  <m:ctrlPr>
+                    <w:rPr>
+                      <w:rFonts w:ascii="Cambria Math" w:eastAsiaTheme="minorEastAsia" w:hAnsi="Cambria Math"/>
+                      <w:i/>
+                      <w:lang w:val="en-US"/>
+                    </w:rPr>
+                  </m:ctrlPr>
+                </m:dPr>
+                <m:e>
+                  <m:eqArr>
+                    <m:eqArrPr>
+                      <m:ctrlPr>
+                        <w:rPr>
+                          <w:rFonts w:ascii="Cambria Math" w:eastAsiaTheme="minorEastAsia" w:hAnsi="Cambria Math"/>
+                          <w:i/>
+                          <w:lang w:val="en-US"/>
+                        </w:rPr>
+                      </m:ctrlPr>
+                    </m:eqArrPr>
+                    <m:e>
+                      <m:f>
+                        <m:fPr>
+                          <m:ctrlPr>
+                            <w:rPr>
+                              <w:rFonts w:ascii="Cambria Math" w:eastAsiaTheme="minorEastAsia" w:hAnsi="Cambria Math"/>
+                              <w:i/>
+                              <w:lang w:val="en-US"/>
+                            </w:rPr>
+                          </m:ctrlPr>
+                        </m:fPr>
+                        <m:num>
+                          <m:r>
+                            <w:rPr>
+                              <w:rFonts w:ascii="Cambria Math" w:eastAsiaTheme="minorEastAsia" w:hAnsi="Cambria Math"/>
+                              <w:lang w:val="en-US"/>
+                            </w:rPr>
+                            <m:t>2</m:t>
+                          </m:r>
+                        </m:num>
+                        <m:den>
+                          <m:r>
+                            <w:rPr>
+                              <w:rFonts w:ascii="Cambria Math" w:eastAsiaTheme="minorEastAsia" w:hAnsi="Cambria Math"/>
+                              <w:lang w:val="en-US"/>
+                            </w:rPr>
+                            <m:t>k+1</m:t>
+                          </m:r>
+                        </m:den>
+                      </m:f>
+                      <m:r>
+                        <w:rPr>
+                          <w:rFonts w:ascii="Cambria Math" w:eastAsiaTheme="minorEastAsia" w:hAnsi="Cambria Math"/>
+                          <w:lang w:val="en-US"/>
+                        </w:rPr>
+                        <m:t xml:space="preserve">,при k </m:t>
+                      </m:r>
+                      <m:r>
+                        <w:rPr>
+                          <w:rFonts w:ascii="Cambria Math" w:eastAsiaTheme="minorEastAsia" w:hAnsi="Cambria Math"/>
+                        </w:rPr>
+                        <m:t>четном</m:t>
+                      </m:r>
+                    </m:e>
+                    <m:e>
+                      <m:r>
+                        <w:rPr>
+                          <w:rFonts w:ascii="Cambria Math" w:eastAsiaTheme="minorEastAsia" w:hAnsi="Cambria Math"/>
+                          <w:lang w:val="en-US"/>
+                        </w:rPr>
+                        <m:t xml:space="preserve">0.при k </m:t>
+                      </m:r>
+                      <m:r>
+                        <w:rPr>
+                          <w:rFonts w:ascii="Cambria Math" w:eastAsiaTheme="minorEastAsia" w:hAnsi="Cambria Math"/>
+                        </w:rPr>
+                        <m:t>нечётном</m:t>
+                      </m:r>
+                    </m:e>
+                  </m:eqArr>
+                </m:e>
+              </m:d>
+            </m:e>
+          </m:nary>
+        </m:oMath>
+      </m:oMathPara>
+    </w:p>
+    <w:p>
+      <w:pPr>
+        <w:pStyle w:val="21"/>
+        <w:rPr>
+          <w:rFonts w:eastAsiaTheme="minorEastAsia"/>
+          <w:iCs/>
+        </w:rPr>
+      </w:pPr>
+      <w:r>
+        <w:rPr>
+          <w:rFonts w:eastAsiaTheme="minorEastAsia"/>
+          <w:iCs/>
+        </w:rPr>
+        <w:t>Система:</w:t>
+      </w:r>
+    </w:p>
+    <w:p>
+      <w:pPr>
+        <w:pStyle w:val="21"/>
+        <w:rPr>
+          <w:rFonts w:eastAsiaTheme="minorEastAsia"/>
+          <w:iCs/>
+        </w:rPr>
+      </w:pPr>
+      <m:oMathPara>
+        <m:oMath>
+          <m:d>
+            <m:dPr>
+              <m:begChr m:val="{"/>
+              <m:endChr m:val=""/>
+              <m:ctrlPr>
+                <w:rPr>
+                  <w:rFonts w:ascii="Cambria Math" w:eastAsiaTheme="minorEastAsia" w:hAnsi="Cambria Math"/>
+                  <w:i/>
+                  <w:iCs/>
+                </w:rPr>
+              </m:ctrlPr>
+            </m:dPr>
+            <m:e>
+              <m:eqArr>
+                <m:eqArrPr>
+                  <m:ctrlPr>
+                    <w:rPr>
+                      <w:rFonts w:ascii="Cambria Math" w:eastAsiaTheme="minorEastAsia" w:hAnsi="Cambria Math"/>
+                      <w:i/>
+                      <w:iCs/>
+                    </w:rPr>
+                  </m:ctrlPr>
+                </m:eqArrPr>
+                <m:e>
+                  <m:nary>
+                    <m:naryPr>
+                      <m:chr m:val="∑"/>
+                      <m:limLoc m:val="undOvr"/>
+                      <m:ctrlPr>
+                        <w:rPr>
+                          <w:rFonts w:ascii="Cambria Math" w:eastAsiaTheme="minorEastAsia" w:hAnsi="Cambria Math"/>
+                          <w:i/>
+                          <w:iCs/>
+                        </w:rPr>
+                      </m:ctrlPr>
+                    </m:naryPr>
+                    <m:sub>
+                      <m:r>
+                        <w:rPr>
+                          <w:rFonts w:ascii="Cambria Math" w:eastAsiaTheme="minorEastAsia" w:hAnsi="Cambria Math"/>
+                        </w:rPr>
+                        <m:t>i=1</m:t>
+                      </m:r>
+                    </m:sub>
+                    <m:sup>
+                      <m:r>
+                        <w:rPr>
+                          <w:rFonts w:ascii="Cambria Math" w:eastAsiaTheme="minorEastAsia" w:hAnsi="Cambria Math"/>
+                          <w:lang w:val="en-US"/>
+                        </w:rPr>
+                        <m:t>n</m:t>
+                      </m:r>
+                    </m:sup>
+                    <m:e>
+                      <m:sSub>
+                        <m:sSubPr>
+                          <m:ctrlPr>
+                            <w:rPr>
+                              <w:rFonts w:ascii="Cambria Math" w:eastAsiaTheme="minorEastAsia" w:hAnsi="Cambria Math"/>
+                              <w:i/>
+                              <w:iCs/>
+                            </w:rPr>
+                          </m:ctrlPr>
+                        </m:sSubPr>
+                        <m:e>
+                          <m:r>
+                            <w:rPr>
+                              <w:rFonts w:ascii="Cambria Math" w:eastAsiaTheme="minorEastAsia" w:hAnsi="Cambria Math"/>
+                            </w:rPr>
+                            <m:t>A</m:t>
+                          </m:r>
+                        </m:e>
+                        <m:sub>
+                          <m:r>
+                            <w:rPr>
+                              <w:rFonts w:ascii="Cambria Math" w:eastAsiaTheme="minorEastAsia" w:hAnsi="Cambria Math"/>
+                            </w:rPr>
+                            <m:t>i</m:t>
+                          </m:r>
+                        </m:sub>
+                      </m:sSub>
+                      <m:r>
+                        <w:rPr>
+                          <w:rFonts w:ascii="Cambria Math" w:eastAsiaTheme="minorEastAsia" w:hAnsi="Cambria Math"/>
+                        </w:rPr>
+                        <m:t>=2</m:t>
+                      </m:r>
+                    </m:e>
+                  </m:nary>
+                </m:e>
+                <m:e>
+                  <m:nary>
+                    <m:naryPr>
+                      <m:chr m:val="∑"/>
+                      <m:limLoc m:val="undOvr"/>
+                      <m:ctrlPr>
+                        <w:rPr>
+                          <w:rFonts w:ascii="Cambria Math" w:eastAsiaTheme="minorEastAsia" w:hAnsi="Cambria Math"/>
+                          <w:i/>
+                          <w:iCs/>
+                        </w:rPr>
+                      </m:ctrlPr>
+                    </m:naryPr>
+                    <m:sub>
+                      <m:r>
+                        <w:rPr>
+                          <w:rFonts w:ascii="Cambria Math" w:eastAsiaTheme="minorEastAsia" w:hAnsi="Cambria Math"/>
+                        </w:rPr>
+                        <m:t>i=1</m:t>
+                      </m:r>
+                    </m:sub>
+                    <m:sup>
+                      <m:r>
+                        <w:rPr>
+                          <w:rFonts w:ascii="Cambria Math" w:eastAsiaTheme="minorEastAsia" w:hAnsi="Cambria Math"/>
+                          <w:lang w:val="en-US"/>
+                        </w:rPr>
+                        <m:t>n</m:t>
+                      </m:r>
+                    </m:sup>
+                    <m:e>
+                      <m:sSub>
+                        <m:sSubPr>
+                          <m:ctrlPr>
+                            <w:rPr>
+                              <w:rFonts w:ascii="Cambria Math" w:eastAsiaTheme="minorEastAsia" w:hAnsi="Cambria Math"/>
+                              <w:i/>
+                              <w:iCs/>
+                            </w:rPr>
+                          </m:ctrlPr>
+                        </m:sSubPr>
+                        <m:e>
+                          <m:r>
+                            <w:rPr>
+                              <w:rFonts w:ascii="Cambria Math" w:eastAsiaTheme="minorEastAsia" w:hAnsi="Cambria Math"/>
+                            </w:rPr>
+                            <m:t>A</m:t>
+                          </m:r>
+                        </m:e>
+                        <m:sub>
+                          <m:r>
+                            <w:rPr>
+                              <w:rFonts w:ascii="Cambria Math" w:eastAsiaTheme="minorEastAsia" w:hAnsi="Cambria Math"/>
+                            </w:rPr>
+                            <m:t>i</m:t>
+                          </m:r>
+                        </m:sub>
+                      </m:sSub>
+                      <m:sSub>
+                        <m:sSubPr>
+                          <m:ctrlPr>
+                            <w:rPr>
+                              <w:rFonts w:ascii="Cambria Math" w:eastAsiaTheme="minorEastAsia" w:hAnsi="Cambria Math"/>
+                              <w:i/>
+                              <w:iCs/>
+                            </w:rPr>
+                          </m:ctrlPr>
+                        </m:sSubPr>
+                        <m:e>
+                          <m:r>
+                            <w:rPr>
+                              <w:rFonts w:ascii="Cambria Math" w:eastAsiaTheme="minorEastAsia" w:hAnsi="Cambria Math"/>
+                            </w:rPr>
+                            <m:t>t</m:t>
+                          </m:r>
+                        </m:e>
+                        <m:sub>
+                          <m:r>
+                            <w:rPr>
+                              <w:rFonts w:ascii="Cambria Math" w:eastAsiaTheme="minorEastAsia" w:hAnsi="Cambria Math"/>
+                            </w:rPr>
+                            <m:t>i</m:t>
+                          </m:r>
+                        </m:sub>
+                      </m:sSub>
+                      <m:r>
+                        <w:rPr>
+                          <w:rFonts w:ascii="Cambria Math" w:eastAsiaTheme="minorEastAsia" w:hAnsi="Cambria Math"/>
+                        </w:rPr>
+                        <m:t>=</m:t>
+                      </m:r>
+                      <m:r>
+                        <w:rPr>
+                          <w:rFonts w:ascii="Cambria Math" w:eastAsiaTheme="minorEastAsia" w:hAnsi="Cambria Math"/>
+                        </w:rPr>
+                        <m:t>0</m:t>
+                      </m:r>
+                    </m:e>
+                  </m:nary>
+                </m:e>
+                <m:e>
+                  <m:nary>
+                    <m:naryPr>
+                      <m:chr m:val="∑"/>
+                      <m:limLoc m:val="undOvr"/>
+                      <m:ctrlPr>
+                        <w:rPr>
+                          <w:rFonts w:ascii="Cambria Math" w:eastAsiaTheme="minorEastAsia" w:hAnsi="Cambria Math"/>
+                          <w:i/>
+                          <w:iCs/>
+                        </w:rPr>
+                      </m:ctrlPr>
+                    </m:naryPr>
+                    <m:sub>
+                      <m:r>
+                        <w:rPr>
+                          <w:rFonts w:ascii="Cambria Math" w:eastAsiaTheme="minorEastAsia" w:hAnsi="Cambria Math"/>
+                        </w:rPr>
+                        <m:t>i=1</m:t>
+                      </m:r>
+                    </m:sub>
+                    <m:sup>
+                      <m:r>
+                        <w:rPr>
+                          <w:rFonts w:ascii="Cambria Math" w:eastAsiaTheme="minorEastAsia" w:hAnsi="Cambria Math"/>
+                          <w:lang w:val="en-US"/>
+                        </w:rPr>
+                        <m:t>n</m:t>
+                      </m:r>
+                    </m:sup>
+                    <m:e>
+                      <m:sSub>
+                        <m:sSubPr>
+                          <m:ctrlPr>
+                            <w:rPr>
+                              <w:rFonts w:ascii="Cambria Math" w:eastAsiaTheme="minorEastAsia" w:hAnsi="Cambria Math"/>
+                              <w:i/>
+                              <w:iCs/>
+                            </w:rPr>
+                          </m:ctrlPr>
+                        </m:sSubPr>
+                        <m:e>
+                          <m:r>
+                            <w:rPr>
+                              <w:rFonts w:ascii="Cambria Math" w:eastAsiaTheme="minorEastAsia" w:hAnsi="Cambria Math"/>
+                            </w:rPr>
+                            <m:t>A</m:t>
+                          </m:r>
+                        </m:e>
+                        <m:sub>
+                          <m:r>
+                            <w:rPr>
+                              <w:rFonts w:ascii="Cambria Math" w:eastAsiaTheme="minorEastAsia" w:hAnsi="Cambria Math"/>
+                            </w:rPr>
+                            <m:t>i</m:t>
+                          </m:r>
+                        </m:sub>
+                      </m:sSub>
+                      <m:sSubSup>
+                        <m:sSubSupPr>
+                          <m:ctrlPr>
+                            <w:rPr>
+                              <w:rFonts w:ascii="Cambria Math" w:eastAsiaTheme="minorEastAsia" w:hAnsi="Cambria Math"/>
+                              <w:i/>
+                              <w:iCs/>
+                            </w:rPr>
+                          </m:ctrlPr>
+                        </m:sSubSupPr>
+                        <m:e>
+                          <m:r>
+                            <w:rPr>
+                              <w:rFonts w:ascii="Cambria Math" w:eastAsiaTheme="minorEastAsia" w:hAnsi="Cambria Math"/>
+                            </w:rPr>
+                            <m:t>t</m:t>
+                          </m:r>
+                        </m:e>
+                        <m:sub>
+                          <m:r>
+                            <w:rPr>
+                              <w:rFonts w:ascii="Cambria Math" w:eastAsiaTheme="minorEastAsia" w:hAnsi="Cambria Math"/>
+                            </w:rPr>
+                            <m:t>i</m:t>
+                          </m:r>
+                        </m:sub>
+                        <m:sup>
+                          <m:r>
+                            <w:rPr>
+                              <w:rFonts w:ascii="Cambria Math" w:eastAsiaTheme="minorEastAsia" w:hAnsi="Cambria Math"/>
+                            </w:rPr>
+                            <m:t>2</m:t>
+                          </m:r>
+                        </m:sup>
+                      </m:sSubSup>
+                      <m:r>
+                        <w:rPr>
+                          <w:rFonts w:ascii="Cambria Math" w:eastAsiaTheme="minorEastAsia" w:hAnsi="Cambria Math"/>
+                        </w:rPr>
+                        <m:t>=</m:t>
+                      </m:r>
+                      <m:f>
+                        <m:fPr>
+                          <m:ctrlPr>
+                            <w:rPr>
+                              <w:rFonts w:ascii="Cambria Math" w:eastAsiaTheme="minorEastAsia" w:hAnsi="Cambria Math"/>
+                              <w:i/>
+                              <w:iCs/>
+                            </w:rPr>
+                          </m:ctrlPr>
+                        </m:fPr>
+                        <m:num>
+                          <m:r>
+                            <w:rPr>
+                              <w:rFonts w:ascii="Cambria Math" w:eastAsiaTheme="minorEastAsia" w:hAnsi="Cambria Math"/>
+                            </w:rPr>
+                            <m:t>2</m:t>
+                          </m:r>
+                        </m:num>
+                        <m:den>
+                          <m:r>
+                            <w:rPr>
+                              <w:rFonts w:ascii="Cambria Math" w:eastAsiaTheme="minorEastAsia" w:hAnsi="Cambria Math"/>
+                            </w:rPr>
+                            <m:t>3</m:t>
+                          </m:r>
+                        </m:den>
+                      </m:f>
+                    </m:e>
+                  </m:nary>
+                  <m:ctrlPr>
+                    <w:rPr>
+                      <w:rFonts w:ascii="Cambria Math" w:eastAsia="Cambria Math" w:hAnsi="Cambria Math" w:cs="Cambria Math"/>
+                      <w:i/>
+                      <w:iCs/>
+                    </w:rPr>
+                  </m:ctrlPr>
+                </m:e>
+                <m:e>
+                  <m:r>
+                    <w:rPr>
+                      <w:rFonts w:ascii="Cambria Math" w:eastAsia="Cambria Math" w:hAnsi="Cambria Math" w:cs="Cambria Math"/>
+                    </w:rPr>
+                    <m:t>…</m:t>
+                  </m:r>
+                  <m:ctrlPr>
+                    <w:rPr>
+                      <w:rFonts w:ascii="Cambria Math" w:eastAsia="Cambria Math" w:hAnsi="Cambria Math" w:cs="Cambria Math"/>
+                      <w:i/>
+                      <w:iCs/>
+                    </w:rPr>
+                  </m:ctrlPr>
+                </m:e>
+                <m:e>
+                  <m:nary>
+                    <m:naryPr>
+                      <m:chr m:val="∑"/>
+                      <m:limLoc m:val="undOvr"/>
+                      <m:ctrlPr>
+                        <w:rPr>
+                          <w:rFonts w:ascii="Cambria Math" w:eastAsiaTheme="minorEastAsia" w:hAnsi="Cambria Math"/>
+                          <w:i/>
+                          <w:iCs/>
+                        </w:rPr>
+                      </m:ctrlPr>
+                    </m:naryPr>
+                    <m:sub>
+                      <m:r>
+                        <w:rPr>
+                          <w:rFonts w:ascii="Cambria Math" w:eastAsiaTheme="minorEastAsia" w:hAnsi="Cambria Math"/>
+                        </w:rPr>
+                        <m:t>i=1</m:t>
+                      </m:r>
+                    </m:sub>
+                    <m:sup>
+                      <m:r>
+                        <w:rPr>
+                          <w:rFonts w:ascii="Cambria Math" w:eastAsiaTheme="minorEastAsia" w:hAnsi="Cambria Math"/>
+                          <w:lang w:val="en-US"/>
+                        </w:rPr>
+                        <m:t>n</m:t>
+                      </m:r>
+                    </m:sup>
+                    <m:e>
+                      <m:sSub>
+                        <m:sSubPr>
+                          <m:ctrlPr>
+                            <w:rPr>
+                              <w:rFonts w:ascii="Cambria Math" w:eastAsiaTheme="minorEastAsia" w:hAnsi="Cambria Math"/>
+                              <w:i/>
+                              <w:iCs/>
+                            </w:rPr>
+                          </m:ctrlPr>
+                        </m:sSubPr>
+                        <m:e>
+                          <m:r>
+                            <w:rPr>
+                              <w:rFonts w:ascii="Cambria Math" w:eastAsiaTheme="minorEastAsia" w:hAnsi="Cambria Math"/>
+                            </w:rPr>
+                            <m:t>A</m:t>
+                          </m:r>
+                        </m:e>
+                        <m:sub>
+                          <m:r>
+                            <w:rPr>
+                              <w:rFonts w:ascii="Cambria Math" w:eastAsiaTheme="minorEastAsia" w:hAnsi="Cambria Math"/>
+                            </w:rPr>
+                            <m:t>i</m:t>
+                          </m:r>
+                        </m:sub>
+                      </m:sSub>
+                      <m:sSubSup>
+                        <m:sSubSupPr>
+                          <m:ctrlPr>
+                            <w:rPr>
+                              <w:rFonts w:ascii="Cambria Math" w:eastAsiaTheme="minorEastAsia" w:hAnsi="Cambria Math"/>
+                              <w:i/>
+                              <w:iCs/>
+                            </w:rPr>
+                          </m:ctrlPr>
+                        </m:sSubSupPr>
+                        <m:e>
+                          <m:r>
+                            <w:rPr>
+                              <w:rFonts w:ascii="Cambria Math" w:eastAsiaTheme="minorEastAsia" w:hAnsi="Cambria Math"/>
+                            </w:rPr>
+                            <m:t>t</m:t>
+                          </m:r>
+                        </m:e>
+                        <m:sub>
+                          <m:r>
+                            <w:rPr>
+                              <w:rFonts w:ascii="Cambria Math" w:eastAsiaTheme="minorEastAsia" w:hAnsi="Cambria Math"/>
+                            </w:rPr>
+                            <m:t>i</m:t>
+                          </m:r>
+                        </m:sub>
+                        <m:sup>
+                          <m:r>
+                            <w:rPr>
+                              <w:rFonts w:ascii="Cambria Math" w:eastAsiaTheme="minorEastAsia" w:hAnsi="Cambria Math"/>
+                            </w:rPr>
+                            <m:t>2n-1</m:t>
+                          </m:r>
+                        </m:sup>
+                      </m:sSubSup>
+                      <m:r>
+                        <w:rPr>
+                          <w:rFonts w:ascii="Cambria Math" w:eastAsiaTheme="minorEastAsia" w:hAnsi="Cambria Math"/>
+                        </w:rPr>
+                        <m:t>=0</m:t>
+                      </m:r>
+                    </m:e>
+                  </m:nary>
+                </m:e>
+              </m:eqArr>
+            </m:e>
+          </m:d>
+        </m:oMath>
+      </m:oMathPara>
+    </w:p>
+    <w:p>
+      <w:pPr>
+        <w:pStyle w:val="21"/>
+        <w:rPr>
+          <w:rFonts w:eastAsiaTheme="minorEastAsia"/>
+          <w:iCs/>
+        </w:rPr>
+      </w:pPr>
+      <w:r>
+        <w:rPr>
+          <w:rFonts w:eastAsiaTheme="minorEastAsia"/>
+          <w:iCs/>
+        </w:rPr>
+        <w:t>Указанная система является нелинейной, и её решения находятся довольно трудно. Воспользуемся полиномами Лежандра:</w:t>
+      </w:r>
+    </w:p>
+    <w:p>
+      <w:pPr>
+        <w:pStyle w:val="21"/>
+        <w:rPr>
+          <w:rFonts w:eastAsiaTheme="minorEastAsia"/>
+          <w:iCs/>
+        </w:rPr>
+      </w:pPr>
+      <m:oMathPara>
+        <m:oMath>
+          <m:sSub>
+            <m:sSubPr>
+              <m:ctrlPr>
+                <w:rPr>
+                  <w:rFonts w:ascii="Cambria Math" w:eastAsiaTheme="minorEastAsia" w:hAnsi="Cambria Math"/>
+                  <w:i/>
+                  <w:iCs/>
+                </w:rPr>
+              </m:ctrlPr>
+            </m:sSubPr>
+            <m:e>
+              <m:r>
+                <w:rPr>
+                  <w:rFonts w:ascii="Cambria Math" w:eastAsiaTheme="minorEastAsia" w:hAnsi="Cambria Math"/>
+                </w:rPr>
+                <m:t>P</m:t>
+              </m:r>
+            </m:e>
+            <m:sub>
+              <m:r>
+                <w:rPr>
+                  <w:rFonts w:ascii="Cambria Math" w:eastAsiaTheme="minorEastAsia" w:hAnsi="Cambria Math"/>
+                </w:rPr>
+                <m:t>n</m:t>
+              </m:r>
+            </m:sub>
+          </m:sSub>
+          <m:d>
+            <m:dPr>
+              <m:ctrlPr>
+                <w:rPr>
+                  <w:rFonts w:ascii="Cambria Math" w:eastAsiaTheme="minorEastAsia" w:hAnsi="Cambria Math"/>
+                  <w:i/>
+                  <w:iCs/>
+                </w:rPr>
+              </m:ctrlPr>
+            </m:dPr>
+            <m:e>
+              <m:r>
+                <w:rPr>
+                  <w:rFonts w:ascii="Cambria Math" w:eastAsiaTheme="minorEastAsia" w:hAnsi="Cambria Math"/>
+                </w:rPr>
+                <m:t>x</m:t>
+              </m:r>
+            </m:e>
+          </m:d>
+          <m:r>
+            <w:rPr>
+              <w:rFonts w:ascii="Cambria Math" w:eastAsiaTheme="minorEastAsia" w:hAnsi="Cambria Math"/>
+            </w:rPr>
+            <m:t>=</m:t>
+          </m:r>
+          <m:f>
+            <m:fPr>
+              <m:ctrlPr>
+                <w:rPr>
+                  <w:rFonts w:ascii="Cambria Math" w:eastAsiaTheme="minorEastAsia" w:hAnsi="Cambria Math"/>
+                  <w:i/>
+                  <w:iCs/>
+                </w:rPr>
+              </m:ctrlPr>
+            </m:fPr>
+            <m:num>
+              <m:r>
+                <w:rPr>
+                  <w:rFonts w:ascii="Cambria Math" w:eastAsiaTheme="minorEastAsia" w:hAnsi="Cambria Math"/>
+                </w:rPr>
+                <m:t>1</m:t>
+              </m:r>
+            </m:num>
+            <m:den>
+              <m:sSup>
+                <m:sSupPr>
+                  <m:ctrlPr>
+                    <w:rPr>
+                      <w:rFonts w:ascii="Cambria Math" w:eastAsiaTheme="minorEastAsia" w:hAnsi="Cambria Math"/>
+                      <w:i/>
+                      <w:iCs/>
+                    </w:rPr>
+                  </m:ctrlPr>
+                </m:sSupPr>
+                <m:e>
+                  <m:r>
+                    <w:rPr>
+                      <w:rFonts w:ascii="Cambria Math" w:eastAsiaTheme="minorEastAsia" w:hAnsi="Cambria Math"/>
+                    </w:rPr>
+                    <m:t>2</m:t>
+                  </m:r>
+                </m:e>
+                <m:sup>
+                  <m:r>
+                    <w:rPr>
+                      <w:rFonts w:ascii="Cambria Math" w:eastAsiaTheme="minorEastAsia" w:hAnsi="Cambria Math"/>
+                    </w:rPr>
+                    <m:t>n</m:t>
+                  </m:r>
+                </m:sup>
+              </m:sSup>
+              <m:r>
+                <w:rPr>
+                  <w:rFonts w:ascii="Cambria Math" w:eastAsiaTheme="minorEastAsia" w:hAnsi="Cambria Math"/>
+                </w:rPr>
+                <m:t>n!</m:t>
+              </m:r>
+            </m:den>
+          </m:f>
+          <m:f>
+            <m:fPr>
+              <m:ctrlPr>
+                <w:rPr>
+                  <w:rFonts w:ascii="Cambria Math" w:eastAsiaTheme="minorEastAsia" w:hAnsi="Cambria Math"/>
+                  <w:i/>
+                  <w:iCs/>
+                </w:rPr>
+              </m:ctrlPr>
+            </m:fPr>
+            <m:num>
+              <m:sSup>
+                <m:sSupPr>
+                  <m:ctrlPr>
+                    <w:rPr>
+                      <w:rFonts w:ascii="Cambria Math" w:eastAsiaTheme="minorEastAsia" w:hAnsi="Cambria Math"/>
+                      <w:i/>
+                      <w:iCs/>
+                    </w:rPr>
+                  </m:ctrlPr>
+                </m:sSupPr>
+                <m:e>
+                  <m:r>
+                    <w:rPr>
+                      <w:rFonts w:ascii="Cambria Math" w:eastAsiaTheme="minorEastAsia" w:hAnsi="Cambria Math"/>
+                    </w:rPr>
+                    <m:t>d</m:t>
+                  </m:r>
+                </m:e>
+                <m:sup>
+                  <m:r>
+                    <w:rPr>
+                      <w:rFonts w:ascii="Cambria Math" w:eastAsiaTheme="minorEastAsia" w:hAnsi="Cambria Math"/>
+                    </w:rPr>
+                    <m:t>n</m:t>
+                  </m:r>
+                </m:sup>
+              </m:sSup>
+            </m:num>
+            <m:den>
+              <m:r>
+                <w:rPr>
+                  <w:rFonts w:ascii="Cambria Math" w:eastAsiaTheme="minorEastAsia" w:hAnsi="Cambria Math"/>
+                </w:rPr>
+                <m:t>d</m:t>
+              </m:r>
+              <m:sSup>
+                <m:sSupPr>
+                  <m:ctrlPr>
+                    <w:rPr>
+                      <w:rFonts w:ascii="Cambria Math" w:eastAsiaTheme="minorEastAsia" w:hAnsi="Cambria Math"/>
+                      <w:i/>
+                      <w:iCs/>
+                    </w:rPr>
+                  </m:ctrlPr>
+                </m:sSupPr>
+                <m:e>
+                  <m:r>
+                    <w:rPr>
+                      <w:rFonts w:ascii="Cambria Math" w:eastAsiaTheme="minorEastAsia" w:hAnsi="Cambria Math"/>
+                    </w:rPr>
+                    <m:t>x</m:t>
+                  </m:r>
+                </m:e>
+                <m:sup>
+                  <m:r>
+                    <w:rPr>
+                      <w:rFonts w:ascii="Cambria Math" w:eastAsiaTheme="minorEastAsia" w:hAnsi="Cambria Math"/>
+                    </w:rPr>
+                    <m:t>n</m:t>
+                  </m:r>
+                </m:sup>
+              </m:sSup>
+            </m:den>
+          </m:f>
+          <m:d>
+            <m:dPr>
+              <m:begChr m:val="["/>
+              <m:endChr m:val="]"/>
+              <m:ctrlPr>
+                <w:rPr>
+                  <w:rFonts w:ascii="Cambria Math" w:eastAsiaTheme="minorEastAsia" w:hAnsi="Cambria Math"/>
+                  <w:i/>
+                  <w:iCs/>
+                </w:rPr>
+              </m:ctrlPr>
+            </m:dPr>
+            <m:e>
+              <m:sSup>
+                <m:sSupPr>
+                  <m:ctrlPr>
+                    <w:rPr>
+                      <w:rFonts w:ascii="Cambria Math" w:eastAsiaTheme="minorEastAsia" w:hAnsi="Cambria Math"/>
+                      <w:i/>
+                      <w:iCs/>
+                    </w:rPr>
+                  </m:ctrlPr>
+                </m:sSupPr>
+                <m:e>
+                  <m:d>
+                    <m:dPr>
+                      <m:ctrlPr>
+                        <w:rPr>
+                          <w:rFonts w:ascii="Cambria Math" w:eastAsiaTheme="minorEastAsia" w:hAnsi="Cambria Math"/>
+                          <w:i/>
+                          <w:iCs/>
+                        </w:rPr>
+                      </m:ctrlPr>
+                    </m:dPr>
+                    <m:e>
+                      <m:sSup>
+                        <m:sSupPr>
+                          <m:ctrlPr>
+                            <w:rPr>
+                              <w:rFonts w:ascii="Cambria Math" w:eastAsiaTheme="minorEastAsia" w:hAnsi="Cambria Math"/>
+                              <w:i/>
+                              <w:iCs/>
+                            </w:rPr>
+                          </m:ctrlPr>
+                        </m:sSupPr>
+                        <m:e>
+                          <m:r>
+                            <w:rPr>
+                              <w:rFonts w:ascii="Cambria Math" w:eastAsiaTheme="minorEastAsia" w:hAnsi="Cambria Math"/>
+                            </w:rPr>
+                            <m:t>x</m:t>
+                          </m:r>
+                        </m:e>
+                        <m:sup>
+                          <m:r>
+                            <w:rPr>
+                              <w:rFonts w:ascii="Cambria Math" w:eastAsiaTheme="minorEastAsia" w:hAnsi="Cambria Math"/>
+                            </w:rPr>
+                            <m:t>2</m:t>
+                          </m:r>
+                        </m:sup>
+                      </m:sSup>
+                      <m:r>
+                        <w:rPr>
+                          <w:rFonts w:ascii="Cambria Math" w:eastAsiaTheme="minorEastAsia" w:hAnsi="Cambria Math"/>
+                        </w:rPr>
+                        <m:t>-1</m:t>
+                      </m:r>
+                    </m:e>
+                  </m:d>
+                </m:e>
+                <m:sup>
+                  <m:r>
+                    <w:rPr>
+                      <w:rFonts w:ascii="Cambria Math" w:eastAsiaTheme="minorEastAsia" w:hAnsi="Cambria Math"/>
+                    </w:rPr>
+                    <m:t>n</m:t>
+                  </m:r>
+                </m:sup>
+              </m:sSup>
+            </m:e>
+          </m:d>
+          <m:r>
+            <w:rPr>
+              <w:rFonts w:ascii="Cambria Math" w:eastAsiaTheme="minorEastAsia" w:hAnsi="Cambria Math"/>
+            </w:rPr>
+            <m:t>, n=0,1, 2,…</m:t>
+          </m:r>
+          <m:r>
+            <w:rPr>
+              <w:rFonts w:ascii="Cambria Math" w:eastAsiaTheme="minorEastAsia" w:hAnsi="Cambria Math"/>
+            </w:rPr>
+            <m:t xml:space="preserve"> </m:t>
+          </m:r>
+        </m:oMath>
+      </m:oMathPara>
+    </w:p>
+    <w:p>
+      <w:pPr>
+        <w:pStyle w:val="21"/>
+        <w:rPr>
+          <w:rFonts w:eastAsiaTheme="minorEastAsia"/>
+          <w:iCs/>
+        </w:rPr>
+      </w:pPr>
+      <w:r>
+        <w:rPr>
+          <w:rFonts w:eastAsiaTheme="minorEastAsia"/>
+          <w:iCs/>
+        </w:rPr>
+        <w:t xml:space="preserve">Узлами формулы Гаусса являются нули данного полинома, а </w:t>
+      </w:r>
+      <m:oMath>
+        <m:sSub>
+          <m:sSubPr>
+            <m:ctrlPr>
+              <w:rPr>
+                <w:rFonts w:ascii="Cambria Math" w:eastAsiaTheme="minorEastAsia" w:hAnsi="Cambria Math"/>
+                <w:i/>
+                <w:iCs/>
+              </w:rPr>
+            </m:ctrlPr>
+          </m:sSubPr>
+          <m:e>
+            <m:r>
+              <w:rPr>
+                <w:rFonts w:ascii="Cambria Math" w:eastAsiaTheme="minorEastAsia" w:hAnsi="Cambria Math"/>
+              </w:rPr>
+              <m:t>A</m:t>
+            </m:r>
+          </m:e>
+          <m:sub>
+            <m:r>
+              <w:rPr>
+                <w:rFonts w:ascii="Cambria Math" w:eastAsiaTheme="minorEastAsia" w:hAnsi="Cambria Math"/>
+              </w:rPr>
+              <m:t>i</m:t>
+            </m:r>
+          </m:sub>
+        </m:sSub>
+      </m:oMath>
+      <w:r>
+        <w:rPr>
+          <w:rFonts w:eastAsiaTheme="minorEastAsia"/>
+          <w:iCs/>
+        </w:rPr>
+        <w:t xml:space="preserve"> можно найти из заданной выше системы уравнений.</w:t>
+      </w:r>
+    </w:p>
+    <w:p>
+      <w:pPr>
+        <w:pStyle w:val="21"/>
+        <w:rPr>
+          <w:rFonts w:eastAsiaTheme="minorEastAsia"/>
+          <w:iCs/>
+        </w:rPr>
+      </w:pPr>
+    </w:p>
+    <w:p>
+      <w:pPr>
+        <w:pStyle w:val="21"/>
+        <w:rPr>
+          <w:rFonts w:eastAsiaTheme="minorEastAsia"/>
+          <w:iCs/>
+        </w:rPr>
+      </w:pPr>
+      <w:r>
+        <w:rPr>
+          <w:rFonts w:eastAsiaTheme="minorEastAsia"/>
+          <w:iCs/>
+        </w:rPr>
+        <w:t xml:space="preserve">При вычислении интеграла на произвольном интервале </w:t>
+      </w:r>
+      <m:oMath>
+        <m:r>
+          <w:rPr>
+            <w:rFonts w:ascii="Cambria Math" w:eastAsiaTheme="minorEastAsia" w:hAnsi="Cambria Math"/>
+          </w:rPr>
+          <m:t>[a,b]</m:t>
+        </m:r>
+      </m:oMath>
+      <w:r>
+        <w:rPr>
+          <w:rFonts w:eastAsiaTheme="minorEastAsia"/>
+          <w:iCs/>
+        </w:rPr>
+        <w:t xml:space="preserve">, </w:t>
+      </w:r>
+      <w:r>
+        <w:rPr>
+          <w:rFonts w:eastAsiaTheme="minorEastAsia"/>
+          <w:iCs/>
+        </w:rPr>
+        <w:t>для применения квадратурной формулы Гаусса необходимо выполнить преобразование переменной следующим образом:</w:t>
+      </w:r>
+    </w:p>
+    <w:p>
+      <w:pPr>
+        <w:pStyle w:val="21"/>
+        <w:rPr>
+          <w:rFonts w:eastAsiaTheme="minorEastAsia"/>
+          <w:i/>
+          <w:iCs/>
+        </w:rPr>
+      </w:pPr>
+      <m:oMathPara>
+        <m:oMath>
+          <m:r>
+            <w:rPr>
+              <w:rFonts w:ascii="Cambria Math" w:eastAsiaTheme="minorEastAsia" w:hAnsi="Cambria Math"/>
+            </w:rPr>
+            <m:t>x=</m:t>
+          </m:r>
+          <m:f>
+            <m:fPr>
+              <m:ctrlPr>
+                <w:rPr>
+                  <w:rFonts w:ascii="Cambria Math" w:eastAsiaTheme="minorEastAsia" w:hAnsi="Cambria Math"/>
+                  <w:i/>
+                  <w:iCs/>
+                </w:rPr>
+              </m:ctrlPr>
+            </m:fPr>
+            <m:num>
+              <m:r>
+                <w:rPr>
+                  <w:rFonts w:ascii="Cambria Math" w:eastAsiaTheme="minorEastAsia" w:hAnsi="Cambria Math"/>
+                </w:rPr>
+                <m:t>b+a</m:t>
+              </m:r>
+            </m:num>
+            <m:den>
+              <m:r>
+                <w:rPr>
+                  <w:rFonts w:ascii="Cambria Math" w:eastAsiaTheme="minorEastAsia" w:hAnsi="Cambria Math"/>
+                </w:rPr>
+                <m:t>2</m:t>
+              </m:r>
+            </m:den>
+          </m:f>
+          <m:r>
+            <w:rPr>
+              <w:rFonts w:ascii="Cambria Math" w:eastAsiaTheme="minorEastAsia" w:hAnsi="Cambria Math"/>
+            </w:rPr>
+            <m:t>+</m:t>
+          </m:r>
+          <m:f>
+            <m:fPr>
+              <m:ctrlPr>
+                <w:rPr>
+                  <w:rFonts w:ascii="Cambria Math" w:eastAsiaTheme="minorEastAsia" w:hAnsi="Cambria Math"/>
+                  <w:i/>
+                  <w:iCs/>
+                </w:rPr>
+              </m:ctrlPr>
+            </m:fPr>
+            <m:num>
+              <m:r>
+                <w:rPr>
+                  <w:rFonts w:ascii="Cambria Math" w:eastAsiaTheme="minorEastAsia" w:hAnsi="Cambria Math"/>
+                </w:rPr>
+                <m:t>b-a</m:t>
+              </m:r>
+            </m:num>
+            <m:den>
+              <m:r>
+                <w:rPr>
+                  <w:rFonts w:ascii="Cambria Math" w:eastAsiaTheme="minorEastAsia" w:hAnsi="Cambria Math"/>
+                </w:rPr>
+                <m:t>2</m:t>
+              </m:r>
+            </m:den>
+          </m:f>
+          <m:r>
+            <w:rPr>
+              <w:rFonts w:ascii="Cambria Math" w:eastAsiaTheme="minorEastAsia" w:hAnsi="Cambria Math"/>
+            </w:rPr>
+            <m:t>t</m:t>
+          </m:r>
+        </m:oMath>
+      </m:oMathPara>
+    </w:p>
+    <w:p>
+      <w:pPr>
+        <w:pStyle w:val="21"/>
+        <w:rPr>
+          <w:rFonts w:eastAsiaTheme="minorEastAsia"/>
+          <w:iCs/>
+        </w:rPr>
+      </w:pPr>
+      <w:r>
+        <w:rPr>
+          <w:rFonts w:eastAsiaTheme="minorEastAsia"/>
+        </w:rPr>
+        <w:t xml:space="preserve">В таком случае получаем конечную формулу для произвольного интервала интегрирования </w:t>
+      </w:r>
+      <m:oMath>
+        <m:r>
+          <w:rPr>
+            <w:rFonts w:ascii="Cambria Math" w:eastAsiaTheme="minorEastAsia" w:hAnsi="Cambria Math"/>
+          </w:rPr>
+          <m:t>[a,b]</m:t>
+        </m:r>
+      </m:oMath>
+      <w:r>
+        <w:rPr>
+          <w:rFonts w:eastAsiaTheme="minorEastAsia"/>
+          <w:iCs/>
+        </w:rPr>
+        <w:t xml:space="preserve"> :</w:t>
+      </w:r>
+    </w:p>
+    <w:p>
+      <w:pPr>
+        <w:pStyle w:val="21"/>
+        <w:rPr>
+          <w:rFonts w:eastAsiaTheme="minorEastAsia"/>
+        </w:rPr>
+      </w:pPr>
+      <m:oMathPara>
+        <m:oMath>
+          <m:nary>
+            <m:naryPr>
+              <m:limLoc m:val="subSup"/>
+              <m:ctrlPr>
+                <w:rPr>
+                  <w:rFonts w:ascii="Cambria Math" w:eastAsiaTheme="minorEastAsia" w:hAnsi="Cambria Math"/>
+                  <w:i/>
+                </w:rPr>
+              </m:ctrlPr>
+            </m:naryPr>
+            <m:sub>
+              <m:r>
+                <w:rPr>
+                  <w:rFonts w:ascii="Cambria Math" w:eastAsiaTheme="minorEastAsia" w:hAnsi="Cambria Math"/>
+                </w:rPr>
+                <m:t>a</m:t>
+              </m:r>
+            </m:sub>
+            <m:sup>
+              <m:r>
+                <w:rPr>
+                  <w:rFonts w:ascii="Cambria Math" w:eastAsiaTheme="minorEastAsia" w:hAnsi="Cambria Math"/>
+                  <w:lang w:val="en-US"/>
+                </w:rPr>
+                <m:t>b</m:t>
+              </m:r>
+            </m:sup>
+            <m:e>
+              <m:r>
+                <w:rPr>
+                  <w:rFonts w:ascii="Cambria Math" w:eastAsiaTheme="minorEastAsia" w:hAnsi="Cambria Math"/>
+                </w:rPr>
+                <m:t>f</m:t>
+              </m:r>
+              <m:d>
+                <m:dPr>
+                  <m:ctrlPr>
+                    <w:rPr>
+                      <w:rFonts w:ascii="Cambria Math" w:eastAsiaTheme="minorEastAsia" w:hAnsi="Cambria Math"/>
+                      <w:i/>
+                    </w:rPr>
+                  </m:ctrlPr>
+                </m:dPr>
+                <m:e>
+                  <m:r>
+                    <w:rPr>
+                      <w:rFonts w:ascii="Cambria Math" w:eastAsiaTheme="minorEastAsia" w:hAnsi="Cambria Math"/>
+                    </w:rPr>
+                    <m:t>x</m:t>
+                  </m:r>
+                </m:e>
+              </m:d>
+              <m:r>
+                <w:rPr>
+                  <w:rFonts w:ascii="Cambria Math" w:eastAsiaTheme="minorEastAsia" w:hAnsi="Cambria Math"/>
+                </w:rPr>
+                <m:t>dx=</m:t>
+              </m:r>
+              <m:f>
+                <m:fPr>
+                  <m:ctrlPr>
+                    <w:rPr>
+                      <w:rFonts w:ascii="Cambria Math" w:eastAsiaTheme="minorEastAsia" w:hAnsi="Cambria Math"/>
+                      <w:i/>
+                    </w:rPr>
+                  </m:ctrlPr>
+                </m:fPr>
+                <m:num>
+                  <m:r>
+                    <w:rPr>
+                      <w:rFonts w:ascii="Cambria Math" w:eastAsiaTheme="minorEastAsia" w:hAnsi="Cambria Math"/>
+                    </w:rPr>
+                    <m:t>b-a</m:t>
+                  </m:r>
+                </m:num>
+                <m:den>
+                  <m:r>
+                    <w:rPr>
+                      <w:rFonts w:ascii="Cambria Math" w:eastAsiaTheme="minorEastAsia" w:hAnsi="Cambria Math"/>
+                    </w:rPr>
+                    <m:t>2</m:t>
+                  </m:r>
+                </m:den>
+              </m:f>
+              <m:nary>
+                <m:naryPr>
+                  <m:chr m:val="∑"/>
+                  <m:limLoc m:val="undOvr"/>
+                  <m:ctrlPr>
+                    <w:rPr>
+                      <w:rFonts w:ascii="Cambria Math" w:eastAsiaTheme="minorEastAsia" w:hAnsi="Cambria Math"/>
+                      <w:i/>
+                    </w:rPr>
+                  </m:ctrlPr>
+                </m:naryPr>
+                <m:sub>
+                  <m:r>
+                    <w:rPr>
+                      <w:rFonts w:ascii="Cambria Math" w:eastAsiaTheme="minorEastAsia" w:hAnsi="Cambria Math"/>
+                    </w:rPr>
+                    <m:t>i=1</m:t>
+                  </m:r>
+                </m:sub>
+                <m:sup>
+                  <m:r>
+                    <w:rPr>
+                      <w:rFonts w:ascii="Cambria Math" w:eastAsiaTheme="minorEastAsia" w:hAnsi="Cambria Math"/>
+                    </w:rPr>
+                    <m:t>n</m:t>
+                  </m:r>
+                </m:sup>
+                <m:e>
+                  <m:sSub>
+                    <m:sSubPr>
+                      <m:ctrlPr>
+                        <w:rPr>
+                          <w:rFonts w:ascii="Cambria Math" w:eastAsiaTheme="minorEastAsia" w:hAnsi="Cambria Math"/>
+                          <w:i/>
+                        </w:rPr>
+                      </m:ctrlPr>
+                    </m:sSubPr>
+                    <m:e>
+                      <m:r>
+                        <w:rPr>
+                          <w:rFonts w:ascii="Cambria Math" w:eastAsiaTheme="minorEastAsia" w:hAnsi="Cambria Math"/>
+                        </w:rPr>
+                        <m:t>A</m:t>
+                      </m:r>
+                    </m:e>
+                    <m:sub>
+                      <m:r>
+                        <w:rPr>
+                          <w:rFonts w:ascii="Cambria Math" w:eastAsiaTheme="minorEastAsia" w:hAnsi="Cambria Math"/>
+                        </w:rPr>
+                        <m:t>i</m:t>
+                      </m:r>
+                    </m:sub>
+                  </m:sSub>
+                  <m:r>
+                    <w:rPr>
+                      <w:rFonts w:ascii="Cambria Math" w:eastAsiaTheme="minorEastAsia" w:hAnsi="Cambria Math"/>
+                    </w:rPr>
+                    <m:t>f</m:t>
+                  </m:r>
+                  <m:d>
+                    <m:dPr>
+                      <m:ctrlPr>
+                        <w:rPr>
+                          <w:rFonts w:ascii="Cambria Math" w:eastAsiaTheme="minorEastAsia" w:hAnsi="Cambria Math"/>
+                          <w:i/>
+                        </w:rPr>
+                      </m:ctrlPr>
+                    </m:dPr>
+                    <m:e>
+                      <m:sSub>
+                        <m:sSubPr>
+                          <m:ctrlPr>
+                            <w:rPr>
+                              <w:rFonts w:ascii="Cambria Math" w:eastAsiaTheme="minorEastAsia" w:hAnsi="Cambria Math"/>
+                              <w:i/>
+                            </w:rPr>
+                          </m:ctrlPr>
+                        </m:sSubPr>
+                        <m:e>
+                          <m:r>
+                            <w:rPr>
+                              <w:rFonts w:ascii="Cambria Math" w:eastAsiaTheme="minorEastAsia" w:hAnsi="Cambria Math"/>
+                            </w:rPr>
+                            <m:t>x</m:t>
+                          </m:r>
+                        </m:e>
+                        <m:sub>
+                          <m:r>
+                            <w:rPr>
+                              <w:rFonts w:ascii="Cambria Math" w:eastAsiaTheme="minorEastAsia" w:hAnsi="Cambria Math"/>
+                            </w:rPr>
+                            <m:t>i</m:t>
+                          </m:r>
+                        </m:sub>
+                      </m:sSub>
+                    </m:e>
+                  </m:d>
+                </m:e>
+              </m:nary>
+            </m:e>
+          </m:nary>
+        </m:oMath>
+      </m:oMathPara>
+    </w:p>
+    <w:p>
+      <w:pPr>
+        <w:pStyle w:val="21"/>
+        <w:rPr>
+          <w:rFonts w:eastAsiaTheme="minorEastAsia"/>
+        </w:rPr>
+      </w:pPr>
+      <w:r>
+        <w:rPr>
+          <w:rFonts w:eastAsiaTheme="minorEastAsia"/>
+        </w:rPr>
+        <w:t>Также, для произвольного интервала формула Симпсона:</w:t>
+      </w:r>
+    </w:p>
+    <w:p>
+      <w:pPr>
+        <w:pStyle w:val="21"/>
+        <w:rPr>
+          <w:rFonts w:eastAsiaTheme="minorEastAsia"/>
+        </w:rPr>
+      </w:pPr>
+      <m:oMathPara>
+        <m:oMath>
+          <m:nary>
+            <m:naryPr>
+              <m:limLoc m:val="subSup"/>
+              <m:ctrlPr>
+                <w:rPr>
+                  <w:rFonts w:ascii="Cambria Math" w:eastAsiaTheme="minorEastAsia" w:hAnsi="Cambria Math"/>
+                  <w:i/>
+                </w:rPr>
+              </m:ctrlPr>
+            </m:naryPr>
+            <m:sub>
+              <m:r>
+                <w:rPr>
+                  <w:rFonts w:ascii="Cambria Math" w:eastAsiaTheme="minorEastAsia" w:hAnsi="Cambria Math"/>
+                </w:rPr>
+                <m:t>a</m:t>
+              </m:r>
+            </m:sub>
+            <m:sup>
+              <m:r>
+                <w:rPr>
+                  <w:rFonts w:ascii="Cambria Math" w:eastAsiaTheme="minorEastAsia" w:hAnsi="Cambria Math"/>
+                </w:rPr>
+                <m:t>b</m:t>
+              </m:r>
+            </m:sup>
+            <m:e>
+              <m:r>
+                <w:rPr>
+                  <w:rFonts w:ascii="Cambria Math" w:eastAsiaTheme="minorEastAsia" w:hAnsi="Cambria Math"/>
+                </w:rPr>
+                <m:t>f(x)dx≈</m:t>
+              </m:r>
+              <m:f>
+                <m:fPr>
+                  <m:ctrlPr>
+                    <w:rPr>
+                      <w:rFonts w:ascii="Cambria Math" w:eastAsiaTheme="minorEastAsia" w:hAnsi="Cambria Math"/>
+                      <w:i/>
+                    </w:rPr>
+                  </m:ctrlPr>
+                </m:fPr>
+                <m:num>
+                  <m:r>
+                    <w:rPr>
+                      <w:rFonts w:ascii="Cambria Math" w:eastAsiaTheme="minorEastAsia" w:hAnsi="Cambria Math"/>
+                    </w:rPr>
+                    <m:t>h</m:t>
+                  </m:r>
+                </m:num>
+                <m:den>
+                  <m:r>
+                    <w:rPr>
+                      <w:rFonts w:ascii="Cambria Math" w:eastAsiaTheme="minorEastAsia" w:hAnsi="Cambria Math"/>
+                    </w:rPr>
+                    <m:t>3</m:t>
+                  </m:r>
+                </m:den>
+              </m:f>
+              <m:nary>
+                <m:naryPr>
+                  <m:chr m:val="∑"/>
+                  <m:limLoc m:val="undOvr"/>
+                  <m:ctrlPr>
+                    <w:rPr>
+                      <w:rFonts w:ascii="Cambria Math" w:eastAsiaTheme="minorEastAsia" w:hAnsi="Cambria Math"/>
+                      <w:i/>
+                    </w:rPr>
+                  </m:ctrlPr>
+                </m:naryPr>
+                <m:sub>
+                  <m:r>
+                    <w:rPr>
+                      <w:rFonts w:ascii="Cambria Math" w:eastAsiaTheme="minorEastAsia" w:hAnsi="Cambria Math"/>
+                    </w:rPr>
+                    <m:t>i=0</m:t>
+                  </m:r>
+                </m:sub>
+                <m:sup>
+                  <m:f>
+                    <m:fPr>
+                      <m:ctrlPr>
+                        <w:rPr>
+                          <w:rFonts w:ascii="Cambria Math" w:eastAsiaTheme="minorEastAsia" w:hAnsi="Cambria Math"/>
+                          <w:i/>
+                        </w:rPr>
+                      </m:ctrlPr>
+                    </m:fPr>
+                    <m:num>
+                      <m:r>
+                        <w:rPr>
+                          <w:rFonts w:ascii="Cambria Math" w:eastAsiaTheme="minorEastAsia" w:hAnsi="Cambria Math"/>
+                        </w:rPr>
+                        <m:t>N</m:t>
+                      </m:r>
+                    </m:num>
+                    <m:den>
+                      <m:r>
+                        <w:rPr>
+                          <w:rFonts w:ascii="Cambria Math" w:eastAsiaTheme="minorEastAsia" w:hAnsi="Cambria Math"/>
+                        </w:rPr>
+                        <m:t>2</m:t>
+                      </m:r>
+                    </m:den>
+                  </m:f>
+                  <m:r>
+                    <w:rPr>
+                      <w:rFonts w:ascii="Cambria Math" w:eastAsiaTheme="minorEastAsia" w:hAnsi="Cambria Math"/>
+                    </w:rPr>
+                    <m:t>-1</m:t>
+                  </m:r>
+                </m:sup>
+                <m:e>
+                  <m:d>
+                    <m:dPr>
+                      <m:ctrlPr>
+                        <w:rPr>
+                          <w:rFonts w:ascii="Cambria Math" w:eastAsiaTheme="minorEastAsia" w:hAnsi="Cambria Math"/>
+                          <w:i/>
+                        </w:rPr>
+                      </m:ctrlPr>
+                    </m:dPr>
+                    <m:e>
+                      <m:sSub>
+                        <m:sSubPr>
+                          <m:ctrlPr>
+                            <w:rPr>
+                              <w:rFonts w:ascii="Cambria Math" w:eastAsiaTheme="minorEastAsia" w:hAnsi="Cambria Math"/>
+                              <w:i/>
+                            </w:rPr>
+                          </m:ctrlPr>
+                        </m:sSubPr>
+                        <m:e>
+                          <m:r>
+                            <w:rPr>
+                              <w:rFonts w:ascii="Cambria Math" w:eastAsiaTheme="minorEastAsia" w:hAnsi="Cambria Math"/>
+                            </w:rPr>
+                            <m:t>f</m:t>
+                          </m:r>
+                        </m:e>
+                        <m:sub>
+                          <m:r>
+                            <w:rPr>
+                              <w:rFonts w:ascii="Cambria Math" w:eastAsiaTheme="minorEastAsia" w:hAnsi="Cambria Math"/>
+                            </w:rPr>
+                            <m:t>2i</m:t>
+                          </m:r>
+                        </m:sub>
+                      </m:sSub>
+                      <m:r>
+                        <w:rPr>
+                          <w:rFonts w:ascii="Cambria Math" w:eastAsiaTheme="minorEastAsia" w:hAnsi="Cambria Math"/>
+                        </w:rPr>
+                        <m:t>+4</m:t>
+                      </m:r>
+                      <m:sSub>
+                        <m:sSubPr>
+                          <m:ctrlPr>
+                            <w:rPr>
+                              <w:rFonts w:ascii="Cambria Math" w:eastAsiaTheme="minorEastAsia" w:hAnsi="Cambria Math"/>
+                              <w:i/>
+                            </w:rPr>
+                          </m:ctrlPr>
+                        </m:sSubPr>
+                        <m:e>
+                          <m:r>
+                            <w:rPr>
+                              <w:rFonts w:ascii="Cambria Math" w:eastAsiaTheme="minorEastAsia" w:hAnsi="Cambria Math"/>
+                            </w:rPr>
+                            <m:t>f</m:t>
+                          </m:r>
+                        </m:e>
+                        <m:sub>
+                          <m:r>
+                            <w:rPr>
+                              <w:rFonts w:ascii="Cambria Math" w:eastAsiaTheme="minorEastAsia" w:hAnsi="Cambria Math"/>
+                            </w:rPr>
+                            <m:t>2i+1</m:t>
+                          </m:r>
+                        </m:sub>
+                      </m:sSub>
+                      <m:r>
+                        <w:rPr>
+                          <w:rFonts w:ascii="Cambria Math" w:eastAsiaTheme="minorEastAsia" w:hAnsi="Cambria Math"/>
+                        </w:rPr>
+                        <m:t>+</m:t>
+                      </m:r>
+                      <m:sSub>
+                        <m:sSubPr>
+                          <m:ctrlPr>
+                            <w:rPr>
+                              <w:rFonts w:ascii="Cambria Math" w:eastAsiaTheme="minorEastAsia" w:hAnsi="Cambria Math"/>
+                              <w:i/>
+                            </w:rPr>
+                          </m:ctrlPr>
+                        </m:sSubPr>
+                        <m:e>
+                          <m:r>
+                            <w:rPr>
+                              <w:rFonts w:ascii="Cambria Math" w:eastAsiaTheme="minorEastAsia" w:hAnsi="Cambria Math"/>
+                            </w:rPr>
+                            <m:t>f</m:t>
+                          </m:r>
+                        </m:e>
+                        <m:sub>
+                          <m:r>
+                            <w:rPr>
+                              <w:rFonts w:ascii="Cambria Math" w:eastAsiaTheme="minorEastAsia" w:hAnsi="Cambria Math"/>
+                            </w:rPr>
+                            <m:t>2i+2</m:t>
+                          </m:r>
+                        </m:sub>
+                      </m:sSub>
+                    </m:e>
+                  </m:d>
+                </m:e>
+              </m:nary>
+            </m:e>
+          </m:nary>
+        </m:oMath>
+      </m:oMathPara>
+    </w:p>
+    <w:p>
+      <w:pPr>
+        <w:pStyle w:val="21"/>
+        <w:rPr>
+          <w:rFonts w:eastAsiaTheme="minorEastAsia"/>
+        </w:rPr>
+      </w:pPr>
+      <w:r>
+        <w:rPr>
+          <w:rFonts w:eastAsiaTheme="minorEastAsia"/>
+        </w:rPr>
+        <w:t xml:space="preserve">Указанные методы можно применять для приближённой оценки двукратного </w:t>
+      </w:r>
+      <w:r>
+        <w:rPr>
+          <w:rFonts w:eastAsiaTheme="minorEastAsia"/>
+        </w:rPr>
+        <w:t>интеграла. Для прямоугольной области будем иметь:</w:t>
+      </w:r>
+    </w:p>
+    <w:p>
+      <w:pPr>
+        <w:pStyle w:val="21"/>
+        <w:rPr>
+          <w:rFonts w:eastAsiaTheme="minorEastAsia"/>
+          <w:i/>
+        </w:rPr>
+      </w:pPr>
+      <m:oMathPara>
+        <m:oMath>
+          <m:r>
+            <w:rPr>
+              <w:rFonts w:ascii="Cambria Math" w:eastAsiaTheme="minorEastAsia" w:hAnsi="Cambria Math"/>
+            </w:rPr>
+            <m:t>I=</m:t>
+          </m:r>
+          <m:nary>
+            <m:naryPr>
+              <m:limLoc m:val="subSup"/>
+              <m:ctrlPr>
+                <w:rPr>
+                  <w:rFonts w:ascii="Cambria Math" w:eastAsiaTheme="minorEastAsia" w:hAnsi="Cambria Math"/>
+                  <w:i/>
+                </w:rPr>
+              </m:ctrlPr>
+            </m:naryPr>
+            <m:sub>
+              <m:r>
+                <w:rPr>
+                  <w:rFonts w:ascii="Cambria Math" w:eastAsiaTheme="minorEastAsia" w:hAnsi="Cambria Math"/>
+                </w:rPr>
+                <m:t>c</m:t>
+              </m:r>
+            </m:sub>
+            <m:sup>
+              <m:r>
+                <w:rPr>
+                  <w:rFonts w:ascii="Cambria Math" w:eastAsiaTheme="minorEastAsia" w:hAnsi="Cambria Math"/>
+                </w:rPr>
+                <m:t>d</m:t>
+              </m:r>
+            </m:sup>
+            <m:e>
+              <m:nary>
+                <m:naryPr>
+                  <m:limLoc m:val="subSup"/>
+                  <m:ctrlPr>
+                    <w:rPr>
+                      <w:rFonts w:ascii="Cambria Math" w:eastAsiaTheme="minorEastAsia" w:hAnsi="Cambria Math"/>
+                      <w:i/>
+                    </w:rPr>
+                  </m:ctrlPr>
+                </m:naryPr>
+                <m:sub>
+                  <m:r>
+                    <w:rPr>
+                      <w:rFonts w:ascii="Cambria Math" w:eastAsiaTheme="minorEastAsia" w:hAnsi="Cambria Math"/>
+                    </w:rPr>
+                    <m:t>a</m:t>
+                  </m:r>
+                </m:sub>
+                <m:sup>
+                  <m:r>
+                    <w:rPr>
+                      <w:rFonts w:ascii="Cambria Math" w:eastAsiaTheme="minorEastAsia" w:hAnsi="Cambria Math"/>
+                    </w:rPr>
+                    <m:t>b</m:t>
+                  </m:r>
+                </m:sup>
+                <m:e>
+                  <m:r>
+                    <w:rPr>
+                      <w:rFonts w:ascii="Cambria Math" w:eastAsiaTheme="minorEastAsia" w:hAnsi="Cambria Math"/>
+                    </w:rPr>
+                    <m:t>f</m:t>
+                  </m:r>
+                  <m:d>
+                    <m:dPr>
+                      <m:ctrlPr>
+                        <w:rPr>
+                          <w:rFonts w:ascii="Cambria Math" w:eastAsiaTheme="minorEastAsia" w:hAnsi="Cambria Math"/>
+                          <w:i/>
+                        </w:rPr>
+                      </m:ctrlPr>
+                    </m:dPr>
+                    <m:e>
+                      <m:r>
+                        <w:rPr>
+                          <w:rFonts w:ascii="Cambria Math" w:eastAsiaTheme="minorEastAsia" w:hAnsi="Cambria Math"/>
+                        </w:rPr>
+                        <m:t>x, y</m:t>
+                      </m:r>
+                    </m:e>
+                  </m:d>
+                  <m:r>
+                    <w:rPr>
+                      <w:rFonts w:ascii="Cambria Math" w:eastAsiaTheme="minorEastAsia" w:hAnsi="Cambria Math"/>
+                    </w:rPr>
+                    <m:t>dx dy=</m:t>
+                  </m:r>
+                  <m:nary>
+                    <m:naryPr>
+                      <m:limLoc m:val="subSup"/>
+                      <m:ctrlPr>
+                        <w:rPr>
+                          <w:rFonts w:ascii="Cambria Math" w:eastAsiaTheme="minorEastAsia" w:hAnsi="Cambria Math"/>
+                          <w:i/>
+                        </w:rPr>
+                      </m:ctrlPr>
+                    </m:naryPr>
+                    <m:sub>
+                      <m:r>
+                        <w:rPr>
+                          <w:rFonts w:ascii="Cambria Math" w:eastAsiaTheme="minorEastAsia" w:hAnsi="Cambria Math"/>
+                        </w:rPr>
+                        <m:t>a</m:t>
+                      </m:r>
+                    </m:sub>
+                    <m:sup>
+                      <m:r>
+                        <w:rPr>
+                          <w:rFonts w:ascii="Cambria Math" w:eastAsiaTheme="minorEastAsia" w:hAnsi="Cambria Math"/>
+                        </w:rPr>
+                        <m:t>b</m:t>
+                      </m:r>
+                    </m:sup>
+                    <m:e>
+                      <m:r>
+                        <w:rPr>
+                          <w:rFonts w:ascii="Cambria Math" w:eastAsiaTheme="minorEastAsia" w:hAnsi="Cambria Math"/>
+                        </w:rPr>
+                        <m:t>F(x)dx</m:t>
+                      </m:r>
+                    </m:e>
+                  </m:nary>
+                </m:e>
+              </m:nary>
+            </m:e>
+          </m:nary>
+        </m:oMath>
+      </m:oMathPara>
+    </w:p>
+    <w:p>
+      <w:pPr>
+        <w:pStyle w:val="21"/>
+        <w:rPr>
+          <w:rFonts w:eastAsiaTheme="minorEastAsia"/>
+          <w:i/>
+        </w:rPr>
+      </w:pPr>
+      <w:r>
+        <w:rPr>
+          <w:rFonts w:eastAsiaTheme="minorEastAsia"/>
+          <w:i/>
+        </w:rPr>
+        <w:t>При этом:</w:t>
+      </w:r>
+    </w:p>
+    <w:p>
+      <w:pPr>
+        <w:pStyle w:val="21"/>
+        <w:rPr>
+          <w:rFonts w:eastAsiaTheme="minorEastAsia"/>
+          <w:i/>
+        </w:rPr>
+      </w:pPr>
+      <m:oMathPara>
+        <m:oMath>
+          <m:r>
+            <w:rPr>
+              <w:rFonts w:ascii="Cambria Math" w:eastAsiaTheme="minorEastAsia" w:hAnsi="Cambria Math"/>
+            </w:rPr>
+            <m:t>F</m:t>
+          </m:r>
+          <m:d>
+            <m:dPr>
+              <m:ctrlPr>
+                <w:rPr>
+                  <w:rFonts w:ascii="Cambria Math" w:eastAsiaTheme="minorEastAsia" w:hAnsi="Cambria Math"/>
+                  <w:i/>
+                </w:rPr>
+              </m:ctrlPr>
+            </m:dPr>
+            <m:e>
+              <m:r>
+                <w:rPr>
+                  <w:rFonts w:ascii="Cambria Math" w:eastAsiaTheme="minorEastAsia" w:hAnsi="Cambria Math"/>
+                </w:rPr>
+                <m:t>x</m:t>
+              </m:r>
+            </m:e>
+          </m:d>
+          <m:r>
+            <w:rPr>
+              <w:rFonts w:ascii="Cambria Math" w:eastAsiaTheme="minorEastAsia" w:hAnsi="Cambria Math"/>
+            </w:rPr>
+            <m:t>=</m:t>
+          </m:r>
+          <m:nary>
+            <m:naryPr>
+              <m:limLoc m:val="subSup"/>
+              <m:ctrlPr>
+                <w:rPr>
+                  <w:rFonts w:ascii="Cambria Math" w:eastAsiaTheme="minorEastAsia" w:hAnsi="Cambria Math"/>
+                  <w:i/>
+                </w:rPr>
+              </m:ctrlPr>
+            </m:naryPr>
+            <m:sub>
+              <m:r>
+                <w:rPr>
+                  <w:rFonts w:ascii="Cambria Math" w:eastAsiaTheme="minorEastAsia" w:hAnsi="Cambria Math"/>
+                </w:rPr>
+                <m:t>c</m:t>
+              </m:r>
+            </m:sub>
+            <m:sup>
+              <m:r>
+                <w:rPr>
+                  <w:rFonts w:ascii="Cambria Math" w:eastAsiaTheme="minorEastAsia" w:hAnsi="Cambria Math"/>
+                </w:rPr>
+                <m:t>d</m:t>
+              </m:r>
+            </m:sup>
+            <m:e>
+              <m:r>
+                <w:rPr>
+                  <w:rFonts w:ascii="Cambria Math" w:eastAsiaTheme="minorEastAsia" w:hAnsi="Cambria Math"/>
+                </w:rPr>
+                <m:t>f(x, y)dy</m:t>
+              </m:r>
+            </m:e>
+          </m:nary>
+        </m:oMath>
+      </m:oMathPara>
+    </w:p>
+    <w:p>
+      <w:pPr>
+        <w:pStyle w:val="21"/>
+        <w:rPr>
+          <w:rFonts w:eastAsiaTheme="minorEastAsia"/>
+          <w:i/>
+        </w:rPr>
+      </w:pPr>
+    </w:p>
+    <w:p>
+      <w:pPr>
+        <w:pStyle w:val="21"/>
+        <w:rPr>
+          <w:rFonts w:eastAsiaTheme="minorEastAsia"/>
+          <w:iCs/>
+        </w:rPr>
+      </w:pPr>
+      <w:r>
+        <w:rPr>
+          <w:rFonts w:eastAsiaTheme="minorEastAsia"/>
+          <w:iCs/>
+        </w:rPr>
+        <w:t>По каждой</w:t>
+      </w:r>
+      <w:r>
+        <w:rPr>
+          <w:rFonts w:eastAsiaTheme="minorEastAsia"/>
+          <w:iCs/>
+        </w:rPr>
+        <w:t xml:space="preserve"> из осей введём некоторую сетку узлов. Каждый однократный интеграл будем вычислять по квадратурным формулам. Для разных направлений можем использовать квадратурные формулы разных порядков точности.</w:t>
+      </w:r>
+    </w:p>
+    <w:p>
+      <w:pPr>
+        <w:pStyle w:val="21"/>
+        <w:rPr>
+          <w:rFonts w:eastAsiaTheme="minorEastAsia"/>
+          <w:iCs/>
+        </w:rPr>
+      </w:pPr>
+      <w:r>
+        <w:rPr>
+          <w:rFonts w:eastAsiaTheme="minorEastAsia"/>
+          <w:iCs/>
+        </w:rPr>
+        <w:t>Для формулы Гаусса будем иметь:</w:t>
+      </w:r>
+    </w:p>
+    <w:p>
+      <w:pPr>
+        <w:pStyle w:val="21"/>
+        <w:rPr>
+          <w:rFonts w:eastAsiaTheme="minorEastAsia"/>
+          <w:iCs/>
+        </w:rPr>
+      </w:pPr>
+      <m:oMathPara>
+        <m:oMath>
+          <m:r>
+            <w:rPr>
+              <w:rFonts w:ascii="Cambria Math" w:eastAsiaTheme="minorEastAsia" w:hAnsi="Cambria Math"/>
+            </w:rPr>
+            <m:t>I=</m:t>
+          </m:r>
+          <m:nary>
+            <m:naryPr>
+              <m:chr m:val="∬"/>
+              <m:limLoc m:val="subSup"/>
+              <m:ctrlPr>
+                <w:rPr>
+                  <w:rFonts w:ascii="Cambria Math" w:eastAsiaTheme="minorEastAsia" w:hAnsi="Cambria Math"/>
+                  <w:i/>
+                  <w:iCs/>
+                </w:rPr>
+              </m:ctrlPr>
+            </m:naryPr>
+            <m:sub>
+              <m:r>
+                <w:rPr>
+                  <w:rFonts w:ascii="Cambria Math" w:eastAsiaTheme="minorEastAsia" w:hAnsi="Cambria Math"/>
+                </w:rPr>
+                <m:t>G</m:t>
+              </m:r>
+            </m:sub>
+            <m:sup>
+              <m:r>
+                <w:rPr>
+                  <w:rFonts w:ascii="Cambria Math" w:eastAsiaTheme="minorEastAsia" w:hAnsi="Cambria Math"/>
+                </w:rPr>
+                <m:t xml:space="preserve"> </m:t>
+              </m:r>
+            </m:sup>
+            <m:e>
+              <m:r>
+                <w:rPr>
+                  <w:rFonts w:ascii="Cambria Math" w:eastAsiaTheme="minorEastAsia" w:hAnsi="Cambria Math"/>
+                </w:rPr>
+                <m:t>f</m:t>
+              </m:r>
+              <m:d>
+                <m:dPr>
+                  <m:ctrlPr>
+                    <w:rPr>
+                      <w:rFonts w:ascii="Cambria Math" w:eastAsiaTheme="minorEastAsia" w:hAnsi="Cambria Math"/>
+                      <w:i/>
+                      <w:iCs/>
+                    </w:rPr>
+                  </m:ctrlPr>
+                </m:dPr>
+                <m:e>
+                  <m:r>
+                    <w:rPr>
+                      <w:rFonts w:ascii="Cambria Math" w:eastAsiaTheme="minorEastAsia" w:hAnsi="Cambria Math"/>
+                    </w:rPr>
+                    <m:t>x, y</m:t>
+                  </m:r>
+                </m:e>
+              </m:d>
+              <m:r>
+                <w:rPr>
+                  <w:rFonts w:ascii="Cambria Math" w:eastAsiaTheme="minorEastAsia" w:hAnsi="Cambria Math"/>
+                </w:rPr>
+                <m:t>dx dy=</m:t>
+              </m:r>
+              <m:nary>
+                <m:naryPr>
+                  <m:chr m:val="∑"/>
+                  <m:limLoc m:val="undOvr"/>
+                  <m:ctrlPr>
+                    <w:rPr>
+                      <w:rFonts w:ascii="Cambria Math" w:eastAsiaTheme="minorEastAsia" w:hAnsi="Cambria Math"/>
+                      <w:i/>
+                      <w:iCs/>
+                    </w:rPr>
+                  </m:ctrlPr>
+                </m:naryPr>
+                <m:sub>
+                  <m:r>
+                    <w:rPr>
+                      <w:rFonts w:ascii="Cambria Math" w:eastAsiaTheme="minorEastAsia" w:hAnsi="Cambria Math"/>
+                    </w:rPr>
+                    <m:t>i=1</m:t>
+                  </m:r>
+                </m:sub>
+                <m:sup>
+                  <m:r>
+                    <w:rPr>
+                      <w:rFonts w:ascii="Cambria Math" w:eastAsiaTheme="minorEastAsia" w:hAnsi="Cambria Math"/>
+                    </w:rPr>
+                    <m:t>n</m:t>
+                  </m:r>
+                </m:sup>
+                <m:e>
+                  <m:nary>
+                    <m:naryPr>
+                      <m:chr m:val="∑"/>
+                      <m:limLoc m:val="undOvr"/>
+                      <m:ctrlPr>
+                        <w:rPr>
+                          <w:rFonts w:ascii="Cambria Math" w:eastAsiaTheme="minorEastAsia" w:hAnsi="Cambria Math"/>
+                          <w:i/>
+                          <w:iCs/>
+                        </w:rPr>
+                      </m:ctrlPr>
+                    </m:naryPr>
+                    <m:sub>
+                      <m:r>
+                        <w:rPr>
+                          <w:rFonts w:ascii="Cambria Math" w:eastAsiaTheme="minorEastAsia" w:hAnsi="Cambria Math"/>
+                        </w:rPr>
+                        <m:t>j=1</m:t>
+                      </m:r>
+                    </m:sub>
+                    <m:sup>
+                      <m:r>
+                        <w:rPr>
+                          <w:rFonts w:ascii="Cambria Math" w:eastAsiaTheme="minorEastAsia" w:hAnsi="Cambria Math"/>
+                        </w:rPr>
+                        <m:t>m</m:t>
+                      </m:r>
+                    </m:sup>
+                    <m:e>
+                      <m:sSub>
+                        <m:sSubPr>
+                          <m:ctrlPr>
+                            <w:rPr>
+                              <w:rFonts w:ascii="Cambria Math" w:eastAsiaTheme="minorEastAsia" w:hAnsi="Cambria Math"/>
+                              <w:i/>
+                              <w:iCs/>
+                            </w:rPr>
+                          </m:ctrlPr>
+                        </m:sSubPr>
+                        <m:e>
+                          <m:r>
+                            <w:rPr>
+                              <w:rFonts w:ascii="Cambria Math" w:eastAsiaTheme="minorEastAsia" w:hAnsi="Cambria Math"/>
+                            </w:rPr>
+                            <m:t>A</m:t>
+                          </m:r>
+                        </m:e>
+                        <m:sub>
+                          <m:r>
+                            <w:rPr>
+                              <w:rFonts w:ascii="Cambria Math" w:eastAsiaTheme="minorEastAsia" w:hAnsi="Cambria Math"/>
+                            </w:rPr>
+                            <m:t>i</m:t>
+                          </m:r>
+                        </m:sub>
+                      </m:sSub>
+                      <m:sSub>
+                        <m:sSubPr>
+                          <m:ctrlPr>
+                            <w:rPr>
+                              <w:rFonts w:ascii="Cambria Math" w:eastAsiaTheme="minorEastAsia" w:hAnsi="Cambria Math"/>
+                              <w:i/>
+                              <w:iCs/>
+                            </w:rPr>
+                          </m:ctrlPr>
+                        </m:sSubPr>
+                        <m:e>
+                          <m:r>
+                            <w:rPr>
+                              <w:rFonts w:ascii="Cambria Math" w:eastAsiaTheme="minorEastAsia" w:hAnsi="Cambria Math"/>
+                            </w:rPr>
+                            <m:t>B</m:t>
+                          </m:r>
+                        </m:e>
+                        <m:sub>
+                          <m:r>
+                            <w:rPr>
+                              <w:rFonts w:ascii="Cambria Math" w:eastAsiaTheme="minorEastAsia" w:hAnsi="Cambria Math"/>
+                            </w:rPr>
+                            <m:t>ij</m:t>
+                          </m:r>
+                        </m:sub>
+                      </m:sSub>
+                      <m:r>
+                        <w:rPr>
+                          <w:rFonts w:ascii="Cambria Math" w:eastAsiaTheme="minorEastAsia" w:hAnsi="Cambria Math"/>
+                        </w:rPr>
+                        <m:t>f</m:t>
+                      </m:r>
+                      <m:d>
+                        <m:dPr>
+                          <m:ctrlPr>
+                            <w:rPr>
+                              <w:rFonts w:ascii="Cambria Math" w:eastAsiaTheme="minorEastAsia" w:hAnsi="Cambria Math"/>
+                              <w:i/>
+                              <w:iCs/>
+                            </w:rPr>
+                          </m:ctrlPr>
+                        </m:dPr>
+                        <m:e>
+                          <m:sSub>
+                            <m:sSubPr>
+                              <m:ctrlPr>
+                                <w:rPr>
+                                  <w:rFonts w:ascii="Cambria Math" w:eastAsiaTheme="minorEastAsia" w:hAnsi="Cambria Math"/>
+                                  <w:i/>
+                                  <w:iCs/>
+                                </w:rPr>
+                              </m:ctrlPr>
+                            </m:sSubPr>
+                            <m:e>
+                              <m:r>
+                                <w:rPr>
+                                  <w:rFonts w:ascii="Cambria Math" w:eastAsiaTheme="minorEastAsia" w:hAnsi="Cambria Math"/>
+                                </w:rPr>
+                                <m:t>x</m:t>
+                              </m:r>
+                            </m:e>
+                            <m:sub>
+                              <m:r>
+                                <w:rPr>
+                                  <w:rFonts w:ascii="Cambria Math" w:eastAsiaTheme="minorEastAsia" w:hAnsi="Cambria Math"/>
+                                </w:rPr>
+                                <m:t>i</m:t>
+                              </m:r>
+                            </m:sub>
+                          </m:sSub>
+                          <m:r>
+                            <w:rPr>
+                              <w:rFonts w:ascii="Cambria Math" w:eastAsiaTheme="minorEastAsia" w:hAnsi="Cambria Math"/>
+                            </w:rPr>
+                            <m:t xml:space="preserve">, </m:t>
+                          </m:r>
+                          <m:sSub>
+                            <m:sSubPr>
+                              <m:ctrlPr>
+                                <w:rPr>
+                                  <w:rFonts w:ascii="Cambria Math" w:eastAsiaTheme="minorEastAsia" w:hAnsi="Cambria Math"/>
+                                  <w:i/>
+                                  <w:iCs/>
+                                </w:rPr>
+                              </m:ctrlPr>
+                            </m:sSubPr>
+                            <m:e>
+                              <m:r>
+                                <w:rPr>
+                                  <w:rFonts w:ascii="Cambria Math" w:eastAsiaTheme="minorEastAsia" w:hAnsi="Cambria Math"/>
+                                </w:rPr>
+                                <m:t>y</m:t>
+                              </m:r>
+                            </m:e>
+                            <m:sub>
+                              <m:r>
+                                <w:rPr>
+                                  <w:rFonts w:ascii="Cambria Math" w:eastAsiaTheme="minorEastAsia" w:hAnsi="Cambria Math"/>
+                                </w:rPr>
+                                <m:t>i</m:t>
+                              </m:r>
+                            </m:sub>
+                          </m:sSub>
+                        </m:e>
+                      </m:d>
+                    </m:e>
+                  </m:nary>
+                </m:e>
+              </m:nary>
+            </m:e>
+          </m:nary>
+        </m:oMath>
+      </m:oMathPara>
+    </w:p>
+    <w:p>
+      <w:pPr>
+        <w:pStyle w:val="21"/>
+        <w:rPr>
+          <w:rFonts w:eastAsiaTheme="minorEastAsia"/>
+          <w:iCs/>
+        </w:rPr>
+      </w:pPr>
+    </w:p>
+    <w:p>
+      <w:pPr>
+        <w:pStyle w:val="21"/>
+        <w:rPr>
+          <w:rFonts w:eastAsiaTheme="minorEastAsia"/>
+          <w:lang w:val="en-US"/>
+        </w:rPr>
+      </w:pPr>
+      <w:r>
+        <w:rPr>
+          <w:rFonts w:eastAsiaTheme="minorEastAsia"/>
+        </w:rPr>
+        <w:t xml:space="preserve"> </w:t>
+      </w:r>
+      <m:oMath>
+        <m:sSub>
+          <m:sSubPr>
+            <m:ctrlPr>
+              <w:rPr>
+                <w:rFonts w:ascii="Cambria Math" w:eastAsiaTheme="minorEastAsia" w:hAnsi="Cambria Math"/>
+                <w:i/>
+              </w:rPr>
+            </m:ctrlPr>
+          </m:sSubPr>
+          <m:e>
+            <m:r>
+              <w:rPr>
+                <w:rFonts w:ascii="Cambria Math" w:eastAsiaTheme="minorEastAsia" w:hAnsi="Cambria Math"/>
+              </w:rPr>
+              <m:t>A</m:t>
+            </m:r>
+          </m:e>
+          <m:sub>
+            <m:r>
+              <w:rPr>
+                <w:rFonts w:ascii="Cambria Math" w:eastAsiaTheme="minorEastAsia" w:hAnsi="Cambria Math"/>
+              </w:rPr>
+              <m:t>i</m:t>
+            </m:r>
+          </m:sub>
+        </m:sSub>
+        <m:r>
+          <w:rPr>
+            <w:rFonts w:ascii="Cambria Math" w:eastAsiaTheme="minorEastAsia" w:hAnsi="Cambria Math"/>
+          </w:rPr>
+          <m:t xml:space="preserve">, </m:t>
+        </m:r>
+        <m:sSub>
+          <m:sSubPr>
+            <m:ctrlPr>
+              <w:rPr>
+                <w:rFonts w:ascii="Cambria Math" w:eastAsiaTheme="minorEastAsia" w:hAnsi="Cambria Math"/>
+                <w:i/>
+              </w:rPr>
+            </m:ctrlPr>
+          </m:sSubPr>
+          <m:e>
+            <m:r>
+              <w:rPr>
+                <w:rFonts w:ascii="Cambria Math" w:eastAsiaTheme="minorEastAsia" w:hAnsi="Cambria Math"/>
+              </w:rPr>
+              <m:t>B</m:t>
+            </m:r>
+          </m:e>
+          <m:sub>
+            <m:r>
+              <w:rPr>
+                <w:rFonts w:ascii="Cambria Math" w:eastAsiaTheme="minorEastAsia" w:hAnsi="Cambria Math"/>
+              </w:rPr>
+              <m:t>ij</m:t>
+            </m:r>
+          </m:sub>
+        </m:sSub>
+        <m:r>
+          <w:rPr>
+            <w:rFonts w:ascii="Cambria Math" w:eastAsiaTheme="minorEastAsia" w:hAnsi="Cambria Math"/>
+          </w:rPr>
+          <m:t>-известные постоянные</m:t>
+        </m:r>
+      </m:oMath>
+      <w:r>
+        <w:rPr>
+          <w:rFonts w:eastAsiaTheme="minorEastAsia"/>
+        </w:rPr>
+        <w:t>.</w:t>
+      </w:r>
     </w:p>
     <w:p>
       <w:pPr>
@@ -3891,30 +5707,12 @@
           <w:lang w:val="ru-RU"/>
         </w:rPr>
       </w:pPr>
-      <w:bookmarkStart w:id="6" w:name="_Toc36902852"/>
+      <w:bookmarkStart w:id="7" w:name="_Toc39967818"/>
       <w:r>
         <w:rPr>
           <w:lang w:val="ru-RU"/>
         </w:rPr>
-        <w:lastRenderedPageBreak/>
-        <w:t>Результат работы программы</w:t>
-      </w:r>
-      <w:bookmarkEnd w:id="6"/>
-    </w:p>
-    <w:p/>
-    <w:p>
-      <w:pPr>
-        <w:pStyle w:val="11"/>
-        <w:rPr>
-          <w:lang w:val="ru-RU"/>
-        </w:rPr>
-      </w:pPr>
-      <w:bookmarkStart w:id="7" w:name="_Toc36902860"/>
-      <w:r>
-        <w:rPr>
-          <w:lang w:val="ru-RU"/>
-        </w:rPr>
-        <w:t>Контрольные вопросы</w:t>
+        <w:t>Результат</w:t>
       </w:r>
       <w:bookmarkEnd w:id="7"/>
     </w:p>
@@ -3922,13 +5720,652 @@
       <w:pPr>
         <w:pStyle w:val="a8"/>
       </w:pPr>
-      <w:bookmarkStart w:id="8" w:name="_Toc36902861"/>
+      <w:bookmarkStart w:id="8" w:name="_Toc39967819"/>
+      <w:r>
+        <w:t xml:space="preserve">Алгоритм вычисления </w:t>
+      </w:r>
+      <w:r>
+        <w:rPr>
+          <w:lang w:val="en-US"/>
+        </w:rPr>
+        <w:t>n</w:t>
+      </w:r>
+      <w:r>
+        <w:t xml:space="preserve"> </w:t>
+      </w:r>
+      <w:r>
+        <w:t xml:space="preserve">корней полинома Лежандра </w:t>
+      </w:r>
+      <w:r>
+        <w:rPr>
+          <w:lang w:val="en-US"/>
+        </w:rPr>
+        <w:t>n</w:t>
+      </w:r>
+      <w:r>
+        <w:t>-</w:t>
+      </w:r>
+      <w:r>
+        <w:t>ой степени</w:t>
+      </w:r>
+      <w:bookmarkEnd w:id="8"/>
+    </w:p>
+    <w:p>
+      <w:r>
+        <w:t>Процедура вычисления корней полиному Лежандра произвольной степени выполняется численным методом, например, можно применить метод половинного деления. Сам полином строиться по рекуррентной формуле:</w:t>
+      </w:r>
+    </w:p>
+    <w:p>
+      <w:pPr>
+        <w:rPr>
+          <w:rFonts w:eastAsiaTheme="minorEastAsia"/>
+        </w:rPr>
+      </w:pPr>
+      <m:oMathPara>
+        <m:oMath>
+          <m:sSub>
+            <m:sSubPr>
+              <m:ctrlPr>
+                <w:rPr>
+                  <w:rFonts w:ascii="Cambria Math" w:hAnsi="Cambria Math"/>
+                  <w:i/>
+                </w:rPr>
+              </m:ctrlPr>
+            </m:sSubPr>
+            <m:e>
+              <m:r>
+                <w:rPr>
+                  <w:rFonts w:ascii="Cambria Math" w:hAnsi="Cambria Math"/>
+                </w:rPr>
+                <m:t>P</m:t>
+              </m:r>
+            </m:e>
+            <m:sub>
+              <m:r>
+                <w:rPr>
+                  <w:rFonts w:ascii="Cambria Math" w:hAnsi="Cambria Math"/>
+                </w:rPr>
+                <m:t>m</m:t>
+              </m:r>
+            </m:sub>
+          </m:sSub>
+          <m:d>
+            <m:dPr>
+              <m:ctrlPr>
+                <w:rPr>
+                  <w:rFonts w:ascii="Cambria Math" w:hAnsi="Cambria Math"/>
+                  <w:i/>
+                </w:rPr>
+              </m:ctrlPr>
+            </m:dPr>
+            <m:e>
+              <m:r>
+                <w:rPr>
+                  <w:rFonts w:ascii="Cambria Math" w:hAnsi="Cambria Math"/>
+                </w:rPr>
+                <m:t>x</m:t>
+              </m:r>
+            </m:e>
+          </m:d>
+          <m:r>
+            <w:rPr>
+              <w:rFonts w:ascii="Cambria Math" w:hAnsi="Cambria Math"/>
+            </w:rPr>
+            <m:t>=</m:t>
+          </m:r>
+          <m:f>
+            <m:fPr>
+              <m:ctrlPr>
+                <w:rPr>
+                  <w:rFonts w:ascii="Cambria Math" w:hAnsi="Cambria Math"/>
+                  <w:i/>
+                </w:rPr>
+              </m:ctrlPr>
+            </m:fPr>
+            <m:num>
+              <m:r>
+                <w:rPr>
+                  <w:rFonts w:ascii="Cambria Math" w:hAnsi="Cambria Math"/>
+                </w:rPr>
+                <m:t>1</m:t>
+              </m:r>
+            </m:num>
+            <m:den>
+              <m:r>
+                <w:rPr>
+                  <w:rFonts w:ascii="Cambria Math" w:hAnsi="Cambria Math"/>
+                </w:rPr>
+                <m:t>m</m:t>
+              </m:r>
+            </m:den>
+          </m:f>
+          <m:r>
+            <w:rPr>
+              <w:rFonts w:ascii="Cambria Math" w:hAnsi="Cambria Math"/>
+            </w:rPr>
+            <m:t>[</m:t>
+          </m:r>
+          <m:d>
+            <m:dPr>
+              <m:ctrlPr>
+                <w:rPr>
+                  <w:rFonts w:ascii="Cambria Math" w:hAnsi="Cambria Math"/>
+                  <w:i/>
+                </w:rPr>
+              </m:ctrlPr>
+            </m:dPr>
+            <m:e>
+              <m:r>
+                <w:rPr>
+                  <w:rFonts w:ascii="Cambria Math" w:hAnsi="Cambria Math"/>
+                </w:rPr>
+                <m:t>2m-1</m:t>
+              </m:r>
+            </m:e>
+          </m:d>
+          <m:r>
+            <w:rPr>
+              <w:rFonts w:ascii="Cambria Math" w:hAnsi="Cambria Math"/>
+            </w:rPr>
+            <m:t>x</m:t>
+          </m:r>
+          <m:sSub>
+            <m:sSubPr>
+              <m:ctrlPr>
+                <w:rPr>
+                  <w:rFonts w:ascii="Cambria Math" w:hAnsi="Cambria Math"/>
+                  <w:i/>
+                </w:rPr>
+              </m:ctrlPr>
+            </m:sSubPr>
+            <m:e>
+              <m:r>
+                <w:rPr>
+                  <w:rFonts w:ascii="Cambria Math" w:hAnsi="Cambria Math"/>
+                </w:rPr>
+                <m:t>P</m:t>
+              </m:r>
+            </m:e>
+            <m:sub>
+              <m:r>
+                <w:rPr>
+                  <w:rFonts w:ascii="Cambria Math" w:hAnsi="Cambria Math"/>
+                </w:rPr>
+                <m:t>m-1</m:t>
+              </m:r>
+            </m:sub>
+          </m:sSub>
+          <m:d>
+            <m:dPr>
+              <m:ctrlPr>
+                <w:rPr>
+                  <w:rFonts w:ascii="Cambria Math" w:hAnsi="Cambria Math"/>
+                  <w:i/>
+                </w:rPr>
+              </m:ctrlPr>
+            </m:dPr>
+            <m:e>
+              <m:r>
+                <w:rPr>
+                  <w:rFonts w:ascii="Cambria Math" w:hAnsi="Cambria Math"/>
+                </w:rPr>
+                <m:t>x</m:t>
+              </m:r>
+            </m:e>
+          </m:d>
+          <m:r>
+            <w:rPr>
+              <w:rFonts w:ascii="Cambria Math" w:hAnsi="Cambria Math"/>
+            </w:rPr>
+            <m:t>-</m:t>
+          </m:r>
+          <m:d>
+            <m:dPr>
+              <m:ctrlPr>
+                <w:rPr>
+                  <w:rFonts w:ascii="Cambria Math" w:hAnsi="Cambria Math"/>
+                  <w:i/>
+                </w:rPr>
+              </m:ctrlPr>
+            </m:dPr>
+            <m:e>
+              <m:r>
+                <w:rPr>
+                  <w:rFonts w:ascii="Cambria Math" w:hAnsi="Cambria Math"/>
+                </w:rPr>
+                <m:t>m-1</m:t>
+              </m:r>
+            </m:e>
+          </m:d>
+          <m:sSub>
+            <m:sSubPr>
+              <m:ctrlPr>
+                <w:rPr>
+                  <w:rFonts w:ascii="Cambria Math" w:hAnsi="Cambria Math"/>
+                  <w:i/>
+                </w:rPr>
+              </m:ctrlPr>
+            </m:sSubPr>
+            <m:e>
+              <m:r>
+                <w:rPr>
+                  <w:rFonts w:ascii="Cambria Math" w:hAnsi="Cambria Math"/>
+                </w:rPr>
+                <m:t>P</m:t>
+              </m:r>
+            </m:e>
+            <m:sub>
+              <m:r>
+                <w:rPr>
+                  <w:rFonts w:ascii="Cambria Math" w:hAnsi="Cambria Math"/>
+                </w:rPr>
+                <m:t>m-2</m:t>
+              </m:r>
+            </m:sub>
+          </m:sSub>
+          <m:d>
+            <m:dPr>
+              <m:ctrlPr>
+                <w:rPr>
+                  <w:rFonts w:ascii="Cambria Math" w:hAnsi="Cambria Math"/>
+                  <w:i/>
+                </w:rPr>
+              </m:ctrlPr>
+            </m:dPr>
+            <m:e>
+              <m:r>
+                <w:rPr>
+                  <w:rFonts w:ascii="Cambria Math" w:hAnsi="Cambria Math"/>
+                </w:rPr>
+                <m:t>x</m:t>
+              </m:r>
+            </m:e>
+          </m:d>
+          <m:r>
+            <w:rPr>
+              <w:rFonts w:ascii="Cambria Math" w:hAnsi="Cambria Math"/>
+            </w:rPr>
+            <m:t>]</m:t>
+          </m:r>
+        </m:oMath>
+      </m:oMathPara>
+    </w:p>
+    <w:p>
+      <w:pPr>
+        <w:rPr>
+          <w:rFonts w:eastAsiaTheme="minorEastAsia"/>
+        </w:rPr>
+      </w:pPr>
+      <w:r>
+        <w:rPr>
+          <w:rFonts w:eastAsiaTheme="minorEastAsia"/>
+        </w:rPr>
+        <w:t xml:space="preserve">Это рекуррентное соотношение является одним из полезных свойств полинома Лежандра. </w:t>
+      </w:r>
+    </w:p>
+    <w:p>
+      <w:pPr>
+        <w:rPr>
+          <w:rFonts w:eastAsiaTheme="minorEastAsia"/>
+        </w:rPr>
+      </w:pPr>
+      <w:r>
+        <w:rPr>
+          <w:rFonts w:eastAsiaTheme="minorEastAsia"/>
+        </w:rPr>
+        <w:t xml:space="preserve">Для начала процесса используются полиномы </w:t>
+      </w:r>
+      <m:oMath>
+        <m:sSub>
+          <m:sSubPr>
+            <m:ctrlPr>
+              <w:rPr>
+                <w:rFonts w:ascii="Cambria Math" w:eastAsiaTheme="minorEastAsia" w:hAnsi="Cambria Math"/>
+                <w:i/>
+              </w:rPr>
+            </m:ctrlPr>
+          </m:sSubPr>
+          <m:e>
+            <m:r>
+              <w:rPr>
+                <w:rFonts w:ascii="Cambria Math" w:eastAsiaTheme="minorEastAsia" w:hAnsi="Cambria Math"/>
+              </w:rPr>
+              <m:t>P</m:t>
+            </m:r>
+          </m:e>
+          <m:sub>
+            <m:r>
+              <w:rPr>
+                <w:rFonts w:ascii="Cambria Math" w:eastAsiaTheme="minorEastAsia" w:hAnsi="Cambria Math"/>
+              </w:rPr>
+              <m:t>0</m:t>
+            </m:r>
+          </m:sub>
+        </m:sSub>
+        <m:d>
+          <m:dPr>
+            <m:ctrlPr>
+              <w:rPr>
+                <w:rFonts w:ascii="Cambria Math" w:eastAsiaTheme="minorEastAsia" w:hAnsi="Cambria Math"/>
+                <w:i/>
+              </w:rPr>
+            </m:ctrlPr>
+          </m:dPr>
+          <m:e>
+            <m:r>
+              <w:rPr>
+                <w:rFonts w:ascii="Cambria Math" w:eastAsiaTheme="minorEastAsia" w:hAnsi="Cambria Math"/>
+              </w:rPr>
+              <m:t>t</m:t>
+            </m:r>
+          </m:e>
+        </m:d>
+        <m:r>
+          <w:rPr>
+            <w:rFonts w:ascii="Cambria Math" w:eastAsiaTheme="minorEastAsia" w:hAnsi="Cambria Math"/>
+          </w:rPr>
+          <m:t xml:space="preserve"> и </m:t>
+        </m:r>
+        <m:sSub>
+          <m:sSubPr>
+            <m:ctrlPr>
+              <w:rPr>
+                <w:rFonts w:ascii="Cambria Math" w:eastAsiaTheme="minorEastAsia" w:hAnsi="Cambria Math"/>
+                <w:i/>
+                <w:lang w:val="en-US"/>
+              </w:rPr>
+            </m:ctrlPr>
+          </m:sSubPr>
+          <m:e>
+            <m:r>
+              <w:rPr>
+                <w:rFonts w:ascii="Cambria Math" w:eastAsiaTheme="minorEastAsia" w:hAnsi="Cambria Math"/>
+                <w:lang w:val="en-US"/>
+              </w:rPr>
+              <m:t>P</m:t>
+            </m:r>
+            <m:ctrlPr>
+              <w:rPr>
+                <w:rFonts w:ascii="Cambria Math" w:eastAsiaTheme="minorEastAsia" w:hAnsi="Cambria Math"/>
+                <w:i/>
+              </w:rPr>
+            </m:ctrlPr>
+          </m:e>
+          <m:sub>
+            <m:r>
+              <w:rPr>
+                <w:rFonts w:ascii="Cambria Math" w:eastAsiaTheme="minorEastAsia" w:hAnsi="Cambria Math"/>
+              </w:rPr>
+              <m:t>1</m:t>
+            </m:r>
+          </m:sub>
+        </m:sSub>
+        <m:d>
+          <m:dPr>
+            <m:ctrlPr>
+              <w:rPr>
+                <w:rFonts w:ascii="Cambria Math" w:eastAsiaTheme="minorEastAsia" w:hAnsi="Cambria Math"/>
+                <w:i/>
+              </w:rPr>
+            </m:ctrlPr>
+          </m:dPr>
+          <m:e>
+            <m:r>
+              <w:rPr>
+                <w:rFonts w:ascii="Cambria Math" w:eastAsiaTheme="minorEastAsia" w:hAnsi="Cambria Math"/>
+                <w:lang w:val="en-US"/>
+              </w:rPr>
+              <m:t>t</m:t>
+            </m:r>
+          </m:e>
+        </m:d>
+        <m:r>
+          <w:rPr>
+            <w:rFonts w:ascii="Cambria Math" w:eastAsiaTheme="minorEastAsia" w:hAnsi="Cambria Math"/>
+          </w:rPr>
+          <m:t>:</m:t>
+        </m:r>
+      </m:oMath>
+    </w:p>
+    <w:p>
+      <w:pPr>
+        <w:jc w:val="center"/>
+        <w:rPr>
+          <w:rFonts w:eastAsiaTheme="minorEastAsia"/>
+        </w:rPr>
+      </w:pPr>
+      <m:oMathPara>
+        <m:oMath>
+          <m:sSub>
+            <m:sSubPr>
+              <m:ctrlPr>
+                <w:rPr>
+                  <w:rFonts w:ascii="Cambria Math" w:eastAsiaTheme="minorEastAsia" w:hAnsi="Cambria Math"/>
+                  <w:i/>
+                </w:rPr>
+              </m:ctrlPr>
+            </m:sSubPr>
+            <m:e>
+              <m:r>
+                <w:rPr>
+                  <w:rFonts w:ascii="Cambria Math" w:eastAsiaTheme="minorEastAsia" w:hAnsi="Cambria Math"/>
+                </w:rPr>
+                <m:t>P</m:t>
+              </m:r>
+            </m:e>
+            <m:sub>
+              <m:r>
+                <w:rPr>
+                  <w:rFonts w:ascii="Cambria Math" w:eastAsiaTheme="minorEastAsia" w:hAnsi="Cambria Math"/>
+                </w:rPr>
+                <m:t>0</m:t>
+              </m:r>
+            </m:sub>
+          </m:sSub>
+          <m:d>
+            <m:dPr>
+              <m:ctrlPr>
+                <w:rPr>
+                  <w:rFonts w:ascii="Cambria Math" w:eastAsiaTheme="minorEastAsia" w:hAnsi="Cambria Math"/>
+                  <w:i/>
+                </w:rPr>
+              </m:ctrlPr>
+            </m:dPr>
+            <m:e>
+              <m:r>
+                <w:rPr>
+                  <w:rFonts w:ascii="Cambria Math" w:eastAsiaTheme="minorEastAsia" w:hAnsi="Cambria Math"/>
+                </w:rPr>
+                <m:t>x</m:t>
+              </m:r>
+            </m:e>
+          </m:d>
+          <m:r>
+            <w:rPr>
+              <w:rFonts w:ascii="Cambria Math" w:eastAsiaTheme="minorEastAsia" w:hAnsi="Cambria Math"/>
+            </w:rPr>
+            <m:t>=1</m:t>
+          </m:r>
+        </m:oMath>
+      </m:oMathPara>
+    </w:p>
+    <w:p>
+      <w:pPr>
+        <w:jc w:val="center"/>
+        <w:rPr>
+          <w:rFonts w:eastAsiaTheme="minorEastAsia"/>
+        </w:rPr>
+      </w:pPr>
+      <m:oMathPara>
+        <m:oMath>
+          <m:sSub>
+            <m:sSubPr>
+              <m:ctrlPr>
+                <w:rPr>
+                  <w:rFonts w:ascii="Cambria Math" w:eastAsiaTheme="minorEastAsia" w:hAnsi="Cambria Math"/>
+                  <w:i/>
+                </w:rPr>
+              </m:ctrlPr>
+            </m:sSubPr>
+            <m:e>
+              <m:r>
+                <w:rPr>
+                  <w:rFonts w:ascii="Cambria Math" w:eastAsiaTheme="minorEastAsia" w:hAnsi="Cambria Math"/>
+                </w:rPr>
+                <m:t>P</m:t>
+              </m:r>
+            </m:e>
+            <m:sub>
+              <m:r>
+                <w:rPr>
+                  <w:rFonts w:ascii="Cambria Math" w:eastAsiaTheme="minorEastAsia" w:hAnsi="Cambria Math"/>
+                </w:rPr>
+                <m:t>1</m:t>
+              </m:r>
+            </m:sub>
+          </m:sSub>
+          <m:d>
+            <m:dPr>
+              <m:ctrlPr>
+                <w:rPr>
+                  <w:rFonts w:ascii="Cambria Math" w:eastAsiaTheme="minorEastAsia" w:hAnsi="Cambria Math"/>
+                  <w:i/>
+                </w:rPr>
+              </m:ctrlPr>
+            </m:dPr>
+            <m:e>
+              <m:r>
+                <w:rPr>
+                  <w:rFonts w:ascii="Cambria Math" w:eastAsiaTheme="minorEastAsia" w:hAnsi="Cambria Math"/>
+                </w:rPr>
+                <m:t>x</m:t>
+              </m:r>
+            </m:e>
+          </m:d>
+          <m:r>
+            <w:rPr>
+              <w:rFonts w:ascii="Cambria Math" w:eastAsiaTheme="minorEastAsia" w:hAnsi="Cambria Math"/>
+            </w:rPr>
+            <m:t>=x</m:t>
+          </m:r>
+        </m:oMath>
+      </m:oMathPara>
+    </w:p>
+    <w:p>
+      <w:pPr>
+        <w:rPr>
+          <w:rFonts w:eastAsiaTheme="minorEastAsia"/>
+        </w:rPr>
+      </w:pPr>
+      <w:r>
+        <w:rPr>
+          <w:rFonts w:eastAsiaTheme="minorEastAsia"/>
+        </w:rPr>
+        <w:t xml:space="preserve">Процедура повторяется до тех пор, пока не будут найдены все </w:t>
+      </w:r>
+      <w:r>
+        <w:rPr>
+          <w:rFonts w:eastAsiaTheme="minorEastAsia"/>
+          <w:lang w:val="en-US"/>
+        </w:rPr>
+        <w:t>n</w:t>
+      </w:r>
+      <w:r>
+        <w:rPr>
+          <w:rFonts w:eastAsiaTheme="minorEastAsia"/>
+        </w:rPr>
+        <w:t xml:space="preserve"> </w:t>
+      </w:r>
+      <w:r>
+        <w:rPr>
+          <w:rFonts w:eastAsiaTheme="minorEastAsia"/>
+        </w:rPr>
+        <w:t xml:space="preserve">корней полинома. При этом учитывается </w:t>
+      </w:r>
+      <w:r>
+        <w:rPr>
+          <w:rFonts w:eastAsiaTheme="minorEastAsia"/>
+        </w:rPr>
+        <w:t>свойство</w:t>
+      </w:r>
+      <w:r>
+        <w:rPr>
+          <w:rFonts w:eastAsiaTheme="minorEastAsia"/>
+        </w:rPr>
+        <w:t xml:space="preserve"> полиномов, согласно которому все эти корни располагаются на интервале </w:t>
+      </w:r>
+      <w:r>
+        <w:rPr>
+          <w:rFonts w:eastAsiaTheme="minorEastAsia"/>
+        </w:rPr>
+        <w:t>[-1; 1]</w:t>
+      </w:r>
+      <w:r>
+        <w:rPr>
+          <w:rFonts w:eastAsiaTheme="minorEastAsia"/>
+        </w:rPr>
+        <w:t xml:space="preserve">, и они все действительны и различны, то есть кратные корни </w:t>
+      </w:r>
+      <w:r>
+        <w:rPr>
+          <w:rFonts w:eastAsiaTheme="minorEastAsia"/>
+        </w:rPr>
+        <w:t>отсутствуют</w:t>
+      </w:r>
+      <w:r>
+        <w:rPr>
+          <w:rFonts w:eastAsiaTheme="minorEastAsia"/>
+        </w:rPr>
+        <w:t>.</w:t>
+      </w:r>
+    </w:p>
+    <w:p>
+      <w:pPr>
+        <w:pStyle w:val="a8"/>
+      </w:pPr>
+      <w:bookmarkStart w:id="9" w:name="_Toc39967820"/>
+      <w:r>
+        <w:t>Влияние количества выбираемых узлов</w:t>
+      </w:r>
+      <w:r>
+        <w:t xml:space="preserve"> </w:t>
+      </w:r>
+      <w:r>
+        <w:t>сетки по каждому направлению на точность расчётов</w:t>
+      </w:r>
+      <w:bookmarkEnd w:id="9"/>
+    </w:p>
+    <w:p/>
+    <w:p>
+      <w:pPr>
+        <w:pStyle w:val="11"/>
+        <w:rPr>
+          <w:lang w:val="ru-RU"/>
+        </w:rPr>
+      </w:pPr>
+      <w:bookmarkStart w:id="10" w:name="_Toc39967821"/>
+      <w:r>
+        <w:rPr>
+          <w:lang w:val="ru-RU"/>
+        </w:rPr>
+        <w:t>Контрольные вопросы</w:t>
+      </w:r>
+      <w:bookmarkEnd w:id="10"/>
+    </w:p>
+    <w:p>
+      <w:pPr>
+        <w:pStyle w:val="a8"/>
+      </w:pPr>
+      <w:bookmarkStart w:id="11" w:name="_Toc39967822"/>
       <w:r>
         <w:t>1</w:t>
       </w:r>
-      <w:bookmarkEnd w:id="8"/>
-      <w:r>
-        <w:t xml:space="preserve">. </w:t>
+      <w:r>
+        <w:t>.</w:t>
+      </w:r>
+      <w:bookmarkEnd w:id="11"/>
+      <w:r>
+        <w:t xml:space="preserve"> </w:t>
       </w:r>
     </w:p>
     <w:p/>
@@ -3941,11 +6378,14 @@
       <w:pPr>
         <w:pStyle w:val="a8"/>
       </w:pPr>
-      <w:bookmarkStart w:id="9" w:name="_Toc36902862"/>
-      <w:r>
-        <w:t xml:space="preserve">2. </w:t>
-      </w:r>
-      <w:bookmarkEnd w:id="9"/>
+      <w:bookmarkStart w:id="12" w:name="_Toc39967823"/>
+      <w:r>
+        <w:t>2.</w:t>
+      </w:r>
+      <w:bookmarkEnd w:id="12"/>
+      <w:r>
+        <w:t xml:space="preserve"> </w:t>
+      </w:r>
     </w:p>
     <w:p>
       <w:pPr>
@@ -3961,22 +6401,28 @@
       <w:pPr>
         <w:pStyle w:val="a8"/>
       </w:pPr>
-      <w:bookmarkStart w:id="10" w:name="_Toc36902863"/>
-      <w:r>
-        <w:t xml:space="preserve">3. </w:t>
-      </w:r>
-      <w:bookmarkEnd w:id="10"/>
+      <w:bookmarkStart w:id="13" w:name="_Toc39967824"/>
+      <w:r>
+        <w:t>3.</w:t>
+      </w:r>
+      <w:bookmarkEnd w:id="13"/>
+      <w:r>
+        <w:t xml:space="preserve"> </w:t>
+      </w:r>
     </w:p>
     <w:p/>
     <w:p>
       <w:pPr>
         <w:pStyle w:val="a8"/>
       </w:pPr>
-      <w:bookmarkStart w:id="11" w:name="_Toc36902864"/>
-      <w:r>
-        <w:t xml:space="preserve">4. </w:t>
-      </w:r>
-      <w:bookmarkEnd w:id="11"/>
+      <w:bookmarkStart w:id="14" w:name="_Toc39967825"/>
+      <w:r>
+        <w:t>4.</w:t>
+      </w:r>
+      <w:bookmarkEnd w:id="14"/>
+      <w:r>
+        <w:t xml:space="preserve"> </w:t>
+      </w:r>
     </w:p>
     <w:p>
       <w:pPr>
@@ -3989,7 +6435,6 @@
           <w:lang w:val="ru-RU"/>
         </w:rPr>
       </w:pPr>
-      <w:bookmarkStart w:id="12" w:name="_Toc36902865"/>
     </w:p>
     <w:p>
       <w:pPr>
@@ -4037,6 +6482,7 @@
           <w:color w:val="000000" w:themeColor="text1"/>
         </w:rPr>
       </w:pPr>
+      <w:bookmarkStart w:id="15" w:name="_Toc39967826"/>
       <w:r>
         <w:rPr>
           <w:rStyle w:val="ae"/>
@@ -4066,7 +6512,7 @@
         </w:rPr>
         <w:t>программы</w:t>
       </w:r>
-      <w:bookmarkEnd w:id="12"/>
+      <w:bookmarkEnd w:id="15"/>
     </w:p>
     <w:p>
       <w:pPr>
@@ -4090,6 +6536,7 @@
           <w:tab w:val="left" w:pos="14656"/>
         </w:tabs>
         <w:spacing w:after="0" w:line="240" w:lineRule="auto"/>
+        <w:jc w:val="left"/>
         <w:rPr>
           <w:rFonts w:ascii="Source Code Pro" w:eastAsia="Times New Roman" w:hAnsi="Source Code Pro" w:cs="Courier New"/>
           <w:color w:val="A9B7C6"/>
@@ -4941,6 +7388,16 @@
           <w:lang w:val="en-US" w:eastAsia="ru-RU"/>
         </w:rPr>
         <w:br/>
+      </w:r>
+      <w:r>
+        <w:rPr>
+          <w:rFonts w:ascii="Source Code Pro" w:eastAsia="Times New Roman" w:hAnsi="Source Code Pro" w:cs="Courier New"/>
+          <w:color w:val="A9B7C6"/>
+          <w:sz w:val="20"/>
+          <w:szCs w:val="20"/>
+          <w:lang w:val="en-US" w:eastAsia="ru-RU"/>
+        </w:rPr>
+        <w:lastRenderedPageBreak/>
         <w:t xml:space="preserve">    df /= </w:t>
       </w:r>
       <w:proofErr w:type="spellStart"/>
@@ -5448,16 +7905,6 @@
           <w:lang w:val="en-US" w:eastAsia="ru-RU"/>
         </w:rPr>
         <w:br/>
-      </w:r>
-      <w:r>
-        <w:rPr>
-          <w:rFonts w:ascii="Source Code Pro" w:eastAsia="Times New Roman" w:hAnsi="Source Code Pro" w:cs="Courier New"/>
-          <w:color w:val="A9B7C6"/>
-          <w:sz w:val="20"/>
-          <w:szCs w:val="20"/>
-          <w:lang w:val="en-US" w:eastAsia="ru-RU"/>
-        </w:rPr>
-        <w:lastRenderedPageBreak/>
         <w:t xml:space="preserve">    </w:t>
       </w:r>
       <w:proofErr w:type="spellStart"/>
@@ -9699,7 +12146,7 @@
 </file>
 
 <file path=customXml/itemProps1.xml><?xml version="1.0" encoding="utf-8"?>
-<ds:datastoreItem xmlns:ds="http://schemas.openxmlformats.org/officeDocument/2006/customXml" ds:itemID="{C02ED313-2860-4A4C-BA22-AA1BA6634E85}">
+<ds:datastoreItem xmlns:ds="http://schemas.openxmlformats.org/officeDocument/2006/customXml" ds:itemID="{5E45F78C-3765-4C68-A6AA-2B685D63FED2}">
   <ds:schemaRefs>
     <ds:schemaRef ds:uri="http://schemas.openxmlformats.org/officeDocument/2006/bibliography"/>
   </ds:schemaRefs>

--- a/lab_05/Report.docx
+++ b/lab_05/Report.docx
@@ -2905,14 +2905,7 @@
               <w:rFonts w:ascii="Cambria Math" w:eastAsiaTheme="minorEastAsia" w:hAnsi="Cambria Math"/>
               <w:szCs w:val="28"/>
             </w:rPr>
-            <m:t>θ</m:t>
-          </m:r>
-          <m:r>
-            <w:rPr>
-              <w:rFonts w:ascii="Cambria Math" w:eastAsiaTheme="minorEastAsia" w:hAnsi="Cambria Math"/>
-              <w:szCs w:val="28"/>
-            </w:rPr>
-            <m:t>, φ-углы сферических координат</m:t>
+            <m:t>θ, φ-углы сферических координат</m:t>
           </m:r>
         </m:oMath>
       </m:oMathPara>
@@ -3219,7 +3212,6 @@
         <w:pStyle w:val="21"/>
         <w:rPr>
           <w:rFonts w:eastAsiaTheme="minorEastAsia"/>
-          <w:lang w:val="en-US"/>
         </w:rPr>
       </w:pPr>
       <w:r>
@@ -3792,13 +3784,7 @@
                         <w:rPr>
                           <w:rFonts w:ascii="Cambria Math" w:eastAsiaTheme="minorEastAsia" w:hAnsi="Cambria Math"/>
                         </w:rPr>
-                        <m:t>=</m:t>
-                      </m:r>
-                      <m:r>
-                        <w:rPr>
-                          <w:rFonts w:ascii="Cambria Math" w:eastAsiaTheme="minorEastAsia" w:hAnsi="Cambria Math"/>
-                        </w:rPr>
-                        <m:t>0</m:t>
+                        <m:t>=0</m:t>
                       </m:r>
                     </m:e>
                   </m:nary>
@@ -4355,13 +4341,7 @@
             <w:rPr>
               <w:rFonts w:ascii="Cambria Math" w:eastAsiaTheme="minorEastAsia" w:hAnsi="Cambria Math"/>
             </w:rPr>
-            <m:t>, n=0,1, 2,…</m:t>
-          </m:r>
-          <m:r>
-            <w:rPr>
-              <w:rFonts w:ascii="Cambria Math" w:eastAsiaTheme="minorEastAsia" w:hAnsi="Cambria Math"/>
-            </w:rPr>
-            <m:t xml:space="preserve"> </m:t>
+            <m:t xml:space="preserve">, n=0,1, 2,… </m:t>
           </m:r>
         </m:oMath>
       </m:oMathPara>
@@ -5618,7 +5598,6 @@
         <w:pStyle w:val="21"/>
         <w:rPr>
           <w:rFonts w:eastAsiaTheme="minorEastAsia"/>
-          <w:lang w:val="en-US"/>
         </w:rPr>
       </w:pPr>
       <w:r>
@@ -6335,7 +6314,6 @@
       </w:r>
       <w:bookmarkEnd w:id="9"/>
     </w:p>
-    <w:p/>
     <w:p>
       <w:pPr>
         <w:pStyle w:val="11"/>
@@ -6344,31 +6322,1161 @@
         </w:rPr>
       </w:pPr>
       <w:bookmarkStart w:id="10" w:name="_Toc39967821"/>
-      <w:r>
-        <w:rPr>
-          <w:lang w:val="ru-RU"/>
-        </w:rPr>
-        <w:t>Контрольные вопросы</w:t>
-      </w:r>
-      <w:bookmarkEnd w:id="10"/>
     </w:p>
+    <w:tbl>
+      <w:tblPr>
+        <w:tblStyle w:val="a5"/>
+        <w:tblW w:w="0" w:type="auto"/>
+        <w:tblInd w:w="2412" w:type="dxa"/>
+        <w:tblLook w:val="04A0" w:firstRow="1" w:lastRow="0" w:firstColumn="1" w:lastColumn="0" w:noHBand="0" w:noVBand="1"/>
+      </w:tblPr>
+      <w:tblGrid>
+        <w:gridCol w:w="1221"/>
+        <w:gridCol w:w="1221"/>
+        <w:gridCol w:w="1221"/>
+        <w:gridCol w:w="1221"/>
+      </w:tblGrid>
+      <w:tr>
+        <w:trPr>
+          <w:trHeight w:val="317"/>
+        </w:trPr>
+        <w:tc>
+          <w:tcPr>
+            <w:tcW w:w="1221" w:type="dxa"/>
+          </w:tcPr>
+          <w:p>
+            <w:pPr>
+              <w:jc w:val="center"/>
+              <w:rPr>
+                <w:b/>
+                <w:bCs/>
+                <w:vertAlign w:val="subscript"/>
+                <w:lang w:val="en-US"/>
+              </w:rPr>
+            </w:pPr>
+            <m:oMathPara>
+              <m:oMathParaPr>
+                <m:jc m:val="center"/>
+              </m:oMathParaPr>
+              <m:oMath>
+                <m:r>
+                  <m:rPr>
+                    <m:sty m:val="bi"/>
+                  </m:rPr>
+                  <w:rPr>
+                    <w:rFonts w:ascii="Cambria Math" w:hAnsi="Cambria Math"/>
+                    <w:vertAlign w:val="subscript"/>
+                    <w:lang w:val="en-US"/>
+                  </w:rPr>
+                  <m:t>τ</m:t>
+                </m:r>
+              </m:oMath>
+            </m:oMathPara>
+          </w:p>
+        </w:tc>
+        <w:tc>
+          <w:tcPr>
+            <w:tcW w:w="1221" w:type="dxa"/>
+          </w:tcPr>
+          <w:p>
+            <w:pPr>
+              <w:jc w:val="center"/>
+              <w:rPr>
+                <w:rFonts w:eastAsia="Calibri"/>
+                <w:b/>
+                <w:bCs/>
+                <w:iCs/>
+              </w:rPr>
+            </w:pPr>
+            <m:oMathPara>
+              <m:oMath>
+                <m:r>
+                  <m:rPr>
+                    <m:sty m:val="bi"/>
+                  </m:rPr>
+                  <w:rPr>
+                    <w:rFonts w:ascii="Cambria Math" w:hAnsi="Cambria Math"/>
+                    <w:vertAlign w:val="subscript"/>
+                  </w:rPr>
+                  <m:t>M</m:t>
+                </m:r>
+              </m:oMath>
+            </m:oMathPara>
+          </w:p>
+        </w:tc>
+        <w:tc>
+          <w:tcPr>
+            <w:tcW w:w="1221" w:type="dxa"/>
+          </w:tcPr>
+          <w:p>
+            <w:pPr>
+              <w:jc w:val="center"/>
+            </w:pPr>
+            <m:oMathPara>
+              <m:oMath>
+                <m:r>
+                  <m:rPr>
+                    <m:sty m:val="bi"/>
+                  </m:rPr>
+                  <w:rPr>
+                    <w:rFonts w:ascii="Cambria Math" w:hAnsi="Cambria Math"/>
+                  </w:rPr>
+                  <m:t>N</m:t>
+                </m:r>
+              </m:oMath>
+            </m:oMathPara>
+          </w:p>
+        </w:tc>
+        <w:tc>
+          <w:tcPr>
+            <w:tcW w:w="1221" w:type="dxa"/>
+          </w:tcPr>
+          <w:p>
+            <w:pPr>
+              <w:jc w:val="center"/>
+              <w:rPr>
+                <w:rFonts w:eastAsia="Calibri"/>
+                <w:b/>
+                <w:bCs/>
+                <w:i/>
+                <w:lang w:val="en-US"/>
+              </w:rPr>
+            </w:pPr>
+            <m:oMathPara>
+              <m:oMath>
+                <m:r>
+                  <m:rPr>
+                    <m:sty m:val="bi"/>
+                  </m:rPr>
+                  <w:rPr>
+                    <w:rFonts w:ascii="Cambria Math" w:eastAsia="Calibri" w:hAnsi="Cambria Math"/>
+                  </w:rPr>
+                  <m:t>ε(τ)</m:t>
+                </m:r>
+              </m:oMath>
+            </m:oMathPara>
+          </w:p>
+        </w:tc>
+      </w:tr>
+      <w:tr>
+        <w:trPr>
+          <w:trHeight w:val="317"/>
+        </w:trPr>
+        <w:tc>
+          <w:tcPr>
+            <w:tcW w:w="1221" w:type="dxa"/>
+            <w:vMerge w:val="restart"/>
+          </w:tcPr>
+          <w:p>
+            <w:pPr>
+              <w:rPr>
+                <w:lang w:val="en-US"/>
+              </w:rPr>
+            </w:pPr>
+          </w:p>
+          <w:p>
+            <w:pPr>
+              <w:jc w:val="center"/>
+              <w:rPr>
+                <w:lang w:val="en-US"/>
+              </w:rPr>
+            </w:pPr>
+            <w:r>
+              <w:rPr>
+                <w:lang w:val="en-US"/>
+              </w:rPr>
+              <w:t>1</w:t>
+            </w:r>
+          </w:p>
+        </w:tc>
+        <w:tc>
+          <w:tcPr>
+            <w:tcW w:w="1221" w:type="dxa"/>
+          </w:tcPr>
+          <w:p>
+            <w:pPr>
+              <w:jc w:val="center"/>
+              <w:rPr>
+                <w:lang w:val="en-US"/>
+              </w:rPr>
+            </w:pPr>
+            <w:r>
+              <w:rPr>
+                <w:lang w:val="en-US"/>
+              </w:rPr>
+              <w:t>2</w:t>
+            </w:r>
+          </w:p>
+        </w:tc>
+        <w:tc>
+          <w:tcPr>
+            <w:tcW w:w="1221" w:type="dxa"/>
+          </w:tcPr>
+          <w:p>
+            <w:pPr>
+              <w:jc w:val="center"/>
+              <w:rPr>
+                <w:lang w:val="en-US"/>
+              </w:rPr>
+            </w:pPr>
+            <w:r>
+              <w:rPr>
+                <w:lang w:val="en-US"/>
+              </w:rPr>
+              <w:t>2</w:t>
+            </w:r>
+          </w:p>
+        </w:tc>
+        <w:tc>
+          <w:tcPr>
+            <w:tcW w:w="1221" w:type="dxa"/>
+          </w:tcPr>
+          <w:p>
+            <w:pPr>
+              <w:jc w:val="center"/>
+              <w:rPr>
+                <w:lang w:val="en-US"/>
+              </w:rPr>
+            </w:pPr>
+            <w:r>
+              <w:t>0.77</w:t>
+            </w:r>
+            <w:r>
+              <w:rPr>
+                <w:lang w:val="en-US"/>
+              </w:rPr>
+              <w:t>50</w:t>
+            </w:r>
+          </w:p>
+        </w:tc>
+      </w:tr>
+      <w:tr>
+        <w:trPr>
+          <w:trHeight w:val="317"/>
+        </w:trPr>
+        <w:tc>
+          <w:tcPr>
+            <w:tcW w:w="1221" w:type="dxa"/>
+            <w:vMerge/>
+          </w:tcPr>
+          <w:p>
+            <w:pPr>
+              <w:jc w:val="center"/>
+              <w:rPr>
+                <w:lang w:val="en-US"/>
+              </w:rPr>
+            </w:pPr>
+          </w:p>
+        </w:tc>
+        <w:tc>
+          <w:tcPr>
+            <w:tcW w:w="1221" w:type="dxa"/>
+          </w:tcPr>
+          <w:p>
+            <w:pPr>
+              <w:jc w:val="center"/>
+              <w:rPr>
+                <w:lang w:val="en-US"/>
+              </w:rPr>
+            </w:pPr>
+            <w:r>
+              <w:rPr>
+                <w:lang w:val="en-US"/>
+              </w:rPr>
+              <w:t>2</w:t>
+            </w:r>
+          </w:p>
+        </w:tc>
+        <w:tc>
+          <w:tcPr>
+            <w:tcW w:w="1221" w:type="dxa"/>
+          </w:tcPr>
+          <w:p>
+            <w:pPr>
+              <w:jc w:val="center"/>
+              <w:rPr>
+                <w:lang w:val="en-US"/>
+              </w:rPr>
+            </w:pPr>
+            <w:r>
+              <w:rPr>
+                <w:lang w:val="en-US"/>
+              </w:rPr>
+              <w:t>3</w:t>
+            </w:r>
+          </w:p>
+        </w:tc>
+        <w:tc>
+          <w:tcPr>
+            <w:tcW w:w="1221" w:type="dxa"/>
+          </w:tcPr>
+          <w:p>
+            <w:pPr>
+              <w:jc w:val="center"/>
+              <w:rPr>
+                <w:lang w:val="en-US"/>
+              </w:rPr>
+            </w:pPr>
+            <w:r>
+              <w:rPr>
+                <w:lang w:val="en-US"/>
+              </w:rPr>
+              <w:t>0.7662</w:t>
+            </w:r>
+          </w:p>
+        </w:tc>
+      </w:tr>
+      <w:tr>
+        <w:trPr>
+          <w:trHeight w:val="317"/>
+        </w:trPr>
+        <w:tc>
+          <w:tcPr>
+            <w:tcW w:w="1221" w:type="dxa"/>
+            <w:vMerge/>
+          </w:tcPr>
+          <w:p>
+            <w:pPr>
+              <w:jc w:val="center"/>
+              <w:rPr>
+                <w:lang w:val="en-US"/>
+              </w:rPr>
+            </w:pPr>
+          </w:p>
+        </w:tc>
+        <w:tc>
+          <w:tcPr>
+            <w:tcW w:w="1221" w:type="dxa"/>
+          </w:tcPr>
+          <w:p>
+            <w:pPr>
+              <w:jc w:val="center"/>
+              <w:rPr>
+                <w:lang w:val="en-US"/>
+              </w:rPr>
+            </w:pPr>
+            <w:r>
+              <w:rPr>
+                <w:lang w:val="en-US"/>
+              </w:rPr>
+              <w:t>2</w:t>
+            </w:r>
+          </w:p>
+        </w:tc>
+        <w:tc>
+          <w:tcPr>
+            <w:tcW w:w="1221" w:type="dxa"/>
+          </w:tcPr>
+          <w:p>
+            <w:pPr>
+              <w:jc w:val="center"/>
+              <w:rPr>
+                <w:lang w:val="en-US"/>
+              </w:rPr>
+            </w:pPr>
+            <w:r>
+              <w:rPr>
+                <w:lang w:val="en-US"/>
+              </w:rPr>
+              <w:t>4</w:t>
+            </w:r>
+          </w:p>
+        </w:tc>
+        <w:tc>
+          <w:tcPr>
+            <w:tcW w:w="1221" w:type="dxa"/>
+          </w:tcPr>
+          <w:p>
+            <w:pPr>
+              <w:jc w:val="center"/>
+            </w:pPr>
+            <w:r>
+              <w:t>0.7685</w:t>
+            </w:r>
+          </w:p>
+        </w:tc>
+      </w:tr>
+      <w:tr>
+        <w:trPr>
+          <w:trHeight w:val="317"/>
+        </w:trPr>
+        <w:tc>
+          <w:tcPr>
+            <w:tcW w:w="1221" w:type="dxa"/>
+            <w:vMerge/>
+          </w:tcPr>
+          <w:p>
+            <w:pPr>
+              <w:jc w:val="center"/>
+              <w:rPr>
+                <w:lang w:val="en-US"/>
+              </w:rPr>
+            </w:pPr>
+          </w:p>
+        </w:tc>
+        <w:tc>
+          <w:tcPr>
+            <w:tcW w:w="1221" w:type="dxa"/>
+          </w:tcPr>
+          <w:p>
+            <w:pPr>
+              <w:jc w:val="center"/>
+              <w:rPr>
+                <w:lang w:val="en-US"/>
+              </w:rPr>
+            </w:pPr>
+            <w:r>
+              <w:rPr>
+                <w:lang w:val="en-US"/>
+              </w:rPr>
+              <w:t>2</w:t>
+            </w:r>
+          </w:p>
+        </w:tc>
+        <w:tc>
+          <w:tcPr>
+            <w:tcW w:w="1221" w:type="dxa"/>
+          </w:tcPr>
+          <w:p>
+            <w:pPr>
+              <w:jc w:val="center"/>
+              <w:rPr>
+                <w:lang w:val="en-US"/>
+              </w:rPr>
+            </w:pPr>
+            <w:r>
+              <w:rPr>
+                <w:lang w:val="en-US"/>
+              </w:rPr>
+              <w:t>5</w:t>
+            </w:r>
+          </w:p>
+        </w:tc>
+        <w:tc>
+          <w:tcPr>
+            <w:tcW w:w="1221" w:type="dxa"/>
+          </w:tcPr>
+          <w:p>
+            <w:pPr>
+              <w:jc w:val="center"/>
+            </w:pPr>
+            <w:r>
+              <w:t>0.7684</w:t>
+            </w:r>
+          </w:p>
+        </w:tc>
+      </w:tr>
+    </w:tbl>
     <w:p>
       <w:pPr>
-        <w:pStyle w:val="a8"/>
+        <w:pStyle w:val="11"/>
+        <w:rPr>
+          <w:lang w:val="ru-RU"/>
+        </w:rPr>
       </w:pPr>
-      <w:bookmarkStart w:id="11" w:name="_Toc39967822"/>
-      <w:r>
-        <w:t>1</w:t>
-      </w:r>
-      <w:r>
-        <w:t>.</w:t>
-      </w:r>
-      <w:bookmarkEnd w:id="11"/>
-      <w:r>
-        <w:t xml:space="preserve"> </w:t>
-      </w:r>
     </w:p>
-    <w:p/>
+    <w:tbl>
+      <w:tblPr>
+        <w:tblStyle w:val="a5"/>
+        <w:tblW w:w="0" w:type="auto"/>
+        <w:tblInd w:w="2412" w:type="dxa"/>
+        <w:tblLook w:val="04A0" w:firstRow="1" w:lastRow="0" w:firstColumn="1" w:lastColumn="0" w:noHBand="0" w:noVBand="1"/>
+      </w:tblPr>
+      <w:tblGrid>
+        <w:gridCol w:w="1221"/>
+        <w:gridCol w:w="1221"/>
+        <w:gridCol w:w="1221"/>
+        <w:gridCol w:w="1221"/>
+      </w:tblGrid>
+      <w:tr>
+        <w:trPr>
+          <w:trHeight w:val="317"/>
+        </w:trPr>
+        <w:tc>
+          <w:tcPr>
+            <w:tcW w:w="1221" w:type="dxa"/>
+          </w:tcPr>
+          <w:p>
+            <w:pPr>
+              <w:jc w:val="center"/>
+              <w:rPr>
+                <w:b/>
+                <w:bCs/>
+                <w:vertAlign w:val="subscript"/>
+                <w:lang w:val="en-US"/>
+              </w:rPr>
+            </w:pPr>
+            <m:oMathPara>
+              <m:oMathParaPr>
+                <m:jc m:val="center"/>
+              </m:oMathParaPr>
+              <m:oMath>
+                <m:r>
+                  <m:rPr>
+                    <m:sty m:val="bi"/>
+                  </m:rPr>
+                  <w:rPr>
+                    <w:rFonts w:ascii="Cambria Math" w:hAnsi="Cambria Math"/>
+                    <w:vertAlign w:val="subscript"/>
+                    <w:lang w:val="en-US"/>
+                  </w:rPr>
+                  <m:t>τ</m:t>
+                </m:r>
+              </m:oMath>
+            </m:oMathPara>
+          </w:p>
+        </w:tc>
+        <w:tc>
+          <w:tcPr>
+            <w:tcW w:w="1221" w:type="dxa"/>
+          </w:tcPr>
+          <w:p>
+            <w:pPr>
+              <w:jc w:val="center"/>
+              <w:rPr>
+                <w:rFonts w:eastAsia="Calibri"/>
+                <w:b/>
+                <w:bCs/>
+                <w:iCs/>
+              </w:rPr>
+            </w:pPr>
+            <m:oMathPara>
+              <m:oMath>
+                <m:r>
+                  <m:rPr>
+                    <m:sty m:val="bi"/>
+                  </m:rPr>
+                  <w:rPr>
+                    <w:rFonts w:ascii="Cambria Math" w:hAnsi="Cambria Math"/>
+                    <w:vertAlign w:val="subscript"/>
+                  </w:rPr>
+                  <m:t>M</m:t>
+                </m:r>
+              </m:oMath>
+            </m:oMathPara>
+          </w:p>
+        </w:tc>
+        <w:tc>
+          <w:tcPr>
+            <w:tcW w:w="1221" w:type="dxa"/>
+          </w:tcPr>
+          <w:p>
+            <w:pPr>
+              <w:jc w:val="center"/>
+            </w:pPr>
+            <m:oMathPara>
+              <m:oMath>
+                <m:r>
+                  <m:rPr>
+                    <m:sty m:val="bi"/>
+                  </m:rPr>
+                  <w:rPr>
+                    <w:rFonts w:ascii="Cambria Math" w:hAnsi="Cambria Math"/>
+                  </w:rPr>
+                  <m:t>N</m:t>
+                </m:r>
+              </m:oMath>
+            </m:oMathPara>
+          </w:p>
+        </w:tc>
+        <w:tc>
+          <w:tcPr>
+            <w:tcW w:w="1221" w:type="dxa"/>
+          </w:tcPr>
+          <w:p>
+            <w:pPr>
+              <w:jc w:val="center"/>
+              <w:rPr>
+                <w:rFonts w:eastAsia="Calibri"/>
+                <w:b/>
+                <w:bCs/>
+                <w:i/>
+                <w:lang w:val="en-US"/>
+              </w:rPr>
+            </w:pPr>
+            <m:oMathPara>
+              <m:oMath>
+                <m:r>
+                  <m:rPr>
+                    <m:sty m:val="bi"/>
+                  </m:rPr>
+                  <w:rPr>
+                    <w:rFonts w:ascii="Cambria Math" w:eastAsia="Calibri" w:hAnsi="Cambria Math"/>
+                  </w:rPr>
+                  <m:t>ε(τ)</m:t>
+                </m:r>
+              </m:oMath>
+            </m:oMathPara>
+          </w:p>
+        </w:tc>
+      </w:tr>
+      <w:tr>
+        <w:trPr>
+          <w:trHeight w:val="317"/>
+        </w:trPr>
+        <w:tc>
+          <w:tcPr>
+            <w:tcW w:w="1221" w:type="dxa"/>
+            <w:vMerge w:val="restart"/>
+          </w:tcPr>
+          <w:p>
+            <w:pPr>
+              <w:jc w:val="center"/>
+              <w:rPr>
+                <w:lang w:val="en-US"/>
+              </w:rPr>
+            </w:pPr>
+          </w:p>
+          <w:p>
+            <w:pPr>
+              <w:jc w:val="center"/>
+              <w:rPr>
+                <w:lang w:val="en-US"/>
+              </w:rPr>
+            </w:pPr>
+            <w:r>
+              <w:rPr>
+                <w:lang w:val="en-US"/>
+              </w:rPr>
+              <w:t>1</w:t>
+            </w:r>
+          </w:p>
+        </w:tc>
+        <w:tc>
+          <w:tcPr>
+            <w:tcW w:w="1221" w:type="dxa"/>
+          </w:tcPr>
+          <w:p>
+            <w:pPr>
+              <w:jc w:val="center"/>
+              <w:rPr>
+                <w:lang w:val="en-US"/>
+              </w:rPr>
+            </w:pPr>
+            <w:r>
+              <w:rPr>
+                <w:lang w:val="en-US"/>
+              </w:rPr>
+              <w:t>2</w:t>
+            </w:r>
+          </w:p>
+        </w:tc>
+        <w:tc>
+          <w:tcPr>
+            <w:tcW w:w="1221" w:type="dxa"/>
+          </w:tcPr>
+          <w:p>
+            <w:pPr>
+              <w:jc w:val="center"/>
+              <w:rPr>
+                <w:lang w:val="en-US"/>
+              </w:rPr>
+            </w:pPr>
+            <w:r>
+              <w:rPr>
+                <w:lang w:val="en-US"/>
+              </w:rPr>
+              <w:t>2</w:t>
+            </w:r>
+          </w:p>
+        </w:tc>
+        <w:tc>
+          <w:tcPr>
+            <w:tcW w:w="1221" w:type="dxa"/>
+          </w:tcPr>
+          <w:p>
+            <w:pPr>
+              <w:jc w:val="center"/>
+              <w:rPr>
+                <w:lang w:val="en-US"/>
+              </w:rPr>
+            </w:pPr>
+            <w:r>
+              <w:t>0.77</w:t>
+            </w:r>
+            <w:r>
+              <w:rPr>
+                <w:lang w:val="en-US"/>
+              </w:rPr>
+              <w:t>50</w:t>
+            </w:r>
+          </w:p>
+        </w:tc>
+      </w:tr>
+      <w:tr>
+        <w:trPr>
+          <w:trHeight w:val="317"/>
+        </w:trPr>
+        <w:tc>
+          <w:tcPr>
+            <w:tcW w:w="1221" w:type="dxa"/>
+            <w:vMerge/>
+          </w:tcPr>
+          <w:p>
+            <w:pPr>
+              <w:jc w:val="center"/>
+              <w:rPr>
+                <w:lang w:val="en-US"/>
+              </w:rPr>
+            </w:pPr>
+          </w:p>
+        </w:tc>
+        <w:tc>
+          <w:tcPr>
+            <w:tcW w:w="1221" w:type="dxa"/>
+          </w:tcPr>
+          <w:p>
+            <w:pPr>
+              <w:jc w:val="center"/>
+              <w:rPr>
+                <w:lang w:val="en-US"/>
+              </w:rPr>
+            </w:pPr>
+            <w:r>
+              <w:rPr>
+                <w:lang w:val="en-US"/>
+              </w:rPr>
+              <w:t>3</w:t>
+            </w:r>
+          </w:p>
+        </w:tc>
+        <w:tc>
+          <w:tcPr>
+            <w:tcW w:w="1221" w:type="dxa"/>
+          </w:tcPr>
+          <w:p>
+            <w:pPr>
+              <w:jc w:val="center"/>
+              <w:rPr>
+                <w:lang w:val="en-US"/>
+              </w:rPr>
+            </w:pPr>
+            <w:r>
+              <w:rPr>
+                <w:lang w:val="en-US"/>
+              </w:rPr>
+              <w:t>2</w:t>
+            </w:r>
+          </w:p>
+        </w:tc>
+        <w:tc>
+          <w:tcPr>
+            <w:tcW w:w="1221" w:type="dxa"/>
+          </w:tcPr>
+          <w:p>
+            <w:pPr>
+              <w:jc w:val="center"/>
+            </w:pPr>
+            <w:r>
+              <w:t>0.8</w:t>
+            </w:r>
+            <w:r>
+              <w:rPr>
+                <w:lang w:val="en-US"/>
+              </w:rPr>
+              <w:t>01</w:t>
+            </w:r>
+            <w:r>
+              <w:t>2</w:t>
+            </w:r>
+          </w:p>
+        </w:tc>
+      </w:tr>
+      <w:tr>
+        <w:trPr>
+          <w:trHeight w:val="317"/>
+        </w:trPr>
+        <w:tc>
+          <w:tcPr>
+            <w:tcW w:w="1221" w:type="dxa"/>
+            <w:vMerge/>
+          </w:tcPr>
+          <w:p>
+            <w:pPr>
+              <w:jc w:val="center"/>
+              <w:rPr>
+                <w:lang w:val="en-US"/>
+              </w:rPr>
+            </w:pPr>
+          </w:p>
+        </w:tc>
+        <w:tc>
+          <w:tcPr>
+            <w:tcW w:w="1221" w:type="dxa"/>
+          </w:tcPr>
+          <w:p>
+            <w:pPr>
+              <w:jc w:val="center"/>
+              <w:rPr>
+                <w:lang w:val="en-US"/>
+              </w:rPr>
+            </w:pPr>
+            <w:r>
+              <w:rPr>
+                <w:lang w:val="en-US"/>
+              </w:rPr>
+              <w:t>4</w:t>
+            </w:r>
+          </w:p>
+        </w:tc>
+        <w:tc>
+          <w:tcPr>
+            <w:tcW w:w="1221" w:type="dxa"/>
+          </w:tcPr>
+          <w:p>
+            <w:pPr>
+              <w:jc w:val="center"/>
+              <w:rPr>
+                <w:lang w:val="en-US"/>
+              </w:rPr>
+            </w:pPr>
+            <w:r>
+              <w:rPr>
+                <w:lang w:val="en-US"/>
+              </w:rPr>
+              <w:t>2</w:t>
+            </w:r>
+          </w:p>
+        </w:tc>
+        <w:tc>
+          <w:tcPr>
+            <w:tcW w:w="1221" w:type="dxa"/>
+          </w:tcPr>
+          <w:p>
+            <w:pPr>
+              <w:jc w:val="center"/>
+            </w:pPr>
+            <w:r>
+              <w:t>0.8</w:t>
+            </w:r>
+            <w:r>
+              <w:rPr>
+                <w:lang w:val="en-US"/>
+              </w:rPr>
+              <w:t>0</w:t>
+            </w:r>
+            <w:r>
+              <w:rPr>
+                <w:lang w:val="en-US"/>
+              </w:rPr>
+              <w:t>4</w:t>
+            </w:r>
+            <w:r>
+              <w:t>8</w:t>
+            </w:r>
+          </w:p>
+        </w:tc>
+      </w:tr>
+      <w:tr>
+        <w:trPr>
+          <w:trHeight w:val="317"/>
+        </w:trPr>
+        <w:tc>
+          <w:tcPr>
+            <w:tcW w:w="1221" w:type="dxa"/>
+            <w:vMerge/>
+          </w:tcPr>
+          <w:p>
+            <w:pPr>
+              <w:jc w:val="center"/>
+              <w:rPr>
+                <w:lang w:val="en-US"/>
+              </w:rPr>
+            </w:pPr>
+          </w:p>
+        </w:tc>
+        <w:tc>
+          <w:tcPr>
+            <w:tcW w:w="1221" w:type="dxa"/>
+          </w:tcPr>
+          <w:p>
+            <w:pPr>
+              <w:jc w:val="center"/>
+              <w:rPr>
+                <w:lang w:val="en-US"/>
+              </w:rPr>
+            </w:pPr>
+            <w:r>
+              <w:rPr>
+                <w:lang w:val="en-US"/>
+              </w:rPr>
+              <w:t>5</w:t>
+            </w:r>
+          </w:p>
+        </w:tc>
+        <w:tc>
+          <w:tcPr>
+            <w:tcW w:w="1221" w:type="dxa"/>
+          </w:tcPr>
+          <w:p>
+            <w:pPr>
+              <w:jc w:val="center"/>
+              <w:rPr>
+                <w:lang w:val="en-US"/>
+              </w:rPr>
+            </w:pPr>
+            <w:r>
+              <w:rPr>
+                <w:lang w:val="en-US"/>
+              </w:rPr>
+              <w:t>2</w:t>
+            </w:r>
+          </w:p>
+        </w:tc>
+        <w:tc>
+          <w:tcPr>
+            <w:tcW w:w="1221" w:type="dxa"/>
+          </w:tcPr>
+          <w:p>
+            <w:pPr>
+              <w:jc w:val="center"/>
+            </w:pPr>
+            <w:r>
+              <w:t>0.8</w:t>
+            </w:r>
+            <w:r>
+              <w:rPr>
+                <w:lang w:val="en-US"/>
+              </w:rPr>
+              <w:t>06</w:t>
+            </w:r>
+            <w:r>
+              <w:t>8</w:t>
+            </w:r>
+          </w:p>
+        </w:tc>
+      </w:tr>
+    </w:tbl>
+    <w:p>
+      <w:pPr>
+        <w:pStyle w:val="21"/>
+      </w:pPr>
+    </w:p>
+    <w:tbl>
+      <w:tblPr>
+        <w:tblStyle w:val="a5"/>
+        <w:tblW w:w="0" w:type="auto"/>
+        <w:tblInd w:w="2412" w:type="dxa"/>
+        <w:tblLook w:val="04A0" w:firstRow="1" w:lastRow="0" w:firstColumn="1" w:lastColumn="0" w:noHBand="0" w:noVBand="1"/>
+      </w:tblPr>
+      <w:tblGrid>
+        <w:gridCol w:w="1221"/>
+        <w:gridCol w:w="1221"/>
+        <w:gridCol w:w="1221"/>
+        <w:gridCol w:w="1221"/>
+      </w:tblGrid>
+      <w:tr>
+        <w:trPr>
+          <w:trHeight w:val="317"/>
+        </w:trPr>
+        <w:tc>
+          <w:tcPr>
+            <w:tcW w:w="1221" w:type="dxa"/>
+          </w:tcPr>
+          <w:p>
+            <w:pPr>
+              <w:jc w:val="center"/>
+              <w:rPr>
+                <w:b/>
+                <w:bCs/>
+                <w:vertAlign w:val="subscript"/>
+                <w:lang w:val="en-US"/>
+              </w:rPr>
+            </w:pPr>
+            <m:oMathPara>
+              <m:oMathParaPr>
+                <m:jc m:val="center"/>
+              </m:oMathParaPr>
+              <m:oMath>
+                <m:r>
+                  <m:rPr>
+                    <m:sty m:val="bi"/>
+                  </m:rPr>
+                  <w:rPr>
+                    <w:rFonts w:ascii="Cambria Math" w:hAnsi="Cambria Math"/>
+                    <w:vertAlign w:val="subscript"/>
+                    <w:lang w:val="en-US"/>
+                  </w:rPr>
+                  <m:t>τ</m:t>
+                </m:r>
+              </m:oMath>
+            </m:oMathPara>
+          </w:p>
+        </w:tc>
+        <w:tc>
+          <w:tcPr>
+            <w:tcW w:w="1221" w:type="dxa"/>
+          </w:tcPr>
+          <w:p>
+            <w:pPr>
+              <w:jc w:val="center"/>
+              <w:rPr>
+                <w:rFonts w:eastAsia="Calibri"/>
+                <w:b/>
+                <w:bCs/>
+                <w:iCs/>
+              </w:rPr>
+            </w:pPr>
+            <m:oMathPara>
+              <m:oMath>
+                <m:r>
+                  <m:rPr>
+                    <m:sty m:val="bi"/>
+                  </m:rPr>
+                  <w:rPr>
+                    <w:rFonts w:ascii="Cambria Math" w:hAnsi="Cambria Math"/>
+                    <w:vertAlign w:val="subscript"/>
+                  </w:rPr>
+                  <m:t>M</m:t>
+                </m:r>
+              </m:oMath>
+            </m:oMathPara>
+          </w:p>
+        </w:tc>
+        <w:tc>
+          <w:tcPr>
+            <w:tcW w:w="1221" w:type="dxa"/>
+          </w:tcPr>
+          <w:p>
+            <w:pPr>
+              <w:jc w:val="center"/>
+            </w:pPr>
+            <m:oMathPara>
+              <m:oMath>
+                <m:r>
+                  <m:rPr>
+                    <m:sty m:val="bi"/>
+                  </m:rPr>
+                  <w:rPr>
+                    <w:rFonts w:ascii="Cambria Math" w:hAnsi="Cambria Math"/>
+                  </w:rPr>
+                  <m:t>N</m:t>
+                </m:r>
+              </m:oMath>
+            </m:oMathPara>
+          </w:p>
+        </w:tc>
+        <w:tc>
+          <w:tcPr>
+            <w:tcW w:w="1221" w:type="dxa"/>
+          </w:tcPr>
+          <w:p>
+            <w:pPr>
+              <w:jc w:val="center"/>
+              <w:rPr>
+                <w:rFonts w:eastAsia="Calibri"/>
+                <w:b/>
+                <w:bCs/>
+                <w:i/>
+                <w:lang w:val="en-US"/>
+              </w:rPr>
+            </w:pPr>
+            <m:oMathPara>
+              <m:oMath>
+                <m:r>
+                  <m:rPr>
+                    <m:sty m:val="bi"/>
+                  </m:rPr>
+                  <w:rPr>
+                    <w:rFonts w:ascii="Cambria Math" w:eastAsia="Calibri" w:hAnsi="Cambria Math"/>
+                  </w:rPr>
+                  <m:t>ε(τ)</m:t>
+                </m:r>
+              </m:oMath>
+            </m:oMathPara>
+          </w:p>
+        </w:tc>
+      </w:tr>
+      <w:tr>
+        <w:trPr>
+          <w:trHeight w:val="317"/>
+        </w:trPr>
+        <w:tc>
+          <w:tcPr>
+            <w:tcW w:w="1221" w:type="dxa"/>
+          </w:tcPr>
+          <w:p>
+            <w:pPr>
+              <w:jc w:val="center"/>
+              <w:rPr>
+                <w:lang w:val="en-US"/>
+              </w:rPr>
+            </w:pPr>
+            <w:r>
+              <w:rPr>
+                <w:lang w:val="en-US"/>
+              </w:rPr>
+              <w:t>1</w:t>
+            </w:r>
+          </w:p>
+        </w:tc>
+        <w:tc>
+          <w:tcPr>
+            <w:tcW w:w="1221" w:type="dxa"/>
+          </w:tcPr>
+          <w:p>
+            <w:pPr>
+              <w:jc w:val="center"/>
+              <w:rPr>
+                <w:rFonts w:eastAsia="Calibri"/>
+                <w:iCs/>
+                <w:lang w:val="en-US"/>
+              </w:rPr>
+            </w:pPr>
+            <w:r>
+              <w:rPr>
+                <w:rFonts w:eastAsia="Calibri"/>
+                <w:iCs/>
+                <w:lang w:val="en-US"/>
+              </w:rPr>
+              <w:t>5</w:t>
+            </w:r>
+          </w:p>
+        </w:tc>
+        <w:tc>
+          <w:tcPr>
+            <w:tcW w:w="1221" w:type="dxa"/>
+          </w:tcPr>
+          <w:p>
+            <w:pPr>
+              <w:jc w:val="center"/>
+              <w:rPr>
+                <w:lang w:val="en-US"/>
+              </w:rPr>
+            </w:pPr>
+            <w:r>
+              <w:rPr>
+                <w:lang w:val="en-US"/>
+              </w:rPr>
+              <w:t>5</w:t>
+            </w:r>
+          </w:p>
+        </w:tc>
+        <w:tc>
+          <w:tcPr>
+            <w:tcW w:w="1221" w:type="dxa"/>
+          </w:tcPr>
+          <w:p>
+            <w:pPr>
+              <w:jc w:val="center"/>
+              <w:rPr>
+                <w:rFonts w:eastAsia="Calibri"/>
+                <w:iCs/>
+                <w:lang w:val="en-US"/>
+              </w:rPr>
+            </w:pPr>
+            <w:r>
+              <w:rPr>
+                <w:rFonts w:eastAsia="Calibri"/>
+                <w:iCs/>
+                <w:lang w:val="en-US"/>
+              </w:rPr>
+              <w:t>0.8140</w:t>
+            </w:r>
+          </w:p>
+        </w:tc>
+      </w:tr>
+    </w:tbl>
     <w:p>
       <w:pPr>
         <w:pStyle w:val="21"/>
@@ -6376,51 +7484,155 @@
     </w:p>
     <w:p>
       <w:pPr>
-        <w:pStyle w:val="a8"/>
+        <w:pStyle w:val="11"/>
       </w:pPr>
-      <w:bookmarkStart w:id="12" w:name="_Toc39967823"/>
-      <w:r>
-        <w:t>2.</w:t>
-      </w:r>
-      <w:bookmarkEnd w:id="12"/>
+      <w:r>
+        <w:rPr>
+          <w:lang w:val="ru-RU"/>
+        </w:rPr>
+        <w:t>Контрольные</w:t>
+      </w:r>
       <w:r>
         <w:t xml:space="preserve"> </w:t>
       </w:r>
+      <w:r>
+        <w:rPr>
+          <w:lang w:val="ru-RU"/>
+        </w:rPr>
+        <w:t>вопросы</w:t>
+      </w:r>
+      <w:bookmarkEnd w:id="10"/>
     </w:p>
     <w:p>
       <w:pPr>
-        <w:pStyle w:val="21"/>
+        <w:pStyle w:val="a8"/>
+        <w:rPr>
+          <w:lang w:val="en-US"/>
+        </w:rPr>
+      </w:pPr>
+      <w:bookmarkStart w:id="11" w:name="_Toc39967822"/>
+      <w:r>
+        <w:rPr>
+          <w:lang w:val="en-US"/>
+        </w:rPr>
+        <w:t>1</w:t>
+      </w:r>
+      <w:r>
+        <w:rPr>
+          <w:lang w:val="en-US"/>
+        </w:rPr>
+        <w:t>.</w:t>
+      </w:r>
+      <w:bookmarkEnd w:id="11"/>
+      <w:r>
+        <w:rPr>
+          <w:lang w:val="en-US"/>
+        </w:rPr>
+        <w:t xml:space="preserve"> </w:t>
+      </w:r>
+    </w:p>
+    <w:p>
+      <w:pPr>
+        <w:rPr>
+          <w:lang w:val="en-US"/>
+        </w:rPr>
       </w:pPr>
     </w:p>
     <w:p>
       <w:pPr>
         <w:pStyle w:val="21"/>
+        <w:rPr>
+          <w:lang w:val="en-US"/>
+        </w:rPr>
       </w:pPr>
     </w:p>
     <w:p>
       <w:pPr>
         <w:pStyle w:val="a8"/>
+        <w:rPr>
+          <w:lang w:val="en-US"/>
+        </w:rPr>
       </w:pPr>
-      <w:bookmarkStart w:id="13" w:name="_Toc39967824"/>
-      <w:r>
-        <w:t>3.</w:t>
-      </w:r>
-      <w:bookmarkEnd w:id="13"/>
-      <w:r>
+      <w:bookmarkStart w:id="12" w:name="_Toc39967823"/>
+      <w:r>
+        <w:rPr>
+          <w:lang w:val="en-US"/>
+        </w:rPr>
+        <w:t>2.</w:t>
+      </w:r>
+      <w:bookmarkEnd w:id="12"/>
+      <w:r>
+        <w:rPr>
+          <w:lang w:val="en-US"/>
+        </w:rPr>
         <w:t xml:space="preserve"> </w:t>
       </w:r>
     </w:p>
-    <w:p/>
+    <w:p>
+      <w:pPr>
+        <w:pStyle w:val="21"/>
+        <w:rPr>
+          <w:lang w:val="en-US"/>
+        </w:rPr>
+      </w:pPr>
+    </w:p>
+    <w:p>
+      <w:pPr>
+        <w:pStyle w:val="21"/>
+        <w:rPr>
+          <w:lang w:val="en-US"/>
+        </w:rPr>
+      </w:pPr>
+    </w:p>
     <w:p>
       <w:pPr>
         <w:pStyle w:val="a8"/>
+        <w:rPr>
+          <w:lang w:val="en-US"/>
+        </w:rPr>
+      </w:pPr>
+      <w:bookmarkStart w:id="13" w:name="_Toc39967824"/>
+      <w:r>
+        <w:rPr>
+          <w:lang w:val="en-US"/>
+        </w:rPr>
+        <w:t>3.</w:t>
+      </w:r>
+      <w:bookmarkEnd w:id="13"/>
+      <w:r>
+        <w:rPr>
+          <w:lang w:val="en-US"/>
+        </w:rPr>
+        <w:t xml:space="preserve"> </w:t>
+      </w:r>
+    </w:p>
+    <w:p>
+      <w:pPr>
+        <w:rPr>
+          <w:lang w:val="en-US"/>
+        </w:rPr>
+      </w:pPr>
+    </w:p>
+    <w:p>
+      <w:pPr>
+        <w:pStyle w:val="a8"/>
+        <w:rPr>
+          <w:lang w:val="en-US"/>
+        </w:rPr>
       </w:pPr>
       <w:bookmarkStart w:id="14" w:name="_Toc39967825"/>
       <w:r>
+        <w:rPr>
+          <w:lang w:val="en-US"/>
+        </w:rPr>
+        <w:lastRenderedPageBreak/>
         <w:t>4.</w:t>
       </w:r>
       <w:bookmarkEnd w:id="14"/>
       <w:r>
+        <w:rPr>
+          <w:lang w:val="en-US"/>
+        </w:rPr>
         <w:t xml:space="preserve"> </w:t>
       </w:r>
     </w:p>
@@ -6432,7 +7644,6 @@
           <w:i w:val="0"/>
           <w:iCs w:val="0"/>
           <w:color w:val="000000" w:themeColor="text1"/>
-          <w:lang w:val="ru-RU"/>
         </w:rPr>
       </w:pPr>
     </w:p>
@@ -6444,7 +7655,6 @@
           <w:i w:val="0"/>
           <w:iCs w:val="0"/>
           <w:color w:val="000000" w:themeColor="text1"/>
-          <w:lang w:val="ru-RU"/>
         </w:rPr>
       </w:pPr>
     </w:p>
@@ -6456,7 +7666,6 @@
           <w:i w:val="0"/>
           <w:iCs w:val="0"/>
           <w:color w:val="000000" w:themeColor="text1"/>
-          <w:lang w:val="ru-RU"/>
         </w:rPr>
       </w:pPr>
     </w:p>
@@ -6468,7 +7677,6 @@
           <w:i w:val="0"/>
           <w:iCs w:val="0"/>
           <w:color w:val="000000" w:themeColor="text1"/>
-          <w:lang w:val="ru-RU"/>
         </w:rPr>
       </w:pPr>
     </w:p>
@@ -7388,16 +8596,6 @@
           <w:lang w:val="en-US" w:eastAsia="ru-RU"/>
         </w:rPr>
         <w:br/>
-      </w:r>
-      <w:r>
-        <w:rPr>
-          <w:rFonts w:ascii="Source Code Pro" w:eastAsia="Times New Roman" w:hAnsi="Source Code Pro" w:cs="Courier New"/>
-          <w:color w:val="A9B7C6"/>
-          <w:sz w:val="20"/>
-          <w:szCs w:val="20"/>
-          <w:lang w:val="en-US" w:eastAsia="ru-RU"/>
-        </w:rPr>
-        <w:lastRenderedPageBreak/>
         <w:t xml:space="preserve">    df /= </w:t>
       </w:r>
       <w:proofErr w:type="spellStart"/>
@@ -8906,6 +10104,16 @@
           <w:lang w:val="en-US" w:eastAsia="ru-RU"/>
         </w:rPr>
         <w:br/>
+      </w:r>
+      <w:r>
+        <w:rPr>
+          <w:rFonts w:ascii="Source Code Pro" w:eastAsia="Times New Roman" w:hAnsi="Source Code Pro" w:cs="Courier New"/>
+          <w:color w:val="A9B7C6"/>
+          <w:sz w:val="20"/>
+          <w:szCs w:val="20"/>
+          <w:lang w:val="en-US" w:eastAsia="ru-RU"/>
+        </w:rPr>
+        <w:lastRenderedPageBreak/>
         <w:t xml:space="preserve">    </w:t>
       </w:r>
       <w:r>
@@ -12146,7 +13354,7 @@
 </file>
 
 <file path=customXml/itemProps1.xml><?xml version="1.0" encoding="utf-8"?>
-<ds:datastoreItem xmlns:ds="http://schemas.openxmlformats.org/officeDocument/2006/customXml" ds:itemID="{5E45F78C-3765-4C68-A6AA-2B685D63FED2}">
+<ds:datastoreItem xmlns:ds="http://schemas.openxmlformats.org/officeDocument/2006/customXml" ds:itemID="{4EDCF2A0-6207-42CE-8089-377CD7C9D310}">
   <ds:schemaRefs>
     <ds:schemaRef ds:uri="http://schemas.openxmlformats.org/officeDocument/2006/bibliography"/>
   </ds:schemaRefs>

--- a/lab_05/Report.docx
+++ b/lab_05/Report.docx
@@ -7484,7 +7484,203 @@
     </w:p>
     <w:p>
       <w:pPr>
+        <w:pStyle w:val="21"/>
+      </w:pPr>
+      <w:r>
+        <w:t xml:space="preserve">Из таблиц видно, что при увеличении </w:t>
+      </w:r>
+      <w:r>
+        <w:t xml:space="preserve">количества узлов </w:t>
+      </w:r>
+      <w:r>
+        <w:rPr>
+          <w:lang w:val="en-US"/>
+        </w:rPr>
+        <w:t>M</w:t>
+      </w:r>
+      <w:r>
+        <w:t xml:space="preserve"> </w:t>
+      </w:r>
+      <w:r>
+        <w:t xml:space="preserve">мы начинаем получать результат много ближе к истинному, чем при увеличении количества узлов </w:t>
+      </w:r>
+      <w:r>
+        <w:rPr>
+          <w:lang w:val="en-US"/>
+        </w:rPr>
+        <w:t>N</w:t>
+      </w:r>
+      <w:r>
+        <w:t>.</w:t>
+      </w:r>
+    </w:p>
+    <w:p>
+      <w:pPr>
+        <w:pStyle w:val="a8"/>
+        <w:rPr>
+          <w:lang w:val="en-US"/>
+        </w:rPr>
+      </w:pPr>
+      <w:r>
+        <w:lastRenderedPageBreak/>
+        <w:t xml:space="preserve">График зависимости </w:t>
+      </w:r>
+      <m:oMath>
+        <m:r>
+          <m:rPr>
+            <m:sty m:val="bi"/>
+          </m:rPr>
+          <w:rPr>
+            <w:rFonts w:ascii="Cambria Math" w:hAnsi="Cambria Math"/>
+          </w:rPr>
+          <m:t>ε</m:t>
+        </m:r>
+        <m:d>
+          <m:dPr>
+            <m:ctrlPr>
+              <w:rPr>
+                <w:rFonts w:ascii="Cambria Math" w:hAnsi="Cambria Math"/>
+                <w:lang w:val="en-US"/>
+              </w:rPr>
+            </m:ctrlPr>
+          </m:dPr>
+          <m:e>
+            <m:r>
+              <m:rPr>
+                <m:sty m:val="bi"/>
+              </m:rPr>
+              <w:rPr>
+                <w:rFonts w:ascii="Cambria Math" w:hAnsi="Cambria Math"/>
+                <w:lang w:val="en-US"/>
+              </w:rPr>
+              <m:t>τ</m:t>
+            </m:r>
+          </m:e>
+        </m:d>
+      </m:oMath>
+    </w:p>
+    <w:p>
+      <w:pPr>
+        <w:rPr>
+          <w:rFonts w:eastAsiaTheme="minorEastAsia" w:cstheme="majorBidi"/>
+          <w:i/>
+        </w:rPr>
+      </w:pPr>
+      <w:r>
+        <w:rPr>
+          <w:rFonts w:eastAsiaTheme="minorEastAsia" w:cstheme="majorBidi"/>
+          <w:i/>
+          <w:lang w:val="en-US"/>
+        </w:rPr>
+        <w:drawing>
+          <wp:inline distT="0" distB="0" distL="0" distR="0" wp14:anchorId="33200FD3" wp14:editId="7D1E784D">
+            <wp:extent cx="5940425" cy="3812540"/>
+            <wp:effectExtent l="0" t="0" r="3175" b="0"/>
+            <wp:docPr id="2" name="Рисунок 2"/>
+            <wp:cNvGraphicFramePr>
+              <a:graphicFrameLocks xmlns:a="http://schemas.openxmlformats.org/drawingml/2006/main" noChangeAspect="1"/>
+            </wp:cNvGraphicFramePr>
+            <a:graphic xmlns:a="http://schemas.openxmlformats.org/drawingml/2006/main">
+              <a:graphicData uri="http://schemas.openxmlformats.org/drawingml/2006/picture">
+                <pic:pic xmlns:pic="http://schemas.openxmlformats.org/drawingml/2006/picture">
+                  <pic:nvPicPr>
+                    <pic:cNvPr id="1" name=""/>
+                    <pic:cNvPicPr/>
+                  </pic:nvPicPr>
+                  <pic:blipFill>
+                    <a:blip r:embed="rId8"/>
+                    <a:stretch>
+                      <a:fillRect/>
+                    </a:stretch>
+                  </pic:blipFill>
+                  <pic:spPr>
+                    <a:xfrm>
+                      <a:off x="0" y="0"/>
+                      <a:ext cx="5940425" cy="3812540"/>
+                    </a:xfrm>
+                    <a:prstGeom prst="rect">
+                      <a:avLst/>
+                    </a:prstGeom>
+                  </pic:spPr>
+                </pic:pic>
+              </a:graphicData>
+            </a:graphic>
+          </wp:inline>
+        </w:drawing>
+      </w:r>
+    </w:p>
+    <w:p>
+      <w:pPr>
+        <w:rPr>
+          <w:rFonts w:eastAsiaTheme="minorEastAsia" w:cstheme="majorBidi"/>
+          <w:i/>
+          <w:iCs/>
+        </w:rPr>
+      </w:pPr>
+      <w:r>
+        <w:rPr>
+          <w:rFonts w:eastAsiaTheme="minorEastAsia" w:cstheme="majorBidi"/>
+          <w:iCs/>
+        </w:rPr>
+        <w:t xml:space="preserve">Результаты получены при </w:t>
+      </w:r>
+      <m:oMath>
+        <m:r>
+          <w:rPr>
+            <w:rFonts w:ascii="Cambria Math" w:eastAsiaTheme="minorEastAsia" w:hAnsi="Cambria Math" w:cstheme="majorBidi"/>
+          </w:rPr>
+          <m:t xml:space="preserve">M=5 и </m:t>
+        </m:r>
+        <m:r>
+          <w:rPr>
+            <w:rFonts w:ascii="Cambria Math" w:eastAsiaTheme="minorEastAsia" w:hAnsi="Cambria Math" w:cstheme="majorBidi"/>
+            <w:lang w:val="en-US"/>
+          </w:rPr>
+          <m:t>N</m:t>
+        </m:r>
+        <m:r>
+          <w:rPr>
+            <w:rFonts w:ascii="Cambria Math" w:eastAsiaTheme="minorEastAsia" w:hAnsi="Cambria Math" w:cstheme="majorBidi"/>
+          </w:rPr>
+          <m:t>=5</m:t>
+        </m:r>
+      </m:oMath>
+      <w:r>
+        <w:rPr>
+          <w:rFonts w:eastAsiaTheme="minorEastAsia" w:cstheme="majorBidi"/>
+          <w:iCs/>
+        </w:rPr>
+        <w:t>.</w:t>
+      </w:r>
+    </w:p>
+    <w:p>
+      <w:pPr>
+        <w:rPr>
+          <w:rFonts w:eastAsiaTheme="minorEastAsia" w:cstheme="majorBidi"/>
+          <w:iCs/>
+        </w:rPr>
+      </w:pPr>
+      <w:r>
+        <w:rPr>
+          <w:rFonts w:eastAsiaTheme="minorEastAsia" w:cstheme="majorBidi"/>
+          <w:iCs/>
+        </w:rPr>
+        <w:t>Видно, что заданная функция является возрастающей</w:t>
+      </w:r>
+      <w:r>
+        <w:rPr>
+          <w:rFonts w:eastAsiaTheme="minorEastAsia" w:cstheme="majorBidi"/>
+          <w:iCs/>
+        </w:rPr>
+        <w:t>, но при этом её значение не превышает единицы.</w:t>
+      </w:r>
+    </w:p>
+    <w:p>
+      <w:pPr>
         <w:pStyle w:val="11"/>
+        <w:rPr>
+          <w:lang w:val="ru-RU"/>
+        </w:rPr>
       </w:pPr>
       <w:r>
         <w:rPr>
@@ -7493,6 +7689,9 @@
         <w:t>Контрольные</w:t>
       </w:r>
       <w:r>
+        <w:rPr>
+          <w:lang w:val="ru-RU"/>
+        </w:rPr>
         <w:t xml:space="preserve"> </w:t>
       </w:r>
       <w:r>
@@ -7506,179 +7705,3687 @@
     <w:p>
       <w:pPr>
         <w:pStyle w:val="a8"/>
-        <w:rPr>
-          <w:lang w:val="en-US"/>
-        </w:rPr>
       </w:pPr>
       <w:bookmarkStart w:id="11" w:name="_Toc39967822"/>
       <w:r>
-        <w:rPr>
-          <w:lang w:val="en-US"/>
-        </w:rPr>
         <w:t>1</w:t>
       </w:r>
       <w:r>
-        <w:rPr>
-          <w:lang w:val="en-US"/>
-        </w:rPr>
         <w:t>.</w:t>
       </w:r>
       <w:bookmarkEnd w:id="11"/>
       <w:r>
-        <w:rPr>
-          <w:lang w:val="en-US"/>
-        </w:rPr>
         <w:t xml:space="preserve"> </w:t>
+      </w:r>
+      <w:r>
+        <w:t>В каких ситуациях теоретический порядок квадратурных формул численного интегрирования не достигается?</w:t>
       </w:r>
     </w:p>
     <w:p>
-      <w:pPr>
-        <w:rPr>
-          <w:lang w:val="en-US"/>
-        </w:rPr>
-      </w:pPr>
-    </w:p>
-    <w:p>
-      <w:pPr>
-        <w:pStyle w:val="21"/>
-        <w:rPr>
-          <w:lang w:val="en-US"/>
-        </w:rPr>
-      </w:pPr>
+      <w:r>
+        <w:t>Ответ: теоретический порядок квадратурных формул численного интегрирования не достигается в том случае, если подынтегральная функция не имеет соответствующих производных. В лекции нам был приведён пример о том, что, если на отрезке интегрирования не существуют 3-я и 4-я производные, то порядок точности формулы Симпсона будет только 2-ой,</w:t>
+      </w:r>
+      <w:r>
+        <w:t xml:space="preserve"> </w:t>
+      </w:r>
+      <m:oMath>
+        <m:r>
+          <w:rPr>
+            <w:rFonts w:ascii="Cambria Math" w:hAnsi="Cambria Math"/>
+          </w:rPr>
+          <m:t>O(</m:t>
+        </m:r>
+        <m:sSup>
+          <m:sSupPr>
+            <m:ctrlPr>
+              <w:rPr>
+                <w:rFonts w:ascii="Cambria Math" w:hAnsi="Cambria Math"/>
+                <w:i/>
+              </w:rPr>
+            </m:ctrlPr>
+          </m:sSupPr>
+          <m:e>
+            <m:r>
+              <w:rPr>
+                <w:rFonts w:ascii="Cambria Math" w:hAnsi="Cambria Math"/>
+              </w:rPr>
+              <m:t>h</m:t>
+            </m:r>
+          </m:e>
+          <m:sup>
+            <m:r>
+              <w:rPr>
+                <w:rFonts w:ascii="Cambria Math" w:hAnsi="Cambria Math"/>
+              </w:rPr>
+              <m:t>2</m:t>
+            </m:r>
+          </m:sup>
+        </m:sSup>
+        <m:r>
+          <w:rPr>
+            <w:rFonts w:ascii="Cambria Math" w:hAnsi="Cambria Math"/>
+          </w:rPr>
+          <m:t>)</m:t>
+        </m:r>
+      </m:oMath>
+      <w:r>
+        <w:rPr>
+          <w:rFonts w:eastAsiaTheme="minorEastAsia"/>
+        </w:rPr>
+        <w:t>.</w:t>
+      </w:r>
     </w:p>
     <w:p>
       <w:pPr>
         <w:pStyle w:val="a8"/>
-        <w:rPr>
-          <w:lang w:val="en-US"/>
-        </w:rPr>
       </w:pPr>
       <w:bookmarkStart w:id="12" w:name="_Toc39967823"/>
       <w:r>
-        <w:rPr>
-          <w:lang w:val="en-US"/>
-        </w:rPr>
         <w:t>2.</w:t>
       </w:r>
       <w:bookmarkEnd w:id="12"/>
       <w:r>
-        <w:rPr>
-          <w:lang w:val="en-US"/>
-        </w:rPr>
         <w:t xml:space="preserve"> </w:t>
+      </w:r>
+      <w:r>
+        <w:t>Построить формулу Гаусса численного интегрирования при одном узле.</w:t>
       </w:r>
     </w:p>
     <w:p>
       <w:pPr>
-        <w:pStyle w:val="21"/>
-        <w:rPr>
-          <w:lang w:val="en-US"/>
+        <w:rPr>
+          <w:rFonts w:eastAsiaTheme="minorEastAsia" w:cstheme="majorBidi"/>
+          <w:i/>
         </w:rPr>
       </w:pPr>
+      <m:oMathPara>
+        <m:oMath>
+          <m:nary>
+            <m:naryPr>
+              <m:chr m:val="∑"/>
+              <m:limLoc m:val="undOvr"/>
+              <m:ctrlPr>
+                <w:rPr>
+                  <w:rFonts w:ascii="Cambria Math" w:hAnsi="Cambria Math"/>
+                  <w:i/>
+                </w:rPr>
+              </m:ctrlPr>
+            </m:naryPr>
+            <m:sub>
+              <m:r>
+                <w:rPr>
+                  <w:rFonts w:ascii="Cambria Math" w:hAnsi="Cambria Math"/>
+                </w:rPr>
+                <m:t>i=1</m:t>
+              </m:r>
+            </m:sub>
+            <m:sup>
+              <m:r>
+                <w:rPr>
+                  <w:rFonts w:ascii="Cambria Math" w:hAnsi="Cambria Math"/>
+                </w:rPr>
+                <m:t>1</m:t>
+              </m:r>
+            </m:sup>
+            <m:e>
+              <m:sSub>
+                <m:sSubPr>
+                  <m:ctrlPr>
+                    <w:rPr>
+                      <w:rFonts w:ascii="Cambria Math" w:hAnsi="Cambria Math"/>
+                      <w:i/>
+                    </w:rPr>
+                  </m:ctrlPr>
+                </m:sSubPr>
+                <m:e>
+                  <m:r>
+                    <w:rPr>
+                      <w:rFonts w:ascii="Cambria Math" w:hAnsi="Cambria Math"/>
+                    </w:rPr>
+                    <m:t>A</m:t>
+                  </m:r>
+                </m:e>
+                <m:sub>
+                  <m:r>
+                    <w:rPr>
+                      <w:rFonts w:ascii="Cambria Math" w:hAnsi="Cambria Math"/>
+                    </w:rPr>
+                    <m:t>i</m:t>
+                  </m:r>
+                </m:sub>
+              </m:sSub>
+              <m:r>
+                <w:rPr>
+                  <w:rFonts w:ascii="Cambria Math" w:hAnsi="Cambria Math"/>
+                </w:rPr>
+                <m:t>=2</m:t>
+              </m:r>
+            </m:e>
+          </m:nary>
+          <m:r>
+            <w:rPr>
+              <w:rFonts w:ascii="Cambria Math" w:hAnsi="Cambria Math"/>
+            </w:rPr>
+            <m:t xml:space="preserve">, значит </m:t>
+          </m:r>
+          <m:sSub>
+            <m:sSubPr>
+              <m:ctrlPr>
+                <w:rPr>
+                  <w:rFonts w:ascii="Cambria Math" w:hAnsi="Cambria Math"/>
+                  <w:i/>
+                </w:rPr>
+              </m:ctrlPr>
+            </m:sSubPr>
+            <m:e>
+              <m:r>
+                <w:rPr>
+                  <w:rFonts w:ascii="Cambria Math" w:hAnsi="Cambria Math"/>
+                </w:rPr>
+                <m:t>A</m:t>
+              </m:r>
+            </m:e>
+            <m:sub>
+              <m:r>
+                <w:rPr>
+                  <w:rFonts w:ascii="Cambria Math" w:hAnsi="Cambria Math"/>
+                </w:rPr>
+                <m:t>1</m:t>
+              </m:r>
+            </m:sub>
+          </m:sSub>
+          <m:r>
+            <w:rPr>
+              <w:rFonts w:ascii="Cambria Math" w:hAnsi="Cambria Math"/>
+            </w:rPr>
+            <m:t>=2</m:t>
+          </m:r>
+        </m:oMath>
+      </m:oMathPara>
     </w:p>
     <w:p>
       <w:pPr>
-        <w:pStyle w:val="21"/>
-        <w:rPr>
+        <w:rPr>
+          <w:rFonts w:eastAsiaTheme="minorEastAsia" w:cstheme="majorBidi"/>
+          <w:i/>
+        </w:rPr>
+      </w:pPr>
+      <m:oMathPara>
+        <m:oMath>
+          <m:sSub>
+            <m:sSubPr>
+              <m:ctrlPr>
+                <w:rPr>
+                  <w:rFonts w:ascii="Cambria Math" w:eastAsiaTheme="minorEastAsia" w:hAnsi="Cambria Math" w:cstheme="majorBidi"/>
+                  <w:i/>
+                </w:rPr>
+              </m:ctrlPr>
+            </m:sSubPr>
+            <m:e>
+              <m:r>
+                <w:rPr>
+                  <w:rFonts w:ascii="Cambria Math" w:eastAsiaTheme="minorEastAsia" w:hAnsi="Cambria Math" w:cstheme="majorBidi"/>
+                </w:rPr>
+                <m:t>P</m:t>
+              </m:r>
+            </m:e>
+            <m:sub>
+              <m:r>
+                <w:rPr>
+                  <w:rFonts w:ascii="Cambria Math" w:eastAsiaTheme="minorEastAsia" w:hAnsi="Cambria Math" w:cstheme="majorBidi"/>
+                </w:rPr>
+                <m:t>1</m:t>
+              </m:r>
+            </m:sub>
+          </m:sSub>
+          <m:d>
+            <m:dPr>
+              <m:ctrlPr>
+                <w:rPr>
+                  <w:rFonts w:ascii="Cambria Math" w:eastAsiaTheme="minorEastAsia" w:hAnsi="Cambria Math" w:cstheme="majorBidi"/>
+                  <w:i/>
+                </w:rPr>
+              </m:ctrlPr>
+            </m:dPr>
+            <m:e>
+              <m:r>
+                <w:rPr>
+                  <w:rFonts w:ascii="Cambria Math" w:eastAsiaTheme="minorEastAsia" w:hAnsi="Cambria Math" w:cstheme="majorBidi"/>
+                </w:rPr>
+                <m:t>x</m:t>
+              </m:r>
+            </m:e>
+          </m:d>
+          <m:r>
+            <w:rPr>
+              <w:rFonts w:ascii="Cambria Math" w:eastAsiaTheme="minorEastAsia" w:hAnsi="Cambria Math" w:cstheme="majorBidi"/>
+            </w:rPr>
+            <m:t xml:space="preserve">=x, значит </m:t>
+          </m:r>
+          <m:sSub>
+            <m:sSubPr>
+              <m:ctrlPr>
+                <w:rPr>
+                  <w:rFonts w:ascii="Cambria Math" w:eastAsiaTheme="minorEastAsia" w:hAnsi="Cambria Math" w:cstheme="majorBidi"/>
+                  <w:i/>
+                </w:rPr>
+              </m:ctrlPr>
+            </m:sSubPr>
+            <m:e>
+              <m:r>
+                <w:rPr>
+                  <w:rFonts w:ascii="Cambria Math" w:eastAsiaTheme="minorEastAsia" w:hAnsi="Cambria Math" w:cstheme="majorBidi"/>
+                </w:rPr>
+                <m:t>x</m:t>
+              </m:r>
+            </m:e>
+            <m:sub>
+              <m:r>
+                <w:rPr>
+                  <w:rFonts w:ascii="Cambria Math" w:eastAsiaTheme="minorEastAsia" w:hAnsi="Cambria Math" w:cstheme="majorBidi"/>
+                </w:rPr>
+                <m:t>1</m:t>
+              </m:r>
+            </m:sub>
+          </m:sSub>
+          <m:r>
+            <w:rPr>
+              <w:rFonts w:ascii="Cambria Math" w:eastAsiaTheme="minorEastAsia" w:hAnsi="Cambria Math" w:cstheme="majorBidi"/>
+            </w:rPr>
+            <m:t>=0</m:t>
+          </m:r>
+        </m:oMath>
+      </m:oMathPara>
+    </w:p>
+    <w:p>
+      <w:pPr>
+        <w:rPr>
+          <w:rFonts w:eastAsiaTheme="minorEastAsia" w:cstheme="majorBidi"/>
+          <w:i/>
+        </w:rPr>
+      </w:pPr>
+      <w:r>
+        <w:rPr>
+          <w:rFonts w:eastAsiaTheme="minorEastAsia" w:cstheme="majorBidi"/>
+          <w:i/>
+        </w:rPr>
+        <w:t>Для произвольного интервала будем иметь:</w:t>
+      </w:r>
+    </w:p>
+    <w:p>
+      <w:pPr>
+        <w:rPr>
+          <w:rFonts w:eastAsiaTheme="minorEastAsia" w:cstheme="majorBidi"/>
+          <w:i/>
+        </w:rPr>
+      </w:pPr>
+      <m:oMathPara>
+        <m:oMath>
+          <m:r>
+            <w:rPr>
+              <w:rFonts w:ascii="Cambria Math" w:eastAsiaTheme="minorEastAsia" w:hAnsi="Cambria Math" w:cstheme="majorBidi"/>
+            </w:rPr>
+            <w:lastRenderedPageBreak/>
+            <m:t>x=</m:t>
+          </m:r>
+          <m:f>
+            <m:fPr>
+              <m:ctrlPr>
+                <w:rPr>
+                  <w:rFonts w:ascii="Cambria Math" w:eastAsiaTheme="minorEastAsia" w:hAnsi="Cambria Math" w:cstheme="majorBidi"/>
+                  <w:i/>
+                </w:rPr>
+              </m:ctrlPr>
+            </m:fPr>
+            <m:num>
+              <m:r>
+                <w:rPr>
+                  <w:rFonts w:ascii="Cambria Math" w:eastAsiaTheme="minorEastAsia" w:hAnsi="Cambria Math" w:cstheme="majorBidi"/>
+                </w:rPr>
+                <m:t>b+a</m:t>
+              </m:r>
+            </m:num>
+            <m:den>
+              <m:r>
+                <w:rPr>
+                  <w:rFonts w:ascii="Cambria Math" w:eastAsiaTheme="minorEastAsia" w:hAnsi="Cambria Math" w:cstheme="majorBidi"/>
+                </w:rPr>
+                <m:t>2</m:t>
+              </m:r>
+            </m:den>
+          </m:f>
+          <m:r>
+            <w:rPr>
+              <w:rFonts w:ascii="Cambria Math" w:eastAsiaTheme="minorEastAsia" w:hAnsi="Cambria Math" w:cstheme="majorBidi"/>
+            </w:rPr>
+            <m:t>+</m:t>
+          </m:r>
+          <m:f>
+            <m:fPr>
+              <m:ctrlPr>
+                <w:rPr>
+                  <w:rFonts w:ascii="Cambria Math" w:eastAsiaTheme="minorEastAsia" w:hAnsi="Cambria Math" w:cstheme="majorBidi"/>
+                  <w:i/>
+                </w:rPr>
+              </m:ctrlPr>
+            </m:fPr>
+            <m:num>
+              <m:r>
+                <w:rPr>
+                  <w:rFonts w:ascii="Cambria Math" w:eastAsiaTheme="minorEastAsia" w:hAnsi="Cambria Math" w:cstheme="majorBidi"/>
+                </w:rPr>
+                <m:t>b-a</m:t>
+              </m:r>
+            </m:num>
+            <m:den>
+              <m:r>
+                <w:rPr>
+                  <w:rFonts w:ascii="Cambria Math" w:eastAsiaTheme="minorEastAsia" w:hAnsi="Cambria Math" w:cstheme="majorBidi"/>
+                </w:rPr>
+                <m:t>2</m:t>
+              </m:r>
+            </m:den>
+          </m:f>
+          <m:r>
+            <w:rPr>
+              <w:rFonts w:ascii="Cambria Math" w:eastAsiaTheme="minorEastAsia" w:hAnsi="Cambria Math" w:cstheme="majorBidi"/>
+            </w:rPr>
+            <m:t xml:space="preserve">t, где </m:t>
+          </m:r>
+          <m:r>
+            <w:rPr>
+              <w:rFonts w:ascii="Cambria Math" w:eastAsiaTheme="minorEastAsia" w:hAnsi="Cambria Math" w:cstheme="majorBidi"/>
+              <w:lang w:val="en-US"/>
+            </w:rPr>
+            <m:t>t-</m:t>
+          </m:r>
+          <m:r>
+            <w:rPr>
+              <w:rFonts w:ascii="Cambria Math" w:eastAsiaTheme="minorEastAsia" w:hAnsi="Cambria Math" w:cstheme="majorBidi"/>
+            </w:rPr>
+            <m:t>нуль полинома Лежандра</m:t>
+          </m:r>
+        </m:oMath>
+      </m:oMathPara>
+    </w:p>
+    <w:p>
+      <w:pPr>
+        <w:rPr>
+          <w:rFonts w:eastAsiaTheme="minorEastAsia" w:cstheme="majorBidi"/>
+          <w:i/>
+        </w:rPr>
+      </w:pPr>
+      <w:r>
+        <w:rPr>
+          <w:rFonts w:eastAsiaTheme="minorEastAsia" w:cstheme="majorBidi"/>
+          <w:i/>
+        </w:rPr>
+        <w:t>Также отметим, что:</w:t>
+      </w:r>
+    </w:p>
+    <w:p>
+      <w:pPr>
+        <w:rPr>
+          <w:rFonts w:eastAsiaTheme="minorEastAsia" w:cstheme="majorBidi"/>
+          <w:i/>
           <w:lang w:val="en-US"/>
         </w:rPr>
       </w:pPr>
+      <m:oMathPara>
+        <m:oMath>
+          <m:nary>
+            <m:naryPr>
+              <m:limLoc m:val="subSup"/>
+              <m:ctrlPr>
+                <w:rPr>
+                  <w:rFonts w:ascii="Cambria Math" w:eastAsiaTheme="minorEastAsia" w:hAnsi="Cambria Math" w:cstheme="majorBidi"/>
+                  <w:i/>
+                </w:rPr>
+              </m:ctrlPr>
+            </m:naryPr>
+            <m:sub>
+              <m:r>
+                <w:rPr>
+                  <w:rFonts w:ascii="Cambria Math" w:eastAsiaTheme="minorEastAsia" w:hAnsi="Cambria Math" w:cstheme="majorBidi"/>
+                </w:rPr>
+                <m:t>-1</m:t>
+              </m:r>
+            </m:sub>
+            <m:sup>
+              <m:r>
+                <w:rPr>
+                  <w:rFonts w:ascii="Cambria Math" w:eastAsiaTheme="minorEastAsia" w:hAnsi="Cambria Math" w:cstheme="majorBidi"/>
+                </w:rPr>
+                <m:t>1</m:t>
+              </m:r>
+            </m:sup>
+            <m:e>
+              <m:r>
+                <w:rPr>
+                  <w:rFonts w:ascii="Cambria Math" w:eastAsiaTheme="minorEastAsia" w:hAnsi="Cambria Math" w:cstheme="majorBidi"/>
+                </w:rPr>
+                <m:t>f</m:t>
+              </m:r>
+              <m:d>
+                <m:dPr>
+                  <m:ctrlPr>
+                    <w:rPr>
+                      <w:rFonts w:ascii="Cambria Math" w:eastAsiaTheme="minorEastAsia" w:hAnsi="Cambria Math" w:cstheme="majorBidi"/>
+                      <w:i/>
+                    </w:rPr>
+                  </m:ctrlPr>
+                </m:dPr>
+                <m:e>
+                  <m:r>
+                    <w:rPr>
+                      <w:rFonts w:ascii="Cambria Math" w:eastAsiaTheme="minorEastAsia" w:hAnsi="Cambria Math" w:cstheme="majorBidi"/>
+                    </w:rPr>
+                    <m:t>t</m:t>
+                  </m:r>
+                </m:e>
+              </m:d>
+              <m:r>
+                <w:rPr>
+                  <w:rFonts w:ascii="Cambria Math" w:eastAsiaTheme="minorEastAsia" w:hAnsi="Cambria Math" w:cstheme="majorBidi"/>
+                </w:rPr>
+                <m:t>dt</m:t>
+              </m:r>
+            </m:e>
+          </m:nary>
+          <m:r>
+            <w:rPr>
+              <w:rFonts w:ascii="Cambria Math" w:eastAsiaTheme="minorEastAsia" w:hAnsi="Cambria Math" w:cstheme="majorBidi"/>
+            </w:rPr>
+            <m:t>=</m:t>
+          </m:r>
+          <m:sSub>
+            <m:sSubPr>
+              <m:ctrlPr>
+                <w:rPr>
+                  <w:rFonts w:ascii="Cambria Math" w:eastAsiaTheme="minorEastAsia" w:hAnsi="Cambria Math" w:cstheme="majorBidi"/>
+                  <w:i/>
+                </w:rPr>
+              </m:ctrlPr>
+            </m:sSubPr>
+            <m:e>
+              <m:r>
+                <w:rPr>
+                  <w:rFonts w:ascii="Cambria Math" w:eastAsiaTheme="minorEastAsia" w:hAnsi="Cambria Math" w:cstheme="majorBidi"/>
+                </w:rPr>
+                <m:t>A</m:t>
+              </m:r>
+            </m:e>
+            <m:sub>
+              <m:r>
+                <w:rPr>
+                  <w:rFonts w:ascii="Cambria Math" w:eastAsiaTheme="minorEastAsia" w:hAnsi="Cambria Math" w:cstheme="majorBidi"/>
+                </w:rPr>
+                <m:t>1</m:t>
+              </m:r>
+            </m:sub>
+          </m:sSub>
+          <m:r>
+            <w:rPr>
+              <w:rFonts w:ascii="Cambria Math" w:eastAsiaTheme="minorEastAsia" w:hAnsi="Cambria Math" w:cstheme="majorBidi"/>
+            </w:rPr>
+            <m:t>f</m:t>
+          </m:r>
+          <m:d>
+            <m:dPr>
+              <m:ctrlPr>
+                <w:rPr>
+                  <w:rFonts w:ascii="Cambria Math" w:eastAsiaTheme="minorEastAsia" w:hAnsi="Cambria Math" w:cstheme="majorBidi"/>
+                  <w:i/>
+                </w:rPr>
+              </m:ctrlPr>
+            </m:dPr>
+            <m:e>
+              <m:sSub>
+                <m:sSubPr>
+                  <m:ctrlPr>
+                    <w:rPr>
+                      <w:rFonts w:ascii="Cambria Math" w:eastAsiaTheme="minorEastAsia" w:hAnsi="Cambria Math" w:cstheme="majorBidi"/>
+                      <w:i/>
+                    </w:rPr>
+                  </m:ctrlPr>
+                </m:sSubPr>
+                <m:e>
+                  <m:r>
+                    <w:rPr>
+                      <w:rFonts w:ascii="Cambria Math" w:eastAsiaTheme="minorEastAsia" w:hAnsi="Cambria Math" w:cstheme="majorBidi"/>
+                    </w:rPr>
+                    <m:t>x</m:t>
+                  </m:r>
+                </m:e>
+                <m:sub>
+                  <m:r>
+                    <w:rPr>
+                      <w:rFonts w:ascii="Cambria Math" w:eastAsiaTheme="minorEastAsia" w:hAnsi="Cambria Math" w:cstheme="majorBidi"/>
+                    </w:rPr>
+                    <m:t>1</m:t>
+                  </m:r>
+                </m:sub>
+              </m:sSub>
+            </m:e>
+          </m:d>
+          <m:r>
+            <w:rPr>
+              <w:rFonts w:ascii="Cambria Math" w:eastAsiaTheme="minorEastAsia" w:hAnsi="Cambria Math" w:cstheme="majorBidi"/>
+            </w:rPr>
+            <m:t xml:space="preserve"> (1)</m:t>
+          </m:r>
+        </m:oMath>
+      </m:oMathPara>
+    </w:p>
+    <w:p>
+      <w:pPr>
+        <w:rPr>
+          <w:rFonts w:eastAsiaTheme="minorEastAsia" w:cstheme="majorBidi"/>
+          <w:i/>
+        </w:rPr>
+      </w:pPr>
+      <w:r>
+        <w:rPr>
+          <w:rFonts w:eastAsiaTheme="minorEastAsia" w:cstheme="majorBidi"/>
+          <w:i/>
+        </w:rPr>
+        <w:t>Таким образом, будем иметь:</w:t>
+      </w:r>
+    </w:p>
+    <w:p>
+      <w:pPr>
+        <w:rPr>
+          <w:rFonts w:eastAsiaTheme="minorEastAsia" w:cstheme="majorBidi"/>
+          <w:i/>
+        </w:rPr>
+      </w:pPr>
+      <m:oMathPara>
+        <m:oMath>
+          <m:nary>
+            <m:naryPr>
+              <m:limLoc m:val="subSup"/>
+              <m:ctrlPr>
+                <w:rPr>
+                  <w:rFonts w:ascii="Cambria Math" w:eastAsiaTheme="minorEastAsia" w:hAnsi="Cambria Math" w:cstheme="majorBidi"/>
+                  <w:i/>
+                </w:rPr>
+              </m:ctrlPr>
+            </m:naryPr>
+            <m:sub>
+              <m:r>
+                <w:rPr>
+                  <w:rFonts w:ascii="Cambria Math" w:eastAsiaTheme="minorEastAsia" w:hAnsi="Cambria Math" w:cstheme="majorBidi"/>
+                </w:rPr>
+                <m:t>a</m:t>
+              </m:r>
+            </m:sub>
+            <m:sup>
+              <m:r>
+                <w:rPr>
+                  <w:rFonts w:ascii="Cambria Math" w:eastAsiaTheme="minorEastAsia" w:hAnsi="Cambria Math" w:cstheme="majorBidi"/>
+                </w:rPr>
+                <m:t>b</m:t>
+              </m:r>
+            </m:sup>
+            <m:e>
+              <m:r>
+                <w:rPr>
+                  <w:rFonts w:ascii="Cambria Math" w:eastAsiaTheme="minorEastAsia" w:hAnsi="Cambria Math" w:cstheme="majorBidi"/>
+                </w:rPr>
+                <m:t>f</m:t>
+              </m:r>
+              <m:d>
+                <m:dPr>
+                  <m:ctrlPr>
+                    <w:rPr>
+                      <w:rFonts w:ascii="Cambria Math" w:eastAsiaTheme="minorEastAsia" w:hAnsi="Cambria Math" w:cstheme="majorBidi"/>
+                      <w:i/>
+                    </w:rPr>
+                  </m:ctrlPr>
+                </m:dPr>
+                <m:e>
+                  <m:r>
+                    <w:rPr>
+                      <w:rFonts w:ascii="Cambria Math" w:eastAsiaTheme="minorEastAsia" w:hAnsi="Cambria Math" w:cstheme="majorBidi"/>
+                    </w:rPr>
+                    <m:t>x</m:t>
+                  </m:r>
+                </m:e>
+              </m:d>
+              <m:r>
+                <w:rPr>
+                  <w:rFonts w:ascii="Cambria Math" w:eastAsiaTheme="minorEastAsia" w:hAnsi="Cambria Math" w:cstheme="majorBidi"/>
+                </w:rPr>
+                <m:t>dx</m:t>
+              </m:r>
+            </m:e>
+          </m:nary>
+          <m:r>
+            <w:rPr>
+              <w:rFonts w:ascii="Cambria Math" w:eastAsiaTheme="minorEastAsia" w:hAnsi="Cambria Math" w:cstheme="majorBidi"/>
+            </w:rPr>
+            <m:t>=</m:t>
+          </m:r>
+          <m:f>
+            <m:fPr>
+              <m:ctrlPr>
+                <w:rPr>
+                  <w:rFonts w:ascii="Cambria Math" w:eastAsiaTheme="minorEastAsia" w:hAnsi="Cambria Math" w:cstheme="majorBidi"/>
+                  <w:i/>
+                </w:rPr>
+              </m:ctrlPr>
+            </m:fPr>
+            <m:num>
+              <m:r>
+                <w:rPr>
+                  <w:rFonts w:ascii="Cambria Math" w:eastAsiaTheme="minorEastAsia" w:hAnsi="Cambria Math" w:cstheme="majorBidi"/>
+                </w:rPr>
+                <m:t>b-a</m:t>
+              </m:r>
+            </m:num>
+            <m:den>
+              <m:r>
+                <w:rPr>
+                  <w:rFonts w:ascii="Cambria Math" w:eastAsiaTheme="minorEastAsia" w:hAnsi="Cambria Math" w:cstheme="majorBidi"/>
+                </w:rPr>
+                <m:t>2</m:t>
+              </m:r>
+            </m:den>
+          </m:f>
+          <m:nary>
+            <m:naryPr>
+              <m:limLoc m:val="subSup"/>
+              <m:ctrlPr>
+                <w:rPr>
+                  <w:rFonts w:ascii="Cambria Math" w:eastAsiaTheme="minorEastAsia" w:hAnsi="Cambria Math" w:cstheme="majorBidi"/>
+                  <w:i/>
+                </w:rPr>
+              </m:ctrlPr>
+            </m:naryPr>
+            <m:sub>
+              <m:r>
+                <w:rPr>
+                  <w:rFonts w:ascii="Cambria Math" w:eastAsiaTheme="minorEastAsia" w:hAnsi="Cambria Math" w:cstheme="majorBidi"/>
+                </w:rPr>
+                <m:t>-1</m:t>
+              </m:r>
+            </m:sub>
+            <m:sup>
+              <m:r>
+                <w:rPr>
+                  <w:rFonts w:ascii="Cambria Math" w:eastAsiaTheme="minorEastAsia" w:hAnsi="Cambria Math" w:cstheme="majorBidi"/>
+                </w:rPr>
+                <m:t>1</m:t>
+              </m:r>
+            </m:sup>
+            <m:e>
+              <m:r>
+                <w:rPr>
+                  <w:rFonts w:ascii="Cambria Math" w:eastAsiaTheme="minorEastAsia" w:hAnsi="Cambria Math" w:cstheme="majorBidi"/>
+                </w:rPr>
+                <m:t>f(</m:t>
+              </m:r>
+              <m:f>
+                <m:fPr>
+                  <m:ctrlPr>
+                    <w:rPr>
+                      <w:rFonts w:ascii="Cambria Math" w:eastAsiaTheme="minorEastAsia" w:hAnsi="Cambria Math" w:cstheme="majorBidi"/>
+                      <w:i/>
+                    </w:rPr>
+                  </m:ctrlPr>
+                </m:fPr>
+                <m:num>
+                  <m:r>
+                    <w:rPr>
+                      <w:rFonts w:ascii="Cambria Math" w:eastAsiaTheme="minorEastAsia" w:hAnsi="Cambria Math" w:cstheme="majorBidi"/>
+                    </w:rPr>
+                    <m:t>b+a</m:t>
+                  </m:r>
+                </m:num>
+                <m:den>
+                  <m:r>
+                    <w:rPr>
+                      <w:rFonts w:ascii="Cambria Math" w:eastAsiaTheme="minorEastAsia" w:hAnsi="Cambria Math" w:cstheme="majorBidi"/>
+                    </w:rPr>
+                    <m:t>2</m:t>
+                  </m:r>
+                </m:den>
+              </m:f>
+              <m:r>
+                <w:rPr>
+                  <w:rFonts w:ascii="Cambria Math" w:eastAsiaTheme="minorEastAsia" w:hAnsi="Cambria Math" w:cstheme="majorBidi"/>
+                </w:rPr>
+                <m:t>+</m:t>
+              </m:r>
+              <m:f>
+                <m:fPr>
+                  <m:ctrlPr>
+                    <w:rPr>
+                      <w:rFonts w:ascii="Cambria Math" w:eastAsiaTheme="minorEastAsia" w:hAnsi="Cambria Math" w:cstheme="majorBidi"/>
+                      <w:i/>
+                    </w:rPr>
+                  </m:ctrlPr>
+                </m:fPr>
+                <m:num>
+                  <m:r>
+                    <w:rPr>
+                      <w:rFonts w:ascii="Cambria Math" w:eastAsiaTheme="minorEastAsia" w:hAnsi="Cambria Math" w:cstheme="majorBidi"/>
+                    </w:rPr>
+                    <m:t>b-a</m:t>
+                  </m:r>
+                </m:num>
+                <m:den>
+                  <m:r>
+                    <w:rPr>
+                      <w:rFonts w:ascii="Cambria Math" w:eastAsiaTheme="minorEastAsia" w:hAnsi="Cambria Math" w:cstheme="majorBidi"/>
+                    </w:rPr>
+                    <m:t>2</m:t>
+                  </m:r>
+                </m:den>
+              </m:f>
+              <m:r>
+                <w:rPr>
+                  <w:rFonts w:ascii="Cambria Math" w:eastAsiaTheme="minorEastAsia" w:hAnsi="Cambria Math" w:cstheme="majorBidi"/>
+                </w:rPr>
+                <m:t>t)dt</m:t>
+              </m:r>
+            </m:e>
+          </m:nary>
+        </m:oMath>
+      </m:oMathPara>
+    </w:p>
+    <w:p>
+      <w:pPr>
+        <w:rPr>
+          <w:rFonts w:eastAsiaTheme="minorEastAsia" w:cstheme="majorBidi"/>
+          <w:i/>
+        </w:rPr>
+      </w:pPr>
+      <w:r>
+        <w:rPr>
+          <w:rFonts w:eastAsiaTheme="minorEastAsia" w:cstheme="majorBidi"/>
+          <w:i/>
+        </w:rPr>
+        <w:t xml:space="preserve">При факте того, что </w:t>
+      </w:r>
+      <m:oMath>
+        <m:r>
+          <w:rPr>
+            <w:rFonts w:ascii="Cambria Math" w:eastAsiaTheme="minorEastAsia" w:hAnsi="Cambria Math" w:cstheme="majorBidi"/>
+          </w:rPr>
+          <m:t>t=0</m:t>
+        </m:r>
+      </m:oMath>
+      <w:r>
+        <w:rPr>
+          <w:rFonts w:eastAsiaTheme="minorEastAsia" w:cstheme="majorBidi"/>
+          <w:i/>
+        </w:rPr>
+        <w:t xml:space="preserve"> </w:t>
+      </w:r>
+      <w:r>
+        <w:rPr>
+          <w:rFonts w:eastAsiaTheme="minorEastAsia" w:cstheme="majorBidi"/>
+          <w:i/>
+        </w:rPr>
+        <w:t xml:space="preserve">и </w:t>
+      </w:r>
+      <w:r>
+        <w:rPr>
+          <w:rFonts w:eastAsiaTheme="minorEastAsia" w:cstheme="majorBidi"/>
+          <w:b/>
+          <w:bCs/>
+          <w:i/>
+        </w:rPr>
+        <w:t>(1)</w:t>
+      </w:r>
+      <w:r>
+        <w:rPr>
+          <w:rFonts w:eastAsiaTheme="minorEastAsia" w:cstheme="majorBidi"/>
+          <w:i/>
+        </w:rPr>
+        <w:t xml:space="preserve"> </w:t>
+      </w:r>
+      <w:r>
+        <w:rPr>
+          <w:rFonts w:eastAsiaTheme="minorEastAsia" w:cstheme="majorBidi"/>
+          <w:i/>
+        </w:rPr>
+        <w:t>приходим к конечной формуле:</w:t>
+      </w:r>
+    </w:p>
+    <w:p>
+      <w:pPr>
+        <w:rPr>
+          <w:rFonts w:eastAsiaTheme="minorEastAsia" w:cstheme="majorBidi"/>
+          <w:i/>
+        </w:rPr>
+      </w:pPr>
+      <m:oMathPara>
+        <m:oMath>
+          <m:nary>
+            <m:naryPr>
+              <m:limLoc m:val="subSup"/>
+              <m:ctrlPr>
+                <w:rPr>
+                  <w:rFonts w:ascii="Cambria Math" w:eastAsiaTheme="minorEastAsia" w:hAnsi="Cambria Math" w:cstheme="majorBidi"/>
+                  <w:i/>
+                </w:rPr>
+              </m:ctrlPr>
+            </m:naryPr>
+            <m:sub>
+              <m:r>
+                <w:rPr>
+                  <w:rFonts w:ascii="Cambria Math" w:eastAsiaTheme="minorEastAsia" w:hAnsi="Cambria Math" w:cstheme="majorBidi"/>
+                </w:rPr>
+                <m:t>a</m:t>
+              </m:r>
+            </m:sub>
+            <m:sup>
+              <m:r>
+                <w:rPr>
+                  <w:rFonts w:ascii="Cambria Math" w:eastAsiaTheme="minorEastAsia" w:hAnsi="Cambria Math" w:cstheme="majorBidi"/>
+                </w:rPr>
+                <m:t>b</m:t>
+              </m:r>
+            </m:sup>
+            <m:e>
+              <m:r>
+                <w:rPr>
+                  <w:rFonts w:ascii="Cambria Math" w:eastAsiaTheme="minorEastAsia" w:hAnsi="Cambria Math" w:cstheme="majorBidi"/>
+                </w:rPr>
+                <m:t>f</m:t>
+              </m:r>
+              <m:d>
+                <m:dPr>
+                  <m:ctrlPr>
+                    <w:rPr>
+                      <w:rFonts w:ascii="Cambria Math" w:eastAsiaTheme="minorEastAsia" w:hAnsi="Cambria Math" w:cstheme="majorBidi"/>
+                      <w:i/>
+                    </w:rPr>
+                  </m:ctrlPr>
+                </m:dPr>
+                <m:e>
+                  <m:r>
+                    <w:rPr>
+                      <w:rFonts w:ascii="Cambria Math" w:eastAsiaTheme="minorEastAsia" w:hAnsi="Cambria Math" w:cstheme="majorBidi"/>
+                    </w:rPr>
+                    <m:t>x</m:t>
+                  </m:r>
+                </m:e>
+              </m:d>
+              <m:r>
+                <w:rPr>
+                  <w:rFonts w:ascii="Cambria Math" w:eastAsiaTheme="minorEastAsia" w:hAnsi="Cambria Math" w:cstheme="majorBidi"/>
+                </w:rPr>
+                <m:t>dx</m:t>
+              </m:r>
+            </m:e>
+          </m:nary>
+          <m:r>
+            <w:rPr>
+              <w:rFonts w:ascii="Cambria Math" w:eastAsiaTheme="minorEastAsia" w:hAnsi="Cambria Math" w:cstheme="majorBidi"/>
+            </w:rPr>
+            <m:t>=</m:t>
+          </m:r>
+          <m:d>
+            <m:dPr>
+              <m:ctrlPr>
+                <w:rPr>
+                  <w:rFonts w:ascii="Cambria Math" w:eastAsiaTheme="minorEastAsia" w:hAnsi="Cambria Math" w:cstheme="majorBidi"/>
+                  <w:i/>
+                </w:rPr>
+              </m:ctrlPr>
+            </m:dPr>
+            <m:e>
+              <m:r>
+                <w:rPr>
+                  <w:rFonts w:ascii="Cambria Math" w:eastAsiaTheme="minorEastAsia" w:hAnsi="Cambria Math" w:cstheme="majorBidi"/>
+                </w:rPr>
+                <m:t>b-a</m:t>
+              </m:r>
+            </m:e>
+          </m:d>
+          <m:r>
+            <w:rPr>
+              <w:rFonts w:ascii="Cambria Math" w:eastAsiaTheme="minorEastAsia" w:hAnsi="Cambria Math" w:cstheme="majorBidi"/>
+            </w:rPr>
+            <m:t>f</m:t>
+          </m:r>
+          <m:d>
+            <m:dPr>
+              <m:ctrlPr>
+                <w:rPr>
+                  <w:rFonts w:ascii="Cambria Math" w:eastAsiaTheme="minorEastAsia" w:hAnsi="Cambria Math" w:cstheme="majorBidi"/>
+                  <w:i/>
+                </w:rPr>
+              </m:ctrlPr>
+            </m:dPr>
+            <m:e>
+              <m:f>
+                <m:fPr>
+                  <m:ctrlPr>
+                    <w:rPr>
+                      <w:rFonts w:ascii="Cambria Math" w:eastAsiaTheme="minorEastAsia" w:hAnsi="Cambria Math" w:cstheme="majorBidi"/>
+                      <w:i/>
+                    </w:rPr>
+                  </m:ctrlPr>
+                </m:fPr>
+                <m:num>
+                  <m:r>
+                    <w:rPr>
+                      <w:rFonts w:ascii="Cambria Math" w:eastAsiaTheme="minorEastAsia" w:hAnsi="Cambria Math" w:cstheme="majorBidi"/>
+                    </w:rPr>
+                    <m:t>b+a</m:t>
+                  </m:r>
+                </m:num>
+                <m:den>
+                  <m:r>
+                    <w:rPr>
+                      <w:rFonts w:ascii="Cambria Math" w:eastAsiaTheme="minorEastAsia" w:hAnsi="Cambria Math" w:cstheme="majorBidi"/>
+                    </w:rPr>
+                    <m:t>2</m:t>
+                  </m:r>
+                </m:den>
+              </m:f>
+            </m:e>
+          </m:d>
+        </m:oMath>
+      </m:oMathPara>
     </w:p>
     <w:p>
       <w:pPr>
         <w:pStyle w:val="a8"/>
-        <w:rPr>
-          <w:lang w:val="en-US"/>
-        </w:rPr>
       </w:pPr>
       <w:bookmarkStart w:id="13" w:name="_Toc39967824"/>
       <w:r>
-        <w:rPr>
-          <w:lang w:val="en-US"/>
-        </w:rPr>
         <w:t>3.</w:t>
       </w:r>
       <w:bookmarkEnd w:id="13"/>
       <w:r>
-        <w:rPr>
-          <w:lang w:val="en-US"/>
-        </w:rPr>
         <w:t xml:space="preserve"> </w:t>
+      </w:r>
+      <w:r>
+        <w:t>Построить формулу Гаусса численного интегрирования при двух узлах.</w:t>
       </w:r>
     </w:p>
     <w:p>
       <w:pPr>
         <w:rPr>
-          <w:lang w:val="en-US"/>
+          <w:rFonts w:eastAsiaTheme="minorEastAsia"/>
         </w:rPr>
       </w:pPr>
+      <w:r>
+        <w:t xml:space="preserve">В данном случае: </w:t>
+      </w:r>
+      <m:oMath>
+        <m:sSub>
+          <m:sSubPr>
+            <m:ctrlPr>
+              <w:rPr>
+                <w:rFonts w:ascii="Cambria Math" w:hAnsi="Cambria Math"/>
+                <w:i/>
+              </w:rPr>
+            </m:ctrlPr>
+          </m:sSubPr>
+          <m:e>
+            <m:r>
+              <w:rPr>
+                <w:rFonts w:ascii="Cambria Math" w:hAnsi="Cambria Math"/>
+              </w:rPr>
+              <m:t>A</m:t>
+            </m:r>
+          </m:e>
+          <m:sub>
+            <m:r>
+              <w:rPr>
+                <w:rFonts w:ascii="Cambria Math" w:hAnsi="Cambria Math"/>
+              </w:rPr>
+              <m:t>0</m:t>
+            </m:r>
+          </m:sub>
+        </m:sSub>
+        <m:r>
+          <w:rPr>
+            <w:rFonts w:ascii="Cambria Math" w:hAnsi="Cambria Math"/>
+          </w:rPr>
+          <m:t xml:space="preserve">=1, </m:t>
+        </m:r>
+        <m:sSub>
+          <m:sSubPr>
+            <m:ctrlPr>
+              <w:rPr>
+                <w:rFonts w:ascii="Cambria Math" w:hAnsi="Cambria Math"/>
+                <w:i/>
+              </w:rPr>
+            </m:ctrlPr>
+          </m:sSubPr>
+          <m:e>
+            <m:r>
+              <w:rPr>
+                <w:rFonts w:ascii="Cambria Math" w:hAnsi="Cambria Math"/>
+              </w:rPr>
+              <m:t>A</m:t>
+            </m:r>
+          </m:e>
+          <m:sub>
+            <m:r>
+              <w:rPr>
+                <w:rFonts w:ascii="Cambria Math" w:hAnsi="Cambria Math"/>
+              </w:rPr>
+              <m:t>1</m:t>
+            </m:r>
+          </m:sub>
+        </m:sSub>
+        <m:r>
+          <w:rPr>
+            <w:rFonts w:ascii="Cambria Math" w:hAnsi="Cambria Math"/>
+          </w:rPr>
+          <m:t xml:space="preserve">=1, </m:t>
+        </m:r>
+        <m:sSub>
+          <m:sSubPr>
+            <m:ctrlPr>
+              <w:rPr>
+                <w:rFonts w:ascii="Cambria Math" w:hAnsi="Cambria Math"/>
+                <w:i/>
+              </w:rPr>
+            </m:ctrlPr>
+          </m:sSubPr>
+          <m:e>
+            <m:r>
+              <w:rPr>
+                <w:rFonts w:ascii="Cambria Math" w:hAnsi="Cambria Math"/>
+              </w:rPr>
+              <m:t>t</m:t>
+            </m:r>
+          </m:e>
+          <m:sub>
+            <m:r>
+              <w:rPr>
+                <w:rFonts w:ascii="Cambria Math" w:hAnsi="Cambria Math"/>
+              </w:rPr>
+              <m:t>0</m:t>
+            </m:r>
+          </m:sub>
+        </m:sSub>
+        <m:r>
+          <w:rPr>
+            <w:rFonts w:ascii="Cambria Math" w:hAnsi="Cambria Math"/>
+          </w:rPr>
+          <m:t>=-</m:t>
+        </m:r>
+        <m:f>
+          <m:fPr>
+            <m:ctrlPr>
+              <w:rPr>
+                <w:rFonts w:ascii="Cambria Math" w:hAnsi="Cambria Math"/>
+                <w:i/>
+              </w:rPr>
+            </m:ctrlPr>
+          </m:fPr>
+          <m:num>
+            <m:r>
+              <w:rPr>
+                <w:rFonts w:ascii="Cambria Math" w:hAnsi="Cambria Math"/>
+              </w:rPr>
+              <m:t>1</m:t>
+            </m:r>
+          </m:num>
+          <m:den>
+            <m:rad>
+              <m:radPr>
+                <m:degHide m:val="1"/>
+                <m:ctrlPr>
+                  <w:rPr>
+                    <w:rFonts w:ascii="Cambria Math" w:hAnsi="Cambria Math"/>
+                    <w:i/>
+                  </w:rPr>
+                </m:ctrlPr>
+              </m:radPr>
+              <m:deg/>
+              <m:e>
+                <m:r>
+                  <w:rPr>
+                    <w:rFonts w:ascii="Cambria Math" w:hAnsi="Cambria Math"/>
+                  </w:rPr>
+                  <m:t>3</m:t>
+                </m:r>
+              </m:e>
+            </m:rad>
+          </m:den>
+        </m:f>
+        <m:r>
+          <w:rPr>
+            <w:rFonts w:ascii="Cambria Math" w:hAnsi="Cambria Math"/>
+          </w:rPr>
+          <m:t xml:space="preserve">, </m:t>
+        </m:r>
+        <m:sSub>
+          <m:sSubPr>
+            <m:ctrlPr>
+              <w:rPr>
+                <w:rFonts w:ascii="Cambria Math" w:hAnsi="Cambria Math"/>
+                <w:i/>
+              </w:rPr>
+            </m:ctrlPr>
+          </m:sSubPr>
+          <m:e>
+            <m:r>
+              <w:rPr>
+                <w:rFonts w:ascii="Cambria Math" w:hAnsi="Cambria Math"/>
+              </w:rPr>
+              <m:t>t</m:t>
+            </m:r>
+          </m:e>
+          <m:sub>
+            <m:r>
+              <w:rPr>
+                <w:rFonts w:ascii="Cambria Math" w:hAnsi="Cambria Math"/>
+              </w:rPr>
+              <m:t>1</m:t>
+            </m:r>
+          </m:sub>
+        </m:sSub>
+        <m:r>
+          <w:rPr>
+            <w:rFonts w:ascii="Cambria Math" w:hAnsi="Cambria Math"/>
+          </w:rPr>
+          <m:t>=</m:t>
+        </m:r>
+        <m:f>
+          <m:fPr>
+            <m:ctrlPr>
+              <w:rPr>
+                <w:rFonts w:ascii="Cambria Math" w:hAnsi="Cambria Math"/>
+                <w:i/>
+              </w:rPr>
+            </m:ctrlPr>
+          </m:fPr>
+          <m:num>
+            <m:r>
+              <w:rPr>
+                <w:rFonts w:ascii="Cambria Math" w:hAnsi="Cambria Math"/>
+              </w:rPr>
+              <m:t>1</m:t>
+            </m:r>
+          </m:num>
+          <m:den>
+            <m:rad>
+              <m:radPr>
+                <m:degHide m:val="1"/>
+                <m:ctrlPr>
+                  <w:rPr>
+                    <w:rFonts w:ascii="Cambria Math" w:hAnsi="Cambria Math"/>
+                    <w:i/>
+                  </w:rPr>
+                </m:ctrlPr>
+              </m:radPr>
+              <m:deg/>
+              <m:e>
+                <m:r>
+                  <w:rPr>
+                    <w:rFonts w:ascii="Cambria Math" w:hAnsi="Cambria Math"/>
+                  </w:rPr>
+                  <m:t>3</m:t>
+                </m:r>
+              </m:e>
+            </m:rad>
+          </m:den>
+        </m:f>
+      </m:oMath>
     </w:p>
     <w:p>
       <w:pPr>
-        <w:pStyle w:val="a8"/>
-        <w:rPr>
-          <w:lang w:val="en-US"/>
+        <w:rPr>
+          <w:rFonts w:eastAsiaTheme="minorEastAsia"/>
         </w:rPr>
       </w:pPr>
-      <w:bookmarkStart w:id="14" w:name="_Toc39967825"/>
-      <w:r>
-        <w:rPr>
-          <w:lang w:val="en-US"/>
-        </w:rPr>
-        <w:lastRenderedPageBreak/>
-        <w:t>4.</w:t>
-      </w:r>
-      <w:bookmarkEnd w:id="14"/>
-      <w:r>
-        <w:rPr>
-          <w:lang w:val="en-US"/>
-        </w:rPr>
-        <w:t xml:space="preserve"> </w:t>
+      <w:r>
+        <w:rPr>
+          <w:rFonts w:eastAsiaTheme="minorEastAsia"/>
+        </w:rPr>
+        <w:t>Имеем:</w:t>
       </w:r>
     </w:p>
     <w:p>
       <w:pPr>
-        <w:pStyle w:val="11"/>
-        <w:rPr>
-          <w:rStyle w:val="ae"/>
-          <w:i w:val="0"/>
-          <w:iCs w:val="0"/>
-          <w:color w:val="000000" w:themeColor="text1"/>
+        <w:rPr>
+          <w:i/>
+          <w:lang w:val="en-US"/>
         </w:rPr>
       </w:pPr>
+      <m:oMathPara>
+        <m:oMath>
+          <m:nary>
+            <m:naryPr>
+              <m:limLoc m:val="subSup"/>
+              <m:ctrlPr>
+                <w:rPr>
+                  <w:rFonts w:ascii="Cambria Math" w:eastAsiaTheme="minorEastAsia" w:hAnsi="Cambria Math" w:cstheme="majorBidi"/>
+                  <w:i/>
+                </w:rPr>
+              </m:ctrlPr>
+            </m:naryPr>
+            <m:sub>
+              <m:r>
+                <w:rPr>
+                  <w:rFonts w:ascii="Cambria Math" w:eastAsiaTheme="minorEastAsia" w:hAnsi="Cambria Math" w:cstheme="majorBidi"/>
+                </w:rPr>
+                <m:t>a</m:t>
+              </m:r>
+            </m:sub>
+            <m:sup>
+              <m:r>
+                <w:rPr>
+                  <w:rFonts w:ascii="Cambria Math" w:eastAsiaTheme="minorEastAsia" w:hAnsi="Cambria Math" w:cstheme="majorBidi"/>
+                </w:rPr>
+                <m:t>b</m:t>
+              </m:r>
+            </m:sup>
+            <m:e>
+              <m:r>
+                <w:rPr>
+                  <w:rFonts w:ascii="Cambria Math" w:eastAsiaTheme="minorEastAsia" w:hAnsi="Cambria Math" w:cstheme="majorBidi"/>
+                </w:rPr>
+                <m:t>f</m:t>
+              </m:r>
+              <m:d>
+                <m:dPr>
+                  <m:ctrlPr>
+                    <w:rPr>
+                      <w:rFonts w:ascii="Cambria Math" w:eastAsiaTheme="minorEastAsia" w:hAnsi="Cambria Math" w:cstheme="majorBidi"/>
+                      <w:i/>
+                    </w:rPr>
+                  </m:ctrlPr>
+                </m:dPr>
+                <m:e>
+                  <m:r>
+                    <w:rPr>
+                      <w:rFonts w:ascii="Cambria Math" w:eastAsiaTheme="minorEastAsia" w:hAnsi="Cambria Math" w:cstheme="majorBidi"/>
+                    </w:rPr>
+                    <m:t>x</m:t>
+                  </m:r>
+                </m:e>
+              </m:d>
+              <m:r>
+                <w:rPr>
+                  <w:rFonts w:ascii="Cambria Math" w:eastAsiaTheme="minorEastAsia" w:hAnsi="Cambria Math" w:cstheme="majorBidi"/>
+                </w:rPr>
+                <m:t>dx</m:t>
+              </m:r>
+            </m:e>
+          </m:nary>
+          <m:r>
+            <w:rPr>
+              <w:rFonts w:ascii="Cambria Math" w:hAnsi="Cambria Math"/>
+            </w:rPr>
+            <m:t>=</m:t>
+          </m:r>
+          <m:f>
+            <m:fPr>
+              <m:ctrlPr>
+                <w:rPr>
+                  <w:rFonts w:ascii="Cambria Math" w:hAnsi="Cambria Math"/>
+                  <w:i/>
+                  <w:lang w:val="en-US"/>
+                </w:rPr>
+              </m:ctrlPr>
+            </m:fPr>
+            <m:num>
+              <m:r>
+                <w:rPr>
+                  <w:rFonts w:ascii="Cambria Math" w:hAnsi="Cambria Math"/>
+                  <w:lang w:val="en-US"/>
+                </w:rPr>
+                <m:t>b-a</m:t>
+              </m:r>
+            </m:num>
+            <m:den>
+              <m:r>
+                <w:rPr>
+                  <w:rFonts w:ascii="Cambria Math" w:hAnsi="Cambria Math"/>
+                  <w:lang w:val="en-US"/>
+                </w:rPr>
+                <m:t>2</m:t>
+              </m:r>
+            </m:den>
+          </m:f>
+          <m:d>
+            <m:dPr>
+              <m:ctrlPr>
+                <w:rPr>
+                  <w:rFonts w:ascii="Cambria Math" w:hAnsi="Cambria Math"/>
+                  <w:i/>
+                  <w:lang w:val="en-US"/>
+                </w:rPr>
+              </m:ctrlPr>
+            </m:dPr>
+            <m:e>
+              <m:r>
+                <w:rPr>
+                  <w:rFonts w:ascii="Cambria Math" w:hAnsi="Cambria Math"/>
+                  <w:lang w:val="en-US"/>
+                </w:rPr>
+                <m:t>f</m:t>
+              </m:r>
+              <m:d>
+                <m:dPr>
+                  <m:ctrlPr>
+                    <w:rPr>
+                      <w:rFonts w:ascii="Cambria Math" w:hAnsi="Cambria Math"/>
+                      <w:i/>
+                      <w:lang w:val="en-US"/>
+                    </w:rPr>
+                  </m:ctrlPr>
+                </m:dPr>
+                <m:e>
+                  <m:f>
+                    <m:fPr>
+                      <m:ctrlPr>
+                        <w:rPr>
+                          <w:rFonts w:ascii="Cambria Math" w:hAnsi="Cambria Math"/>
+                          <w:i/>
+                          <w:lang w:val="en-US"/>
+                        </w:rPr>
+                      </m:ctrlPr>
+                    </m:fPr>
+                    <m:num>
+                      <m:r>
+                        <w:rPr>
+                          <w:rFonts w:ascii="Cambria Math" w:hAnsi="Cambria Math"/>
+                          <w:lang w:val="en-US"/>
+                        </w:rPr>
+                        <m:t>b+a</m:t>
+                      </m:r>
+                    </m:num>
+                    <m:den>
+                      <m:r>
+                        <w:rPr>
+                          <w:rFonts w:ascii="Cambria Math" w:hAnsi="Cambria Math"/>
+                          <w:lang w:val="en-US"/>
+                        </w:rPr>
+                        <m:t>2</m:t>
+                      </m:r>
+                    </m:den>
+                  </m:f>
+                  <m:r>
+                    <w:rPr>
+                      <w:rFonts w:ascii="Cambria Math" w:hAnsi="Cambria Math"/>
+                      <w:lang w:val="en-US"/>
+                    </w:rPr>
+                    <m:t>+</m:t>
+                  </m:r>
+                  <m:f>
+                    <m:fPr>
+                      <m:ctrlPr>
+                        <w:rPr>
+                          <w:rFonts w:ascii="Cambria Math" w:hAnsi="Cambria Math"/>
+                          <w:i/>
+                          <w:lang w:val="en-US"/>
+                        </w:rPr>
+                      </m:ctrlPr>
+                    </m:fPr>
+                    <m:num>
+                      <m:r>
+                        <w:rPr>
+                          <w:rFonts w:ascii="Cambria Math" w:hAnsi="Cambria Math"/>
+                          <w:lang w:val="en-US"/>
+                        </w:rPr>
+                        <m:t>b-a</m:t>
+                      </m:r>
+                    </m:num>
+                    <m:den>
+                      <m:r>
+                        <w:rPr>
+                          <w:rFonts w:ascii="Cambria Math" w:hAnsi="Cambria Math"/>
+                          <w:lang w:val="en-US"/>
+                        </w:rPr>
+                        <m:t>2</m:t>
+                      </m:r>
+                    </m:den>
+                  </m:f>
+                  <m:d>
+                    <m:dPr>
+                      <m:ctrlPr>
+                        <w:rPr>
+                          <w:rFonts w:ascii="Cambria Math" w:hAnsi="Cambria Math"/>
+                          <w:i/>
+                          <w:lang w:val="en-US"/>
+                        </w:rPr>
+                      </m:ctrlPr>
+                    </m:dPr>
+                    <m:e>
+                      <m:r>
+                        <w:rPr>
+                          <w:rFonts w:ascii="Cambria Math" w:hAnsi="Cambria Math"/>
+                          <w:lang w:val="en-US"/>
+                        </w:rPr>
+                        <m:t>-</m:t>
+                      </m:r>
+                      <m:f>
+                        <m:fPr>
+                          <m:ctrlPr>
+                            <w:rPr>
+                              <w:rFonts w:ascii="Cambria Math" w:hAnsi="Cambria Math"/>
+                              <w:i/>
+                              <w:lang w:val="en-US"/>
+                            </w:rPr>
+                          </m:ctrlPr>
+                        </m:fPr>
+                        <m:num>
+                          <m:r>
+                            <w:rPr>
+                              <w:rFonts w:ascii="Cambria Math" w:hAnsi="Cambria Math"/>
+                              <w:lang w:val="en-US"/>
+                            </w:rPr>
+                            <m:t>1</m:t>
+                          </m:r>
+                        </m:num>
+                        <m:den>
+                          <m:rad>
+                            <m:radPr>
+                              <m:degHide m:val="1"/>
+                              <m:ctrlPr>
+                                <w:rPr>
+                                  <w:rFonts w:ascii="Cambria Math" w:hAnsi="Cambria Math"/>
+                                  <w:i/>
+                                  <w:lang w:val="en-US"/>
+                                </w:rPr>
+                              </m:ctrlPr>
+                            </m:radPr>
+                            <m:deg/>
+                            <m:e>
+                              <m:r>
+                                <w:rPr>
+                                  <w:rFonts w:ascii="Cambria Math" w:hAnsi="Cambria Math"/>
+                                  <w:lang w:val="en-US"/>
+                                </w:rPr>
+                                <m:t>3</m:t>
+                              </m:r>
+                            </m:e>
+                          </m:rad>
+                        </m:den>
+                      </m:f>
+                    </m:e>
+                  </m:d>
+                </m:e>
+              </m:d>
+              <m:r>
+                <w:rPr>
+                  <w:rFonts w:ascii="Cambria Math" w:hAnsi="Cambria Math"/>
+                  <w:lang w:val="en-US"/>
+                </w:rPr>
+                <m:t>+f</m:t>
+              </m:r>
+              <m:d>
+                <m:dPr>
+                  <m:ctrlPr>
+                    <w:rPr>
+                      <w:rFonts w:ascii="Cambria Math" w:hAnsi="Cambria Math"/>
+                      <w:i/>
+                      <w:lang w:val="en-US"/>
+                    </w:rPr>
+                  </m:ctrlPr>
+                </m:dPr>
+                <m:e>
+                  <m:f>
+                    <m:fPr>
+                      <m:ctrlPr>
+                        <w:rPr>
+                          <w:rFonts w:ascii="Cambria Math" w:hAnsi="Cambria Math"/>
+                          <w:i/>
+                          <w:lang w:val="en-US"/>
+                        </w:rPr>
+                      </m:ctrlPr>
+                    </m:fPr>
+                    <m:num>
+                      <m:r>
+                        <w:rPr>
+                          <w:rFonts w:ascii="Cambria Math" w:hAnsi="Cambria Math"/>
+                          <w:lang w:val="en-US"/>
+                        </w:rPr>
+                        <m:t>b+a</m:t>
+                      </m:r>
+                    </m:num>
+                    <m:den>
+                      <m:r>
+                        <w:rPr>
+                          <w:rFonts w:ascii="Cambria Math" w:hAnsi="Cambria Math"/>
+                          <w:lang w:val="en-US"/>
+                        </w:rPr>
+                        <m:t>2</m:t>
+                      </m:r>
+                    </m:den>
+                  </m:f>
+                  <m:r>
+                    <w:rPr>
+                      <w:rFonts w:ascii="Cambria Math" w:hAnsi="Cambria Math"/>
+                      <w:lang w:val="en-US"/>
+                    </w:rPr>
+                    <m:t>+</m:t>
+                  </m:r>
+                  <m:f>
+                    <m:fPr>
+                      <m:ctrlPr>
+                        <w:rPr>
+                          <w:rFonts w:ascii="Cambria Math" w:hAnsi="Cambria Math"/>
+                          <w:i/>
+                          <w:lang w:val="en-US"/>
+                        </w:rPr>
+                      </m:ctrlPr>
+                    </m:fPr>
+                    <m:num>
+                      <m:r>
+                        <w:rPr>
+                          <w:rFonts w:ascii="Cambria Math" w:hAnsi="Cambria Math"/>
+                          <w:lang w:val="en-US"/>
+                        </w:rPr>
+                        <m:t>b-a</m:t>
+                      </m:r>
+                    </m:num>
+                    <m:den>
+                      <m:r>
+                        <w:rPr>
+                          <w:rFonts w:ascii="Cambria Math" w:hAnsi="Cambria Math"/>
+                          <w:lang w:val="en-US"/>
+                        </w:rPr>
+                        <m:t>2</m:t>
+                      </m:r>
+                    </m:den>
+                  </m:f>
+                  <m:f>
+                    <m:fPr>
+                      <m:ctrlPr>
+                        <w:rPr>
+                          <w:rFonts w:ascii="Cambria Math" w:hAnsi="Cambria Math"/>
+                          <w:i/>
+                          <w:lang w:val="en-US"/>
+                        </w:rPr>
+                      </m:ctrlPr>
+                    </m:fPr>
+                    <m:num>
+                      <m:r>
+                        <w:rPr>
+                          <w:rFonts w:ascii="Cambria Math" w:hAnsi="Cambria Math"/>
+                          <w:lang w:val="en-US"/>
+                        </w:rPr>
+                        <m:t>1</m:t>
+                      </m:r>
+                    </m:num>
+                    <m:den>
+                      <m:rad>
+                        <m:radPr>
+                          <m:degHide m:val="1"/>
+                          <m:ctrlPr>
+                            <w:rPr>
+                              <w:rFonts w:ascii="Cambria Math" w:hAnsi="Cambria Math"/>
+                              <w:i/>
+                              <w:lang w:val="en-US"/>
+                            </w:rPr>
+                          </m:ctrlPr>
+                        </m:radPr>
+                        <m:deg/>
+                        <m:e>
+                          <m:r>
+                            <w:rPr>
+                              <w:rFonts w:ascii="Cambria Math" w:hAnsi="Cambria Math"/>
+                              <w:lang w:val="en-US"/>
+                            </w:rPr>
+                            <m:t>3</m:t>
+                          </m:r>
+                        </m:e>
+                      </m:rad>
+                    </m:den>
+                  </m:f>
+                </m:e>
+              </m:d>
+            </m:e>
+          </m:d>
+        </m:oMath>
+      </m:oMathPara>
     </w:p>
     <w:p>
       <w:pPr>
-        <w:pStyle w:val="11"/>
-        <w:rPr>
-          <w:rStyle w:val="ae"/>
-          <w:i w:val="0"/>
-          <w:iCs w:val="0"/>
-          <w:color w:val="000000" w:themeColor="text1"/>
-        </w:rPr>
+        <w:tabs>
+          <w:tab w:val="left" w:pos="3828"/>
+        </w:tabs>
+        <w:spacing w:line="360" w:lineRule="auto"/>
+        <w:contextualSpacing/>
       </w:pPr>
+      <w:bookmarkStart w:id="14" w:name="_Toc39967825"/>
+      <w:r>
+        <w:t>4.</w:t>
+      </w:r>
+      <w:bookmarkEnd w:id="14"/>
+      <w:r>
+        <w:t xml:space="preserve"> </w:t>
+      </w:r>
+      <w:r>
+        <w:rPr>
+          <w:rStyle w:val="a9"/>
+        </w:rPr>
+        <w:t>Получить обобщенную кубатурную формулу, аналогичную (6.6) из лекции №6,</w:t>
+      </w:r>
+      <w:r>
+        <w:rPr>
+          <w:rStyle w:val="a9"/>
+        </w:rPr>
+        <w:t xml:space="preserve"> </w:t>
+      </w:r>
+      <w:r>
+        <w:rPr>
+          <w:rStyle w:val="a9"/>
+        </w:rPr>
+        <w:t>для вычисления двойного интеграла методом последовательного интегрирования на основе формулы трапеций с тремя узлами по каждому направлению.</w:t>
+      </w:r>
+      <w:r>
+        <w:t xml:space="preserve"> </w:t>
+      </w:r>
     </w:p>
     <w:p>
       <w:pPr>
-        <w:pStyle w:val="11"/>
-        <w:rPr>
-          <w:rStyle w:val="ae"/>
-          <w:i w:val="0"/>
-          <w:iCs w:val="0"/>
-          <w:color w:val="000000" w:themeColor="text1"/>
+        <w:tabs>
+          <w:tab w:val="left" w:pos="3828"/>
+        </w:tabs>
+        <w:spacing w:line="360" w:lineRule="auto"/>
+        <w:contextualSpacing/>
+        <w:rPr>
+          <w:rFonts w:eastAsiaTheme="minorEastAsia"/>
         </w:rPr>
       </w:pPr>
+      <m:oMathPara>
+        <m:oMath>
+          <m:nary>
+            <m:naryPr>
+              <m:limLoc m:val="undOvr"/>
+              <m:ctrlPr>
+                <w:rPr>
+                  <w:rFonts w:ascii="Cambria Math" w:hAnsi="Cambria Math"/>
+                  <w:i/>
+                </w:rPr>
+              </m:ctrlPr>
+            </m:naryPr>
+            <m:sub>
+              <m:r>
+                <w:rPr>
+                  <w:rFonts w:ascii="Cambria Math" w:hAnsi="Cambria Math"/>
+                </w:rPr>
+                <m:t>c</m:t>
+              </m:r>
+            </m:sub>
+            <m:sup>
+              <m:r>
+                <w:rPr>
+                  <w:rFonts w:ascii="Cambria Math" w:hAnsi="Cambria Math"/>
+                </w:rPr>
+                <m:t>d</m:t>
+              </m:r>
+            </m:sup>
+            <m:e>
+              <m:nary>
+                <m:naryPr>
+                  <m:limLoc m:val="undOvr"/>
+                  <m:ctrlPr>
+                    <w:rPr>
+                      <w:rFonts w:ascii="Cambria Math" w:hAnsi="Cambria Math"/>
+                      <w:i/>
+                    </w:rPr>
+                  </m:ctrlPr>
+                </m:naryPr>
+                <m:sub>
+                  <m:r>
+                    <w:rPr>
+                      <w:rFonts w:ascii="Cambria Math" w:hAnsi="Cambria Math"/>
+                    </w:rPr>
+                    <m:t>a</m:t>
+                  </m:r>
+                </m:sub>
+                <m:sup>
+                  <m:r>
+                    <w:rPr>
+                      <w:rFonts w:ascii="Cambria Math" w:hAnsi="Cambria Math"/>
+                    </w:rPr>
+                    <m:t>b</m:t>
+                  </m:r>
+                </m:sup>
+                <m:e>
+                  <m:r>
+                    <w:rPr>
+                      <w:rFonts w:ascii="Cambria Math" w:hAnsi="Cambria Math"/>
+                    </w:rPr>
+                    <m:t>f</m:t>
+                  </m:r>
+                  <m:d>
+                    <m:dPr>
+                      <m:ctrlPr>
+                        <w:rPr>
+                          <w:rFonts w:ascii="Cambria Math" w:hAnsi="Cambria Math"/>
+                          <w:i/>
+                        </w:rPr>
+                      </m:ctrlPr>
+                    </m:dPr>
+                    <m:e>
+                      <m:r>
+                        <w:rPr>
+                          <w:rFonts w:ascii="Cambria Math" w:hAnsi="Cambria Math"/>
+                        </w:rPr>
+                        <m:t>x, y</m:t>
+                      </m:r>
+                    </m:e>
+                  </m:d>
+                  <m:r>
+                    <w:rPr>
+                      <w:rFonts w:ascii="Cambria Math" w:hAnsi="Cambria Math"/>
+                    </w:rPr>
+                    <m:t>dxdy</m:t>
+                  </m:r>
+                </m:e>
+              </m:nary>
+            </m:e>
+          </m:nary>
+          <m:r>
+            <w:rPr>
+              <w:rFonts w:ascii="Cambria Math" w:hAnsi="Cambria Math"/>
+            </w:rPr>
+            <m:t>=</m:t>
+          </m:r>
+          <m:nary>
+            <m:naryPr>
+              <m:limLoc m:val="undOvr"/>
+              <m:ctrlPr>
+                <w:rPr>
+                  <w:rFonts w:ascii="Cambria Math" w:hAnsi="Cambria Math"/>
+                  <w:i/>
+                </w:rPr>
+              </m:ctrlPr>
+            </m:naryPr>
+            <m:sub>
+              <m:r>
+                <w:rPr>
+                  <w:rFonts w:ascii="Cambria Math" w:hAnsi="Cambria Math"/>
+                </w:rPr>
+                <m:t>a</m:t>
+              </m:r>
+            </m:sub>
+            <m:sup>
+              <m:r>
+                <w:rPr>
+                  <w:rFonts w:ascii="Cambria Math" w:hAnsi="Cambria Math"/>
+                </w:rPr>
+                <m:t>b</m:t>
+              </m:r>
+            </m:sup>
+            <m:e>
+              <m:r>
+                <w:rPr>
+                  <w:rFonts w:ascii="Cambria Math" w:hAnsi="Cambria Math"/>
+                </w:rPr>
+                <m:t>F</m:t>
+              </m:r>
+              <m:d>
+                <m:dPr>
+                  <m:ctrlPr>
+                    <w:rPr>
+                      <w:rFonts w:ascii="Cambria Math" w:hAnsi="Cambria Math"/>
+                      <w:i/>
+                    </w:rPr>
+                  </m:ctrlPr>
+                </m:dPr>
+                <m:e>
+                  <m:r>
+                    <w:rPr>
+                      <w:rFonts w:ascii="Cambria Math" w:hAnsi="Cambria Math"/>
+                    </w:rPr>
+                    <m:t>x</m:t>
+                  </m:r>
+                </m:e>
+              </m:d>
+              <m:r>
+                <w:rPr>
+                  <w:rFonts w:ascii="Cambria Math" w:hAnsi="Cambria Math"/>
+                </w:rPr>
+                <m:t>dx</m:t>
+              </m:r>
+            </m:e>
+          </m:nary>
+        </m:oMath>
+      </m:oMathPara>
     </w:p>
     <w:p>
       <w:pPr>
-        <w:pStyle w:val="11"/>
+        <w:tabs>
+          <w:tab w:val="left" w:pos="3828"/>
+        </w:tabs>
+        <w:spacing w:line="360" w:lineRule="auto"/>
+        <w:contextualSpacing/>
+        <w:rPr>
+          <w:rFonts w:eastAsiaTheme="minorEastAsia"/>
+        </w:rPr>
+      </w:pPr>
+      <w:r>
+        <w:rPr>
+          <w:rFonts w:eastAsiaTheme="minorEastAsia"/>
+        </w:rPr>
+        <w:t xml:space="preserve">Где </w:t>
+      </w:r>
+    </w:p>
+    <w:p>
+      <w:pPr>
+        <w:tabs>
+          <w:tab w:val="left" w:pos="3828"/>
+        </w:tabs>
+        <w:spacing w:line="360" w:lineRule="auto"/>
+        <w:contextualSpacing/>
+        <w:rPr>
+          <w:rFonts w:eastAsiaTheme="minorEastAsia"/>
+        </w:rPr>
+      </w:pPr>
+      <m:oMathPara>
+        <m:oMath>
+          <m:r>
+            <w:rPr>
+              <w:rFonts w:ascii="Cambria Math" w:eastAsiaTheme="minorEastAsia" w:hAnsi="Cambria Math"/>
+            </w:rPr>
+            <m:t>F</m:t>
+          </m:r>
+          <m:d>
+            <m:dPr>
+              <m:ctrlPr>
+                <w:rPr>
+                  <w:rFonts w:ascii="Cambria Math" w:eastAsiaTheme="minorEastAsia" w:hAnsi="Cambria Math"/>
+                  <w:i/>
+                </w:rPr>
+              </m:ctrlPr>
+            </m:dPr>
+            <m:e>
+              <m:r>
+                <w:rPr>
+                  <w:rFonts w:ascii="Cambria Math" w:eastAsiaTheme="minorEastAsia" w:hAnsi="Cambria Math"/>
+                </w:rPr>
+                <m:t>x</m:t>
+              </m:r>
+            </m:e>
+          </m:d>
+          <m:r>
+            <w:rPr>
+              <w:rFonts w:ascii="Cambria Math" w:eastAsiaTheme="minorEastAsia" w:hAnsi="Cambria Math"/>
+            </w:rPr>
+            <m:t>=</m:t>
+          </m:r>
+          <m:nary>
+            <m:naryPr>
+              <m:limLoc m:val="undOvr"/>
+              <m:ctrlPr>
+                <w:rPr>
+                  <w:rFonts w:ascii="Cambria Math" w:eastAsiaTheme="minorEastAsia" w:hAnsi="Cambria Math"/>
+                  <w:i/>
+                </w:rPr>
+              </m:ctrlPr>
+            </m:naryPr>
+            <m:sub>
+              <m:r>
+                <w:rPr>
+                  <w:rFonts w:ascii="Cambria Math" w:eastAsiaTheme="minorEastAsia" w:hAnsi="Cambria Math"/>
+                </w:rPr>
+                <m:t>c</m:t>
+              </m:r>
+            </m:sub>
+            <m:sup>
+              <m:r>
+                <w:rPr>
+                  <w:rFonts w:ascii="Cambria Math" w:eastAsiaTheme="minorEastAsia" w:hAnsi="Cambria Math"/>
+                </w:rPr>
+                <m:t>d</m:t>
+              </m:r>
+            </m:sup>
+            <m:e>
+              <m:r>
+                <w:rPr>
+                  <w:rFonts w:ascii="Cambria Math" w:eastAsiaTheme="minorEastAsia" w:hAnsi="Cambria Math"/>
+                </w:rPr>
+                <m:t>f</m:t>
+              </m:r>
+              <m:d>
+                <m:dPr>
+                  <m:ctrlPr>
+                    <w:rPr>
+                      <w:rFonts w:ascii="Cambria Math" w:eastAsiaTheme="minorEastAsia" w:hAnsi="Cambria Math"/>
+                      <w:i/>
+                    </w:rPr>
+                  </m:ctrlPr>
+                </m:dPr>
+                <m:e>
+                  <m:r>
+                    <w:rPr>
+                      <w:rFonts w:ascii="Cambria Math" w:eastAsiaTheme="minorEastAsia" w:hAnsi="Cambria Math"/>
+                    </w:rPr>
+                    <m:t>x,y</m:t>
+                  </m:r>
+                </m:e>
+              </m:d>
+              <m:r>
+                <w:rPr>
+                  <w:rFonts w:ascii="Cambria Math" w:eastAsiaTheme="minorEastAsia" w:hAnsi="Cambria Math"/>
+                </w:rPr>
+                <m:t>dy</m:t>
+              </m:r>
+            </m:e>
+          </m:nary>
+        </m:oMath>
+      </m:oMathPara>
+    </w:p>
+    <w:p>
+      <w:pPr>
+        <w:tabs>
+          <w:tab w:val="left" w:pos="3828"/>
+        </w:tabs>
+        <w:spacing w:line="360" w:lineRule="auto"/>
+        <w:contextualSpacing/>
+        <w:rPr>
+          <w:rFonts w:eastAsiaTheme="minorEastAsia"/>
+        </w:rPr>
+      </w:pPr>
+      <w:r>
+        <w:rPr>
+          <w:rFonts w:eastAsiaTheme="minorEastAsia"/>
+        </w:rPr>
+        <w:t>Так, будем иметь следующее:</w:t>
+      </w:r>
+    </w:p>
+    <w:p>
+      <w:pPr>
+        <w:tabs>
+          <w:tab w:val="left" w:pos="3828"/>
+        </w:tabs>
+        <w:spacing w:line="360" w:lineRule="auto"/>
+        <w:contextualSpacing/>
+        <w:rPr>
+          <w:rFonts w:eastAsiaTheme="minorEastAsia"/>
+        </w:rPr>
+      </w:pPr>
+      <m:oMathPara>
+        <m:oMath>
+          <m:nary>
+            <m:naryPr>
+              <m:limLoc m:val="undOvr"/>
+              <m:ctrlPr>
+                <w:rPr>
+                  <w:rFonts w:ascii="Cambria Math" w:hAnsi="Cambria Math"/>
+                  <w:i/>
+                </w:rPr>
+              </m:ctrlPr>
+            </m:naryPr>
+            <m:sub>
+              <m:r>
+                <w:rPr>
+                  <w:rFonts w:ascii="Cambria Math" w:hAnsi="Cambria Math"/>
+                </w:rPr>
+                <m:t>c</m:t>
+              </m:r>
+            </m:sub>
+            <m:sup>
+              <m:r>
+                <w:rPr>
+                  <w:rFonts w:ascii="Cambria Math" w:hAnsi="Cambria Math"/>
+                </w:rPr>
+                <m:t>d</m:t>
+              </m:r>
+            </m:sup>
+            <m:e>
+              <m:nary>
+                <m:naryPr>
+                  <m:limLoc m:val="undOvr"/>
+                  <m:ctrlPr>
+                    <w:rPr>
+                      <w:rFonts w:ascii="Cambria Math" w:hAnsi="Cambria Math"/>
+                      <w:i/>
+                    </w:rPr>
+                  </m:ctrlPr>
+                </m:naryPr>
+                <m:sub>
+                  <m:r>
+                    <w:rPr>
+                      <w:rFonts w:ascii="Cambria Math" w:hAnsi="Cambria Math"/>
+                    </w:rPr>
+                    <m:t>a</m:t>
+                  </m:r>
+                </m:sub>
+                <m:sup>
+                  <m:r>
+                    <w:rPr>
+                      <w:rFonts w:ascii="Cambria Math" w:hAnsi="Cambria Math"/>
+                    </w:rPr>
+                    <m:t>b</m:t>
+                  </m:r>
+                </m:sup>
+                <m:e>
+                  <m:r>
+                    <w:rPr>
+                      <w:rFonts w:ascii="Cambria Math" w:hAnsi="Cambria Math"/>
+                    </w:rPr>
+                    <m:t>f</m:t>
+                  </m:r>
+                  <m:d>
+                    <m:dPr>
+                      <m:ctrlPr>
+                        <w:rPr>
+                          <w:rFonts w:ascii="Cambria Math" w:hAnsi="Cambria Math"/>
+                          <w:i/>
+                        </w:rPr>
+                      </m:ctrlPr>
+                    </m:dPr>
+                    <m:e>
+                      <m:r>
+                        <w:rPr>
+                          <w:rFonts w:ascii="Cambria Math" w:hAnsi="Cambria Math"/>
+                        </w:rPr>
+                        <m:t>x, y</m:t>
+                      </m:r>
+                    </m:e>
+                  </m:d>
+                  <m:r>
+                    <w:rPr>
+                      <w:rFonts w:ascii="Cambria Math" w:hAnsi="Cambria Math"/>
+                    </w:rPr>
+                    <m:t>dxdy</m:t>
+                  </m:r>
+                </m:e>
+              </m:nary>
+            </m:e>
+          </m:nary>
+          <m:r>
+            <w:rPr>
+              <w:rFonts w:ascii="Cambria Math" w:eastAsiaTheme="minorEastAsia" w:hAnsi="Cambria Math"/>
+            </w:rPr>
+            <m:t>=</m:t>
+          </m:r>
+          <m:sSub>
+            <m:sSubPr>
+              <m:ctrlPr>
+                <w:rPr>
+                  <w:rFonts w:ascii="Cambria Math" w:eastAsiaTheme="minorEastAsia" w:hAnsi="Cambria Math"/>
+                  <w:i/>
+                </w:rPr>
+              </m:ctrlPr>
+            </m:sSubPr>
+            <m:e>
+              <m:r>
+                <w:rPr>
+                  <w:rFonts w:ascii="Cambria Math" w:eastAsiaTheme="minorEastAsia" w:hAnsi="Cambria Math"/>
+                </w:rPr>
+                <m:t>h</m:t>
+              </m:r>
+            </m:e>
+            <m:sub>
+              <m:r>
+                <w:rPr>
+                  <w:rFonts w:ascii="Cambria Math" w:eastAsiaTheme="minorEastAsia" w:hAnsi="Cambria Math"/>
+                </w:rPr>
+                <m:t>x</m:t>
+              </m:r>
+            </m:sub>
+          </m:sSub>
+          <m:d>
+            <m:dPr>
+              <m:ctrlPr>
+                <w:rPr>
+                  <w:rFonts w:ascii="Cambria Math" w:eastAsiaTheme="minorEastAsia" w:hAnsi="Cambria Math"/>
+                  <w:i/>
+                </w:rPr>
+              </m:ctrlPr>
+            </m:dPr>
+            <m:e>
+              <m:f>
+                <m:fPr>
+                  <m:ctrlPr>
+                    <w:rPr>
+                      <w:rFonts w:ascii="Cambria Math" w:eastAsiaTheme="minorEastAsia" w:hAnsi="Cambria Math"/>
+                      <w:i/>
+                    </w:rPr>
+                  </m:ctrlPr>
+                </m:fPr>
+                <m:num>
+                  <m:r>
+                    <w:rPr>
+                      <w:rFonts w:ascii="Cambria Math" w:eastAsiaTheme="minorEastAsia" w:hAnsi="Cambria Math"/>
+                    </w:rPr>
+                    <m:t>1</m:t>
+                  </m:r>
+                </m:num>
+                <m:den>
+                  <m:r>
+                    <w:rPr>
+                      <w:rFonts w:ascii="Cambria Math" w:eastAsiaTheme="minorEastAsia" w:hAnsi="Cambria Math"/>
+                    </w:rPr>
+                    <m:t>2</m:t>
+                  </m:r>
+                </m:den>
+              </m:f>
+              <m:r>
+                <w:rPr>
+                  <w:rFonts w:ascii="Cambria Math" w:eastAsiaTheme="minorEastAsia" w:hAnsi="Cambria Math"/>
+                </w:rPr>
+                <m:t>F</m:t>
+              </m:r>
+              <m:d>
+                <m:dPr>
+                  <m:ctrlPr>
+                    <w:rPr>
+                      <w:rFonts w:ascii="Cambria Math" w:eastAsiaTheme="minorEastAsia" w:hAnsi="Cambria Math"/>
+                      <w:i/>
+                    </w:rPr>
+                  </m:ctrlPr>
+                </m:dPr>
+                <m:e>
+                  <m:sSub>
+                    <m:sSubPr>
+                      <m:ctrlPr>
+                        <w:rPr>
+                          <w:rFonts w:ascii="Cambria Math" w:eastAsiaTheme="minorEastAsia" w:hAnsi="Cambria Math"/>
+                          <w:i/>
+                        </w:rPr>
+                      </m:ctrlPr>
+                    </m:sSubPr>
+                    <m:e>
+                      <m:r>
+                        <w:rPr>
+                          <w:rFonts w:ascii="Cambria Math" w:eastAsiaTheme="minorEastAsia" w:hAnsi="Cambria Math"/>
+                        </w:rPr>
+                        <m:t>x</m:t>
+                      </m:r>
+                    </m:e>
+                    <m:sub>
+                      <m:r>
+                        <w:rPr>
+                          <w:rFonts w:ascii="Cambria Math" w:eastAsiaTheme="minorEastAsia" w:hAnsi="Cambria Math"/>
+                        </w:rPr>
+                        <m:t>0</m:t>
+                      </m:r>
+                    </m:sub>
+                  </m:sSub>
+                </m:e>
+              </m:d>
+              <m:r>
+                <w:rPr>
+                  <w:rFonts w:ascii="Cambria Math" w:eastAsiaTheme="minorEastAsia" w:hAnsi="Cambria Math"/>
+                </w:rPr>
+                <m:t>+F</m:t>
+              </m:r>
+              <m:d>
+                <m:dPr>
+                  <m:ctrlPr>
+                    <w:rPr>
+                      <w:rFonts w:ascii="Cambria Math" w:eastAsiaTheme="minorEastAsia" w:hAnsi="Cambria Math"/>
+                      <w:i/>
+                    </w:rPr>
+                  </m:ctrlPr>
+                </m:dPr>
+                <m:e>
+                  <m:sSub>
+                    <m:sSubPr>
+                      <m:ctrlPr>
+                        <w:rPr>
+                          <w:rFonts w:ascii="Cambria Math" w:eastAsiaTheme="minorEastAsia" w:hAnsi="Cambria Math"/>
+                          <w:i/>
+                        </w:rPr>
+                      </m:ctrlPr>
+                    </m:sSubPr>
+                    <m:e>
+                      <m:r>
+                        <w:rPr>
+                          <w:rFonts w:ascii="Cambria Math" w:eastAsiaTheme="minorEastAsia" w:hAnsi="Cambria Math"/>
+                        </w:rPr>
+                        <m:t>x</m:t>
+                      </m:r>
+                    </m:e>
+                    <m:sub>
+                      <m:r>
+                        <w:rPr>
+                          <w:rFonts w:ascii="Cambria Math" w:eastAsiaTheme="minorEastAsia" w:hAnsi="Cambria Math"/>
+                        </w:rPr>
+                        <m:t>1</m:t>
+                      </m:r>
+                    </m:sub>
+                  </m:sSub>
+                </m:e>
+              </m:d>
+              <m:r>
+                <w:rPr>
+                  <w:rFonts w:ascii="Cambria Math" w:eastAsiaTheme="minorEastAsia" w:hAnsi="Cambria Math"/>
+                </w:rPr>
+                <m:t>+</m:t>
+              </m:r>
+              <m:f>
+                <m:fPr>
+                  <m:ctrlPr>
+                    <w:rPr>
+                      <w:rFonts w:ascii="Cambria Math" w:eastAsiaTheme="minorEastAsia" w:hAnsi="Cambria Math"/>
+                      <w:i/>
+                    </w:rPr>
+                  </m:ctrlPr>
+                </m:fPr>
+                <m:num>
+                  <m:r>
+                    <w:rPr>
+                      <w:rFonts w:ascii="Cambria Math" w:eastAsiaTheme="minorEastAsia" w:hAnsi="Cambria Math"/>
+                    </w:rPr>
+                    <m:t>1</m:t>
+                  </m:r>
+                </m:num>
+                <m:den>
+                  <m:r>
+                    <w:rPr>
+                      <w:rFonts w:ascii="Cambria Math" w:eastAsiaTheme="minorEastAsia" w:hAnsi="Cambria Math"/>
+                    </w:rPr>
+                    <m:t>2</m:t>
+                  </m:r>
+                </m:den>
+              </m:f>
+              <m:r>
+                <w:rPr>
+                  <w:rFonts w:ascii="Cambria Math" w:eastAsiaTheme="minorEastAsia" w:hAnsi="Cambria Math"/>
+                </w:rPr>
+                <m:t>F</m:t>
+              </m:r>
+              <m:d>
+                <m:dPr>
+                  <m:ctrlPr>
+                    <w:rPr>
+                      <w:rFonts w:ascii="Cambria Math" w:eastAsiaTheme="minorEastAsia" w:hAnsi="Cambria Math"/>
+                      <w:i/>
+                    </w:rPr>
+                  </m:ctrlPr>
+                </m:dPr>
+                <m:e>
+                  <m:sSub>
+                    <m:sSubPr>
+                      <m:ctrlPr>
+                        <w:rPr>
+                          <w:rFonts w:ascii="Cambria Math" w:eastAsiaTheme="minorEastAsia" w:hAnsi="Cambria Math"/>
+                          <w:i/>
+                        </w:rPr>
+                      </m:ctrlPr>
+                    </m:sSubPr>
+                    <m:e>
+                      <m:r>
+                        <w:rPr>
+                          <w:rFonts w:ascii="Cambria Math" w:eastAsiaTheme="minorEastAsia" w:hAnsi="Cambria Math"/>
+                        </w:rPr>
+                        <m:t>x</m:t>
+                      </m:r>
+                    </m:e>
+                    <m:sub>
+                      <m:r>
+                        <w:rPr>
+                          <w:rFonts w:ascii="Cambria Math" w:eastAsiaTheme="minorEastAsia" w:hAnsi="Cambria Math"/>
+                        </w:rPr>
+                        <m:t>2</m:t>
+                      </m:r>
+                    </m:sub>
+                  </m:sSub>
+                </m:e>
+              </m:d>
+            </m:e>
+          </m:d>
+        </m:oMath>
+      </m:oMathPara>
+    </w:p>
+    <w:p>
+      <w:pPr>
+        <w:tabs>
+          <w:tab w:val="left" w:pos="3828"/>
+        </w:tabs>
+        <w:spacing w:line="360" w:lineRule="auto"/>
+        <w:contextualSpacing/>
+        <w:rPr>
+          <w:rFonts w:eastAsiaTheme="minorEastAsia"/>
+          <w:i/>
+          <w:iCs/>
+          <w:lang w:val="en-US"/>
+        </w:rPr>
+      </w:pPr>
+      <w:r>
+        <w:rPr>
+          <w:rFonts w:eastAsiaTheme="minorEastAsia"/>
+          <w:i/>
+          <w:iCs/>
+        </w:rPr>
+        <w:t xml:space="preserve">Где </w:t>
+      </w:r>
+      <m:oMath>
+        <m:sSub>
+          <m:sSubPr>
+            <m:ctrlPr>
+              <w:rPr>
+                <w:rFonts w:ascii="Cambria Math" w:eastAsiaTheme="minorEastAsia" w:hAnsi="Cambria Math"/>
+                <w:i/>
+                <w:iCs/>
+              </w:rPr>
+            </m:ctrlPr>
+          </m:sSubPr>
+          <m:e>
+            <m:r>
+              <w:rPr>
+                <w:rFonts w:ascii="Cambria Math" w:eastAsiaTheme="minorEastAsia" w:hAnsi="Cambria Math"/>
+              </w:rPr>
+              <m:t>h</m:t>
+            </m:r>
+          </m:e>
+          <m:sub>
+            <m:r>
+              <w:rPr>
+                <w:rFonts w:ascii="Cambria Math" w:eastAsiaTheme="minorEastAsia" w:hAnsi="Cambria Math"/>
+              </w:rPr>
+              <m:t>x</m:t>
+            </m:r>
+          </m:sub>
+        </m:sSub>
+        <m:r>
+          <w:rPr>
+            <w:rFonts w:ascii="Cambria Math" w:eastAsiaTheme="minorEastAsia" w:hAnsi="Cambria Math"/>
+          </w:rPr>
+          <m:t>=</m:t>
+        </m:r>
+        <m:f>
+          <m:fPr>
+            <m:ctrlPr>
+              <w:rPr>
+                <w:rFonts w:ascii="Cambria Math" w:eastAsiaTheme="minorEastAsia" w:hAnsi="Cambria Math"/>
+                <w:i/>
+                <w:iCs/>
+              </w:rPr>
+            </m:ctrlPr>
+          </m:fPr>
+          <m:num>
+            <m:r>
+              <w:rPr>
+                <w:rFonts w:ascii="Cambria Math" w:eastAsiaTheme="minorEastAsia" w:hAnsi="Cambria Math"/>
+              </w:rPr>
+              <m:t>b-a</m:t>
+            </m:r>
+          </m:num>
+          <m:den>
+            <m:r>
+              <w:rPr>
+                <w:rFonts w:ascii="Cambria Math" w:eastAsiaTheme="minorEastAsia" w:hAnsi="Cambria Math"/>
+              </w:rPr>
+              <m:t>N</m:t>
+            </m:r>
+          </m:den>
+        </m:f>
+        <m:r>
+          <w:rPr>
+            <w:rFonts w:ascii="Cambria Math" w:eastAsiaTheme="minorEastAsia" w:hAnsi="Cambria Math"/>
+          </w:rPr>
+          <m:t xml:space="preserve">, </m:t>
+        </m:r>
+        <m:r>
+          <w:rPr>
+            <w:rFonts w:ascii="Cambria Math" w:eastAsiaTheme="minorEastAsia" w:hAnsi="Cambria Math"/>
+            <w:lang w:val="en-US"/>
+          </w:rPr>
+          <m:t>N-количество узлов по направлению</m:t>
+        </m:r>
+      </m:oMath>
+    </w:p>
+    <w:p>
+      <w:pPr>
+        <w:tabs>
+          <w:tab w:val="left" w:pos="3828"/>
+        </w:tabs>
+        <w:spacing w:line="360" w:lineRule="auto"/>
+        <w:contextualSpacing/>
+        <w:rPr>
+          <w:rFonts w:eastAsiaTheme="minorEastAsia"/>
+          <w:i/>
+          <w:iCs/>
+        </w:rPr>
+      </w:pPr>
+      <w:r>
+        <w:rPr>
+          <w:rFonts w:eastAsiaTheme="minorEastAsia"/>
+          <w:i/>
+          <w:iCs/>
+        </w:rPr>
+        <w:t>Тогда:</w:t>
+      </w:r>
+    </w:p>
+    <w:p>
+      <w:pPr>
+        <w:tabs>
+          <w:tab w:val="left" w:pos="3828"/>
+        </w:tabs>
+        <w:spacing w:line="360" w:lineRule="auto"/>
+        <w:contextualSpacing/>
+        <w:rPr>
+          <w:rFonts w:eastAsiaTheme="minorEastAsia"/>
+          <w:i/>
+        </w:rPr>
+      </w:pPr>
+      <m:oMathPara>
+        <m:oMath>
+          <m:nary>
+            <m:naryPr>
+              <m:limLoc m:val="undOvr"/>
+              <m:ctrlPr>
+                <w:rPr>
+                  <w:rFonts w:ascii="Cambria Math" w:hAnsi="Cambria Math"/>
+                  <w:i/>
+                </w:rPr>
+              </m:ctrlPr>
+            </m:naryPr>
+            <m:sub>
+              <m:r>
+                <w:rPr>
+                  <w:rFonts w:ascii="Cambria Math" w:hAnsi="Cambria Math"/>
+                </w:rPr>
+                <m:t>c</m:t>
+              </m:r>
+            </m:sub>
+            <m:sup>
+              <m:r>
+                <w:rPr>
+                  <w:rFonts w:ascii="Cambria Math" w:hAnsi="Cambria Math"/>
+                </w:rPr>
+                <m:t>d</m:t>
+              </m:r>
+            </m:sup>
+            <m:e>
+              <m:nary>
+                <m:naryPr>
+                  <m:limLoc m:val="undOvr"/>
+                  <m:ctrlPr>
+                    <w:rPr>
+                      <w:rFonts w:ascii="Cambria Math" w:hAnsi="Cambria Math"/>
+                      <w:i/>
+                    </w:rPr>
+                  </m:ctrlPr>
+                </m:naryPr>
+                <m:sub>
+                  <m:r>
+                    <w:rPr>
+                      <w:rFonts w:ascii="Cambria Math" w:hAnsi="Cambria Math"/>
+                    </w:rPr>
+                    <m:t>a</m:t>
+                  </m:r>
+                </m:sub>
+                <m:sup>
+                  <m:r>
+                    <w:rPr>
+                      <w:rFonts w:ascii="Cambria Math" w:hAnsi="Cambria Math"/>
+                    </w:rPr>
+                    <m:t>b</m:t>
+                  </m:r>
+                </m:sup>
+                <m:e>
+                  <m:r>
+                    <w:rPr>
+                      <w:rFonts w:ascii="Cambria Math" w:hAnsi="Cambria Math"/>
+                    </w:rPr>
+                    <m:t>f</m:t>
+                  </m:r>
+                  <m:d>
+                    <m:dPr>
+                      <m:ctrlPr>
+                        <w:rPr>
+                          <w:rFonts w:ascii="Cambria Math" w:hAnsi="Cambria Math"/>
+                          <w:i/>
+                        </w:rPr>
+                      </m:ctrlPr>
+                    </m:dPr>
+                    <m:e>
+                      <m:r>
+                        <w:rPr>
+                          <w:rFonts w:ascii="Cambria Math" w:hAnsi="Cambria Math"/>
+                        </w:rPr>
+                        <m:t>x, y</m:t>
+                      </m:r>
+                    </m:e>
+                  </m:d>
+                  <m:r>
+                    <w:rPr>
+                      <w:rFonts w:ascii="Cambria Math" w:hAnsi="Cambria Math"/>
+                    </w:rPr>
+                    <m:t>dxdy</m:t>
+                  </m:r>
+                </m:e>
+              </m:nary>
+            </m:e>
+          </m:nary>
+          <m:r>
+            <w:rPr>
+              <w:rFonts w:ascii="Cambria Math" w:eastAsiaTheme="minorEastAsia" w:hAnsi="Cambria Math"/>
+            </w:rPr>
+            <m:t>=</m:t>
+          </m:r>
+          <m:sSub>
+            <m:sSubPr>
+              <m:ctrlPr>
+                <w:rPr>
+                  <w:rFonts w:ascii="Cambria Math" w:eastAsiaTheme="minorEastAsia" w:hAnsi="Cambria Math"/>
+                  <w:i/>
+                </w:rPr>
+              </m:ctrlPr>
+            </m:sSubPr>
+            <m:e>
+              <m:r>
+                <w:rPr>
+                  <w:rFonts w:ascii="Cambria Math" w:eastAsiaTheme="minorEastAsia" w:hAnsi="Cambria Math"/>
+                </w:rPr>
+                <m:t>h</m:t>
+              </m:r>
+            </m:e>
+            <m:sub>
+              <m:r>
+                <w:rPr>
+                  <w:rFonts w:ascii="Cambria Math" w:eastAsiaTheme="minorEastAsia" w:hAnsi="Cambria Math"/>
+                </w:rPr>
+                <m:t>x</m:t>
+              </m:r>
+            </m:sub>
+          </m:sSub>
+          <m:sSub>
+            <m:sSubPr>
+              <m:ctrlPr>
+                <w:rPr>
+                  <w:rFonts w:ascii="Cambria Math" w:eastAsiaTheme="minorEastAsia" w:hAnsi="Cambria Math"/>
+                  <w:i/>
+                </w:rPr>
+              </m:ctrlPr>
+            </m:sSubPr>
+            <m:e>
+              <m:r>
+                <w:rPr>
+                  <w:rFonts w:ascii="Cambria Math" w:eastAsiaTheme="minorEastAsia" w:hAnsi="Cambria Math"/>
+                </w:rPr>
+                <m:t>h</m:t>
+              </m:r>
+            </m:e>
+            <m:sub>
+              <m:r>
+                <w:rPr>
+                  <w:rFonts w:ascii="Cambria Math" w:eastAsiaTheme="minorEastAsia" w:hAnsi="Cambria Math"/>
+                </w:rPr>
+                <m:t>y</m:t>
+              </m:r>
+            </m:sub>
+          </m:sSub>
+          <m:r>
+            <w:rPr>
+              <w:rFonts w:ascii="Cambria Math" w:eastAsiaTheme="minorEastAsia" w:hAnsi="Cambria Math"/>
+            </w:rPr>
+            <m:t>[</m:t>
+          </m:r>
+          <m:d>
+            <m:dPr>
+              <m:ctrlPr>
+                <w:rPr>
+                  <w:rFonts w:ascii="Cambria Math" w:eastAsiaTheme="minorEastAsia" w:hAnsi="Cambria Math"/>
+                  <w:i/>
+                </w:rPr>
+              </m:ctrlPr>
+            </m:dPr>
+            <m:e>
+              <m:f>
+                <m:fPr>
+                  <m:ctrlPr>
+                    <w:rPr>
+                      <w:rFonts w:ascii="Cambria Math" w:eastAsiaTheme="minorEastAsia" w:hAnsi="Cambria Math"/>
+                      <w:i/>
+                    </w:rPr>
+                  </m:ctrlPr>
+                </m:fPr>
+                <m:num>
+                  <m:r>
+                    <w:rPr>
+                      <w:rFonts w:ascii="Cambria Math" w:eastAsiaTheme="minorEastAsia" w:hAnsi="Cambria Math"/>
+                    </w:rPr>
+                    <m:t>1</m:t>
+                  </m:r>
+                </m:num>
+                <m:den>
+                  <m:r>
+                    <w:rPr>
+                      <w:rFonts w:ascii="Cambria Math" w:eastAsiaTheme="minorEastAsia" w:hAnsi="Cambria Math"/>
+                    </w:rPr>
+                    <m:t>2</m:t>
+                  </m:r>
+                </m:den>
+              </m:f>
+              <m:r>
+                <w:rPr>
+                  <w:rFonts w:ascii="Cambria Math" w:eastAsiaTheme="minorEastAsia" w:hAnsi="Cambria Math"/>
+                </w:rPr>
+                <m:t>f</m:t>
+              </m:r>
+              <m:d>
+                <m:dPr>
+                  <m:ctrlPr>
+                    <w:rPr>
+                      <w:rFonts w:ascii="Cambria Math" w:eastAsiaTheme="minorEastAsia" w:hAnsi="Cambria Math"/>
+                      <w:i/>
+                    </w:rPr>
+                  </m:ctrlPr>
+                </m:dPr>
+                <m:e>
+                  <m:sSub>
+                    <m:sSubPr>
+                      <m:ctrlPr>
+                        <w:rPr>
+                          <w:rFonts w:ascii="Cambria Math" w:eastAsiaTheme="minorEastAsia" w:hAnsi="Cambria Math"/>
+                          <w:i/>
+                        </w:rPr>
+                      </m:ctrlPr>
+                    </m:sSubPr>
+                    <m:e>
+                      <m:r>
+                        <w:rPr>
+                          <w:rFonts w:ascii="Cambria Math" w:eastAsiaTheme="minorEastAsia" w:hAnsi="Cambria Math"/>
+                        </w:rPr>
+                        <m:t>x</m:t>
+                      </m:r>
+                    </m:e>
+                    <m:sub>
+                      <m:r>
+                        <w:rPr>
+                          <w:rFonts w:ascii="Cambria Math" w:eastAsiaTheme="minorEastAsia" w:hAnsi="Cambria Math"/>
+                        </w:rPr>
+                        <m:t>0</m:t>
+                      </m:r>
+                    </m:sub>
+                  </m:sSub>
+                  <m:r>
+                    <w:rPr>
+                      <w:rFonts w:ascii="Cambria Math" w:eastAsiaTheme="minorEastAsia" w:hAnsi="Cambria Math"/>
+                    </w:rPr>
+                    <m:t>,</m:t>
+                  </m:r>
+                  <m:sSub>
+                    <m:sSubPr>
+                      <m:ctrlPr>
+                        <w:rPr>
+                          <w:rFonts w:ascii="Cambria Math" w:eastAsiaTheme="minorEastAsia" w:hAnsi="Cambria Math"/>
+                          <w:i/>
+                        </w:rPr>
+                      </m:ctrlPr>
+                    </m:sSubPr>
+                    <m:e>
+                      <m:r>
+                        <w:rPr>
+                          <w:rFonts w:ascii="Cambria Math" w:eastAsiaTheme="minorEastAsia" w:hAnsi="Cambria Math"/>
+                        </w:rPr>
+                        <m:t>y</m:t>
+                      </m:r>
+                    </m:e>
+                    <m:sub>
+                      <m:r>
+                        <w:rPr>
+                          <w:rFonts w:ascii="Cambria Math" w:eastAsiaTheme="minorEastAsia" w:hAnsi="Cambria Math"/>
+                        </w:rPr>
+                        <m:t>0</m:t>
+                      </m:r>
+                    </m:sub>
+                  </m:sSub>
+                </m:e>
+              </m:d>
+              <m:r>
+                <w:rPr>
+                  <w:rFonts w:ascii="Cambria Math" w:eastAsiaTheme="minorEastAsia" w:hAnsi="Cambria Math"/>
+                </w:rPr>
+                <m:t>+f</m:t>
+              </m:r>
+              <m:d>
+                <m:dPr>
+                  <m:ctrlPr>
+                    <w:rPr>
+                      <w:rFonts w:ascii="Cambria Math" w:eastAsiaTheme="minorEastAsia" w:hAnsi="Cambria Math"/>
+                      <w:i/>
+                    </w:rPr>
+                  </m:ctrlPr>
+                </m:dPr>
+                <m:e>
+                  <m:sSub>
+                    <m:sSubPr>
+                      <m:ctrlPr>
+                        <w:rPr>
+                          <w:rFonts w:ascii="Cambria Math" w:eastAsiaTheme="minorEastAsia" w:hAnsi="Cambria Math"/>
+                          <w:i/>
+                        </w:rPr>
+                      </m:ctrlPr>
+                    </m:sSubPr>
+                    <m:e>
+                      <m:r>
+                        <w:rPr>
+                          <w:rFonts w:ascii="Cambria Math" w:eastAsiaTheme="minorEastAsia" w:hAnsi="Cambria Math"/>
+                        </w:rPr>
+                        <m:t>x</m:t>
+                      </m:r>
+                    </m:e>
+                    <m:sub>
+                      <m:r>
+                        <w:rPr>
+                          <w:rFonts w:ascii="Cambria Math" w:eastAsiaTheme="minorEastAsia" w:hAnsi="Cambria Math"/>
+                        </w:rPr>
+                        <m:t>0</m:t>
+                      </m:r>
+                    </m:sub>
+                  </m:sSub>
+                  <m:r>
+                    <w:rPr>
+                      <w:rFonts w:ascii="Cambria Math" w:eastAsiaTheme="minorEastAsia" w:hAnsi="Cambria Math"/>
+                    </w:rPr>
+                    <m:t xml:space="preserve">, </m:t>
+                  </m:r>
+                  <m:sSub>
+                    <m:sSubPr>
+                      <m:ctrlPr>
+                        <w:rPr>
+                          <w:rFonts w:ascii="Cambria Math" w:eastAsiaTheme="minorEastAsia" w:hAnsi="Cambria Math"/>
+                          <w:i/>
+                        </w:rPr>
+                      </m:ctrlPr>
+                    </m:sSubPr>
+                    <m:e>
+                      <m:r>
+                        <w:rPr>
+                          <w:rFonts w:ascii="Cambria Math" w:eastAsiaTheme="minorEastAsia" w:hAnsi="Cambria Math"/>
+                        </w:rPr>
+                        <m:t>y</m:t>
+                      </m:r>
+                    </m:e>
+                    <m:sub>
+                      <m:r>
+                        <w:rPr>
+                          <w:rFonts w:ascii="Cambria Math" w:eastAsiaTheme="minorEastAsia" w:hAnsi="Cambria Math"/>
+                        </w:rPr>
+                        <m:t>1</m:t>
+                      </m:r>
+                    </m:sub>
+                  </m:sSub>
+                </m:e>
+              </m:d>
+              <m:r>
+                <w:rPr>
+                  <w:rFonts w:ascii="Cambria Math" w:eastAsiaTheme="minorEastAsia" w:hAnsi="Cambria Math"/>
+                </w:rPr>
+                <m:t>+</m:t>
+              </m:r>
+              <m:f>
+                <m:fPr>
+                  <m:ctrlPr>
+                    <w:rPr>
+                      <w:rFonts w:ascii="Cambria Math" w:eastAsiaTheme="minorEastAsia" w:hAnsi="Cambria Math"/>
+                      <w:i/>
+                    </w:rPr>
+                  </m:ctrlPr>
+                </m:fPr>
+                <m:num>
+                  <m:r>
+                    <w:rPr>
+                      <w:rFonts w:ascii="Cambria Math" w:eastAsiaTheme="minorEastAsia" w:hAnsi="Cambria Math"/>
+                    </w:rPr>
+                    <m:t>1</m:t>
+                  </m:r>
+                </m:num>
+                <m:den>
+                  <m:r>
+                    <w:rPr>
+                      <w:rFonts w:ascii="Cambria Math" w:eastAsiaTheme="minorEastAsia" w:hAnsi="Cambria Math"/>
+                    </w:rPr>
+                    <m:t>2</m:t>
+                  </m:r>
+                </m:den>
+              </m:f>
+              <m:r>
+                <w:rPr>
+                  <w:rFonts w:ascii="Cambria Math" w:eastAsiaTheme="minorEastAsia" w:hAnsi="Cambria Math"/>
+                </w:rPr>
+                <m:t>f</m:t>
+              </m:r>
+              <m:d>
+                <m:dPr>
+                  <m:ctrlPr>
+                    <w:rPr>
+                      <w:rFonts w:ascii="Cambria Math" w:eastAsiaTheme="minorEastAsia" w:hAnsi="Cambria Math"/>
+                      <w:i/>
+                    </w:rPr>
+                  </m:ctrlPr>
+                </m:dPr>
+                <m:e>
+                  <m:sSub>
+                    <m:sSubPr>
+                      <m:ctrlPr>
+                        <w:rPr>
+                          <w:rFonts w:ascii="Cambria Math" w:eastAsiaTheme="minorEastAsia" w:hAnsi="Cambria Math"/>
+                          <w:i/>
+                        </w:rPr>
+                      </m:ctrlPr>
+                    </m:sSubPr>
+                    <m:e>
+                      <m:r>
+                        <w:rPr>
+                          <w:rFonts w:ascii="Cambria Math" w:eastAsiaTheme="minorEastAsia" w:hAnsi="Cambria Math"/>
+                        </w:rPr>
+                        <m:t>x</m:t>
+                      </m:r>
+                    </m:e>
+                    <m:sub>
+                      <m:r>
+                        <w:rPr>
+                          <w:rFonts w:ascii="Cambria Math" w:eastAsiaTheme="minorEastAsia" w:hAnsi="Cambria Math"/>
+                        </w:rPr>
+                        <m:t>0</m:t>
+                      </m:r>
+                    </m:sub>
+                  </m:sSub>
+                  <m:r>
+                    <w:rPr>
+                      <w:rFonts w:ascii="Cambria Math" w:eastAsiaTheme="minorEastAsia" w:hAnsi="Cambria Math"/>
+                    </w:rPr>
+                    <m:t>,</m:t>
+                  </m:r>
+                  <m:sSub>
+                    <m:sSubPr>
+                      <m:ctrlPr>
+                        <w:rPr>
+                          <w:rFonts w:ascii="Cambria Math" w:eastAsiaTheme="minorEastAsia" w:hAnsi="Cambria Math"/>
+                          <w:i/>
+                        </w:rPr>
+                      </m:ctrlPr>
+                    </m:sSubPr>
+                    <m:e>
+                      <m:r>
+                        <w:rPr>
+                          <w:rFonts w:ascii="Cambria Math" w:eastAsiaTheme="minorEastAsia" w:hAnsi="Cambria Math"/>
+                        </w:rPr>
+                        <m:t>y</m:t>
+                      </m:r>
+                    </m:e>
+                    <m:sub>
+                      <m:r>
+                        <w:rPr>
+                          <w:rFonts w:ascii="Cambria Math" w:eastAsiaTheme="minorEastAsia" w:hAnsi="Cambria Math"/>
+                        </w:rPr>
+                        <m:t>2</m:t>
+                      </m:r>
+                    </m:sub>
+                  </m:sSub>
+                </m:e>
+              </m:d>
+            </m:e>
+          </m:d>
+          <m:r>
+            <w:rPr>
+              <w:rFonts w:ascii="Cambria Math" w:eastAsiaTheme="minorEastAsia" w:hAnsi="Cambria Math"/>
+            </w:rPr>
+            <m:t>+</m:t>
+          </m:r>
+        </m:oMath>
+      </m:oMathPara>
+    </w:p>
+    <w:p>
+      <w:pPr>
+        <w:tabs>
+          <w:tab w:val="left" w:pos="3828"/>
+        </w:tabs>
+        <w:spacing w:line="360" w:lineRule="auto"/>
+        <w:contextualSpacing/>
+        <w:rPr>
+          <w:rFonts w:eastAsiaTheme="minorEastAsia"/>
+          <w:i/>
+        </w:rPr>
+      </w:pPr>
+      <m:oMathPara>
+        <m:oMath>
+          <m:r>
+            <w:rPr>
+              <w:rFonts w:ascii="Cambria Math" w:eastAsiaTheme="minorEastAsia" w:hAnsi="Cambria Math"/>
+            </w:rPr>
+            <m:t>+</m:t>
+          </m:r>
+          <m:d>
+            <m:dPr>
+              <m:ctrlPr>
+                <w:rPr>
+                  <w:rFonts w:ascii="Cambria Math" w:eastAsiaTheme="minorEastAsia" w:hAnsi="Cambria Math"/>
+                  <w:i/>
+                </w:rPr>
+              </m:ctrlPr>
+            </m:dPr>
+            <m:e>
+              <m:f>
+                <m:fPr>
+                  <m:ctrlPr>
+                    <w:rPr>
+                      <w:rFonts w:ascii="Cambria Math" w:eastAsiaTheme="minorEastAsia" w:hAnsi="Cambria Math"/>
+                      <w:i/>
+                    </w:rPr>
+                  </m:ctrlPr>
+                </m:fPr>
+                <m:num>
+                  <m:r>
+                    <w:rPr>
+                      <w:rFonts w:ascii="Cambria Math" w:eastAsiaTheme="minorEastAsia" w:hAnsi="Cambria Math"/>
+                    </w:rPr>
+                    <m:t>1</m:t>
+                  </m:r>
+                </m:num>
+                <m:den>
+                  <m:r>
+                    <w:rPr>
+                      <w:rFonts w:ascii="Cambria Math" w:eastAsiaTheme="minorEastAsia" w:hAnsi="Cambria Math"/>
+                    </w:rPr>
+                    <m:t>2</m:t>
+                  </m:r>
+                </m:den>
+              </m:f>
+              <m:r>
+                <w:rPr>
+                  <w:rFonts w:ascii="Cambria Math" w:eastAsiaTheme="minorEastAsia" w:hAnsi="Cambria Math"/>
+                </w:rPr>
+                <m:t>f</m:t>
+              </m:r>
+              <m:d>
+                <m:dPr>
+                  <m:ctrlPr>
+                    <w:rPr>
+                      <w:rFonts w:ascii="Cambria Math" w:eastAsiaTheme="minorEastAsia" w:hAnsi="Cambria Math"/>
+                      <w:i/>
+                    </w:rPr>
+                  </m:ctrlPr>
+                </m:dPr>
+                <m:e>
+                  <m:sSub>
+                    <m:sSubPr>
+                      <m:ctrlPr>
+                        <w:rPr>
+                          <w:rFonts w:ascii="Cambria Math" w:eastAsiaTheme="minorEastAsia" w:hAnsi="Cambria Math"/>
+                          <w:i/>
+                        </w:rPr>
+                      </m:ctrlPr>
+                    </m:sSubPr>
+                    <m:e>
+                      <m:r>
+                        <w:rPr>
+                          <w:rFonts w:ascii="Cambria Math" w:eastAsiaTheme="minorEastAsia" w:hAnsi="Cambria Math"/>
+                        </w:rPr>
+                        <m:t>x</m:t>
+                      </m:r>
+                    </m:e>
+                    <m:sub>
+                      <m:r>
+                        <w:rPr>
+                          <w:rFonts w:ascii="Cambria Math" w:eastAsiaTheme="minorEastAsia" w:hAnsi="Cambria Math"/>
+                        </w:rPr>
+                        <m:t>1</m:t>
+                      </m:r>
+                    </m:sub>
+                  </m:sSub>
+                  <m:r>
+                    <w:rPr>
+                      <w:rFonts w:ascii="Cambria Math" w:eastAsiaTheme="minorEastAsia" w:hAnsi="Cambria Math"/>
+                    </w:rPr>
+                    <m:t xml:space="preserve">, </m:t>
+                  </m:r>
+                  <m:sSub>
+                    <m:sSubPr>
+                      <m:ctrlPr>
+                        <w:rPr>
+                          <w:rFonts w:ascii="Cambria Math" w:eastAsiaTheme="minorEastAsia" w:hAnsi="Cambria Math"/>
+                          <w:i/>
+                        </w:rPr>
+                      </m:ctrlPr>
+                    </m:sSubPr>
+                    <m:e>
+                      <m:r>
+                        <w:rPr>
+                          <w:rFonts w:ascii="Cambria Math" w:eastAsiaTheme="minorEastAsia" w:hAnsi="Cambria Math"/>
+                        </w:rPr>
+                        <m:t>y</m:t>
+                      </m:r>
+                    </m:e>
+                    <m:sub>
+                      <m:r>
+                        <w:rPr>
+                          <w:rFonts w:ascii="Cambria Math" w:eastAsiaTheme="minorEastAsia" w:hAnsi="Cambria Math"/>
+                        </w:rPr>
+                        <m:t>0</m:t>
+                      </m:r>
+                    </m:sub>
+                  </m:sSub>
+                </m:e>
+              </m:d>
+              <m:r>
+                <w:rPr>
+                  <w:rFonts w:ascii="Cambria Math" w:eastAsiaTheme="minorEastAsia" w:hAnsi="Cambria Math"/>
+                </w:rPr>
+                <m:t>+f</m:t>
+              </m:r>
+              <m:d>
+                <m:dPr>
+                  <m:ctrlPr>
+                    <w:rPr>
+                      <w:rFonts w:ascii="Cambria Math" w:eastAsiaTheme="minorEastAsia" w:hAnsi="Cambria Math"/>
+                      <w:i/>
+                    </w:rPr>
+                  </m:ctrlPr>
+                </m:dPr>
+                <m:e>
+                  <m:sSub>
+                    <m:sSubPr>
+                      <m:ctrlPr>
+                        <w:rPr>
+                          <w:rFonts w:ascii="Cambria Math" w:eastAsiaTheme="minorEastAsia" w:hAnsi="Cambria Math"/>
+                          <w:i/>
+                        </w:rPr>
+                      </m:ctrlPr>
+                    </m:sSubPr>
+                    <m:e>
+                      <m:r>
+                        <w:rPr>
+                          <w:rFonts w:ascii="Cambria Math" w:eastAsiaTheme="minorEastAsia" w:hAnsi="Cambria Math"/>
+                        </w:rPr>
+                        <m:t>x</m:t>
+                      </m:r>
+                    </m:e>
+                    <m:sub>
+                      <m:r>
+                        <w:rPr>
+                          <w:rFonts w:ascii="Cambria Math" w:eastAsiaTheme="minorEastAsia" w:hAnsi="Cambria Math"/>
+                        </w:rPr>
+                        <m:t>1</m:t>
+                      </m:r>
+                    </m:sub>
+                  </m:sSub>
+                  <m:r>
+                    <w:rPr>
+                      <w:rFonts w:ascii="Cambria Math" w:eastAsiaTheme="minorEastAsia" w:hAnsi="Cambria Math"/>
+                    </w:rPr>
+                    <m:t>,</m:t>
+                  </m:r>
+                  <m:sSub>
+                    <m:sSubPr>
+                      <m:ctrlPr>
+                        <w:rPr>
+                          <w:rFonts w:ascii="Cambria Math" w:eastAsiaTheme="minorEastAsia" w:hAnsi="Cambria Math"/>
+                          <w:i/>
+                        </w:rPr>
+                      </m:ctrlPr>
+                    </m:sSubPr>
+                    <m:e>
+                      <m:r>
+                        <w:rPr>
+                          <w:rFonts w:ascii="Cambria Math" w:eastAsiaTheme="minorEastAsia" w:hAnsi="Cambria Math"/>
+                        </w:rPr>
+                        <m:t>y</m:t>
+                      </m:r>
+                    </m:e>
+                    <m:sub>
+                      <m:r>
+                        <w:rPr>
+                          <w:rFonts w:ascii="Cambria Math" w:eastAsiaTheme="minorEastAsia" w:hAnsi="Cambria Math"/>
+                        </w:rPr>
+                        <m:t>1</m:t>
+                      </m:r>
+                    </m:sub>
+                  </m:sSub>
+                </m:e>
+              </m:d>
+              <m:r>
+                <w:rPr>
+                  <w:rFonts w:ascii="Cambria Math" w:eastAsiaTheme="minorEastAsia" w:hAnsi="Cambria Math"/>
+                </w:rPr>
+                <m:t>+</m:t>
+              </m:r>
+              <m:f>
+                <m:fPr>
+                  <m:ctrlPr>
+                    <w:rPr>
+                      <w:rFonts w:ascii="Cambria Math" w:eastAsiaTheme="minorEastAsia" w:hAnsi="Cambria Math"/>
+                      <w:i/>
+                    </w:rPr>
+                  </m:ctrlPr>
+                </m:fPr>
+                <m:num>
+                  <m:r>
+                    <w:rPr>
+                      <w:rFonts w:ascii="Cambria Math" w:eastAsiaTheme="minorEastAsia" w:hAnsi="Cambria Math"/>
+                    </w:rPr>
+                    <m:t>1</m:t>
+                  </m:r>
+                </m:num>
+                <m:den>
+                  <m:r>
+                    <w:rPr>
+                      <w:rFonts w:ascii="Cambria Math" w:eastAsiaTheme="minorEastAsia" w:hAnsi="Cambria Math"/>
+                    </w:rPr>
+                    <m:t>2</m:t>
+                  </m:r>
+                </m:den>
+              </m:f>
+              <m:r>
+                <w:rPr>
+                  <w:rFonts w:ascii="Cambria Math" w:eastAsiaTheme="minorEastAsia" w:hAnsi="Cambria Math"/>
+                </w:rPr>
+                <m:t>f</m:t>
+              </m:r>
+              <m:d>
+                <m:dPr>
+                  <m:ctrlPr>
+                    <w:rPr>
+                      <w:rFonts w:ascii="Cambria Math" w:eastAsiaTheme="minorEastAsia" w:hAnsi="Cambria Math"/>
+                      <w:i/>
+                    </w:rPr>
+                  </m:ctrlPr>
+                </m:dPr>
+                <m:e>
+                  <m:sSub>
+                    <m:sSubPr>
+                      <m:ctrlPr>
+                        <w:rPr>
+                          <w:rFonts w:ascii="Cambria Math" w:eastAsiaTheme="minorEastAsia" w:hAnsi="Cambria Math"/>
+                          <w:i/>
+                        </w:rPr>
+                      </m:ctrlPr>
+                    </m:sSubPr>
+                    <m:e>
+                      <m:r>
+                        <w:rPr>
+                          <w:rFonts w:ascii="Cambria Math" w:eastAsiaTheme="minorEastAsia" w:hAnsi="Cambria Math"/>
+                        </w:rPr>
+                        <m:t>x</m:t>
+                      </m:r>
+                    </m:e>
+                    <m:sub>
+                      <m:r>
+                        <w:rPr>
+                          <w:rFonts w:ascii="Cambria Math" w:eastAsiaTheme="minorEastAsia" w:hAnsi="Cambria Math"/>
+                        </w:rPr>
+                        <m:t>1</m:t>
+                      </m:r>
+                    </m:sub>
+                  </m:sSub>
+                  <m:r>
+                    <w:rPr>
+                      <w:rFonts w:ascii="Cambria Math" w:eastAsiaTheme="minorEastAsia" w:hAnsi="Cambria Math"/>
+                    </w:rPr>
+                    <m:t>,</m:t>
+                  </m:r>
+                  <m:sSub>
+                    <m:sSubPr>
+                      <m:ctrlPr>
+                        <w:rPr>
+                          <w:rFonts w:ascii="Cambria Math" w:eastAsiaTheme="minorEastAsia" w:hAnsi="Cambria Math"/>
+                          <w:i/>
+                        </w:rPr>
+                      </m:ctrlPr>
+                    </m:sSubPr>
+                    <m:e>
+                      <m:r>
+                        <w:rPr>
+                          <w:rFonts w:ascii="Cambria Math" w:eastAsiaTheme="minorEastAsia" w:hAnsi="Cambria Math"/>
+                        </w:rPr>
+                        <m:t>y</m:t>
+                      </m:r>
+                    </m:e>
+                    <m:sub>
+                      <m:r>
+                        <w:rPr>
+                          <w:rFonts w:ascii="Cambria Math" w:eastAsiaTheme="minorEastAsia" w:hAnsi="Cambria Math"/>
+                        </w:rPr>
+                        <m:t>2</m:t>
+                      </m:r>
+                    </m:sub>
+                  </m:sSub>
+                </m:e>
+              </m:d>
+            </m:e>
+          </m:d>
+          <m:r>
+            <w:rPr>
+              <w:rFonts w:ascii="Cambria Math" w:eastAsiaTheme="minorEastAsia" w:hAnsi="Cambria Math"/>
+            </w:rPr>
+            <m:t>+</m:t>
+          </m:r>
+        </m:oMath>
+      </m:oMathPara>
+    </w:p>
+    <w:p>
+      <w:pPr>
+        <w:tabs>
+          <w:tab w:val="left" w:pos="3828"/>
+        </w:tabs>
+        <w:spacing w:line="360" w:lineRule="auto"/>
+        <w:contextualSpacing/>
+        <w:rPr>
+          <w:rFonts w:eastAsiaTheme="minorEastAsia"/>
+          <w:i/>
+          <w:lang w:val="en-US"/>
+        </w:rPr>
+      </w:pPr>
+      <m:oMathPara>
+        <m:oMath>
+          <m:r>
+            <w:rPr>
+              <w:rFonts w:ascii="Cambria Math" w:eastAsiaTheme="minorEastAsia" w:hAnsi="Cambria Math"/>
+            </w:rPr>
+            <m:t>+</m:t>
+          </m:r>
+          <m:d>
+            <m:dPr>
+              <m:ctrlPr>
+                <w:rPr>
+                  <w:rFonts w:ascii="Cambria Math" w:eastAsiaTheme="minorEastAsia" w:hAnsi="Cambria Math"/>
+                  <w:i/>
+                </w:rPr>
+              </m:ctrlPr>
+            </m:dPr>
+            <m:e>
+              <m:f>
+                <m:fPr>
+                  <m:ctrlPr>
+                    <w:rPr>
+                      <w:rFonts w:ascii="Cambria Math" w:eastAsiaTheme="minorEastAsia" w:hAnsi="Cambria Math"/>
+                      <w:i/>
+                    </w:rPr>
+                  </m:ctrlPr>
+                </m:fPr>
+                <m:num>
+                  <m:r>
+                    <w:rPr>
+                      <w:rFonts w:ascii="Cambria Math" w:eastAsiaTheme="minorEastAsia" w:hAnsi="Cambria Math"/>
+                    </w:rPr>
+                    <m:t>1</m:t>
+                  </m:r>
+                </m:num>
+                <m:den>
+                  <m:r>
+                    <w:rPr>
+                      <w:rFonts w:ascii="Cambria Math" w:eastAsiaTheme="minorEastAsia" w:hAnsi="Cambria Math"/>
+                    </w:rPr>
+                    <m:t>2</m:t>
+                  </m:r>
+                </m:den>
+              </m:f>
+              <m:r>
+                <w:rPr>
+                  <w:rFonts w:ascii="Cambria Math" w:eastAsiaTheme="minorEastAsia" w:hAnsi="Cambria Math"/>
+                </w:rPr>
+                <m:t>f</m:t>
+              </m:r>
+              <m:d>
+                <m:dPr>
+                  <m:ctrlPr>
+                    <w:rPr>
+                      <w:rFonts w:ascii="Cambria Math" w:eastAsiaTheme="minorEastAsia" w:hAnsi="Cambria Math"/>
+                      <w:i/>
+                    </w:rPr>
+                  </m:ctrlPr>
+                </m:dPr>
+                <m:e>
+                  <m:sSub>
+                    <m:sSubPr>
+                      <m:ctrlPr>
+                        <w:rPr>
+                          <w:rFonts w:ascii="Cambria Math" w:eastAsiaTheme="minorEastAsia" w:hAnsi="Cambria Math"/>
+                          <w:i/>
+                        </w:rPr>
+                      </m:ctrlPr>
+                    </m:sSubPr>
+                    <m:e>
+                      <m:r>
+                        <w:rPr>
+                          <w:rFonts w:ascii="Cambria Math" w:eastAsiaTheme="minorEastAsia" w:hAnsi="Cambria Math"/>
+                        </w:rPr>
+                        <m:t>x</m:t>
+                      </m:r>
+                    </m:e>
+                    <m:sub>
+                      <m:r>
+                        <w:rPr>
+                          <w:rFonts w:ascii="Cambria Math" w:eastAsiaTheme="minorEastAsia" w:hAnsi="Cambria Math"/>
+                        </w:rPr>
+                        <m:t>2</m:t>
+                      </m:r>
+                    </m:sub>
+                  </m:sSub>
+                  <m:r>
+                    <w:rPr>
+                      <w:rFonts w:ascii="Cambria Math" w:eastAsiaTheme="minorEastAsia" w:hAnsi="Cambria Math"/>
+                    </w:rPr>
+                    <m:t xml:space="preserve">, </m:t>
+                  </m:r>
+                  <m:sSub>
+                    <m:sSubPr>
+                      <m:ctrlPr>
+                        <w:rPr>
+                          <w:rFonts w:ascii="Cambria Math" w:eastAsiaTheme="minorEastAsia" w:hAnsi="Cambria Math"/>
+                          <w:i/>
+                        </w:rPr>
+                      </m:ctrlPr>
+                    </m:sSubPr>
+                    <m:e>
+                      <m:r>
+                        <w:rPr>
+                          <w:rFonts w:ascii="Cambria Math" w:eastAsiaTheme="minorEastAsia" w:hAnsi="Cambria Math"/>
+                        </w:rPr>
+                        <m:t>y</m:t>
+                      </m:r>
+                    </m:e>
+                    <m:sub>
+                      <m:r>
+                        <w:rPr>
+                          <w:rFonts w:ascii="Cambria Math" w:eastAsiaTheme="minorEastAsia" w:hAnsi="Cambria Math"/>
+                        </w:rPr>
+                        <m:t>0</m:t>
+                      </m:r>
+                    </m:sub>
+                  </m:sSub>
+                </m:e>
+              </m:d>
+              <m:r>
+                <w:rPr>
+                  <w:rFonts w:ascii="Cambria Math" w:eastAsiaTheme="minorEastAsia" w:hAnsi="Cambria Math"/>
+                </w:rPr>
+                <m:t>+f</m:t>
+              </m:r>
+              <m:d>
+                <m:dPr>
+                  <m:ctrlPr>
+                    <w:rPr>
+                      <w:rFonts w:ascii="Cambria Math" w:eastAsiaTheme="minorEastAsia" w:hAnsi="Cambria Math"/>
+                      <w:i/>
+                    </w:rPr>
+                  </m:ctrlPr>
+                </m:dPr>
+                <m:e>
+                  <m:sSub>
+                    <m:sSubPr>
+                      <m:ctrlPr>
+                        <w:rPr>
+                          <w:rFonts w:ascii="Cambria Math" w:eastAsiaTheme="minorEastAsia" w:hAnsi="Cambria Math"/>
+                          <w:i/>
+                        </w:rPr>
+                      </m:ctrlPr>
+                    </m:sSubPr>
+                    <m:e>
+                      <m:r>
+                        <w:rPr>
+                          <w:rFonts w:ascii="Cambria Math" w:eastAsiaTheme="minorEastAsia" w:hAnsi="Cambria Math"/>
+                        </w:rPr>
+                        <m:t>x</m:t>
+                      </m:r>
+                    </m:e>
+                    <m:sub>
+                      <m:r>
+                        <w:rPr>
+                          <w:rFonts w:ascii="Cambria Math" w:eastAsiaTheme="minorEastAsia" w:hAnsi="Cambria Math"/>
+                        </w:rPr>
+                        <m:t>2</m:t>
+                      </m:r>
+                    </m:sub>
+                  </m:sSub>
+                  <m:r>
+                    <w:rPr>
+                      <w:rFonts w:ascii="Cambria Math" w:eastAsiaTheme="minorEastAsia" w:hAnsi="Cambria Math"/>
+                    </w:rPr>
+                    <m:t>,</m:t>
+                  </m:r>
+                  <m:sSub>
+                    <m:sSubPr>
+                      <m:ctrlPr>
+                        <w:rPr>
+                          <w:rFonts w:ascii="Cambria Math" w:eastAsiaTheme="minorEastAsia" w:hAnsi="Cambria Math"/>
+                          <w:i/>
+                        </w:rPr>
+                      </m:ctrlPr>
+                    </m:sSubPr>
+                    <m:e>
+                      <m:r>
+                        <w:rPr>
+                          <w:rFonts w:ascii="Cambria Math" w:eastAsiaTheme="minorEastAsia" w:hAnsi="Cambria Math"/>
+                        </w:rPr>
+                        <m:t>y</m:t>
+                      </m:r>
+                    </m:e>
+                    <m:sub>
+                      <m:r>
+                        <w:rPr>
+                          <w:rFonts w:ascii="Cambria Math" w:eastAsiaTheme="minorEastAsia" w:hAnsi="Cambria Math"/>
+                        </w:rPr>
+                        <m:t>1</m:t>
+                      </m:r>
+                    </m:sub>
+                  </m:sSub>
+                </m:e>
+              </m:d>
+              <m:r>
+                <w:rPr>
+                  <w:rFonts w:ascii="Cambria Math" w:eastAsiaTheme="minorEastAsia" w:hAnsi="Cambria Math"/>
+                </w:rPr>
+                <m:t>+</m:t>
+              </m:r>
+              <m:f>
+                <m:fPr>
+                  <m:ctrlPr>
+                    <w:rPr>
+                      <w:rFonts w:ascii="Cambria Math" w:eastAsiaTheme="minorEastAsia" w:hAnsi="Cambria Math"/>
+                      <w:i/>
+                    </w:rPr>
+                  </m:ctrlPr>
+                </m:fPr>
+                <m:num>
+                  <m:r>
+                    <w:rPr>
+                      <w:rFonts w:ascii="Cambria Math" w:eastAsiaTheme="minorEastAsia" w:hAnsi="Cambria Math"/>
+                    </w:rPr>
+                    <m:t>1</m:t>
+                  </m:r>
+                </m:num>
+                <m:den>
+                  <m:r>
+                    <w:rPr>
+                      <w:rFonts w:ascii="Cambria Math" w:eastAsiaTheme="minorEastAsia" w:hAnsi="Cambria Math"/>
+                    </w:rPr>
+                    <m:t>2</m:t>
+                  </m:r>
+                </m:den>
+              </m:f>
+              <m:r>
+                <w:rPr>
+                  <w:rFonts w:ascii="Cambria Math" w:eastAsiaTheme="minorEastAsia" w:hAnsi="Cambria Math"/>
+                </w:rPr>
+                <m:t>f</m:t>
+              </m:r>
+              <m:d>
+                <m:dPr>
+                  <m:ctrlPr>
+                    <w:rPr>
+                      <w:rFonts w:ascii="Cambria Math" w:eastAsiaTheme="minorEastAsia" w:hAnsi="Cambria Math"/>
+                      <w:i/>
+                    </w:rPr>
+                  </m:ctrlPr>
+                </m:dPr>
+                <m:e>
+                  <m:sSub>
+                    <m:sSubPr>
+                      <m:ctrlPr>
+                        <w:rPr>
+                          <w:rFonts w:ascii="Cambria Math" w:eastAsiaTheme="minorEastAsia" w:hAnsi="Cambria Math"/>
+                          <w:i/>
+                        </w:rPr>
+                      </m:ctrlPr>
+                    </m:sSubPr>
+                    <m:e>
+                      <m:r>
+                        <w:rPr>
+                          <w:rFonts w:ascii="Cambria Math" w:eastAsiaTheme="minorEastAsia" w:hAnsi="Cambria Math"/>
+                        </w:rPr>
+                        <m:t>x</m:t>
+                      </m:r>
+                    </m:e>
+                    <m:sub>
+                      <m:r>
+                        <w:rPr>
+                          <w:rFonts w:ascii="Cambria Math" w:eastAsiaTheme="minorEastAsia" w:hAnsi="Cambria Math"/>
+                        </w:rPr>
+                        <m:t>2</m:t>
+                      </m:r>
+                    </m:sub>
+                  </m:sSub>
+                  <m:r>
+                    <w:rPr>
+                      <w:rFonts w:ascii="Cambria Math" w:eastAsiaTheme="minorEastAsia" w:hAnsi="Cambria Math"/>
+                    </w:rPr>
+                    <m:t>,</m:t>
+                  </m:r>
+                  <m:sSub>
+                    <m:sSubPr>
+                      <m:ctrlPr>
+                        <w:rPr>
+                          <w:rFonts w:ascii="Cambria Math" w:eastAsiaTheme="minorEastAsia" w:hAnsi="Cambria Math"/>
+                          <w:i/>
+                        </w:rPr>
+                      </m:ctrlPr>
+                    </m:sSubPr>
+                    <m:e>
+                      <m:r>
+                        <w:rPr>
+                          <w:rFonts w:ascii="Cambria Math" w:eastAsiaTheme="minorEastAsia" w:hAnsi="Cambria Math"/>
+                        </w:rPr>
+                        <m:t>y</m:t>
+                      </m:r>
+                    </m:e>
+                    <m:sub>
+                      <m:r>
+                        <w:rPr>
+                          <w:rFonts w:ascii="Cambria Math" w:eastAsiaTheme="minorEastAsia" w:hAnsi="Cambria Math"/>
+                        </w:rPr>
+                        <m:t>2</m:t>
+                      </m:r>
+                    </m:sub>
+                  </m:sSub>
+                </m:e>
+              </m:d>
+            </m:e>
+          </m:d>
+          <m:r>
+            <w:rPr>
+              <w:rFonts w:ascii="Cambria Math" w:eastAsiaTheme="minorEastAsia" w:hAnsi="Cambria Math"/>
+              <w:lang w:val="en-US"/>
+            </w:rPr>
+            <m:t>]</m:t>
+          </m:r>
+        </m:oMath>
+      </m:oMathPara>
+    </w:p>
+    <w:p>
+      <w:pPr>
+        <w:tabs>
+          <w:tab w:val="left" w:pos="3828"/>
+        </w:tabs>
+        <w:spacing w:line="360" w:lineRule="auto"/>
+        <w:contextualSpacing/>
         <w:rPr>
           <w:rStyle w:val="ae"/>
-          <w:i w:val="0"/>
+          <w:rFonts w:eastAsiaTheme="minorEastAsia"/>
           <w:iCs w:val="0"/>
-          <w:color w:val="000000" w:themeColor="text1"/>
+          <w:color w:val="auto"/>
         </w:rPr>
       </w:pPr>
+      <w:r>
+        <w:rPr>
+          <w:rFonts w:eastAsiaTheme="minorEastAsia"/>
+          <w:i/>
+        </w:rPr>
+        <w:t xml:space="preserve">Где </w:t>
+      </w:r>
+      <m:oMath>
+        <m:sSub>
+          <m:sSubPr>
+            <m:ctrlPr>
+              <w:rPr>
+                <w:rFonts w:ascii="Cambria Math" w:eastAsiaTheme="minorEastAsia" w:hAnsi="Cambria Math"/>
+                <w:i/>
+              </w:rPr>
+            </m:ctrlPr>
+          </m:sSubPr>
+          <m:e>
+            <m:r>
+              <w:rPr>
+                <w:rFonts w:ascii="Cambria Math" w:eastAsiaTheme="minorEastAsia" w:hAnsi="Cambria Math"/>
+              </w:rPr>
+              <m:t>h</m:t>
+            </m:r>
+          </m:e>
+          <m:sub>
+            <m:r>
+              <w:rPr>
+                <w:rFonts w:ascii="Cambria Math" w:eastAsiaTheme="minorEastAsia" w:hAnsi="Cambria Math"/>
+              </w:rPr>
+              <m:t>y</m:t>
+            </m:r>
+          </m:sub>
+        </m:sSub>
+        <m:r>
+          <w:rPr>
+            <w:rFonts w:ascii="Cambria Math" w:eastAsiaTheme="minorEastAsia" w:hAnsi="Cambria Math"/>
+          </w:rPr>
+          <m:t>=</m:t>
+        </m:r>
+        <m:f>
+          <m:fPr>
+            <m:ctrlPr>
+              <w:rPr>
+                <w:rFonts w:ascii="Cambria Math" w:eastAsiaTheme="minorEastAsia" w:hAnsi="Cambria Math"/>
+                <w:i/>
+              </w:rPr>
+            </m:ctrlPr>
+          </m:fPr>
+          <m:num>
+            <m:r>
+              <w:rPr>
+                <w:rFonts w:ascii="Cambria Math" w:eastAsiaTheme="minorEastAsia" w:hAnsi="Cambria Math"/>
+              </w:rPr>
+              <m:t>d-c</m:t>
+            </m:r>
+          </m:num>
+          <m:den>
+            <m:r>
+              <w:rPr>
+                <w:rFonts w:ascii="Cambria Math" w:eastAsiaTheme="minorEastAsia" w:hAnsi="Cambria Math"/>
+              </w:rPr>
+              <m:t>M</m:t>
+            </m:r>
+          </m:den>
+        </m:f>
+        <m:r>
+          <w:rPr>
+            <w:rFonts w:ascii="Cambria Math" w:eastAsiaTheme="minorEastAsia" w:hAnsi="Cambria Math"/>
+          </w:rPr>
+          <m:t xml:space="preserve">, где </m:t>
+        </m:r>
+        <m:r>
+          <w:rPr>
+            <w:rFonts w:ascii="Cambria Math" w:eastAsiaTheme="minorEastAsia" w:hAnsi="Cambria Math"/>
+            <w:lang w:val="en-US"/>
+          </w:rPr>
+          <m:t>M</m:t>
+        </m:r>
+        <m:r>
+          <w:rPr>
+            <w:rFonts w:ascii="Cambria Math" w:eastAsiaTheme="minorEastAsia" w:hAnsi="Cambria Math"/>
+          </w:rPr>
+          <m:t>-</m:t>
+        </m:r>
+        <m:r>
+          <w:rPr>
+            <w:rFonts w:ascii="Cambria Math" w:eastAsiaTheme="minorEastAsia" w:hAnsi="Cambria Math"/>
+          </w:rPr>
+          <m:t>количство узлов по направлению</m:t>
+        </m:r>
+      </m:oMath>
     </w:p>
     <w:p>
       <w:pPr>
@@ -9454,6 +13161,16 @@
           <w:lang w:val="en-US" w:eastAsia="ru-RU"/>
         </w:rPr>
         <w:br/>
+      </w:r>
+      <w:r>
+        <w:rPr>
+          <w:rFonts w:ascii="Source Code Pro" w:eastAsia="Times New Roman" w:hAnsi="Source Code Pro" w:cs="Courier New"/>
+          <w:color w:val="A9B7C6"/>
+          <w:sz w:val="20"/>
+          <w:szCs w:val="20"/>
+          <w:lang w:val="en-US" w:eastAsia="ru-RU"/>
+        </w:rPr>
+        <w:lastRenderedPageBreak/>
         <w:t xml:space="preserve">    x = start</w:t>
       </w:r>
       <w:r>
@@ -10104,16 +13821,6 @@
           <w:lang w:val="en-US" w:eastAsia="ru-RU"/>
         </w:rPr>
         <w:br/>
-      </w:r>
-      <w:r>
-        <w:rPr>
-          <w:rFonts w:ascii="Source Code Pro" w:eastAsia="Times New Roman" w:hAnsi="Source Code Pro" w:cs="Courier New"/>
-          <w:color w:val="A9B7C6"/>
-          <w:sz w:val="20"/>
-          <w:szCs w:val="20"/>
-          <w:lang w:val="en-US" w:eastAsia="ru-RU"/>
-        </w:rPr>
-        <w:lastRenderedPageBreak/>
         <w:t xml:space="preserve">    </w:t>
       </w:r>
       <w:r>
@@ -12042,7 +15749,7 @@
       </w:pPr>
     </w:p>
     <w:sectPr>
-      <w:footerReference w:type="default" r:id="rId8"/>
+      <w:footerReference w:type="default" r:id="rId9"/>
       <w:pgSz w:w="11906" w:h="16838"/>
       <w:pgMar w:top="1134" w:right="850" w:bottom="1134" w:left="1701" w:header="708" w:footer="708" w:gutter="0"/>
       <w:cols w:space="708"/>
@@ -13354,7 +17061,7 @@
 </file>
 
 <file path=customXml/itemProps1.xml><?xml version="1.0" encoding="utf-8"?>
-<ds:datastoreItem xmlns:ds="http://schemas.openxmlformats.org/officeDocument/2006/customXml" ds:itemID="{4EDCF2A0-6207-42CE-8089-377CD7C9D310}">
+<ds:datastoreItem xmlns:ds="http://schemas.openxmlformats.org/officeDocument/2006/customXml" ds:itemID="{26436FA7-098A-4782-BDB1-D82EC1D64FB7}">
   <ds:schemaRefs>
     <ds:schemaRef ds:uri="http://schemas.openxmlformats.org/officeDocument/2006/bibliography"/>
   </ds:schemaRefs>

--- a/lab_05/Report.docx
+++ b/lab_05/Report.docx
@@ -285,9 +285,8 @@
           <w:szCs w:val="20"/>
           <w:u w:val="single"/>
         </w:rPr>
-        <w:t xml:space="preserve">                        </w:t>
-      </w:r>
-      <w:proofErr w:type="gramStart"/>
+        <w:t xml:space="preserve">                           </w:t>
+      </w:r>
       <w:r>
         <w:rPr>
           <w:rFonts w:eastAsia="Calibri" w:cs="Times New Roman"/>
@@ -295,26 +294,7 @@
           <w:szCs w:val="20"/>
           <w:u w:val="single"/>
         </w:rPr>
-        <w:t xml:space="preserve">   </w:t>
-      </w:r>
-      <w:r>
-        <w:rPr>
-          <w:rFonts w:eastAsia="Calibri" w:cs="Times New Roman"/>
-          <w:sz w:val="24"/>
-          <w:szCs w:val="20"/>
-          <w:u w:val="single"/>
-        </w:rPr>
-        <w:t>«</w:t>
-      </w:r>
-      <w:proofErr w:type="gramEnd"/>
-      <w:r>
-        <w:rPr>
-          <w:rFonts w:eastAsia="Calibri" w:cs="Times New Roman"/>
-          <w:sz w:val="24"/>
-          <w:szCs w:val="20"/>
-          <w:u w:val="single"/>
-        </w:rPr>
-        <w:t>Информатика и системы управления»</w:t>
+        <w:t>«Информатика и системы управления»</w:t>
       </w:r>
       <w:r>
         <w:rPr>
@@ -378,17 +358,7 @@
           <w:szCs w:val="20"/>
           <w:u w:val="single"/>
         </w:rPr>
-        <w:t xml:space="preserve"> </w:t>
-      </w:r>
-      <w:proofErr w:type="gramStart"/>
-      <w:r>
-        <w:rPr>
-          <w:rFonts w:eastAsia="Calibri" w:cs="Times New Roman"/>
-          <w:sz w:val="24"/>
-          <w:szCs w:val="20"/>
-          <w:u w:val="single"/>
-        </w:rPr>
-        <w:t xml:space="preserve">   </w:t>
+        <w:t xml:space="preserve">    </w:t>
       </w:r>
       <w:r>
         <w:rPr>
@@ -398,18 +368,7 @@
           <w:szCs w:val="20"/>
           <w:u w:val="single"/>
         </w:rPr>
-        <w:t>«</w:t>
-      </w:r>
-      <w:proofErr w:type="gramEnd"/>
-      <w:r>
-        <w:rPr>
-          <w:rFonts w:eastAsia="Calibri" w:cs="Times New Roman"/>
-          <w:iCs/>
-          <w:sz w:val="24"/>
-          <w:szCs w:val="20"/>
-          <w:u w:val="single"/>
-        </w:rPr>
-        <w:t>Программное обеспечение ЭВМ и информационные технологии»</w:t>
+        <w:t>«Программное обеспечение ЭВМ и информационные технологии»</w:t>
       </w:r>
       <w:r>
         <w:rPr>
@@ -505,15 +464,7 @@
           <w:b/>
           <w:bCs/>
         </w:rPr>
-        <w:t xml:space="preserve">Лабораторная работа </w:t>
-      </w:r>
-      <w:proofErr w:type="gramStart"/>
-      <w:r>
-        <w:rPr>
-          <w:b/>
-          <w:bCs/>
-        </w:rPr>
-        <w:t xml:space="preserve">№ </w:t>
+        <w:t xml:space="preserve">Лабораторная работа № </w:t>
       </w:r>
       <w:r>
         <w:rPr>
@@ -524,7 +475,6 @@
         </w:rPr>
         <w:t xml:space="preserve"> 5</w:t>
       </w:r>
-      <w:proofErr w:type="gramEnd"/>
       <w:r>
         <w:rPr>
           <w:b/>
@@ -905,6 +855,24 @@
         </w:tc>
       </w:tr>
     </w:tbl>
+    <w:p>
+      <w:pPr>
+        <w:spacing w:after="0" w:line="240" w:lineRule="auto"/>
+        <w:rPr>
+          <w:rFonts w:eastAsia="Calibri" w:cs="Times New Roman"/>
+          <w:i/>
+        </w:rPr>
+      </w:pPr>
+    </w:p>
+    <w:p>
+      <w:pPr>
+        <w:spacing w:after="0" w:line="240" w:lineRule="auto"/>
+        <w:rPr>
+          <w:rFonts w:eastAsia="Calibri" w:cs="Times New Roman"/>
+          <w:i/>
+        </w:rPr>
+      </w:pPr>
+    </w:p>
     <w:p>
       <w:pPr>
         <w:spacing w:after="0" w:line="240" w:lineRule="auto"/>
@@ -1028,7 +996,7 @@
             </w:rPr>
             <w:fldChar w:fldCharType="separate"/>
           </w:r>
-          <w:hyperlink w:anchor="_Toc39967811" w:history="1">
+          <w:hyperlink w:anchor="_Toc40012636" w:history="1">
             <w:r>
               <w:rPr>
                 <w:rStyle w:val="a7"/>
@@ -1055,7 +1023,7 @@
                 <w:noProof/>
                 <w:webHidden/>
               </w:rPr>
-              <w:instrText xml:space="preserve"> PAGEREF _Toc39967811 \h </w:instrText>
+              <w:instrText xml:space="preserve"> PAGEREF _Toc40012636 \h </w:instrText>
             </w:r>
             <w:r>
               <w:rPr>
@@ -1075,7 +1043,7 @@
                 <w:noProof/>
                 <w:webHidden/>
               </w:rPr>
-              <w:t>2</w:t>
+              <w:t>3</w:t>
             </w:r>
             <w:r>
               <w:rPr>
@@ -1099,7 +1067,7 @@
               <w:lang w:eastAsia="ru-RU"/>
             </w:rPr>
           </w:pPr>
-          <w:hyperlink w:anchor="_Toc39967812" w:history="1">
+          <w:hyperlink w:anchor="_Toc40012637" w:history="1">
             <w:r>
               <w:rPr>
                 <w:rStyle w:val="a7"/>
@@ -1126,7 +1094,7 @@
                 <w:noProof/>
                 <w:webHidden/>
               </w:rPr>
-              <w:instrText xml:space="preserve"> PAGEREF _Toc39967812 \h </w:instrText>
+              <w:instrText xml:space="preserve"> PAGEREF _Toc40012637 \h </w:instrText>
             </w:r>
             <w:r>
               <w:rPr>
@@ -1146,7 +1114,7 @@
                 <w:noProof/>
                 <w:webHidden/>
               </w:rPr>
-              <w:t>2</w:t>
+              <w:t>3</w:t>
             </w:r>
             <w:r>
               <w:rPr>
@@ -1170,7 +1138,7 @@
               <w:lang w:eastAsia="ru-RU"/>
             </w:rPr>
           </w:pPr>
-          <w:hyperlink w:anchor="_Toc39967813" w:history="1">
+          <w:hyperlink w:anchor="_Toc40012638" w:history="1">
             <w:r>
               <w:rPr>
                 <w:rStyle w:val="a7"/>
@@ -1197,7 +1165,7 @@
                 <w:noProof/>
                 <w:webHidden/>
               </w:rPr>
-              <w:instrText xml:space="preserve"> PAGEREF _Toc39967813 \h </w:instrText>
+              <w:instrText xml:space="preserve"> PAGEREF _Toc40012638 \h </w:instrText>
             </w:r>
             <w:r>
               <w:rPr>
@@ -1217,7 +1185,7 @@
                 <w:noProof/>
                 <w:webHidden/>
               </w:rPr>
-              <w:t>2</w:t>
+              <w:t>3</w:t>
             </w:r>
             <w:r>
               <w:rPr>
@@ -1241,7 +1209,7 @@
               <w:lang w:eastAsia="ru-RU"/>
             </w:rPr>
           </w:pPr>
-          <w:hyperlink w:anchor="_Toc39967814" w:history="1">
+          <w:hyperlink w:anchor="_Toc40012639" w:history="1">
             <w:r>
               <w:rPr>
                 <w:rStyle w:val="a7"/>
@@ -1268,7 +1236,7 @@
                 <w:noProof/>
                 <w:webHidden/>
               </w:rPr>
-              <w:instrText xml:space="preserve"> PAGEREF _Toc39967814 \h </w:instrText>
+              <w:instrText xml:space="preserve"> PAGEREF _Toc40012639 \h </w:instrText>
             </w:r>
             <w:r>
               <w:rPr>
@@ -1288,7 +1256,7 @@
                 <w:noProof/>
                 <w:webHidden/>
               </w:rPr>
-              <w:t>2</w:t>
+              <w:t>3</w:t>
             </w:r>
             <w:r>
               <w:rPr>
@@ -1312,7 +1280,7 @@
               <w:lang w:eastAsia="ru-RU"/>
             </w:rPr>
           </w:pPr>
-          <w:hyperlink w:anchor="_Toc39967815" w:history="1">
+          <w:hyperlink w:anchor="_Toc40012640" w:history="1">
             <w:r>
               <w:rPr>
                 <w:rStyle w:val="a7"/>
@@ -1339,7 +1307,7 @@
                 <w:noProof/>
                 <w:webHidden/>
               </w:rPr>
-              <w:instrText xml:space="preserve"> PAGEREF _Toc39967815 \h </w:instrText>
+              <w:instrText xml:space="preserve"> PAGEREF _Toc40012640 \h </w:instrText>
             </w:r>
             <w:r>
               <w:rPr>
@@ -1383,7 +1351,7 @@
               <w:lang w:eastAsia="ru-RU"/>
             </w:rPr>
           </w:pPr>
-          <w:hyperlink w:anchor="_Toc39967816" w:history="1">
+          <w:hyperlink w:anchor="_Toc40012641" w:history="1">
             <w:r>
               <w:rPr>
                 <w:rStyle w:val="a7"/>
@@ -1410,7 +1378,7 @@
                 <w:noProof/>
                 <w:webHidden/>
               </w:rPr>
-              <w:instrText xml:space="preserve"> PAGEREF _Toc39967816 \h </w:instrText>
+              <w:instrText xml:space="preserve"> PAGEREF _Toc40012641 \h </w:instrText>
             </w:r>
             <w:r>
               <w:rPr>
@@ -1454,7 +1422,7 @@
               <w:lang w:eastAsia="ru-RU"/>
             </w:rPr>
           </w:pPr>
-          <w:hyperlink w:anchor="_Toc39967817" w:history="1">
+          <w:hyperlink w:anchor="_Toc40012642" w:history="1">
             <w:r>
               <w:rPr>
                 <w:rStyle w:val="a7"/>
@@ -1481,7 +1449,7 @@
                 <w:noProof/>
                 <w:webHidden/>
               </w:rPr>
-              <w:instrText xml:space="preserve"> PAGEREF _Toc39967817 \h </w:instrText>
+              <w:instrText xml:space="preserve"> PAGEREF _Toc40012642 \h </w:instrText>
             </w:r>
             <w:r>
               <w:rPr>
@@ -1525,7 +1493,7 @@
               <w:lang w:eastAsia="ru-RU"/>
             </w:rPr>
           </w:pPr>
-          <w:hyperlink w:anchor="_Toc39967818" w:history="1">
+          <w:hyperlink w:anchor="_Toc40012643" w:history="1">
             <w:r>
               <w:rPr>
                 <w:rStyle w:val="a7"/>
@@ -1552,7 +1520,7 @@
                 <w:noProof/>
                 <w:webHidden/>
               </w:rPr>
-              <w:instrText xml:space="preserve"> PAGEREF _Toc39967818 \h </w:instrText>
+              <w:instrText xml:space="preserve"> PAGEREF _Toc40012643 \h </w:instrText>
             </w:r>
             <w:r>
               <w:rPr>
@@ -1596,7 +1564,7 @@
               <w:lang w:eastAsia="ru-RU"/>
             </w:rPr>
           </w:pPr>
-          <w:hyperlink w:anchor="_Toc39967819" w:history="1">
+          <w:hyperlink w:anchor="_Toc40012644" w:history="1">
             <w:r>
               <w:rPr>
                 <w:rStyle w:val="a7"/>
@@ -1653,7 +1621,7 @@
                 <w:noProof/>
                 <w:webHidden/>
               </w:rPr>
-              <w:instrText xml:space="preserve"> PAGEREF _Toc39967819 \h </w:instrText>
+              <w:instrText xml:space="preserve"> PAGEREF _Toc40012644 \h </w:instrText>
             </w:r>
             <w:r>
               <w:rPr>
@@ -1697,7 +1665,7 @@
               <w:lang w:eastAsia="ru-RU"/>
             </w:rPr>
           </w:pPr>
-          <w:hyperlink w:anchor="_Toc39967820" w:history="1">
+          <w:hyperlink w:anchor="_Toc40012645" w:history="1">
             <w:r>
               <w:rPr>
                 <w:rStyle w:val="a7"/>
@@ -1724,7 +1692,7 @@
                 <w:noProof/>
                 <w:webHidden/>
               </w:rPr>
-              <w:instrText xml:space="preserve"> PAGEREF _Toc39967820 \h </w:instrText>
+              <w:instrText xml:space="preserve"> PAGEREF _Toc40012645 \h </w:instrText>
             </w:r>
             <w:r>
               <w:rPr>
@@ -1745,6 +1713,125 @@
                 <w:webHidden/>
               </w:rPr>
               <w:t>6</w:t>
+            </w:r>
+            <w:r>
+              <w:rPr>
+                <w:noProof/>
+                <w:webHidden/>
+              </w:rPr>
+              <w:fldChar w:fldCharType="end"/>
+            </w:r>
+          </w:hyperlink>
+        </w:p>
+        <w:p>
+          <w:pPr>
+            <w:pStyle w:val="23"/>
+            <w:tabs>
+              <w:tab w:val="right" w:leader="dot" w:pos="9345"/>
+            </w:tabs>
+            <w:rPr>
+              <w:rFonts w:asciiTheme="minorHAnsi" w:eastAsiaTheme="minorEastAsia" w:hAnsiTheme="minorHAnsi"/>
+              <w:noProof/>
+              <w:sz w:val="22"/>
+              <w:lang w:eastAsia="ru-RU"/>
+            </w:rPr>
+          </w:pPr>
+          <w:hyperlink w:anchor="_Toc40012646" w:history="1">
+            <w:r>
+              <w:rPr>
+                <w:rStyle w:val="a7"/>
+                <w:noProof/>
+              </w:rPr>
+              <w:t xml:space="preserve">График зависимости </w:t>
+            </w:r>
+            <m:oMath>
+              <m:r>
+                <m:rPr>
+                  <m:sty m:val="bi"/>
+                </m:rPr>
+                <w:rPr>
+                  <w:rStyle w:val="a7"/>
+                  <w:rFonts w:ascii="Cambria Math" w:hAnsi="Cambria Math"/>
+                  <w:noProof/>
+                </w:rPr>
+                <m:t>ε</m:t>
+              </m:r>
+              <m:r>
+                <m:rPr>
+                  <m:sty m:val="bi"/>
+                </m:rPr>
+                <w:rPr>
+                  <w:rStyle w:val="a7"/>
+                  <w:rFonts w:ascii="Cambria Math" w:hAnsi="Cambria Math"/>
+                  <w:noProof/>
+                </w:rPr>
+                <m:t>(</m:t>
+              </m:r>
+              <m:r>
+                <m:rPr>
+                  <m:sty m:val="bi"/>
+                </m:rPr>
+                <w:rPr>
+                  <w:rStyle w:val="a7"/>
+                  <w:rFonts w:ascii="Cambria Math" w:hAnsi="Cambria Math"/>
+                  <w:noProof/>
+                  <w:lang w:val="en-US"/>
+                </w:rPr>
+                <m:t>τ</m:t>
+              </m:r>
+              <m:r>
+                <m:rPr>
+                  <m:sty m:val="bi"/>
+                </m:rPr>
+                <w:rPr>
+                  <w:rStyle w:val="a7"/>
+                  <w:rFonts w:ascii="Cambria Math" w:hAnsi="Cambria Math"/>
+                  <w:noProof/>
+                  <w:lang w:val="en-US"/>
+                </w:rPr>
+                <m:t>)</m:t>
+              </m:r>
+            </m:oMath>
+            <w:r>
+              <w:rPr>
+                <w:noProof/>
+                <w:webHidden/>
+              </w:rPr>
+              <w:tab/>
+            </w:r>
+            <w:r>
+              <w:rPr>
+                <w:noProof/>
+                <w:webHidden/>
+              </w:rPr>
+              <w:fldChar w:fldCharType="begin"/>
+            </w:r>
+            <w:r>
+              <w:rPr>
+                <w:noProof/>
+                <w:webHidden/>
+              </w:rPr>
+              <w:instrText xml:space="preserve"> PAGEREF _Toc40012646 \h </w:instrText>
+            </w:r>
+            <w:r>
+              <w:rPr>
+                <w:noProof/>
+                <w:webHidden/>
+              </w:rPr>
+            </w:r>
+            <w:r>
+              <w:rPr>
+                <w:noProof/>
+                <w:webHidden/>
+              </w:rPr>
+              <w:fldChar w:fldCharType="separate"/>
+            </w:r>
+            <w:r>
+              <w:rPr>
+                <w:noProof/>
+                <w:webHidden/>
+              </w:rPr>
+              <w:t>7</w:t>
             </w:r>
             <w:r>
               <w:rPr>
@@ -1768,7 +1855,7 @@
               <w:lang w:eastAsia="ru-RU"/>
             </w:rPr>
           </w:pPr>
-          <w:hyperlink w:anchor="_Toc39967821" w:history="1">
+          <w:hyperlink w:anchor="_Toc40012647" w:history="1">
             <w:r>
               <w:rPr>
                 <w:rStyle w:val="a7"/>
@@ -1795,7 +1882,7 @@
                 <w:noProof/>
                 <w:webHidden/>
               </w:rPr>
-              <w:instrText xml:space="preserve"> PAGEREF _Toc39967821 \h </w:instrText>
+              <w:instrText xml:space="preserve"> PAGEREF _Toc40012647 \h </w:instrText>
             </w:r>
             <w:r>
               <w:rPr>
@@ -1815,7 +1902,7 @@
                 <w:noProof/>
                 <w:webHidden/>
               </w:rPr>
-              <w:t>6</w:t>
+              <w:t>7</w:t>
             </w:r>
             <w:r>
               <w:rPr>
@@ -1839,13 +1926,13 @@
               <w:lang w:eastAsia="ru-RU"/>
             </w:rPr>
           </w:pPr>
-          <w:hyperlink w:anchor="_Toc39967822" w:history="1">
+          <w:hyperlink w:anchor="_Toc40012648" w:history="1">
             <w:r>
               <w:rPr>
                 <w:rStyle w:val="a7"/>
                 <w:noProof/>
               </w:rPr>
-              <w:t>1.</w:t>
+              <w:t>1. В каких ситуациях теоретический порядок квадратурных формул численного интегрирования не достигается?</w:t>
             </w:r>
             <w:r>
               <w:rPr>
@@ -1866,7 +1953,7 @@
                 <w:noProof/>
                 <w:webHidden/>
               </w:rPr>
-              <w:instrText xml:space="preserve"> PAGEREF _Toc39967822 \h </w:instrText>
+              <w:instrText xml:space="preserve"> PAGEREF _Toc40012648 \h </w:instrText>
             </w:r>
             <w:r>
               <w:rPr>
@@ -1886,7 +1973,7 @@
                 <w:noProof/>
                 <w:webHidden/>
               </w:rPr>
-              <w:t>6</w:t>
+              <w:t>7</w:t>
             </w:r>
             <w:r>
               <w:rPr>
@@ -1910,13 +1997,13 @@
               <w:lang w:eastAsia="ru-RU"/>
             </w:rPr>
           </w:pPr>
-          <w:hyperlink w:anchor="_Toc39967823" w:history="1">
+          <w:hyperlink w:anchor="_Toc40012649" w:history="1">
             <w:r>
               <w:rPr>
                 <w:rStyle w:val="a7"/>
                 <w:noProof/>
               </w:rPr>
-              <w:t>2.</w:t>
+              <w:t>2. Построить формулу Гаусса численного интегрирования при одном узле.</w:t>
             </w:r>
             <w:r>
               <w:rPr>
@@ -1937,7 +2024,7 @@
                 <w:noProof/>
                 <w:webHidden/>
               </w:rPr>
-              <w:instrText xml:space="preserve"> PAGEREF _Toc39967823 \h </w:instrText>
+              <w:instrText xml:space="preserve"> PAGEREF _Toc40012649 \h </w:instrText>
             </w:r>
             <w:r>
               <w:rPr>
@@ -1957,7 +2044,7 @@
                 <w:noProof/>
                 <w:webHidden/>
               </w:rPr>
-              <w:t>6</w:t>
+              <w:t>7</w:t>
             </w:r>
             <w:r>
               <w:rPr>
@@ -1981,13 +2068,13 @@
               <w:lang w:eastAsia="ru-RU"/>
             </w:rPr>
           </w:pPr>
-          <w:hyperlink w:anchor="_Toc39967824" w:history="1">
+          <w:hyperlink w:anchor="_Toc40012650" w:history="1">
             <w:r>
               <w:rPr>
                 <w:rStyle w:val="a7"/>
                 <w:noProof/>
               </w:rPr>
-              <w:t>3.</w:t>
+              <w:t>3. Построить формулу Гаусса численного интегрирования при двух узлах.</w:t>
             </w:r>
             <w:r>
               <w:rPr>
@@ -2008,7 +2095,7 @@
                 <w:noProof/>
                 <w:webHidden/>
               </w:rPr>
-              <w:instrText xml:space="preserve"> PAGEREF _Toc39967824 \h </w:instrText>
+              <w:instrText xml:space="preserve"> PAGEREF _Toc40012650 \h </w:instrText>
             </w:r>
             <w:r>
               <w:rPr>
@@ -2028,78 +2115,7 @@
                 <w:noProof/>
                 <w:webHidden/>
               </w:rPr>
-              <w:t>6</w:t>
-            </w:r>
-            <w:r>
-              <w:rPr>
-                <w:noProof/>
-                <w:webHidden/>
-              </w:rPr>
-              <w:fldChar w:fldCharType="end"/>
-            </w:r>
-          </w:hyperlink>
-        </w:p>
-        <w:p>
-          <w:pPr>
-            <w:pStyle w:val="23"/>
-            <w:tabs>
-              <w:tab w:val="right" w:leader="dot" w:pos="9345"/>
-            </w:tabs>
-            <w:rPr>
-              <w:rFonts w:asciiTheme="minorHAnsi" w:eastAsiaTheme="minorEastAsia" w:hAnsiTheme="minorHAnsi"/>
-              <w:noProof/>
-              <w:sz w:val="22"/>
-              <w:lang w:eastAsia="ru-RU"/>
-            </w:rPr>
-          </w:pPr>
-          <w:hyperlink w:anchor="_Toc39967825" w:history="1">
-            <w:r>
-              <w:rPr>
-                <w:rStyle w:val="a7"/>
-                <w:noProof/>
-              </w:rPr>
-              <w:t>4.</w:t>
-            </w:r>
-            <w:r>
-              <w:rPr>
-                <w:noProof/>
-                <w:webHidden/>
-              </w:rPr>
-              <w:tab/>
-            </w:r>
-            <w:r>
-              <w:rPr>
-                <w:noProof/>
-                <w:webHidden/>
-              </w:rPr>
-              <w:fldChar w:fldCharType="begin"/>
-            </w:r>
-            <w:r>
-              <w:rPr>
-                <w:noProof/>
-                <w:webHidden/>
-              </w:rPr>
-              <w:instrText xml:space="preserve"> PAGEREF _Toc39967825 \h </w:instrText>
-            </w:r>
-            <w:r>
-              <w:rPr>
-                <w:noProof/>
-                <w:webHidden/>
-              </w:rPr>
-            </w:r>
-            <w:r>
-              <w:rPr>
-                <w:noProof/>
-                <w:webHidden/>
-              </w:rPr>
-              <w:fldChar w:fldCharType="separate"/>
-            </w:r>
-            <w:r>
-              <w:rPr>
-                <w:noProof/>
-                <w:webHidden/>
-              </w:rPr>
-              <w:t>6</w:t>
+              <w:t>8</w:t>
             </w:r>
             <w:r>
               <w:rPr>
@@ -2123,7 +2139,7 @@
               <w:lang w:eastAsia="ru-RU"/>
             </w:rPr>
           </w:pPr>
-          <w:hyperlink w:anchor="_Toc39967826" w:history="1">
+          <w:hyperlink w:anchor="_Toc40012651" w:history="1">
             <w:r>
               <w:rPr>
                 <w:rStyle w:val="a7"/>
@@ -2150,7 +2166,7 @@
                 <w:noProof/>
                 <w:webHidden/>
               </w:rPr>
-              <w:instrText xml:space="preserve"> PAGEREF _Toc39967826 \h </w:instrText>
+              <w:instrText xml:space="preserve"> PAGEREF _Toc40012651 \h </w:instrText>
             </w:r>
             <w:r>
               <w:rPr>
@@ -2170,7 +2186,7 @@
                 <w:noProof/>
                 <w:webHidden/>
               </w:rPr>
-              <w:t>6</w:t>
+              <w:t>9</w:t>
             </w:r>
             <w:r>
               <w:rPr>
@@ -2215,7 +2231,7 @@
           <w:lang w:val="ru-RU"/>
         </w:rPr>
       </w:pPr>
-      <w:bookmarkStart w:id="0" w:name="_Toc39967811"/>
+      <w:bookmarkStart w:id="0" w:name="_Toc40012636"/>
       <w:r>
         <w:rPr>
           <w:lang w:val="ru-RU"/>
@@ -2241,7 +2257,7 @@
       <w:pPr>
         <w:pStyle w:val="a8"/>
       </w:pPr>
-      <w:bookmarkStart w:id="1" w:name="_Toc39967812"/>
+      <w:bookmarkStart w:id="1" w:name="_Toc40012637"/>
       <w:r>
         <w:t>Тема:</w:t>
       </w:r>
@@ -2268,7 +2284,7 @@
       <w:pPr>
         <w:pStyle w:val="a8"/>
       </w:pPr>
-      <w:bookmarkStart w:id="2" w:name="_Toc39967813"/>
+      <w:bookmarkStart w:id="2" w:name="_Toc40012638"/>
       <w:r>
         <w:t>Цель работы:</w:t>
       </w:r>
@@ -2286,7 +2302,7 @@
       <w:pPr>
         <w:pStyle w:val="a8"/>
       </w:pPr>
-      <w:bookmarkStart w:id="3" w:name="_Toc39967814"/>
+      <w:bookmarkStart w:id="3" w:name="_Toc40012639"/>
       <w:r>
         <w:t>Задание:</w:t>
       </w:r>
@@ -2914,7 +2930,7 @@
       <w:pPr>
         <w:pStyle w:val="a8"/>
       </w:pPr>
-      <w:bookmarkStart w:id="4" w:name="_Toc39967815"/>
+      <w:bookmarkStart w:id="4" w:name="_Toc40012640"/>
       <w:r>
         <w:t>Входные</w:t>
       </w:r>
@@ -2969,7 +2985,7 @@
       <w:pPr>
         <w:pStyle w:val="a8"/>
       </w:pPr>
-      <w:bookmarkStart w:id="5" w:name="_Toc39967816"/>
+      <w:bookmarkStart w:id="5" w:name="_Toc40012641"/>
       <w:r>
         <w:t>Выходные данные:</w:t>
       </w:r>
@@ -3021,7 +3037,7 @@
           <w:lang w:val="ru-RU"/>
         </w:rPr>
       </w:pPr>
-      <w:bookmarkStart w:id="6" w:name="_Toc39967817"/>
+      <w:bookmarkStart w:id="6" w:name="_Toc40012642"/>
       <w:r>
         <w:rPr>
           <w:lang w:val="ru-RU"/>
@@ -3932,6 +3948,12 @@
                     </w:rPr>
                     <m:t>…</m:t>
                   </m:r>
+                  <m:r>
+                    <w:rPr>
+                      <w:rFonts w:ascii="Cambria Math" w:eastAsia="Cambria Math" w:hAnsi="Cambria Math" w:cs="Cambria Math"/>
+                    </w:rPr>
+                    <m:t>……</m:t>
+                  </m:r>
                   <m:ctrlPr>
                     <w:rPr>
                       <w:rFonts w:ascii="Cambria Math" w:eastAsia="Cambria Math" w:hAnsi="Cambria Math" w:cs="Cambria Math"/>
@@ -5686,7 +5708,7 @@
           <w:lang w:val="ru-RU"/>
         </w:rPr>
       </w:pPr>
-      <w:bookmarkStart w:id="7" w:name="_Toc39967818"/>
+      <w:bookmarkStart w:id="7" w:name="_Toc40012643"/>
       <w:r>
         <w:rPr>
           <w:lang w:val="ru-RU"/>
@@ -5699,7 +5721,7 @@
       <w:pPr>
         <w:pStyle w:val="a8"/>
       </w:pPr>
-      <w:bookmarkStart w:id="8" w:name="_Toc39967819"/>
+      <w:bookmarkStart w:id="8" w:name="_Toc40012644"/>
       <w:r>
         <w:t xml:space="preserve">Алгоритм вычисления </w:t>
       </w:r>
@@ -6302,7 +6324,7 @@
       <w:pPr>
         <w:pStyle w:val="a8"/>
       </w:pPr>
-      <w:bookmarkStart w:id="9" w:name="_Toc39967820"/>
+      <w:bookmarkStart w:id="9" w:name="_Toc40012645"/>
       <w:r>
         <w:t>Влияние количества выбираемых узлов</w:t>
       </w:r>
@@ -6321,7 +6343,6 @@
           <w:lang w:val="ru-RU"/>
         </w:rPr>
       </w:pPr>
-      <w:bookmarkStart w:id="10" w:name="_Toc39967821"/>
     </w:p>
     <w:tbl>
       <w:tblPr>
@@ -7521,6 +7542,7 @@
           <w:lang w:val="en-US"/>
         </w:rPr>
       </w:pPr>
+      <w:bookmarkStart w:id="10" w:name="_Toc40012646"/>
       <w:r>
         <w:lastRenderedPageBreak/>
         <w:t xml:space="preserve">График зависимости </w:t>
@@ -7558,6 +7580,7 @@
           </m:e>
         </m:d>
       </m:oMath>
+      <w:bookmarkEnd w:id="10"/>
     </w:p>
     <w:p>
       <w:pPr>
@@ -7570,13 +7593,12 @@
         <w:rPr>
           <w:rFonts w:eastAsiaTheme="minorEastAsia" w:cstheme="majorBidi"/>
           <w:i/>
-          <w:lang w:val="en-US"/>
         </w:rPr>
         <w:drawing>
-          <wp:inline distT="0" distB="0" distL="0" distR="0" wp14:anchorId="33200FD3" wp14:editId="7D1E784D">
-            <wp:extent cx="5940425" cy="3812540"/>
-            <wp:effectExtent l="0" t="0" r="3175" b="0"/>
-            <wp:docPr id="2" name="Рисунок 2"/>
+          <wp:inline distT="0" distB="0" distL="0" distR="0" wp14:anchorId="077FFC6C" wp14:editId="49560B62">
+            <wp:extent cx="5940425" cy="3841115"/>
+            <wp:effectExtent l="0" t="0" r="3175" b="6985"/>
+            <wp:docPr id="3" name="Рисунок 3"/>
             <wp:cNvGraphicFramePr>
               <a:graphicFrameLocks xmlns:a="http://schemas.openxmlformats.org/drawingml/2006/main" noChangeAspect="1"/>
             </wp:cNvGraphicFramePr>
@@ -7596,7 +7618,7 @@
                   <pic:spPr>
                     <a:xfrm>
                       <a:off x="0" y="0"/>
-                      <a:ext cx="5940425" cy="3812540"/>
+                      <a:ext cx="5940425" cy="3841115"/>
                     </a:xfrm>
                     <a:prstGeom prst="rect">
                       <a:avLst/>
@@ -7682,6 +7704,7 @@
           <w:lang w:val="ru-RU"/>
         </w:rPr>
       </w:pPr>
+      <w:bookmarkStart w:id="11" w:name="_Toc40012647"/>
       <w:r>
         <w:rPr>
           <w:lang w:val="ru-RU"/>
@@ -7700,26 +7723,23 @@
         </w:rPr>
         <w:t>вопросы</w:t>
       </w:r>
-      <w:bookmarkEnd w:id="10"/>
+      <w:bookmarkEnd w:id="11"/>
     </w:p>
     <w:p>
       <w:pPr>
         <w:pStyle w:val="a8"/>
       </w:pPr>
-      <w:bookmarkStart w:id="11" w:name="_Toc39967822"/>
+      <w:bookmarkStart w:id="12" w:name="_Toc40012648"/>
       <w:r>
         <w:t>1</w:t>
       </w:r>
       <w:r>
-        <w:t>.</w:t>
-      </w:r>
-      <w:bookmarkEnd w:id="11"/>
-      <w:r>
-        <w:t xml:space="preserve"> </w:t>
+        <w:t xml:space="preserve">. </w:t>
       </w:r>
       <w:r>
         <w:t>В каких ситуациях теоретический порядок квадратурных формул численного интегрирования не достигается?</w:t>
       </w:r>
+      <w:bookmarkEnd w:id="12"/>
     </w:p>
     <w:p>
       <w:r>
@@ -7779,17 +7799,14 @@
       <w:pPr>
         <w:pStyle w:val="a8"/>
       </w:pPr>
-      <w:bookmarkStart w:id="12" w:name="_Toc39967823"/>
-      <w:r>
-        <w:t>2.</w:t>
-      </w:r>
-      <w:bookmarkEnd w:id="12"/>
-      <w:r>
-        <w:t xml:space="preserve"> </w:t>
+      <w:bookmarkStart w:id="13" w:name="_Toc40012649"/>
+      <w:r>
+        <w:t xml:space="preserve">2. </w:t>
       </w:r>
       <w:r>
         <w:t>Построить формулу Гаусса численного интегрирования при одном узле.</w:t>
       </w:r>
+      <w:bookmarkEnd w:id="13"/>
     </w:p>
     <w:p>
       <w:pPr>
@@ -8697,17 +8714,14 @@
       <w:pPr>
         <w:pStyle w:val="a8"/>
       </w:pPr>
-      <w:bookmarkStart w:id="13" w:name="_Toc39967824"/>
-      <w:r>
-        <w:t>3.</w:t>
-      </w:r>
-      <w:bookmarkEnd w:id="13"/>
-      <w:r>
-        <w:t xml:space="preserve"> </w:t>
+      <w:bookmarkStart w:id="14" w:name="_Toc40012650"/>
+      <w:r>
+        <w:t xml:space="preserve">3. </w:t>
       </w:r>
       <w:r>
         <w:t>Построить формулу Гаусса численного интегрирования при двух узлах.</w:t>
       </w:r>
+      <w:bookmarkEnd w:id="14"/>
     </w:p>
     <w:p>
       <w:pPr>
@@ -9353,13 +9367,8 @@
         <w:spacing w:line="360" w:lineRule="auto"/>
         <w:contextualSpacing/>
       </w:pPr>
-      <w:bookmarkStart w:id="14" w:name="_Toc39967825"/>
-      <w:r>
-        <w:t>4.</w:t>
-      </w:r>
-      <w:bookmarkEnd w:id="14"/>
-      <w:r>
-        <w:t xml:space="preserve"> </w:t>
+      <w:r>
+        <w:t xml:space="preserve">4. </w:t>
       </w:r>
       <w:r>
         <w:rPr>
@@ -11397,7 +11406,7 @@
           <w:color w:val="000000" w:themeColor="text1"/>
         </w:rPr>
       </w:pPr>
-      <w:bookmarkStart w:id="15" w:name="_Toc39967826"/>
+      <w:bookmarkStart w:id="15" w:name="_Toc40012651"/>
       <w:r>
         <w:rPr>
           <w:rStyle w:val="ae"/>
@@ -17061,7 +17070,7 @@
 </file>
 
 <file path=customXml/itemProps1.xml><?xml version="1.0" encoding="utf-8"?>
-<ds:datastoreItem xmlns:ds="http://schemas.openxmlformats.org/officeDocument/2006/customXml" ds:itemID="{26436FA7-098A-4782-BDB1-D82EC1D64FB7}">
+<ds:datastoreItem xmlns:ds="http://schemas.openxmlformats.org/officeDocument/2006/customXml" ds:itemID="{12EFE974-8208-43AE-85A2-A6582F0E50F8}">
   <ds:schemaRefs>
     <ds:schemaRef ds:uri="http://schemas.openxmlformats.org/officeDocument/2006/bibliography"/>
   </ds:schemaRefs>

--- a/lab_05/Report.docx
+++ b/lab_05/Report.docx
@@ -285,8 +285,9 @@
           <w:szCs w:val="20"/>
           <w:u w:val="single"/>
         </w:rPr>
-        <w:t xml:space="preserve">                           </w:t>
-      </w:r>
+        <w:t xml:space="preserve">                        </w:t>
+      </w:r>
+      <w:proofErr w:type="gramStart"/>
       <w:r>
         <w:rPr>
           <w:rFonts w:eastAsia="Calibri" w:cs="Times New Roman"/>
@@ -294,7 +295,26 @@
           <w:szCs w:val="20"/>
           <w:u w:val="single"/>
         </w:rPr>
-        <w:t>«Информатика и системы управления»</w:t>
+        <w:t xml:space="preserve">   </w:t>
+      </w:r>
+      <w:r>
+        <w:rPr>
+          <w:rFonts w:eastAsia="Calibri" w:cs="Times New Roman"/>
+          <w:sz w:val="24"/>
+          <w:szCs w:val="20"/>
+          <w:u w:val="single"/>
+        </w:rPr>
+        <w:t>«</w:t>
+      </w:r>
+      <w:proofErr w:type="gramEnd"/>
+      <w:r>
+        <w:rPr>
+          <w:rFonts w:eastAsia="Calibri" w:cs="Times New Roman"/>
+          <w:sz w:val="24"/>
+          <w:szCs w:val="20"/>
+          <w:u w:val="single"/>
+        </w:rPr>
+        <w:t>Информатика и системы управления»</w:t>
       </w:r>
       <w:r>
         <w:rPr>
@@ -358,7 +378,17 @@
           <w:szCs w:val="20"/>
           <w:u w:val="single"/>
         </w:rPr>
-        <w:t xml:space="preserve">    </w:t>
+        <w:t xml:space="preserve"> </w:t>
+      </w:r>
+      <w:proofErr w:type="gramStart"/>
+      <w:r>
+        <w:rPr>
+          <w:rFonts w:eastAsia="Calibri" w:cs="Times New Roman"/>
+          <w:sz w:val="24"/>
+          <w:szCs w:val="20"/>
+          <w:u w:val="single"/>
+        </w:rPr>
+        <w:t xml:space="preserve">   </w:t>
       </w:r>
       <w:r>
         <w:rPr>
@@ -368,7 +398,18 @@
           <w:szCs w:val="20"/>
           <w:u w:val="single"/>
         </w:rPr>
-        <w:t>«Программное обеспечение ЭВМ и информационные технологии»</w:t>
+        <w:t>«</w:t>
+      </w:r>
+      <w:proofErr w:type="gramEnd"/>
+      <w:r>
+        <w:rPr>
+          <w:rFonts w:eastAsia="Calibri" w:cs="Times New Roman"/>
+          <w:iCs/>
+          <w:sz w:val="24"/>
+          <w:szCs w:val="20"/>
+          <w:u w:val="single"/>
+        </w:rPr>
+        <w:t>Программное обеспечение ЭВМ и информационные технологии»</w:t>
       </w:r>
       <w:r>
         <w:rPr>
@@ -464,7 +505,15 @@
           <w:b/>
           <w:bCs/>
         </w:rPr>
-        <w:t xml:space="preserve">Лабораторная работа № </w:t>
+        <w:t xml:space="preserve">Лабораторная работа </w:t>
+      </w:r>
+      <w:proofErr w:type="gramStart"/>
+      <w:r>
+        <w:rPr>
+          <w:b/>
+          <w:bCs/>
+        </w:rPr>
+        <w:t xml:space="preserve">№ </w:t>
       </w:r>
       <w:r>
         <w:rPr>
@@ -475,6 +524,7 @@
         </w:rPr>
         <w:t xml:space="preserve"> 5</w:t>
       </w:r>
+      <w:proofErr w:type="gramEnd"/>
       <w:r>
         <w:rPr>
           <w:b/>
@@ -996,7 +1046,7 @@
             </w:rPr>
             <w:fldChar w:fldCharType="separate"/>
           </w:r>
-          <w:hyperlink w:anchor="_Toc40012636" w:history="1">
+          <w:hyperlink w:anchor="_Toc40013620" w:history="1">
             <w:r>
               <w:rPr>
                 <w:rStyle w:val="a7"/>
@@ -1023,7 +1073,7 @@
                 <w:noProof/>
                 <w:webHidden/>
               </w:rPr>
-              <w:instrText xml:space="preserve"> PAGEREF _Toc40012636 \h </w:instrText>
+              <w:instrText xml:space="preserve"> PAGEREF _Toc40013620 \h </w:instrText>
             </w:r>
             <w:r>
               <w:rPr>
@@ -1067,7 +1117,7 @@
               <w:lang w:eastAsia="ru-RU"/>
             </w:rPr>
           </w:pPr>
-          <w:hyperlink w:anchor="_Toc40012637" w:history="1">
+          <w:hyperlink w:anchor="_Toc40013621" w:history="1">
             <w:r>
               <w:rPr>
                 <w:rStyle w:val="a7"/>
@@ -1094,7 +1144,7 @@
                 <w:noProof/>
                 <w:webHidden/>
               </w:rPr>
-              <w:instrText xml:space="preserve"> PAGEREF _Toc40012637 \h </w:instrText>
+              <w:instrText xml:space="preserve"> PAGEREF _Toc40013621 \h </w:instrText>
             </w:r>
             <w:r>
               <w:rPr>
@@ -1138,7 +1188,7 @@
               <w:lang w:eastAsia="ru-RU"/>
             </w:rPr>
           </w:pPr>
-          <w:hyperlink w:anchor="_Toc40012638" w:history="1">
+          <w:hyperlink w:anchor="_Toc40013622" w:history="1">
             <w:r>
               <w:rPr>
                 <w:rStyle w:val="a7"/>
@@ -1165,7 +1215,7 @@
                 <w:noProof/>
                 <w:webHidden/>
               </w:rPr>
-              <w:instrText xml:space="preserve"> PAGEREF _Toc40012638 \h </w:instrText>
+              <w:instrText xml:space="preserve"> PAGEREF _Toc40013622 \h </w:instrText>
             </w:r>
             <w:r>
               <w:rPr>
@@ -1209,7 +1259,7 @@
               <w:lang w:eastAsia="ru-RU"/>
             </w:rPr>
           </w:pPr>
-          <w:hyperlink w:anchor="_Toc40012639" w:history="1">
+          <w:hyperlink w:anchor="_Toc40013623" w:history="1">
             <w:r>
               <w:rPr>
                 <w:rStyle w:val="a7"/>
@@ -1236,7 +1286,7 @@
                 <w:noProof/>
                 <w:webHidden/>
               </w:rPr>
-              <w:instrText xml:space="preserve"> PAGEREF _Toc40012639 \h </w:instrText>
+              <w:instrText xml:space="preserve"> PAGEREF _Toc40013623 \h </w:instrText>
             </w:r>
             <w:r>
               <w:rPr>
@@ -1280,7 +1330,7 @@
               <w:lang w:eastAsia="ru-RU"/>
             </w:rPr>
           </w:pPr>
-          <w:hyperlink w:anchor="_Toc40012640" w:history="1">
+          <w:hyperlink w:anchor="_Toc40013624" w:history="1">
             <w:r>
               <w:rPr>
                 <w:rStyle w:val="a7"/>
@@ -1307,7 +1357,7 @@
                 <w:noProof/>
                 <w:webHidden/>
               </w:rPr>
-              <w:instrText xml:space="preserve"> PAGEREF _Toc40012640 \h </w:instrText>
+              <w:instrText xml:space="preserve"> PAGEREF _Toc40013624 \h </w:instrText>
             </w:r>
             <w:r>
               <w:rPr>
@@ -1351,7 +1401,7 @@
               <w:lang w:eastAsia="ru-RU"/>
             </w:rPr>
           </w:pPr>
-          <w:hyperlink w:anchor="_Toc40012641" w:history="1">
+          <w:hyperlink w:anchor="_Toc40013625" w:history="1">
             <w:r>
               <w:rPr>
                 <w:rStyle w:val="a7"/>
@@ -1378,7 +1428,7 @@
                 <w:noProof/>
                 <w:webHidden/>
               </w:rPr>
-              <w:instrText xml:space="preserve"> PAGEREF _Toc40012641 \h </w:instrText>
+              <w:instrText xml:space="preserve"> PAGEREF _Toc40013625 \h </w:instrText>
             </w:r>
             <w:r>
               <w:rPr>
@@ -1422,7 +1472,7 @@
               <w:lang w:eastAsia="ru-RU"/>
             </w:rPr>
           </w:pPr>
-          <w:hyperlink w:anchor="_Toc40012642" w:history="1">
+          <w:hyperlink w:anchor="_Toc40013626" w:history="1">
             <w:r>
               <w:rPr>
                 <w:rStyle w:val="a7"/>
@@ -1449,7 +1499,7 @@
                 <w:noProof/>
                 <w:webHidden/>
               </w:rPr>
-              <w:instrText xml:space="preserve"> PAGEREF _Toc40012642 \h </w:instrText>
+              <w:instrText xml:space="preserve"> PAGEREF _Toc40013626 \h </w:instrText>
             </w:r>
             <w:r>
               <w:rPr>
@@ -1493,7 +1543,7 @@
               <w:lang w:eastAsia="ru-RU"/>
             </w:rPr>
           </w:pPr>
-          <w:hyperlink w:anchor="_Toc40012643" w:history="1">
+          <w:hyperlink w:anchor="_Toc40013627" w:history="1">
             <w:r>
               <w:rPr>
                 <w:rStyle w:val="a7"/>
@@ -1520,7 +1570,7 @@
                 <w:noProof/>
                 <w:webHidden/>
               </w:rPr>
-              <w:instrText xml:space="preserve"> PAGEREF _Toc40012643 \h </w:instrText>
+              <w:instrText xml:space="preserve"> PAGEREF _Toc40013627 \h </w:instrText>
             </w:r>
             <w:r>
               <w:rPr>
@@ -1564,7 +1614,7 @@
               <w:lang w:eastAsia="ru-RU"/>
             </w:rPr>
           </w:pPr>
-          <w:hyperlink w:anchor="_Toc40012644" w:history="1">
+          <w:hyperlink w:anchor="_Toc40013628" w:history="1">
             <w:r>
               <w:rPr>
                 <w:rStyle w:val="a7"/>
@@ -1621,7 +1671,7 @@
                 <w:noProof/>
                 <w:webHidden/>
               </w:rPr>
-              <w:instrText xml:space="preserve"> PAGEREF _Toc40012644 \h </w:instrText>
+              <w:instrText xml:space="preserve"> PAGEREF _Toc40013628 \h </w:instrText>
             </w:r>
             <w:r>
               <w:rPr>
@@ -1665,7 +1715,7 @@
               <w:lang w:eastAsia="ru-RU"/>
             </w:rPr>
           </w:pPr>
-          <w:hyperlink w:anchor="_Toc40012645" w:history="1">
+          <w:hyperlink w:anchor="_Toc40013629" w:history="1">
             <w:r>
               <w:rPr>
                 <w:rStyle w:val="a7"/>
@@ -1692,7 +1742,7 @@
                 <w:noProof/>
                 <w:webHidden/>
               </w:rPr>
-              <w:instrText xml:space="preserve"> PAGEREF _Toc40012645 \h </w:instrText>
+              <w:instrText xml:space="preserve"> PAGEREF _Toc40013629 \h </w:instrText>
             </w:r>
             <w:r>
               <w:rPr>
@@ -1736,7 +1786,7 @@
               <w:lang w:eastAsia="ru-RU"/>
             </w:rPr>
           </w:pPr>
-          <w:hyperlink w:anchor="_Toc40012646" w:history="1">
+          <w:hyperlink w:anchor="_Toc40013630" w:history="1">
             <w:r>
               <w:rPr>
                 <w:rStyle w:val="a7"/>
@@ -1764,33 +1814,10 @@
                   <w:rStyle w:val="a7"/>
                   <w:rFonts w:ascii="Cambria Math" w:hAnsi="Cambria Math"/>
                   <w:noProof/>
-                </w:rPr>
-                <m:t>(</m:t>
-              </m:r>
-              <m:r>
-                <m:rPr>
-                  <m:sty m:val="bi"/>
-                </m:rPr>
-                <w:rPr>
-                  <w:rStyle w:val="a7"/>
-                  <w:rFonts w:ascii="Cambria Math" w:hAnsi="Cambria Math"/>
-                  <w:noProof/>
                   <w:lang w:val="en-US"/>
                 </w:rPr>
                 <m:t>τ</m:t>
               </m:r>
-              <m:r>
-                <m:rPr>
-                  <m:sty m:val="bi"/>
-                </m:rPr>
-                <w:rPr>
-                  <w:rStyle w:val="a7"/>
-                  <w:rFonts w:ascii="Cambria Math" w:hAnsi="Cambria Math"/>
-                  <w:noProof/>
-                  <w:lang w:val="en-US"/>
-                </w:rPr>
-                <m:t>)</m:t>
-              </m:r>
             </m:oMath>
             <w:r>
               <w:rPr>
@@ -1811,7 +1838,7 @@
                 <w:noProof/>
                 <w:webHidden/>
               </w:rPr>
-              <w:instrText xml:space="preserve"> PAGEREF _Toc40012646 \h </w:instrText>
+              <w:instrText xml:space="preserve"> PAGEREF _Toc40013630 \h </w:instrText>
             </w:r>
             <w:r>
               <w:rPr>
@@ -1855,7 +1882,7 @@
               <w:lang w:eastAsia="ru-RU"/>
             </w:rPr>
           </w:pPr>
-          <w:hyperlink w:anchor="_Toc40012647" w:history="1">
+          <w:hyperlink w:anchor="_Toc40013631" w:history="1">
             <w:r>
               <w:rPr>
                 <w:rStyle w:val="a7"/>
@@ -1882,7 +1909,7 @@
                 <w:noProof/>
                 <w:webHidden/>
               </w:rPr>
-              <w:instrText xml:space="preserve"> PAGEREF _Toc40012647 \h </w:instrText>
+              <w:instrText xml:space="preserve"> PAGEREF _Toc40013631 \h </w:instrText>
             </w:r>
             <w:r>
               <w:rPr>
@@ -1926,7 +1953,7 @@
               <w:lang w:eastAsia="ru-RU"/>
             </w:rPr>
           </w:pPr>
-          <w:hyperlink w:anchor="_Toc40012648" w:history="1">
+          <w:hyperlink w:anchor="_Toc40013632" w:history="1">
             <w:r>
               <w:rPr>
                 <w:rStyle w:val="a7"/>
@@ -1953,7 +1980,7 @@
                 <w:noProof/>
                 <w:webHidden/>
               </w:rPr>
-              <w:instrText xml:space="preserve"> PAGEREF _Toc40012648 \h </w:instrText>
+              <w:instrText xml:space="preserve"> PAGEREF _Toc40013632 \h </w:instrText>
             </w:r>
             <w:r>
               <w:rPr>
@@ -1997,7 +2024,7 @@
               <w:lang w:eastAsia="ru-RU"/>
             </w:rPr>
           </w:pPr>
-          <w:hyperlink w:anchor="_Toc40012649" w:history="1">
+          <w:hyperlink w:anchor="_Toc40013633" w:history="1">
             <w:r>
               <w:rPr>
                 <w:rStyle w:val="a7"/>
@@ -2024,7 +2051,7 @@
                 <w:noProof/>
                 <w:webHidden/>
               </w:rPr>
-              <w:instrText xml:space="preserve"> PAGEREF _Toc40012649 \h </w:instrText>
+              <w:instrText xml:space="preserve"> PAGEREF _Toc40013633 \h </w:instrText>
             </w:r>
             <w:r>
               <w:rPr>
@@ -2068,7 +2095,7 @@
               <w:lang w:eastAsia="ru-RU"/>
             </w:rPr>
           </w:pPr>
-          <w:hyperlink w:anchor="_Toc40012650" w:history="1">
+          <w:hyperlink w:anchor="_Toc40013634" w:history="1">
             <w:r>
               <w:rPr>
                 <w:rStyle w:val="a7"/>
@@ -2095,7 +2122,78 @@
                 <w:noProof/>
                 <w:webHidden/>
               </w:rPr>
-              <w:instrText xml:space="preserve"> PAGEREF _Toc40012650 \h </w:instrText>
+              <w:instrText xml:space="preserve"> PAGEREF _Toc40013634 \h </w:instrText>
+            </w:r>
+            <w:r>
+              <w:rPr>
+                <w:noProof/>
+                <w:webHidden/>
+              </w:rPr>
+            </w:r>
+            <w:r>
+              <w:rPr>
+                <w:noProof/>
+                <w:webHidden/>
+              </w:rPr>
+              <w:fldChar w:fldCharType="separate"/>
+            </w:r>
+            <w:r>
+              <w:rPr>
+                <w:noProof/>
+                <w:webHidden/>
+              </w:rPr>
+              <w:t>8</w:t>
+            </w:r>
+            <w:r>
+              <w:rPr>
+                <w:noProof/>
+                <w:webHidden/>
+              </w:rPr>
+              <w:fldChar w:fldCharType="end"/>
+            </w:r>
+          </w:hyperlink>
+        </w:p>
+        <w:p>
+          <w:pPr>
+            <w:pStyle w:val="23"/>
+            <w:tabs>
+              <w:tab w:val="right" w:leader="dot" w:pos="9345"/>
+            </w:tabs>
+            <w:rPr>
+              <w:rFonts w:asciiTheme="minorHAnsi" w:eastAsiaTheme="minorEastAsia" w:hAnsiTheme="minorHAnsi"/>
+              <w:noProof/>
+              <w:sz w:val="22"/>
+              <w:lang w:eastAsia="ru-RU"/>
+            </w:rPr>
+          </w:pPr>
+          <w:hyperlink w:anchor="_Toc40013635" w:history="1">
+            <w:r>
+              <w:rPr>
+                <w:rStyle w:val="a7"/>
+                <w:noProof/>
+              </w:rPr>
+              <w:t>4. Получить обобщенную кубатурную формулу, аналогичную (6.6) из лекции №6, для вычисления двойного интеграла методом последовательного интегрирования на основе формулы трапеций с тремя узлами по каждому направлению.</w:t>
+            </w:r>
+            <w:r>
+              <w:rPr>
+                <w:noProof/>
+                <w:webHidden/>
+              </w:rPr>
+              <w:tab/>
+            </w:r>
+            <w:r>
+              <w:rPr>
+                <w:noProof/>
+                <w:webHidden/>
+              </w:rPr>
+              <w:fldChar w:fldCharType="begin"/>
+            </w:r>
+            <w:r>
+              <w:rPr>
+                <w:noProof/>
+                <w:webHidden/>
+              </w:rPr>
+              <w:instrText xml:space="preserve"> PAGEREF _Toc40013635 \h </w:instrText>
             </w:r>
             <w:r>
               <w:rPr>
@@ -2139,7 +2237,7 @@
               <w:lang w:eastAsia="ru-RU"/>
             </w:rPr>
           </w:pPr>
-          <w:hyperlink w:anchor="_Toc40012651" w:history="1">
+          <w:hyperlink w:anchor="_Toc40013636" w:history="1">
             <w:r>
               <w:rPr>
                 <w:rStyle w:val="a7"/>
@@ -2166,7 +2264,7 @@
                 <w:noProof/>
                 <w:webHidden/>
               </w:rPr>
-              <w:instrText xml:space="preserve"> PAGEREF _Toc40012651 \h </w:instrText>
+              <w:instrText xml:space="preserve"> PAGEREF _Toc40013636 \h </w:instrText>
             </w:r>
             <w:r>
               <w:rPr>
@@ -2222,7 +2320,6 @@
     <w:p/>
     <w:p/>
     <w:p/>
-    <w:p/>
     <w:p>
       <w:pPr>
         <w:pStyle w:val="11"/>
@@ -2231,7 +2328,7 @@
           <w:lang w:val="ru-RU"/>
         </w:rPr>
       </w:pPr>
-      <w:bookmarkStart w:id="0" w:name="_Toc40012636"/>
+      <w:bookmarkStart w:id="0" w:name="_Toc40013620"/>
       <w:r>
         <w:rPr>
           <w:lang w:val="ru-RU"/>
@@ -2257,7 +2354,7 @@
       <w:pPr>
         <w:pStyle w:val="a8"/>
       </w:pPr>
-      <w:bookmarkStart w:id="1" w:name="_Toc40012637"/>
+      <w:bookmarkStart w:id="1" w:name="_Toc40013621"/>
       <w:r>
         <w:t>Тема:</w:t>
       </w:r>
@@ -2284,7 +2381,7 @@
       <w:pPr>
         <w:pStyle w:val="a8"/>
       </w:pPr>
-      <w:bookmarkStart w:id="2" w:name="_Toc40012638"/>
+      <w:bookmarkStart w:id="2" w:name="_Toc40013622"/>
       <w:r>
         <w:t>Цель работы:</w:t>
       </w:r>
@@ -2302,7 +2399,7 @@
       <w:pPr>
         <w:pStyle w:val="a8"/>
       </w:pPr>
-      <w:bookmarkStart w:id="3" w:name="_Toc40012639"/>
+      <w:bookmarkStart w:id="3" w:name="_Toc40013623"/>
       <w:r>
         <w:t>Задание:</w:t>
       </w:r>
@@ -2930,7 +3027,7 @@
       <w:pPr>
         <w:pStyle w:val="a8"/>
       </w:pPr>
-      <w:bookmarkStart w:id="4" w:name="_Toc40012640"/>
+      <w:bookmarkStart w:id="4" w:name="_Toc40013624"/>
       <w:r>
         <w:t>Входные</w:t>
       </w:r>
@@ -2985,7 +3082,7 @@
       <w:pPr>
         <w:pStyle w:val="a8"/>
       </w:pPr>
-      <w:bookmarkStart w:id="5" w:name="_Toc40012641"/>
+      <w:bookmarkStart w:id="5" w:name="_Toc40013625"/>
       <w:r>
         <w:t>Выходные данные:</w:t>
       </w:r>
@@ -3037,7 +3134,7 @@
           <w:lang w:val="ru-RU"/>
         </w:rPr>
       </w:pPr>
-      <w:bookmarkStart w:id="6" w:name="_Toc40012642"/>
+      <w:bookmarkStart w:id="6" w:name="_Toc40013626"/>
       <w:r>
         <w:rPr>
           <w:lang w:val="ru-RU"/>
@@ -5708,7 +5805,7 @@
           <w:lang w:val="ru-RU"/>
         </w:rPr>
       </w:pPr>
-      <w:bookmarkStart w:id="7" w:name="_Toc40012643"/>
+      <w:bookmarkStart w:id="7" w:name="_Toc40013627"/>
       <w:r>
         <w:rPr>
           <w:lang w:val="ru-RU"/>
@@ -5721,7 +5818,7 @@
       <w:pPr>
         <w:pStyle w:val="a8"/>
       </w:pPr>
-      <w:bookmarkStart w:id="8" w:name="_Toc40012644"/>
+      <w:bookmarkStart w:id="8" w:name="_Toc40013628"/>
       <w:r>
         <w:t xml:space="preserve">Алгоритм вычисления </w:t>
       </w:r>
@@ -6324,7 +6421,7 @@
       <w:pPr>
         <w:pStyle w:val="a8"/>
       </w:pPr>
-      <w:bookmarkStart w:id="9" w:name="_Toc40012645"/>
+      <w:bookmarkStart w:id="9" w:name="_Toc40013629"/>
       <w:r>
         <w:t>Влияние количества выбираемых узлов</w:t>
       </w:r>
@@ -7542,7 +7639,7 @@
           <w:lang w:val="en-US"/>
         </w:rPr>
       </w:pPr>
-      <w:bookmarkStart w:id="10" w:name="_Toc40012646"/>
+      <w:bookmarkStart w:id="10" w:name="_Toc40013630"/>
       <w:r>
         <w:lastRenderedPageBreak/>
         <w:t xml:space="preserve">График зависимости </w:t>
@@ -7674,6 +7771,34 @@
         </w:rPr>
         <w:t>.</w:t>
       </w:r>
+      <w:r>
+        <w:rPr>
+          <w:rFonts w:eastAsiaTheme="minorEastAsia" w:cstheme="majorBidi"/>
+          <w:iCs/>
+        </w:rPr>
+        <w:t xml:space="preserve"> </w:t>
+      </w:r>
+      <m:oMath>
+        <m:r>
+          <w:rPr>
+            <w:rFonts w:ascii="Cambria Math" w:eastAsiaTheme="minorEastAsia" w:hAnsi="Cambria Math" w:cstheme="majorBidi"/>
+          </w:rPr>
+          <m:t>τ=0.05…</m:t>
+        </m:r>
+        <m:r>
+          <w:rPr>
+            <w:rFonts w:ascii="Cambria Math" w:eastAsiaTheme="minorEastAsia" w:hAnsi="Cambria Math" w:cstheme="majorBidi"/>
+          </w:rPr>
+          <m:t>10</m:t>
+        </m:r>
+      </m:oMath>
+      <w:r>
+        <w:rPr>
+          <w:rFonts w:eastAsiaTheme="minorEastAsia" w:cstheme="majorBidi"/>
+          <w:iCs/>
+        </w:rPr>
+        <w:t>.</w:t>
+      </w:r>
     </w:p>
     <w:p>
       <w:pPr>
@@ -7694,7 +7819,43 @@
           <w:rFonts w:eastAsiaTheme="minorEastAsia" w:cstheme="majorBidi"/>
           <w:iCs/>
         </w:rPr>
-        <w:t>, но при этом её значение не превышает единицы.</w:t>
+        <w:t xml:space="preserve">, </w:t>
+      </w:r>
+      <w:r>
+        <w:rPr>
+          <w:rFonts w:eastAsiaTheme="minorEastAsia" w:cstheme="majorBidi"/>
+          <w:iCs/>
+        </w:rPr>
+        <w:t xml:space="preserve">при этом </w:t>
+      </w:r>
+      <m:oMath>
+        <m:r>
+          <w:rPr>
+            <w:rFonts w:ascii="Cambria Math" w:eastAsiaTheme="minorEastAsia" w:hAnsi="Cambria Math" w:cstheme="majorBidi"/>
+          </w:rPr>
+          <m:t>y=1</m:t>
+        </m:r>
+      </m:oMath>
+      <w:r>
+        <w:rPr>
+          <w:rFonts w:eastAsiaTheme="minorEastAsia" w:cstheme="majorBidi"/>
+          <w:iCs/>
+        </w:rPr>
+        <w:t xml:space="preserve"> - </w:t>
+      </w:r>
+      <w:r>
+        <w:rPr>
+          <w:rFonts w:eastAsiaTheme="minorEastAsia" w:cstheme="majorBidi"/>
+          <w:iCs/>
+        </w:rPr>
+        <w:t>асимптота</w:t>
+      </w:r>
+      <w:r>
+        <w:rPr>
+          <w:rFonts w:eastAsiaTheme="minorEastAsia" w:cstheme="majorBidi"/>
+          <w:iCs/>
+        </w:rPr>
+        <w:t>.</w:t>
       </w:r>
     </w:p>
     <w:p>
@@ -7704,7 +7865,7 @@
           <w:lang w:val="ru-RU"/>
         </w:rPr>
       </w:pPr>
-      <w:bookmarkStart w:id="11" w:name="_Toc40012647"/>
+      <w:bookmarkStart w:id="11" w:name="_Toc40013631"/>
       <w:r>
         <w:rPr>
           <w:lang w:val="ru-RU"/>
@@ -7729,7 +7890,7 @@
       <w:pPr>
         <w:pStyle w:val="a8"/>
       </w:pPr>
-      <w:bookmarkStart w:id="12" w:name="_Toc40012648"/>
+      <w:bookmarkStart w:id="12" w:name="_Toc40013632"/>
       <w:r>
         <w:t>1</w:t>
       </w:r>
@@ -7799,7 +7960,7 @@
       <w:pPr>
         <w:pStyle w:val="a8"/>
       </w:pPr>
-      <w:bookmarkStart w:id="13" w:name="_Toc40012649"/>
+      <w:bookmarkStart w:id="13" w:name="_Toc40013633"/>
       <w:r>
         <w:t xml:space="preserve">2. </w:t>
       </w:r>
@@ -8011,6 +8172,12 @@
             </w:rPr>
             <m:t>=0</m:t>
           </m:r>
+          <m:r>
+            <w:rPr>
+              <w:rFonts w:ascii="Cambria Math" w:eastAsiaTheme="minorEastAsia" w:hAnsi="Cambria Math" w:cstheme="majorBidi"/>
+            </w:rPr>
+            <m:t xml:space="preserve"> (1)</m:t>
+          </m:r>
         </m:oMath>
       </m:oMathPara>
     </w:p>
@@ -8122,6 +8289,223 @@
             </w:rPr>
             <m:t>нуль полинома Лежандра</m:t>
           </m:r>
+        </m:oMath>
+      </m:oMathPara>
+    </w:p>
+    <w:p>
+      <w:pPr>
+        <w:rPr>
+          <w:rFonts w:eastAsiaTheme="minorEastAsia" w:cstheme="majorBidi"/>
+          <w:i/>
+        </w:rPr>
+      </w:pPr>
+      <w:r>
+        <w:rPr>
+          <w:rFonts w:eastAsiaTheme="minorEastAsia" w:cstheme="majorBidi"/>
+          <w:i/>
+        </w:rPr>
+        <w:t>Таким образом, будем иметь:</w:t>
+      </w:r>
+    </w:p>
+    <w:p>
+      <w:pPr>
+        <w:rPr>
+          <w:rFonts w:eastAsiaTheme="minorEastAsia" w:cstheme="majorBidi"/>
+          <w:i/>
+        </w:rPr>
+      </w:pPr>
+      <m:oMathPara>
+        <m:oMath>
+          <m:nary>
+            <m:naryPr>
+              <m:limLoc m:val="subSup"/>
+              <m:ctrlPr>
+                <w:rPr>
+                  <w:rFonts w:ascii="Cambria Math" w:eastAsiaTheme="minorEastAsia" w:hAnsi="Cambria Math" w:cstheme="majorBidi"/>
+                  <w:i/>
+                </w:rPr>
+              </m:ctrlPr>
+            </m:naryPr>
+            <m:sub>
+              <m:r>
+                <w:rPr>
+                  <w:rFonts w:ascii="Cambria Math" w:eastAsiaTheme="minorEastAsia" w:hAnsi="Cambria Math" w:cstheme="majorBidi"/>
+                </w:rPr>
+                <m:t>a</m:t>
+              </m:r>
+            </m:sub>
+            <m:sup>
+              <m:r>
+                <w:rPr>
+                  <w:rFonts w:ascii="Cambria Math" w:eastAsiaTheme="minorEastAsia" w:hAnsi="Cambria Math" w:cstheme="majorBidi"/>
+                </w:rPr>
+                <m:t>b</m:t>
+              </m:r>
+            </m:sup>
+            <m:e>
+              <m:r>
+                <w:rPr>
+                  <w:rFonts w:ascii="Cambria Math" w:eastAsiaTheme="minorEastAsia" w:hAnsi="Cambria Math" w:cstheme="majorBidi"/>
+                </w:rPr>
+                <m:t>f</m:t>
+              </m:r>
+              <m:d>
+                <m:dPr>
+                  <m:ctrlPr>
+                    <w:rPr>
+                      <w:rFonts w:ascii="Cambria Math" w:eastAsiaTheme="minorEastAsia" w:hAnsi="Cambria Math" w:cstheme="majorBidi"/>
+                      <w:i/>
+                    </w:rPr>
+                  </m:ctrlPr>
+                </m:dPr>
+                <m:e>
+                  <m:r>
+                    <w:rPr>
+                      <w:rFonts w:ascii="Cambria Math" w:eastAsiaTheme="minorEastAsia" w:hAnsi="Cambria Math" w:cstheme="majorBidi"/>
+                    </w:rPr>
+                    <m:t>x</m:t>
+                  </m:r>
+                </m:e>
+              </m:d>
+              <m:r>
+                <w:rPr>
+                  <w:rFonts w:ascii="Cambria Math" w:eastAsiaTheme="minorEastAsia" w:hAnsi="Cambria Math" w:cstheme="majorBidi"/>
+                </w:rPr>
+                <m:t>dx</m:t>
+              </m:r>
+            </m:e>
+          </m:nary>
+          <m:r>
+            <w:rPr>
+              <w:rFonts w:ascii="Cambria Math" w:eastAsiaTheme="minorEastAsia" w:hAnsi="Cambria Math" w:cstheme="majorBidi"/>
+            </w:rPr>
+            <m:t>=</m:t>
+          </m:r>
+          <m:f>
+            <m:fPr>
+              <m:ctrlPr>
+                <w:rPr>
+                  <w:rFonts w:ascii="Cambria Math" w:eastAsiaTheme="minorEastAsia" w:hAnsi="Cambria Math" w:cstheme="majorBidi"/>
+                  <w:i/>
+                </w:rPr>
+              </m:ctrlPr>
+            </m:fPr>
+            <m:num>
+              <m:r>
+                <w:rPr>
+                  <w:rFonts w:ascii="Cambria Math" w:eastAsiaTheme="minorEastAsia" w:hAnsi="Cambria Math" w:cstheme="majorBidi"/>
+                </w:rPr>
+                <m:t>b-a</m:t>
+              </m:r>
+            </m:num>
+            <m:den>
+              <m:r>
+                <w:rPr>
+                  <w:rFonts w:ascii="Cambria Math" w:eastAsiaTheme="minorEastAsia" w:hAnsi="Cambria Math" w:cstheme="majorBidi"/>
+                </w:rPr>
+                <m:t>2</m:t>
+              </m:r>
+            </m:den>
+          </m:f>
+          <m:nary>
+            <m:naryPr>
+              <m:limLoc m:val="subSup"/>
+              <m:ctrlPr>
+                <w:rPr>
+                  <w:rFonts w:ascii="Cambria Math" w:eastAsiaTheme="minorEastAsia" w:hAnsi="Cambria Math" w:cstheme="majorBidi"/>
+                  <w:i/>
+                </w:rPr>
+              </m:ctrlPr>
+            </m:naryPr>
+            <m:sub>
+              <m:r>
+                <w:rPr>
+                  <w:rFonts w:ascii="Cambria Math" w:eastAsiaTheme="minorEastAsia" w:hAnsi="Cambria Math" w:cstheme="majorBidi"/>
+                </w:rPr>
+                <m:t>-1</m:t>
+              </m:r>
+            </m:sub>
+            <m:sup>
+              <m:r>
+                <w:rPr>
+                  <w:rFonts w:ascii="Cambria Math" w:eastAsiaTheme="minorEastAsia" w:hAnsi="Cambria Math" w:cstheme="majorBidi"/>
+                </w:rPr>
+                <m:t>1</m:t>
+              </m:r>
+            </m:sup>
+            <m:e>
+              <m:r>
+                <w:rPr>
+                  <w:rFonts w:ascii="Cambria Math" w:eastAsiaTheme="minorEastAsia" w:hAnsi="Cambria Math" w:cstheme="majorBidi"/>
+                </w:rPr>
+                <m:t>f(</m:t>
+              </m:r>
+              <m:f>
+                <m:fPr>
+                  <m:ctrlPr>
+                    <w:rPr>
+                      <w:rFonts w:ascii="Cambria Math" w:eastAsiaTheme="minorEastAsia" w:hAnsi="Cambria Math" w:cstheme="majorBidi"/>
+                      <w:i/>
+                    </w:rPr>
+                  </m:ctrlPr>
+                </m:fPr>
+                <m:num>
+                  <m:r>
+                    <w:rPr>
+                      <w:rFonts w:ascii="Cambria Math" w:eastAsiaTheme="minorEastAsia" w:hAnsi="Cambria Math" w:cstheme="majorBidi"/>
+                    </w:rPr>
+                    <m:t>b+a</m:t>
+                  </m:r>
+                </m:num>
+                <m:den>
+                  <m:r>
+                    <w:rPr>
+                      <w:rFonts w:ascii="Cambria Math" w:eastAsiaTheme="minorEastAsia" w:hAnsi="Cambria Math" w:cstheme="majorBidi"/>
+                    </w:rPr>
+                    <m:t>2</m:t>
+                  </m:r>
+                </m:den>
+              </m:f>
+              <m:r>
+                <w:rPr>
+                  <w:rFonts w:ascii="Cambria Math" w:eastAsiaTheme="minorEastAsia" w:hAnsi="Cambria Math" w:cstheme="majorBidi"/>
+                </w:rPr>
+                <m:t>+</m:t>
+              </m:r>
+              <m:f>
+                <m:fPr>
+                  <m:ctrlPr>
+                    <w:rPr>
+                      <w:rFonts w:ascii="Cambria Math" w:eastAsiaTheme="minorEastAsia" w:hAnsi="Cambria Math" w:cstheme="majorBidi"/>
+                      <w:i/>
+                    </w:rPr>
+                  </m:ctrlPr>
+                </m:fPr>
+                <m:num>
+                  <m:r>
+                    <w:rPr>
+                      <w:rFonts w:ascii="Cambria Math" w:eastAsiaTheme="minorEastAsia" w:hAnsi="Cambria Math" w:cstheme="majorBidi"/>
+                    </w:rPr>
+                    <m:t>b-a</m:t>
+                  </m:r>
+                </m:num>
+                <m:den>
+                  <m:r>
+                    <w:rPr>
+                      <w:rFonts w:ascii="Cambria Math" w:eastAsiaTheme="minorEastAsia" w:hAnsi="Cambria Math" w:cstheme="majorBidi"/>
+                    </w:rPr>
+                    <m:t>2</m:t>
+                  </m:r>
+                </m:den>
+              </m:f>
+              <m:r>
+                <w:rPr>
+                  <w:rFonts w:ascii="Cambria Math" w:eastAsiaTheme="minorEastAsia" w:hAnsi="Cambria Math" w:cstheme="majorBidi"/>
+                </w:rPr>
+                <m:t>t)dt</m:t>
+              </m:r>
+            </m:e>
+          </m:nary>
         </m:oMath>
       </m:oMathPara>
     </w:p>
@@ -8289,7 +8673,19 @@
             <w:rPr>
               <w:rFonts w:ascii="Cambria Math" w:eastAsiaTheme="minorEastAsia" w:hAnsi="Cambria Math" w:cstheme="majorBidi"/>
             </w:rPr>
-            <m:t xml:space="preserve"> (1)</m:t>
+            <m:t xml:space="preserve"> (</m:t>
+          </m:r>
+          <m:r>
+            <w:rPr>
+              <w:rFonts w:ascii="Cambria Math" w:eastAsiaTheme="minorEastAsia" w:hAnsi="Cambria Math" w:cstheme="majorBidi"/>
+            </w:rPr>
+            <m:t>2</m:t>
+          </m:r>
+          <m:r>
+            <w:rPr>
+              <w:rFonts w:ascii="Cambria Math" w:eastAsiaTheme="minorEastAsia" w:hAnsi="Cambria Math" w:cstheme="majorBidi"/>
+            </w:rPr>
+            <m:t>)</m:t>
           </m:r>
         </m:oMath>
       </m:oMathPara>
@@ -8306,262 +8702,28 @@
           <w:rFonts w:eastAsiaTheme="minorEastAsia" w:cstheme="majorBidi"/>
           <w:i/>
         </w:rPr>
-        <w:t>Таким образом, будем иметь:</w:t>
-      </w:r>
-    </w:p>
-    <w:p>
-      <w:pPr>
+        <w:t>При факт</w:t>
+      </w:r>
+      <w:r>
         <w:rPr>
           <w:rFonts w:eastAsiaTheme="minorEastAsia" w:cstheme="majorBidi"/>
           <w:i/>
         </w:rPr>
-      </w:pPr>
-      <m:oMathPara>
-        <m:oMath>
-          <m:nary>
-            <m:naryPr>
-              <m:limLoc m:val="subSup"/>
-              <m:ctrlPr>
-                <w:rPr>
-                  <w:rFonts w:ascii="Cambria Math" w:eastAsiaTheme="minorEastAsia" w:hAnsi="Cambria Math" w:cstheme="majorBidi"/>
-                  <w:i/>
-                </w:rPr>
-              </m:ctrlPr>
-            </m:naryPr>
-            <m:sub>
-              <m:r>
-                <w:rPr>
-                  <w:rFonts w:ascii="Cambria Math" w:eastAsiaTheme="minorEastAsia" w:hAnsi="Cambria Math" w:cstheme="majorBidi"/>
-                </w:rPr>
-                <m:t>a</m:t>
-              </m:r>
-            </m:sub>
-            <m:sup>
-              <m:r>
-                <w:rPr>
-                  <w:rFonts w:ascii="Cambria Math" w:eastAsiaTheme="minorEastAsia" w:hAnsi="Cambria Math" w:cstheme="majorBidi"/>
-                </w:rPr>
-                <m:t>b</m:t>
-              </m:r>
-            </m:sup>
-            <m:e>
-              <m:r>
-                <w:rPr>
-                  <w:rFonts w:ascii="Cambria Math" w:eastAsiaTheme="minorEastAsia" w:hAnsi="Cambria Math" w:cstheme="majorBidi"/>
-                </w:rPr>
-                <m:t>f</m:t>
-              </m:r>
-              <m:d>
-                <m:dPr>
-                  <m:ctrlPr>
-                    <w:rPr>
-                      <w:rFonts w:ascii="Cambria Math" w:eastAsiaTheme="minorEastAsia" w:hAnsi="Cambria Math" w:cstheme="majorBidi"/>
-                      <w:i/>
-                    </w:rPr>
-                  </m:ctrlPr>
-                </m:dPr>
-                <m:e>
-                  <m:r>
-                    <w:rPr>
-                      <w:rFonts w:ascii="Cambria Math" w:eastAsiaTheme="minorEastAsia" w:hAnsi="Cambria Math" w:cstheme="majorBidi"/>
-                    </w:rPr>
-                    <m:t>x</m:t>
-                  </m:r>
-                </m:e>
-              </m:d>
-              <m:r>
-                <w:rPr>
-                  <w:rFonts w:ascii="Cambria Math" w:eastAsiaTheme="minorEastAsia" w:hAnsi="Cambria Math" w:cstheme="majorBidi"/>
-                </w:rPr>
-                <m:t>dx</m:t>
-              </m:r>
-            </m:e>
-          </m:nary>
-          <m:r>
-            <w:rPr>
-              <w:rFonts w:ascii="Cambria Math" w:eastAsiaTheme="minorEastAsia" w:hAnsi="Cambria Math" w:cstheme="majorBidi"/>
-            </w:rPr>
-            <m:t>=</m:t>
-          </m:r>
-          <m:f>
-            <m:fPr>
-              <m:ctrlPr>
-                <w:rPr>
-                  <w:rFonts w:ascii="Cambria Math" w:eastAsiaTheme="minorEastAsia" w:hAnsi="Cambria Math" w:cstheme="majorBidi"/>
-                  <w:i/>
-                </w:rPr>
-              </m:ctrlPr>
-            </m:fPr>
-            <m:num>
-              <m:r>
-                <w:rPr>
-                  <w:rFonts w:ascii="Cambria Math" w:eastAsiaTheme="minorEastAsia" w:hAnsi="Cambria Math" w:cstheme="majorBidi"/>
-                </w:rPr>
-                <m:t>b-a</m:t>
-              </m:r>
-            </m:num>
-            <m:den>
-              <m:r>
-                <w:rPr>
-                  <w:rFonts w:ascii="Cambria Math" w:eastAsiaTheme="minorEastAsia" w:hAnsi="Cambria Math" w:cstheme="majorBidi"/>
-                </w:rPr>
-                <m:t>2</m:t>
-              </m:r>
-            </m:den>
-          </m:f>
-          <m:nary>
-            <m:naryPr>
-              <m:limLoc m:val="subSup"/>
-              <m:ctrlPr>
-                <w:rPr>
-                  <w:rFonts w:ascii="Cambria Math" w:eastAsiaTheme="minorEastAsia" w:hAnsi="Cambria Math" w:cstheme="majorBidi"/>
-                  <w:i/>
-                </w:rPr>
-              </m:ctrlPr>
-            </m:naryPr>
-            <m:sub>
-              <m:r>
-                <w:rPr>
-                  <w:rFonts w:ascii="Cambria Math" w:eastAsiaTheme="minorEastAsia" w:hAnsi="Cambria Math" w:cstheme="majorBidi"/>
-                </w:rPr>
-                <m:t>-1</m:t>
-              </m:r>
-            </m:sub>
-            <m:sup>
-              <m:r>
-                <w:rPr>
-                  <w:rFonts w:ascii="Cambria Math" w:eastAsiaTheme="minorEastAsia" w:hAnsi="Cambria Math" w:cstheme="majorBidi"/>
-                </w:rPr>
-                <m:t>1</m:t>
-              </m:r>
-            </m:sup>
-            <m:e>
-              <m:r>
-                <w:rPr>
-                  <w:rFonts w:ascii="Cambria Math" w:eastAsiaTheme="minorEastAsia" w:hAnsi="Cambria Math" w:cstheme="majorBidi"/>
-                </w:rPr>
-                <m:t>f(</m:t>
-              </m:r>
-              <m:f>
-                <m:fPr>
-                  <m:ctrlPr>
-                    <w:rPr>
-                      <w:rFonts w:ascii="Cambria Math" w:eastAsiaTheme="minorEastAsia" w:hAnsi="Cambria Math" w:cstheme="majorBidi"/>
-                      <w:i/>
-                    </w:rPr>
-                  </m:ctrlPr>
-                </m:fPr>
-                <m:num>
-                  <m:r>
-                    <w:rPr>
-                      <w:rFonts w:ascii="Cambria Math" w:eastAsiaTheme="minorEastAsia" w:hAnsi="Cambria Math" w:cstheme="majorBidi"/>
-                    </w:rPr>
-                    <m:t>b+a</m:t>
-                  </m:r>
-                </m:num>
-                <m:den>
-                  <m:r>
-                    <w:rPr>
-                      <w:rFonts w:ascii="Cambria Math" w:eastAsiaTheme="minorEastAsia" w:hAnsi="Cambria Math" w:cstheme="majorBidi"/>
-                    </w:rPr>
-                    <m:t>2</m:t>
-                  </m:r>
-                </m:den>
-              </m:f>
-              <m:r>
-                <w:rPr>
-                  <w:rFonts w:ascii="Cambria Math" w:eastAsiaTheme="minorEastAsia" w:hAnsi="Cambria Math" w:cstheme="majorBidi"/>
-                </w:rPr>
-                <m:t>+</m:t>
-              </m:r>
-              <m:f>
-                <m:fPr>
-                  <m:ctrlPr>
-                    <w:rPr>
-                      <w:rFonts w:ascii="Cambria Math" w:eastAsiaTheme="minorEastAsia" w:hAnsi="Cambria Math" w:cstheme="majorBidi"/>
-                      <w:i/>
-                    </w:rPr>
-                  </m:ctrlPr>
-                </m:fPr>
-                <m:num>
-                  <m:r>
-                    <w:rPr>
-                      <w:rFonts w:ascii="Cambria Math" w:eastAsiaTheme="minorEastAsia" w:hAnsi="Cambria Math" w:cstheme="majorBidi"/>
-                    </w:rPr>
-                    <m:t>b-a</m:t>
-                  </m:r>
-                </m:num>
-                <m:den>
-                  <m:r>
-                    <w:rPr>
-                      <w:rFonts w:ascii="Cambria Math" w:eastAsiaTheme="minorEastAsia" w:hAnsi="Cambria Math" w:cstheme="majorBidi"/>
-                    </w:rPr>
-                    <m:t>2</m:t>
-                  </m:r>
-                </m:den>
-              </m:f>
-              <m:r>
-                <w:rPr>
-                  <w:rFonts w:ascii="Cambria Math" w:eastAsiaTheme="minorEastAsia" w:hAnsi="Cambria Math" w:cstheme="majorBidi"/>
-                </w:rPr>
-                <m:t>t)dt</m:t>
-              </m:r>
-            </m:e>
-          </m:nary>
-        </m:oMath>
-      </m:oMathPara>
-    </w:p>
-    <w:p>
-      <w:pPr>
+        <w:t>ах</w:t>
+      </w:r>
+      <w:r>
         <w:rPr>
           <w:rFonts w:eastAsiaTheme="minorEastAsia" w:cstheme="majorBidi"/>
           <w:i/>
         </w:rPr>
-      </w:pPr>
+        <w:t xml:space="preserve"> </w:t>
+      </w:r>
       <w:r>
         <w:rPr>
           <w:rFonts w:eastAsiaTheme="minorEastAsia" w:cstheme="majorBidi"/>
           <w:i/>
         </w:rPr>
-        <w:t xml:space="preserve">При факте того, что </w:t>
-      </w:r>
-      <m:oMath>
-        <m:r>
-          <w:rPr>
-            <w:rFonts w:ascii="Cambria Math" w:eastAsiaTheme="minorEastAsia" w:hAnsi="Cambria Math" w:cstheme="majorBidi"/>
-          </w:rPr>
-          <m:t>t=0</m:t>
-        </m:r>
-      </m:oMath>
-      <w:r>
-        <w:rPr>
-          <w:rFonts w:eastAsiaTheme="minorEastAsia" w:cstheme="majorBidi"/>
-          <w:i/>
-        </w:rPr>
-        <w:t xml:space="preserve"> </w:t>
-      </w:r>
-      <w:r>
-        <w:rPr>
-          <w:rFonts w:eastAsiaTheme="minorEastAsia" w:cstheme="majorBidi"/>
-          <w:i/>
-        </w:rPr>
-        <w:t xml:space="preserve">и </w:t>
-      </w:r>
-      <w:r>
-        <w:rPr>
-          <w:rFonts w:eastAsiaTheme="minorEastAsia" w:cstheme="majorBidi"/>
-          <w:b/>
-          <w:bCs/>
-          <w:i/>
-        </w:rPr>
-        <w:t>(1)</w:t>
-      </w:r>
-      <w:r>
-        <w:rPr>
-          <w:rFonts w:eastAsiaTheme="minorEastAsia" w:cstheme="majorBidi"/>
-          <w:i/>
-        </w:rPr>
-        <w:t xml:space="preserve"> </w:t>
+        <w:t xml:space="preserve">(1) и (2) </w:t>
       </w:r>
       <w:r>
         <w:rPr>
@@ -8714,7 +8876,7 @@
       <w:pPr>
         <w:pStyle w:val="a8"/>
       </w:pPr>
-      <w:bookmarkStart w:id="14" w:name="_Toc40012650"/>
+      <w:bookmarkStart w:id="14" w:name="_Toc40013634"/>
       <w:r>
         <w:t xml:space="preserve">3. </w:t>
       </w:r>
@@ -9361,33 +9523,37 @@
     </w:p>
     <w:p>
       <w:pPr>
-        <w:tabs>
-          <w:tab w:val="left" w:pos="3828"/>
-        </w:tabs>
-        <w:spacing w:line="360" w:lineRule="auto"/>
-        <w:contextualSpacing/>
+        <w:pStyle w:val="a8"/>
       </w:pPr>
+      <w:bookmarkStart w:id="15" w:name="_Toc40013635"/>
       <w:r>
         <w:t xml:space="preserve">4. </w:t>
       </w:r>
       <w:r>
         <w:rPr>
           <w:rStyle w:val="a9"/>
+          <w:b/>
+          <w:i/>
         </w:rPr>
         <w:t>Получить обобщенную кубатурную формулу, аналогичную (6.6) из лекции №6,</w:t>
       </w:r>
       <w:r>
         <w:rPr>
           <w:rStyle w:val="a9"/>
+          <w:b/>
+          <w:i/>
         </w:rPr>
         <w:t xml:space="preserve"> </w:t>
       </w:r>
       <w:r>
         <w:rPr>
           <w:rStyle w:val="a9"/>
+          <w:b/>
+          <w:i/>
         </w:rPr>
         <w:t>для вычисления двойного интеграла методом последовательного интегрирования на основе формулы трапеций с тремя узлами по каждому направлению.</w:t>
       </w:r>
+      <w:bookmarkEnd w:id="15"/>
       <w:r>
         <w:t xml:space="preserve"> </w:t>
       </w:r>
@@ -9699,7 +9865,7 @@
         <w:rPr>
           <w:rFonts w:eastAsiaTheme="minorEastAsia"/>
         </w:rPr>
-        <w:t>Так, будем иметь следующее:</w:t>
+        <w:t>Так будем иметь следующее:</w:t>
       </w:r>
     </w:p>
     <w:p>
@@ -10060,6 +10226,7 @@
           <w:i/>
           <w:iCs/>
         </w:rPr>
+        <w:lastRenderedPageBreak/>
         <w:t xml:space="preserve">Где </w:t>
       </w:r>
       <m:oMath>
@@ -11392,7 +11559,19 @@
           <w:rPr>
             <w:rFonts w:ascii="Cambria Math" w:eastAsiaTheme="minorEastAsia" w:hAnsi="Cambria Math"/>
           </w:rPr>
-          <m:t>количство узлов по направлению</m:t>
+          <m:t>колич</m:t>
+        </m:r>
+        <m:r>
+          <w:rPr>
+            <w:rFonts w:ascii="Cambria Math" w:eastAsiaTheme="minorEastAsia" w:hAnsi="Cambria Math"/>
+          </w:rPr>
+          <m:t>е</m:t>
+        </m:r>
+        <m:r>
+          <w:rPr>
+            <w:rFonts w:ascii="Cambria Math" w:eastAsiaTheme="minorEastAsia" w:hAnsi="Cambria Math"/>
+          </w:rPr>
+          <m:t>ство узлов по направлению</m:t>
         </m:r>
       </m:oMath>
     </w:p>
@@ -11406,7 +11585,7 @@
           <w:color w:val="000000" w:themeColor="text1"/>
         </w:rPr>
       </w:pPr>
-      <w:bookmarkStart w:id="15" w:name="_Toc40012651"/>
+      <w:bookmarkStart w:id="16" w:name="_Toc40013636"/>
       <w:r>
         <w:rPr>
           <w:rStyle w:val="ae"/>
@@ -11436,7 +11615,7 @@
         </w:rPr>
         <w:t>программы</w:t>
       </w:r>
-      <w:bookmarkEnd w:id="15"/>
+      <w:bookmarkEnd w:id="16"/>
     </w:p>
     <w:p>
       <w:pPr>
@@ -13170,16 +13349,6 @@
           <w:lang w:val="en-US" w:eastAsia="ru-RU"/>
         </w:rPr>
         <w:br/>
-      </w:r>
-      <w:r>
-        <w:rPr>
-          <w:rFonts w:ascii="Source Code Pro" w:eastAsia="Times New Roman" w:hAnsi="Source Code Pro" w:cs="Courier New"/>
-          <w:color w:val="A9B7C6"/>
-          <w:sz w:val="20"/>
-          <w:szCs w:val="20"/>
-          <w:lang w:val="en-US" w:eastAsia="ru-RU"/>
-        </w:rPr>
-        <w:lastRenderedPageBreak/>
         <w:t xml:space="preserve">    x = start</w:t>
       </w:r>
       <w:r>
@@ -13473,6 +13642,16 @@
           <w:lang w:val="en-US" w:eastAsia="ru-RU"/>
         </w:rPr>
         <w:br/>
+      </w:r>
+      <w:r>
+        <w:rPr>
+          <w:rFonts w:ascii="Source Code Pro" w:eastAsia="Times New Roman" w:hAnsi="Source Code Pro" w:cs="Courier New"/>
+          <w:color w:val="A9B7C6"/>
+          <w:sz w:val="20"/>
+          <w:szCs w:val="20"/>
+          <w:lang w:val="en-US" w:eastAsia="ru-RU"/>
+        </w:rPr>
+        <w:lastRenderedPageBreak/>
         <w:t xml:space="preserve">    output *= h / </w:t>
       </w:r>
       <w:r>
@@ -17070,7 +17249,7 @@
 </file>
 
 <file path=customXml/itemProps1.xml><?xml version="1.0" encoding="utf-8"?>
-<ds:datastoreItem xmlns:ds="http://schemas.openxmlformats.org/officeDocument/2006/customXml" ds:itemID="{12EFE974-8208-43AE-85A2-A6582F0E50F8}">
+<ds:datastoreItem xmlns:ds="http://schemas.openxmlformats.org/officeDocument/2006/customXml" ds:itemID="{39EE2287-16D4-472D-8A6D-A078F528AE3C}">
   <ds:schemaRefs>
     <ds:schemaRef ds:uri="http://schemas.openxmlformats.org/officeDocument/2006/bibliography"/>
   </ds:schemaRefs>

--- a/lab_05/Report.docx
+++ b/lab_05/Report.docx
@@ -2356,7 +2356,10 @@
       </w:pPr>
       <w:bookmarkStart w:id="1" w:name="_Toc40013621"/>
       <w:r>
-        <w:t>Тема:</w:t>
+        <w:t>Тема</w:t>
+      </w:r>
+      <w:r>
+        <w:t>:</w:t>
       </w:r>
       <w:bookmarkEnd w:id="1"/>
       <w:r>
@@ -12814,27 +12817,97 @@
         </w:rPr>
         <w:t xml:space="preserve">def </w:t>
       </w:r>
+      <w:r>
+        <w:rPr>
+          <w:rFonts w:ascii="Source Code Pro" w:eastAsia="Times New Roman" w:hAnsi="Source Code Pro" w:cs="Courier New"/>
+          <w:color w:val="FFC66D"/>
+          <w:sz w:val="20"/>
+          <w:szCs w:val="20"/>
+          <w:lang w:val="en-US" w:eastAsia="ru-RU"/>
+        </w:rPr>
+        <w:t>Gauss</w:t>
+      </w:r>
+      <w:r>
+        <w:rPr>
+          <w:rFonts w:ascii="Source Code Pro" w:eastAsia="Times New Roman" w:hAnsi="Source Code Pro" w:cs="Courier New"/>
+          <w:color w:val="A9B7C6"/>
+          <w:sz w:val="20"/>
+          <w:szCs w:val="20"/>
+          <w:lang w:val="en-US" w:eastAsia="ru-RU"/>
+        </w:rPr>
+        <w:t>(</w:t>
+      </w:r>
       <w:proofErr w:type="spellStart"/>
       <w:r>
         <w:rPr>
           <w:rFonts w:ascii="Source Code Pro" w:eastAsia="Times New Roman" w:hAnsi="Source Code Pro" w:cs="Courier New"/>
-          <w:color w:val="FFC66D"/>
-          <w:sz w:val="20"/>
-          <w:szCs w:val="20"/>
-          <w:lang w:val="en-US" w:eastAsia="ru-RU"/>
-        </w:rPr>
-        <w:t>toResolvation</w:t>
+          <w:color w:val="A9B7C6"/>
+          <w:sz w:val="20"/>
+          <w:szCs w:val="20"/>
+          <w:lang w:val="en-US" w:eastAsia="ru-RU"/>
+        </w:rPr>
+        <w:t>curFunction</w:t>
       </w:r>
       <w:proofErr w:type="spellEnd"/>
       <w:r>
         <w:rPr>
           <w:rFonts w:ascii="Source Code Pro" w:eastAsia="Times New Roman" w:hAnsi="Source Code Pro" w:cs="Courier New"/>
-          <w:color w:val="A9B7C6"/>
-          <w:sz w:val="20"/>
-          <w:szCs w:val="20"/>
-          <w:lang w:val="en-US" w:eastAsia="ru-RU"/>
-        </w:rPr>
-        <w:t>(parameter):</w:t>
+          <w:color w:val="CC7832"/>
+          <w:sz w:val="20"/>
+          <w:szCs w:val="20"/>
+          <w:lang w:val="en-US" w:eastAsia="ru-RU"/>
+        </w:rPr>
+        <w:t xml:space="preserve">, </w:t>
+      </w:r>
+      <w:r>
+        <w:rPr>
+          <w:rFonts w:ascii="Source Code Pro" w:eastAsia="Times New Roman" w:hAnsi="Source Code Pro" w:cs="Courier New"/>
+          <w:color w:val="A9B7C6"/>
+          <w:sz w:val="20"/>
+          <w:szCs w:val="20"/>
+          <w:lang w:val="en-US" w:eastAsia="ru-RU"/>
+        </w:rPr>
+        <w:t>end</w:t>
+      </w:r>
+      <w:r>
+        <w:rPr>
+          <w:rFonts w:ascii="Source Code Pro" w:eastAsia="Times New Roman" w:hAnsi="Source Code Pro" w:cs="Courier New"/>
+          <w:color w:val="CC7832"/>
+          <w:sz w:val="20"/>
+          <w:szCs w:val="20"/>
+          <w:lang w:val="en-US" w:eastAsia="ru-RU"/>
+        </w:rPr>
+        <w:t xml:space="preserve">, </w:t>
+      </w:r>
+      <w:r>
+        <w:rPr>
+          <w:rFonts w:ascii="Source Code Pro" w:eastAsia="Times New Roman" w:hAnsi="Source Code Pro" w:cs="Courier New"/>
+          <w:color w:val="A9B7C6"/>
+          <w:sz w:val="20"/>
+          <w:szCs w:val="20"/>
+          <w:lang w:val="en-US" w:eastAsia="ru-RU"/>
+        </w:rPr>
+        <w:t>start</w:t>
+      </w:r>
+      <w:r>
+        <w:rPr>
+          <w:rFonts w:ascii="Source Code Pro" w:eastAsia="Times New Roman" w:hAnsi="Source Code Pro" w:cs="Courier New"/>
+          <w:color w:val="CC7832"/>
+          <w:sz w:val="20"/>
+          <w:szCs w:val="20"/>
+          <w:lang w:val="en-US" w:eastAsia="ru-RU"/>
+        </w:rPr>
+        <w:t xml:space="preserve">, </w:t>
+      </w:r>
+      <w:r>
+        <w:rPr>
+          <w:rFonts w:ascii="Source Code Pro" w:eastAsia="Times New Roman" w:hAnsi="Source Code Pro" w:cs="Courier New"/>
+          <w:color w:val="A9B7C6"/>
+          <w:sz w:val="20"/>
+          <w:szCs w:val="20"/>
+          <w:lang w:val="en-US" w:eastAsia="ru-RU"/>
+        </w:rPr>
+        <w:t>num):</w:t>
       </w:r>
       <w:r>
         <w:rPr>
@@ -12856,7 +12929,7 @@
           <w:szCs w:val="20"/>
           <w:lang w:val="en-US" w:eastAsia="ru-RU"/>
         </w:rPr>
-        <w:t>subcurFunction</w:t>
+        <w:t>legArr</w:t>
       </w:r>
       <w:proofErr w:type="spellEnd"/>
       <w:r>
@@ -12869,45 +12942,38 @@
         </w:rPr>
         <w:t xml:space="preserve"> = </w:t>
       </w:r>
-      <w:r>
-        <w:rPr>
-          <w:rFonts w:ascii="Source Code Pro" w:eastAsia="Times New Roman" w:hAnsi="Source Code Pro" w:cs="Courier New"/>
-          <w:color w:val="CC7832"/>
-          <w:sz w:val="20"/>
-          <w:szCs w:val="20"/>
-          <w:lang w:val="en-US" w:eastAsia="ru-RU"/>
-        </w:rPr>
-        <w:t xml:space="preserve">lambda </w:t>
-      </w:r>
-      <w:r>
-        <w:rPr>
-          <w:rFonts w:ascii="Source Code Pro" w:eastAsia="Times New Roman" w:hAnsi="Source Code Pro" w:cs="Courier New"/>
-          <w:color w:val="A9B7C6"/>
-          <w:sz w:val="20"/>
-          <w:szCs w:val="20"/>
-          <w:lang w:val="en-US" w:eastAsia="ru-RU"/>
-        </w:rPr>
-        <w:t>x</w:t>
-      </w:r>
-      <w:r>
-        <w:rPr>
-          <w:rFonts w:ascii="Source Code Pro" w:eastAsia="Times New Roman" w:hAnsi="Source Code Pro" w:cs="Courier New"/>
-          <w:color w:val="CC7832"/>
-          <w:sz w:val="20"/>
-          <w:szCs w:val="20"/>
-          <w:lang w:val="en-US" w:eastAsia="ru-RU"/>
-        </w:rPr>
-        <w:t xml:space="preserve">, </w:t>
-      </w:r>
-      <w:r>
-        <w:rPr>
-          <w:rFonts w:ascii="Source Code Pro" w:eastAsia="Times New Roman" w:hAnsi="Source Code Pro" w:cs="Courier New"/>
-          <w:color w:val="A9B7C6"/>
-          <w:sz w:val="20"/>
-          <w:szCs w:val="20"/>
-          <w:lang w:val="en-US" w:eastAsia="ru-RU"/>
-        </w:rPr>
-        <w:t xml:space="preserve">y: </w:t>
+      <w:proofErr w:type="spellStart"/>
+      <w:r>
+        <w:rPr>
+          <w:rFonts w:ascii="Source Code Pro" w:eastAsia="Times New Roman" w:hAnsi="Source Code Pro" w:cs="Courier New"/>
+          <w:color w:val="A9B7C6"/>
+          <w:sz w:val="20"/>
+          <w:szCs w:val="20"/>
+          <w:lang w:val="en-US" w:eastAsia="ru-RU"/>
+        </w:rPr>
+        <w:t>legendre</w:t>
+      </w:r>
+      <w:proofErr w:type="spellEnd"/>
+      <w:r>
+        <w:rPr>
+          <w:rFonts w:ascii="Source Code Pro" w:eastAsia="Times New Roman" w:hAnsi="Source Code Pro" w:cs="Courier New"/>
+          <w:color w:val="A9B7C6"/>
+          <w:sz w:val="20"/>
+          <w:szCs w:val="20"/>
+          <w:lang w:val="en-US" w:eastAsia="ru-RU"/>
+        </w:rPr>
+        <w:t>(num)</w:t>
+      </w:r>
+      <w:r>
+        <w:rPr>
+          <w:rFonts w:ascii="Source Code Pro" w:eastAsia="Times New Roman" w:hAnsi="Source Code Pro" w:cs="Courier New"/>
+          <w:color w:val="A9B7C6"/>
+          <w:sz w:val="20"/>
+          <w:szCs w:val="20"/>
+          <w:lang w:val="en-US" w:eastAsia="ru-RU"/>
+        </w:rPr>
+        <w:br/>
+        <w:t xml:space="preserve">    output = </w:t>
       </w:r>
       <w:r>
         <w:rPr>
@@ -12917,82 +12983,12 @@
           <w:szCs w:val="20"/>
           <w:lang w:val="en-US" w:eastAsia="ru-RU"/>
         </w:rPr>
-        <w:t xml:space="preserve">2 </w:t>
-      </w:r>
-      <w:r>
-        <w:rPr>
-          <w:rFonts w:ascii="Source Code Pro" w:eastAsia="Times New Roman" w:hAnsi="Source Code Pro" w:cs="Courier New"/>
-          <w:color w:val="A9B7C6"/>
-          <w:sz w:val="20"/>
-          <w:szCs w:val="20"/>
-          <w:lang w:val="en-US" w:eastAsia="ru-RU"/>
-        </w:rPr>
-        <w:t>* cos(x) / (</w:t>
+        <w:t>0</w:t>
       </w:r>
       <w:r>
         <w:rPr>
           <w:rFonts w:ascii="Source Code Pro" w:eastAsia="Times New Roman" w:hAnsi="Source Code Pro" w:cs="Courier New"/>
           <w:color w:val="6897BB"/>
-          <w:sz w:val="20"/>
-          <w:szCs w:val="20"/>
-          <w:lang w:val="en-US" w:eastAsia="ru-RU"/>
-        </w:rPr>
-        <w:t xml:space="preserve">1 </w:t>
-      </w:r>
-      <w:r>
-        <w:rPr>
-          <w:rFonts w:ascii="Source Code Pro" w:eastAsia="Times New Roman" w:hAnsi="Source Code Pro" w:cs="Courier New"/>
-          <w:color w:val="A9B7C6"/>
-          <w:sz w:val="20"/>
-          <w:szCs w:val="20"/>
-          <w:lang w:val="en-US" w:eastAsia="ru-RU"/>
-        </w:rPr>
-        <w:t xml:space="preserve">- (sin(x) ** </w:t>
-      </w:r>
-      <w:r>
-        <w:rPr>
-          <w:rFonts w:ascii="Source Code Pro" w:eastAsia="Times New Roman" w:hAnsi="Source Code Pro" w:cs="Courier New"/>
-          <w:color w:val="6897BB"/>
-          <w:sz w:val="20"/>
-          <w:szCs w:val="20"/>
-          <w:lang w:val="en-US" w:eastAsia="ru-RU"/>
-        </w:rPr>
-        <w:t>2</w:t>
-      </w:r>
-      <w:r>
-        <w:rPr>
-          <w:rFonts w:ascii="Source Code Pro" w:eastAsia="Times New Roman" w:hAnsi="Source Code Pro" w:cs="Courier New"/>
-          <w:color w:val="A9B7C6"/>
-          <w:sz w:val="20"/>
-          <w:szCs w:val="20"/>
-          <w:lang w:val="en-US" w:eastAsia="ru-RU"/>
-        </w:rPr>
-        <w:t xml:space="preserve">) * (cos(y) ** </w:t>
-      </w:r>
-      <w:r>
-        <w:rPr>
-          <w:rFonts w:ascii="Source Code Pro" w:eastAsia="Times New Roman" w:hAnsi="Source Code Pro" w:cs="Courier New"/>
-          <w:color w:val="6897BB"/>
-          <w:sz w:val="20"/>
-          <w:szCs w:val="20"/>
-          <w:lang w:val="en-US" w:eastAsia="ru-RU"/>
-        </w:rPr>
-        <w:t>2</w:t>
-      </w:r>
-      <w:r>
-        <w:rPr>
-          <w:rFonts w:ascii="Source Code Pro" w:eastAsia="Times New Roman" w:hAnsi="Source Code Pro" w:cs="Courier New"/>
-          <w:color w:val="A9B7C6"/>
-          <w:sz w:val="20"/>
-          <w:szCs w:val="20"/>
-          <w:lang w:val="en-US" w:eastAsia="ru-RU"/>
-        </w:rPr>
-        <w:t>))</w:t>
-      </w:r>
-      <w:r>
-        <w:rPr>
-          <w:rFonts w:ascii="Source Code Pro" w:eastAsia="Times New Roman" w:hAnsi="Source Code Pro" w:cs="Courier New"/>
-          <w:color w:val="A9B7C6"/>
           <w:sz w:val="20"/>
           <w:szCs w:val="20"/>
           <w:lang w:val="en-US" w:eastAsia="ru-RU"/>
@@ -13000,6 +12996,16 @@
         <w:br/>
         <w:t xml:space="preserve">    </w:t>
       </w:r>
+      <w:r>
+        <w:rPr>
+          <w:rFonts w:ascii="Source Code Pro" w:eastAsia="Times New Roman" w:hAnsi="Source Code Pro" w:cs="Courier New"/>
+          <w:color w:val="CC7832"/>
+          <w:sz w:val="20"/>
+          <w:szCs w:val="20"/>
+          <w:lang w:val="en-US" w:eastAsia="ru-RU"/>
+        </w:rPr>
+        <w:t xml:space="preserve">for </w:t>
+      </w:r>
       <w:proofErr w:type="spellStart"/>
       <w:r>
         <w:rPr>
@@ -13009,6 +13015,153 @@
           <w:szCs w:val="20"/>
           <w:lang w:val="en-US" w:eastAsia="ru-RU"/>
         </w:rPr>
+        <w:t>i</w:t>
+      </w:r>
+      <w:proofErr w:type="spellEnd"/>
+      <w:r>
+        <w:rPr>
+          <w:rFonts w:ascii="Source Code Pro" w:eastAsia="Times New Roman" w:hAnsi="Source Code Pro" w:cs="Courier New"/>
+          <w:color w:val="A9B7C6"/>
+          <w:sz w:val="20"/>
+          <w:szCs w:val="20"/>
+          <w:lang w:val="en-US" w:eastAsia="ru-RU"/>
+        </w:rPr>
+        <w:t xml:space="preserve"> </w:t>
+      </w:r>
+      <w:r>
+        <w:rPr>
+          <w:rFonts w:ascii="Source Code Pro" w:eastAsia="Times New Roman" w:hAnsi="Source Code Pro" w:cs="Courier New"/>
+          <w:color w:val="CC7832"/>
+          <w:sz w:val="20"/>
+          <w:szCs w:val="20"/>
+          <w:lang w:val="en-US" w:eastAsia="ru-RU"/>
+        </w:rPr>
+        <w:t xml:space="preserve">in </w:t>
+      </w:r>
+      <w:r>
+        <w:rPr>
+          <w:rFonts w:ascii="Source Code Pro" w:eastAsia="Times New Roman" w:hAnsi="Source Code Pro" w:cs="Courier New"/>
+          <w:color w:val="8888C6"/>
+          <w:sz w:val="20"/>
+          <w:szCs w:val="20"/>
+          <w:lang w:val="en-US" w:eastAsia="ru-RU"/>
+        </w:rPr>
+        <w:t>range</w:t>
+      </w:r>
+      <w:r>
+        <w:rPr>
+          <w:rFonts w:ascii="Source Code Pro" w:eastAsia="Times New Roman" w:hAnsi="Source Code Pro" w:cs="Courier New"/>
+          <w:color w:val="A9B7C6"/>
+          <w:sz w:val="20"/>
+          <w:szCs w:val="20"/>
+          <w:lang w:val="en-US" w:eastAsia="ru-RU"/>
+        </w:rPr>
+        <w:t>(num):</w:t>
+      </w:r>
+      <w:r>
+        <w:rPr>
+          <w:rFonts w:ascii="Source Code Pro" w:eastAsia="Times New Roman" w:hAnsi="Source Code Pro" w:cs="Courier New"/>
+          <w:color w:val="A9B7C6"/>
+          <w:sz w:val="20"/>
+          <w:szCs w:val="20"/>
+          <w:lang w:val="en-US" w:eastAsia="ru-RU"/>
+        </w:rPr>
+        <w:br/>
+        <w:t xml:space="preserve">        output += (start - end) / </w:t>
+      </w:r>
+      <w:r>
+        <w:rPr>
+          <w:rFonts w:ascii="Source Code Pro" w:eastAsia="Times New Roman" w:hAnsi="Source Code Pro" w:cs="Courier New"/>
+          <w:color w:val="6897BB"/>
+          <w:sz w:val="20"/>
+          <w:szCs w:val="20"/>
+          <w:lang w:val="en-US" w:eastAsia="ru-RU"/>
+        </w:rPr>
+        <w:t xml:space="preserve">2 </w:t>
+      </w:r>
+      <w:r>
+        <w:rPr>
+          <w:rFonts w:ascii="Source Code Pro" w:eastAsia="Times New Roman" w:hAnsi="Source Code Pro" w:cs="Courier New"/>
+          <w:color w:val="A9B7C6"/>
+          <w:sz w:val="20"/>
+          <w:szCs w:val="20"/>
+          <w:lang w:val="en-US" w:eastAsia="ru-RU"/>
+        </w:rPr>
+        <w:t xml:space="preserve">* </w:t>
+      </w:r>
+      <w:proofErr w:type="spellStart"/>
+      <w:r>
+        <w:rPr>
+          <w:rFonts w:ascii="Source Code Pro" w:eastAsia="Times New Roman" w:hAnsi="Source Code Pro" w:cs="Courier New"/>
+          <w:color w:val="A9B7C6"/>
+          <w:sz w:val="20"/>
+          <w:szCs w:val="20"/>
+          <w:lang w:val="en-US" w:eastAsia="ru-RU"/>
+        </w:rPr>
+        <w:t>legArr</w:t>
+      </w:r>
+      <w:proofErr w:type="spellEnd"/>
+      <w:r>
+        <w:rPr>
+          <w:rFonts w:ascii="Source Code Pro" w:eastAsia="Times New Roman" w:hAnsi="Source Code Pro" w:cs="Courier New"/>
+          <w:color w:val="A9B7C6"/>
+          <w:sz w:val="20"/>
+          <w:szCs w:val="20"/>
+          <w:lang w:val="en-US" w:eastAsia="ru-RU"/>
+        </w:rPr>
+        <w:t>[</w:t>
+      </w:r>
+      <w:r>
+        <w:rPr>
+          <w:rFonts w:ascii="Source Code Pro" w:eastAsia="Times New Roman" w:hAnsi="Source Code Pro" w:cs="Courier New"/>
+          <w:color w:val="6897BB"/>
+          <w:sz w:val="20"/>
+          <w:szCs w:val="20"/>
+          <w:lang w:val="en-US" w:eastAsia="ru-RU"/>
+        </w:rPr>
+        <w:t>1</w:t>
+      </w:r>
+      <w:r>
+        <w:rPr>
+          <w:rFonts w:ascii="Source Code Pro" w:eastAsia="Times New Roman" w:hAnsi="Source Code Pro" w:cs="Courier New"/>
+          <w:color w:val="A9B7C6"/>
+          <w:sz w:val="20"/>
+          <w:szCs w:val="20"/>
+          <w:lang w:val="en-US" w:eastAsia="ru-RU"/>
+        </w:rPr>
+        <w:t>][</w:t>
+      </w:r>
+      <w:proofErr w:type="spellStart"/>
+      <w:r>
+        <w:rPr>
+          <w:rFonts w:ascii="Source Code Pro" w:eastAsia="Times New Roman" w:hAnsi="Source Code Pro" w:cs="Courier New"/>
+          <w:color w:val="A9B7C6"/>
+          <w:sz w:val="20"/>
+          <w:szCs w:val="20"/>
+          <w:lang w:val="en-US" w:eastAsia="ru-RU"/>
+        </w:rPr>
+        <w:t>i</w:t>
+      </w:r>
+      <w:proofErr w:type="spellEnd"/>
+      <w:r>
+        <w:rPr>
+          <w:rFonts w:ascii="Source Code Pro" w:eastAsia="Times New Roman" w:hAnsi="Source Code Pro" w:cs="Courier New"/>
+          <w:color w:val="A9B7C6"/>
+          <w:sz w:val="20"/>
+          <w:szCs w:val="20"/>
+          <w:lang w:val="en-US" w:eastAsia="ru-RU"/>
+        </w:rPr>
+        <w:t xml:space="preserve">] * </w:t>
+      </w:r>
+      <w:proofErr w:type="spellStart"/>
+      <w:r>
+        <w:rPr>
+          <w:rFonts w:ascii="Source Code Pro" w:eastAsia="Times New Roman" w:hAnsi="Source Code Pro" w:cs="Courier New"/>
+          <w:color w:val="A9B7C6"/>
+          <w:sz w:val="20"/>
+          <w:szCs w:val="20"/>
+          <w:lang w:val="en-US" w:eastAsia="ru-RU"/>
+        </w:rPr>
         <w:t>curFunction</w:t>
       </w:r>
       <w:proofErr w:type="spellEnd"/>
@@ -13020,47 +13173,7 @@
           <w:szCs w:val="20"/>
           <w:lang w:val="en-US" w:eastAsia="ru-RU"/>
         </w:rPr>
-        <w:t xml:space="preserve"> = </w:t>
-      </w:r>
-      <w:r>
-        <w:rPr>
-          <w:rFonts w:ascii="Source Code Pro" w:eastAsia="Times New Roman" w:hAnsi="Source Code Pro" w:cs="Courier New"/>
-          <w:color w:val="CC7832"/>
-          <w:sz w:val="20"/>
-          <w:szCs w:val="20"/>
-          <w:lang w:val="en-US" w:eastAsia="ru-RU"/>
-        </w:rPr>
-        <w:t xml:space="preserve">lambda </w:t>
-      </w:r>
-      <w:r>
-        <w:rPr>
-          <w:rFonts w:ascii="Source Code Pro" w:eastAsia="Times New Roman" w:hAnsi="Source Code Pro" w:cs="Courier New"/>
-          <w:color w:val="A9B7C6"/>
-          <w:sz w:val="20"/>
-          <w:szCs w:val="20"/>
-          <w:lang w:val="en-US" w:eastAsia="ru-RU"/>
-        </w:rPr>
-        <w:t>x</w:t>
-      </w:r>
-      <w:r>
-        <w:rPr>
-          <w:rFonts w:ascii="Source Code Pro" w:eastAsia="Times New Roman" w:hAnsi="Source Code Pro" w:cs="Courier New"/>
-          <w:color w:val="CC7832"/>
-          <w:sz w:val="20"/>
-          <w:szCs w:val="20"/>
-          <w:lang w:val="en-US" w:eastAsia="ru-RU"/>
-        </w:rPr>
-        <w:t xml:space="preserve">, </w:t>
-      </w:r>
-      <w:r>
-        <w:rPr>
-          <w:rFonts w:ascii="Source Code Pro" w:eastAsia="Times New Roman" w:hAnsi="Source Code Pro" w:cs="Courier New"/>
-          <w:color w:val="A9B7C6"/>
-          <w:sz w:val="20"/>
-          <w:szCs w:val="20"/>
-          <w:lang w:val="en-US" w:eastAsia="ru-RU"/>
-        </w:rPr>
-        <w:t>y: (</w:t>
+        <w:t xml:space="preserve">((end + start) / </w:t>
       </w:r>
       <w:r>
         <w:rPr>
@@ -13070,17 +13183,39 @@
           <w:szCs w:val="20"/>
           <w:lang w:val="en-US" w:eastAsia="ru-RU"/>
         </w:rPr>
-        <w:t xml:space="preserve">4 </w:t>
-      </w:r>
-      <w:r>
-        <w:rPr>
-          <w:rFonts w:ascii="Source Code Pro" w:eastAsia="Times New Roman" w:hAnsi="Source Code Pro" w:cs="Courier New"/>
-          <w:color w:val="A9B7C6"/>
-          <w:sz w:val="20"/>
-          <w:szCs w:val="20"/>
-          <w:lang w:val="en-US" w:eastAsia="ru-RU"/>
-        </w:rPr>
-        <w:t>/ pi) * (</w:t>
+        <w:t xml:space="preserve">2 </w:t>
+      </w:r>
+      <w:r>
+        <w:rPr>
+          <w:rFonts w:ascii="Source Code Pro" w:eastAsia="Times New Roman" w:hAnsi="Source Code Pro" w:cs="Courier New"/>
+          <w:color w:val="A9B7C6"/>
+          <w:sz w:val="20"/>
+          <w:szCs w:val="20"/>
+          <w:lang w:val="en-US" w:eastAsia="ru-RU"/>
+        </w:rPr>
+        <w:t xml:space="preserve">+ (end - start) * </w:t>
+      </w:r>
+      <w:proofErr w:type="spellStart"/>
+      <w:r>
+        <w:rPr>
+          <w:rFonts w:ascii="Source Code Pro" w:eastAsia="Times New Roman" w:hAnsi="Source Code Pro" w:cs="Courier New"/>
+          <w:color w:val="A9B7C6"/>
+          <w:sz w:val="20"/>
+          <w:szCs w:val="20"/>
+          <w:lang w:val="en-US" w:eastAsia="ru-RU"/>
+        </w:rPr>
+        <w:t>legArr</w:t>
+      </w:r>
+      <w:proofErr w:type="spellEnd"/>
+      <w:r>
+        <w:rPr>
+          <w:rFonts w:ascii="Source Code Pro" w:eastAsia="Times New Roman" w:hAnsi="Source Code Pro" w:cs="Courier New"/>
+          <w:color w:val="A9B7C6"/>
+          <w:sz w:val="20"/>
+          <w:szCs w:val="20"/>
+          <w:lang w:val="en-US" w:eastAsia="ru-RU"/>
+        </w:rPr>
+        <w:t>[</w:t>
       </w:r>
       <w:r>
         <w:rPr>
@@ -13090,17 +13225,17 @@
           <w:szCs w:val="20"/>
           <w:lang w:val="en-US" w:eastAsia="ru-RU"/>
         </w:rPr>
-        <w:t xml:space="preserve">1 </w:t>
-      </w:r>
-      <w:r>
-        <w:rPr>
-          <w:rFonts w:ascii="Source Code Pro" w:eastAsia="Times New Roman" w:hAnsi="Source Code Pro" w:cs="Courier New"/>
-          <w:color w:val="A9B7C6"/>
-          <w:sz w:val="20"/>
-          <w:szCs w:val="20"/>
-          <w:lang w:val="en-US" w:eastAsia="ru-RU"/>
-        </w:rPr>
-        <w:t xml:space="preserve">- exp(-parameter * </w:t>
+        <w:t>0</w:t>
+      </w:r>
+      <w:r>
+        <w:rPr>
+          <w:rFonts w:ascii="Source Code Pro" w:eastAsia="Times New Roman" w:hAnsi="Source Code Pro" w:cs="Courier New"/>
+          <w:color w:val="A9B7C6"/>
+          <w:sz w:val="20"/>
+          <w:szCs w:val="20"/>
+          <w:lang w:val="en-US" w:eastAsia="ru-RU"/>
+        </w:rPr>
+        <w:t>][</w:t>
       </w:r>
       <w:proofErr w:type="spellStart"/>
       <w:r>
@@ -13111,7 +13246,7 @@
           <w:szCs w:val="20"/>
           <w:lang w:val="en-US" w:eastAsia="ru-RU"/>
         </w:rPr>
-        <w:t>subcurFunction</w:t>
+        <w:t>i</w:t>
       </w:r>
       <w:proofErr w:type="spellEnd"/>
       <w:r>
@@ -13122,27 +13257,27 @@
           <w:szCs w:val="20"/>
           <w:lang w:val="en-US" w:eastAsia="ru-RU"/>
         </w:rPr>
-        <w:t>(x</w:t>
-      </w:r>
-      <w:r>
-        <w:rPr>
-          <w:rFonts w:ascii="Source Code Pro" w:eastAsia="Times New Roman" w:hAnsi="Source Code Pro" w:cs="Courier New"/>
-          <w:color w:val="CC7832"/>
-          <w:sz w:val="20"/>
-          <w:szCs w:val="20"/>
-          <w:lang w:val="en-US" w:eastAsia="ru-RU"/>
-        </w:rPr>
-        <w:t xml:space="preserve">, </w:t>
-      </w:r>
-      <w:r>
-        <w:rPr>
-          <w:rFonts w:ascii="Source Code Pro" w:eastAsia="Times New Roman" w:hAnsi="Source Code Pro" w:cs="Courier New"/>
-          <w:color w:val="A9B7C6"/>
-          <w:sz w:val="20"/>
-          <w:szCs w:val="20"/>
-          <w:lang w:val="en-US" w:eastAsia="ru-RU"/>
-        </w:rPr>
-        <w:t>y))) * cos(x) * sin(x)</w:t>
+        <w:t xml:space="preserve">] / </w:t>
+      </w:r>
+      <w:r>
+        <w:rPr>
+          <w:rFonts w:ascii="Source Code Pro" w:eastAsia="Times New Roman" w:hAnsi="Source Code Pro" w:cs="Courier New"/>
+          <w:color w:val="6897BB"/>
+          <w:sz w:val="20"/>
+          <w:szCs w:val="20"/>
+          <w:lang w:val="en-US" w:eastAsia="ru-RU"/>
+        </w:rPr>
+        <w:t>2</w:t>
+      </w:r>
+      <w:r>
+        <w:rPr>
+          <w:rFonts w:ascii="Source Code Pro" w:eastAsia="Times New Roman" w:hAnsi="Source Code Pro" w:cs="Courier New"/>
+          <w:color w:val="A9B7C6"/>
+          <w:sz w:val="20"/>
+          <w:szCs w:val="20"/>
+          <w:lang w:val="en-US" w:eastAsia="ru-RU"/>
+        </w:rPr>
+        <w:t>)</w:t>
       </w:r>
       <w:r>
         <w:rPr>
@@ -13165,18 +13300,16 @@
         </w:rPr>
         <w:t xml:space="preserve">return </w:t>
       </w:r>
-      <w:proofErr w:type="spellStart"/>
-      <w:r>
-        <w:rPr>
-          <w:rFonts w:ascii="Source Code Pro" w:eastAsia="Times New Roman" w:hAnsi="Source Code Pro" w:cs="Courier New"/>
-          <w:color w:val="A9B7C6"/>
-          <w:sz w:val="20"/>
-          <w:szCs w:val="20"/>
-          <w:lang w:val="en-US" w:eastAsia="ru-RU"/>
-        </w:rPr>
-        <w:t>curFunction</w:t>
-      </w:r>
-      <w:proofErr w:type="spellEnd"/>
+      <w:r>
+        <w:rPr>
+          <w:rFonts w:ascii="Source Code Pro" w:eastAsia="Times New Roman" w:hAnsi="Source Code Pro" w:cs="Courier New"/>
+          <w:color w:val="A9B7C6"/>
+          <w:sz w:val="20"/>
+          <w:szCs w:val="20"/>
+          <w:lang w:val="en-US" w:eastAsia="ru-RU"/>
+        </w:rPr>
+        <w:t>output</w:t>
+      </w:r>
       <w:r>
         <w:rPr>
           <w:rFonts w:ascii="Source Code Pro" w:eastAsia="Times New Roman" w:hAnsi="Source Code Pro" w:cs="Courier New"/>
@@ -13494,6 +13627,16 @@
           <w:lang w:val="en-US" w:eastAsia="ru-RU"/>
         </w:rPr>
         <w:br/>
+      </w:r>
+      <w:r>
+        <w:rPr>
+          <w:rFonts w:ascii="Source Code Pro" w:eastAsia="Times New Roman" w:hAnsi="Source Code Pro" w:cs="Courier New"/>
+          <w:color w:val="A9B7C6"/>
+          <w:sz w:val="20"/>
+          <w:szCs w:val="20"/>
+          <w:lang w:val="en-US" w:eastAsia="ru-RU"/>
+        </w:rPr>
+        <w:lastRenderedPageBreak/>
         <w:t xml:space="preserve">        output += </w:t>
       </w:r>
       <w:proofErr w:type="spellStart"/>
@@ -13642,16 +13785,6 @@
           <w:lang w:val="en-US" w:eastAsia="ru-RU"/>
         </w:rPr>
         <w:br/>
-      </w:r>
-      <w:r>
-        <w:rPr>
-          <w:rFonts w:ascii="Source Code Pro" w:eastAsia="Times New Roman" w:hAnsi="Source Code Pro" w:cs="Courier New"/>
-          <w:color w:val="A9B7C6"/>
-          <w:sz w:val="20"/>
-          <w:szCs w:val="20"/>
-          <w:lang w:val="en-US" w:eastAsia="ru-RU"/>
-        </w:rPr>
-        <w:lastRenderedPageBreak/>
         <w:t xml:space="preserve">    output *= h / </w:t>
       </w:r>
       <w:r>
@@ -13718,16 +13851,6 @@
       <w:r>
         <w:rPr>
           <w:rFonts w:ascii="Source Code Pro" w:eastAsia="Times New Roman" w:hAnsi="Source Code Pro" w:cs="Courier New"/>
-          <w:color w:val="A9B7C6"/>
-          <w:sz w:val="20"/>
-          <w:szCs w:val="20"/>
-          <w:lang w:val="en-US" w:eastAsia="ru-RU"/>
-        </w:rPr>
-        <w:br/>
-      </w:r>
-      <w:r>
-        <w:rPr>
-          <w:rFonts w:ascii="Source Code Pro" w:eastAsia="Times New Roman" w:hAnsi="Source Code Pro" w:cs="Courier New"/>
           <w:color w:val="CC7832"/>
           <w:sz w:val="20"/>
           <w:szCs w:val="20"/>
@@ -13935,7 +14058,7 @@
           <w:szCs w:val="20"/>
           <w:lang w:val="en-US" w:eastAsia="ru-RU"/>
         </w:rPr>
-        <w:t>TempToX</w:t>
+        <w:t>twoParTag</w:t>
       </w:r>
       <w:proofErr w:type="spellEnd"/>
       <w:r>
@@ -13957,7 +14080,7 @@
           <w:szCs w:val="20"/>
           <w:lang w:val="en-US" w:eastAsia="ru-RU"/>
         </w:rPr>
-        <w:t>parT</w:t>
+        <w:t>curFunction</w:t>
       </w:r>
       <w:proofErr w:type="spellEnd"/>
       <w:r>
@@ -13978,7 +14101,7 @@
           <w:szCs w:val="20"/>
           <w:lang w:val="en-US" w:eastAsia="ru-RU"/>
         </w:rPr>
-        <w:t>start</w:t>
+        <w:t>limits</w:t>
       </w:r>
       <w:r>
         <w:rPr>
@@ -13998,7 +14121,292 @@
           <w:szCs w:val="20"/>
           <w:lang w:val="en-US" w:eastAsia="ru-RU"/>
         </w:rPr>
-        <w:t>end):</w:t>
+        <w:t>num</w:t>
+      </w:r>
+      <w:r>
+        <w:rPr>
+          <w:rFonts w:ascii="Source Code Pro" w:eastAsia="Times New Roman" w:hAnsi="Source Code Pro" w:cs="Courier New"/>
+          <w:color w:val="CC7832"/>
+          <w:sz w:val="20"/>
+          <w:szCs w:val="20"/>
+          <w:lang w:val="en-US" w:eastAsia="ru-RU"/>
+        </w:rPr>
+        <w:t xml:space="preserve">, </w:t>
+      </w:r>
+      <w:r>
+        <w:rPr>
+          <w:rFonts w:ascii="Source Code Pro" w:eastAsia="Times New Roman" w:hAnsi="Source Code Pro" w:cs="Courier New"/>
+          <w:color w:val="A9B7C6"/>
+          <w:sz w:val="20"/>
+          <w:szCs w:val="20"/>
+          <w:lang w:val="en-US" w:eastAsia="ru-RU"/>
+        </w:rPr>
+        <w:t>integrators):</w:t>
+      </w:r>
+      <w:r>
+        <w:rPr>
+          <w:rFonts w:ascii="Source Code Pro" w:eastAsia="Times New Roman" w:hAnsi="Source Code Pro" w:cs="Courier New"/>
+          <w:color w:val="A9B7C6"/>
+          <w:sz w:val="20"/>
+          <w:szCs w:val="20"/>
+          <w:lang w:val="en-US" w:eastAsia="ru-RU"/>
+        </w:rPr>
+        <w:br/>
+        <w:t xml:space="preserve">    interior = </w:t>
+      </w:r>
+      <w:r>
+        <w:rPr>
+          <w:rFonts w:ascii="Source Code Pro" w:eastAsia="Times New Roman" w:hAnsi="Source Code Pro" w:cs="Courier New"/>
+          <w:color w:val="CC7832"/>
+          <w:sz w:val="20"/>
+          <w:szCs w:val="20"/>
+          <w:lang w:val="en-US" w:eastAsia="ru-RU"/>
+        </w:rPr>
+        <w:t xml:space="preserve">lambda </w:t>
+      </w:r>
+      <w:r>
+        <w:rPr>
+          <w:rFonts w:ascii="Source Code Pro" w:eastAsia="Times New Roman" w:hAnsi="Source Code Pro" w:cs="Courier New"/>
+          <w:color w:val="A9B7C6"/>
+          <w:sz w:val="20"/>
+          <w:szCs w:val="20"/>
+          <w:lang w:val="en-US" w:eastAsia="ru-RU"/>
+        </w:rPr>
+        <w:t>x: integrators[</w:t>
+      </w:r>
+      <w:r>
+        <w:rPr>
+          <w:rFonts w:ascii="Source Code Pro" w:eastAsia="Times New Roman" w:hAnsi="Source Code Pro" w:cs="Courier New"/>
+          <w:color w:val="6897BB"/>
+          <w:sz w:val="20"/>
+          <w:szCs w:val="20"/>
+          <w:lang w:val="en-US" w:eastAsia="ru-RU"/>
+        </w:rPr>
+        <w:t>1</w:t>
+      </w:r>
+      <w:r>
+        <w:rPr>
+          <w:rFonts w:ascii="Source Code Pro" w:eastAsia="Times New Roman" w:hAnsi="Source Code Pro" w:cs="Courier New"/>
+          <w:color w:val="A9B7C6"/>
+          <w:sz w:val="20"/>
+          <w:szCs w:val="20"/>
+          <w:lang w:val="en-US" w:eastAsia="ru-RU"/>
+        </w:rPr>
+        <w:t>](</w:t>
+      </w:r>
+      <w:proofErr w:type="spellStart"/>
+      <w:r>
+        <w:rPr>
+          <w:rFonts w:ascii="Source Code Pro" w:eastAsia="Times New Roman" w:hAnsi="Source Code Pro" w:cs="Courier New"/>
+          <w:color w:val="A9B7C6"/>
+          <w:sz w:val="20"/>
+          <w:szCs w:val="20"/>
+          <w:lang w:val="en-US" w:eastAsia="ru-RU"/>
+        </w:rPr>
+        <w:t>toSingleTemp</w:t>
+      </w:r>
+      <w:proofErr w:type="spellEnd"/>
+      <w:r>
+        <w:rPr>
+          <w:rFonts w:ascii="Source Code Pro" w:eastAsia="Times New Roman" w:hAnsi="Source Code Pro" w:cs="Courier New"/>
+          <w:color w:val="A9B7C6"/>
+          <w:sz w:val="20"/>
+          <w:szCs w:val="20"/>
+          <w:lang w:val="en-US" w:eastAsia="ru-RU"/>
+        </w:rPr>
+        <w:t>(</w:t>
+      </w:r>
+      <w:proofErr w:type="spellStart"/>
+      <w:r>
+        <w:rPr>
+          <w:rFonts w:ascii="Source Code Pro" w:eastAsia="Times New Roman" w:hAnsi="Source Code Pro" w:cs="Courier New"/>
+          <w:color w:val="A9B7C6"/>
+          <w:sz w:val="20"/>
+          <w:szCs w:val="20"/>
+          <w:lang w:val="en-US" w:eastAsia="ru-RU"/>
+        </w:rPr>
+        <w:t>curFunction</w:t>
+      </w:r>
+      <w:proofErr w:type="spellEnd"/>
+      <w:r>
+        <w:rPr>
+          <w:rFonts w:ascii="Source Code Pro" w:eastAsia="Times New Roman" w:hAnsi="Source Code Pro" w:cs="Courier New"/>
+          <w:color w:val="CC7832"/>
+          <w:sz w:val="20"/>
+          <w:szCs w:val="20"/>
+          <w:lang w:val="en-US" w:eastAsia="ru-RU"/>
+        </w:rPr>
+        <w:t xml:space="preserve">, </w:t>
+      </w:r>
+      <w:r>
+        <w:rPr>
+          <w:rFonts w:ascii="Source Code Pro" w:eastAsia="Times New Roman" w:hAnsi="Source Code Pro" w:cs="Courier New"/>
+          <w:color w:val="A9B7C6"/>
+          <w:sz w:val="20"/>
+          <w:szCs w:val="20"/>
+          <w:lang w:val="en-US" w:eastAsia="ru-RU"/>
+        </w:rPr>
+        <w:t>x)</w:t>
+      </w:r>
+      <w:r>
+        <w:rPr>
+          <w:rFonts w:ascii="Source Code Pro" w:eastAsia="Times New Roman" w:hAnsi="Source Code Pro" w:cs="Courier New"/>
+          <w:color w:val="CC7832"/>
+          <w:sz w:val="20"/>
+          <w:szCs w:val="20"/>
+          <w:lang w:val="en-US" w:eastAsia="ru-RU"/>
+        </w:rPr>
+        <w:t xml:space="preserve">, </w:t>
+      </w:r>
+      <w:r>
+        <w:rPr>
+          <w:rFonts w:ascii="Source Code Pro" w:eastAsia="Times New Roman" w:hAnsi="Source Code Pro" w:cs="Courier New"/>
+          <w:color w:val="A9B7C6"/>
+          <w:sz w:val="20"/>
+          <w:szCs w:val="20"/>
+          <w:lang w:val="en-US" w:eastAsia="ru-RU"/>
+        </w:rPr>
+        <w:t>limits[</w:t>
+      </w:r>
+      <w:r>
+        <w:rPr>
+          <w:rFonts w:ascii="Source Code Pro" w:eastAsia="Times New Roman" w:hAnsi="Source Code Pro" w:cs="Courier New"/>
+          <w:color w:val="6897BB"/>
+          <w:sz w:val="20"/>
+          <w:szCs w:val="20"/>
+          <w:lang w:val="en-US" w:eastAsia="ru-RU"/>
+        </w:rPr>
+        <w:t>1</w:t>
+      </w:r>
+      <w:r>
+        <w:rPr>
+          <w:rFonts w:ascii="Source Code Pro" w:eastAsia="Times New Roman" w:hAnsi="Source Code Pro" w:cs="Courier New"/>
+          <w:color w:val="A9B7C6"/>
+          <w:sz w:val="20"/>
+          <w:szCs w:val="20"/>
+          <w:lang w:val="en-US" w:eastAsia="ru-RU"/>
+        </w:rPr>
+        <w:t>][</w:t>
+      </w:r>
+      <w:r>
+        <w:rPr>
+          <w:rFonts w:ascii="Source Code Pro" w:eastAsia="Times New Roman" w:hAnsi="Source Code Pro" w:cs="Courier New"/>
+          <w:color w:val="6897BB"/>
+          <w:sz w:val="20"/>
+          <w:szCs w:val="20"/>
+          <w:lang w:val="en-US" w:eastAsia="ru-RU"/>
+        </w:rPr>
+        <w:t>0</w:t>
+      </w:r>
+      <w:r>
+        <w:rPr>
+          <w:rFonts w:ascii="Source Code Pro" w:eastAsia="Times New Roman" w:hAnsi="Source Code Pro" w:cs="Courier New"/>
+          <w:color w:val="A9B7C6"/>
+          <w:sz w:val="20"/>
+          <w:szCs w:val="20"/>
+          <w:lang w:val="en-US" w:eastAsia="ru-RU"/>
+        </w:rPr>
+        <w:t>]</w:t>
+      </w:r>
+      <w:r>
+        <w:rPr>
+          <w:rFonts w:ascii="Source Code Pro" w:eastAsia="Times New Roman" w:hAnsi="Source Code Pro" w:cs="Courier New"/>
+          <w:color w:val="CC7832"/>
+          <w:sz w:val="20"/>
+          <w:szCs w:val="20"/>
+          <w:lang w:val="en-US" w:eastAsia="ru-RU"/>
+        </w:rPr>
+        <w:t xml:space="preserve">, </w:t>
+      </w:r>
+      <w:r>
+        <w:rPr>
+          <w:rFonts w:ascii="Source Code Pro" w:eastAsia="Times New Roman" w:hAnsi="Source Code Pro" w:cs="Courier New"/>
+          <w:color w:val="A9B7C6"/>
+          <w:sz w:val="20"/>
+          <w:szCs w:val="20"/>
+          <w:lang w:val="en-US" w:eastAsia="ru-RU"/>
+        </w:rPr>
+        <w:t>limits[</w:t>
+      </w:r>
+      <w:r>
+        <w:rPr>
+          <w:rFonts w:ascii="Source Code Pro" w:eastAsia="Times New Roman" w:hAnsi="Source Code Pro" w:cs="Courier New"/>
+          <w:color w:val="6897BB"/>
+          <w:sz w:val="20"/>
+          <w:szCs w:val="20"/>
+          <w:lang w:val="en-US" w:eastAsia="ru-RU"/>
+        </w:rPr>
+        <w:t>1</w:t>
+      </w:r>
+      <w:r>
+        <w:rPr>
+          <w:rFonts w:ascii="Source Code Pro" w:eastAsia="Times New Roman" w:hAnsi="Source Code Pro" w:cs="Courier New"/>
+          <w:color w:val="A9B7C6"/>
+          <w:sz w:val="20"/>
+          <w:szCs w:val="20"/>
+          <w:lang w:val="en-US" w:eastAsia="ru-RU"/>
+        </w:rPr>
+        <w:t>][</w:t>
+      </w:r>
+      <w:r>
+        <w:rPr>
+          <w:rFonts w:ascii="Source Code Pro" w:eastAsia="Times New Roman" w:hAnsi="Source Code Pro" w:cs="Courier New"/>
+          <w:color w:val="6897BB"/>
+          <w:sz w:val="20"/>
+          <w:szCs w:val="20"/>
+          <w:lang w:val="en-US" w:eastAsia="ru-RU"/>
+        </w:rPr>
+        <w:t>1</w:t>
+      </w:r>
+      <w:r>
+        <w:rPr>
+          <w:rFonts w:ascii="Source Code Pro" w:eastAsia="Times New Roman" w:hAnsi="Source Code Pro" w:cs="Courier New"/>
+          <w:color w:val="A9B7C6"/>
+          <w:sz w:val="20"/>
+          <w:szCs w:val="20"/>
+          <w:lang w:val="en-US" w:eastAsia="ru-RU"/>
+        </w:rPr>
+        <w:t>]</w:t>
+      </w:r>
+      <w:r>
+        <w:rPr>
+          <w:rFonts w:ascii="Source Code Pro" w:eastAsia="Times New Roman" w:hAnsi="Source Code Pro" w:cs="Courier New"/>
+          <w:color w:val="CC7832"/>
+          <w:sz w:val="20"/>
+          <w:szCs w:val="20"/>
+          <w:lang w:val="en-US" w:eastAsia="ru-RU"/>
+        </w:rPr>
+        <w:t xml:space="preserve">, </w:t>
+      </w:r>
+      <w:r>
+        <w:rPr>
+          <w:rFonts w:ascii="Source Code Pro" w:eastAsia="Times New Roman" w:hAnsi="Source Code Pro" w:cs="Courier New"/>
+          <w:color w:val="A9B7C6"/>
+          <w:sz w:val="20"/>
+          <w:szCs w:val="20"/>
+          <w:lang w:val="en-US" w:eastAsia="ru-RU"/>
+        </w:rPr>
+        <w:t>num[</w:t>
+      </w:r>
+      <w:r>
+        <w:rPr>
+          <w:rFonts w:ascii="Source Code Pro" w:eastAsia="Times New Roman" w:hAnsi="Source Code Pro" w:cs="Courier New"/>
+          <w:color w:val="6897BB"/>
+          <w:sz w:val="20"/>
+          <w:szCs w:val="20"/>
+          <w:lang w:val="en-US" w:eastAsia="ru-RU"/>
+        </w:rPr>
+        <w:t>1</w:t>
+      </w:r>
+      <w:r>
+        <w:rPr>
+          <w:rFonts w:ascii="Source Code Pro" w:eastAsia="Times New Roman" w:hAnsi="Source Code Pro" w:cs="Courier New"/>
+          <w:color w:val="A9B7C6"/>
+          <w:sz w:val="20"/>
+          <w:szCs w:val="20"/>
+          <w:lang w:val="en-US" w:eastAsia="ru-RU"/>
+        </w:rPr>
+        <w:t>])</w:t>
       </w:r>
       <w:r>
         <w:rPr>
@@ -14029,7 +14437,7 @@
           <w:szCs w:val="20"/>
           <w:lang w:val="en-US" w:eastAsia="ru-RU"/>
         </w:rPr>
-        <w:t xml:space="preserve">(end + start) / </w:t>
+        <w:t>integrators[</w:t>
       </w:r>
       <w:r>
         <w:rPr>
@@ -14039,28 +14447,228 @@
           <w:szCs w:val="20"/>
           <w:lang w:val="en-US" w:eastAsia="ru-RU"/>
         </w:rPr>
-        <w:t xml:space="preserve">2 </w:t>
-      </w:r>
-      <w:r>
-        <w:rPr>
-          <w:rFonts w:ascii="Source Code Pro" w:eastAsia="Times New Roman" w:hAnsi="Source Code Pro" w:cs="Courier New"/>
-          <w:color w:val="A9B7C6"/>
-          <w:sz w:val="20"/>
-          <w:szCs w:val="20"/>
-          <w:lang w:val="en-US" w:eastAsia="ru-RU"/>
-        </w:rPr>
-        <w:t xml:space="preserve">+ (end - start) * </w:t>
+        <w:t>0</w:t>
+      </w:r>
+      <w:r>
+        <w:rPr>
+          <w:rFonts w:ascii="Source Code Pro" w:eastAsia="Times New Roman" w:hAnsi="Source Code Pro" w:cs="Courier New"/>
+          <w:color w:val="A9B7C6"/>
+          <w:sz w:val="20"/>
+          <w:szCs w:val="20"/>
+          <w:lang w:val="en-US" w:eastAsia="ru-RU"/>
+        </w:rPr>
+        <w:t>](interior</w:t>
+      </w:r>
+      <w:r>
+        <w:rPr>
+          <w:rFonts w:ascii="Source Code Pro" w:eastAsia="Times New Roman" w:hAnsi="Source Code Pro" w:cs="Courier New"/>
+          <w:color w:val="CC7832"/>
+          <w:sz w:val="20"/>
+          <w:szCs w:val="20"/>
+          <w:lang w:val="en-US" w:eastAsia="ru-RU"/>
+        </w:rPr>
+        <w:t xml:space="preserve">, </w:t>
+      </w:r>
+      <w:r>
+        <w:rPr>
+          <w:rFonts w:ascii="Source Code Pro" w:eastAsia="Times New Roman" w:hAnsi="Source Code Pro" w:cs="Courier New"/>
+          <w:color w:val="A9B7C6"/>
+          <w:sz w:val="20"/>
+          <w:szCs w:val="20"/>
+          <w:lang w:val="en-US" w:eastAsia="ru-RU"/>
+        </w:rPr>
+        <w:t>limits[</w:t>
+      </w:r>
+      <w:r>
+        <w:rPr>
+          <w:rFonts w:ascii="Source Code Pro" w:eastAsia="Times New Roman" w:hAnsi="Source Code Pro" w:cs="Courier New"/>
+          <w:color w:val="6897BB"/>
+          <w:sz w:val="20"/>
+          <w:szCs w:val="20"/>
+          <w:lang w:val="en-US" w:eastAsia="ru-RU"/>
+        </w:rPr>
+        <w:t>0</w:t>
+      </w:r>
+      <w:r>
+        <w:rPr>
+          <w:rFonts w:ascii="Source Code Pro" w:eastAsia="Times New Roman" w:hAnsi="Source Code Pro" w:cs="Courier New"/>
+          <w:color w:val="A9B7C6"/>
+          <w:sz w:val="20"/>
+          <w:szCs w:val="20"/>
+          <w:lang w:val="en-US" w:eastAsia="ru-RU"/>
+        </w:rPr>
+        <w:t>][</w:t>
+      </w:r>
+      <w:r>
+        <w:rPr>
+          <w:rFonts w:ascii="Source Code Pro" w:eastAsia="Times New Roman" w:hAnsi="Source Code Pro" w:cs="Courier New"/>
+          <w:color w:val="6897BB"/>
+          <w:sz w:val="20"/>
+          <w:szCs w:val="20"/>
+          <w:lang w:val="en-US" w:eastAsia="ru-RU"/>
+        </w:rPr>
+        <w:t>0</w:t>
+      </w:r>
+      <w:r>
+        <w:rPr>
+          <w:rFonts w:ascii="Source Code Pro" w:eastAsia="Times New Roman" w:hAnsi="Source Code Pro" w:cs="Courier New"/>
+          <w:color w:val="A9B7C6"/>
+          <w:sz w:val="20"/>
+          <w:szCs w:val="20"/>
+          <w:lang w:val="en-US" w:eastAsia="ru-RU"/>
+        </w:rPr>
+        <w:t>]</w:t>
+      </w:r>
+      <w:r>
+        <w:rPr>
+          <w:rFonts w:ascii="Source Code Pro" w:eastAsia="Times New Roman" w:hAnsi="Source Code Pro" w:cs="Courier New"/>
+          <w:color w:val="CC7832"/>
+          <w:sz w:val="20"/>
+          <w:szCs w:val="20"/>
+          <w:lang w:val="en-US" w:eastAsia="ru-RU"/>
+        </w:rPr>
+        <w:t xml:space="preserve">, </w:t>
+      </w:r>
+      <w:r>
+        <w:rPr>
+          <w:rFonts w:ascii="Source Code Pro" w:eastAsia="Times New Roman" w:hAnsi="Source Code Pro" w:cs="Courier New"/>
+          <w:color w:val="A9B7C6"/>
+          <w:sz w:val="20"/>
+          <w:szCs w:val="20"/>
+          <w:lang w:val="en-US" w:eastAsia="ru-RU"/>
+        </w:rPr>
+        <w:t>limits[</w:t>
+      </w:r>
+      <w:r>
+        <w:rPr>
+          <w:rFonts w:ascii="Source Code Pro" w:eastAsia="Times New Roman" w:hAnsi="Source Code Pro" w:cs="Courier New"/>
+          <w:color w:val="6897BB"/>
+          <w:sz w:val="20"/>
+          <w:szCs w:val="20"/>
+          <w:lang w:val="en-US" w:eastAsia="ru-RU"/>
+        </w:rPr>
+        <w:t>0</w:t>
+      </w:r>
+      <w:r>
+        <w:rPr>
+          <w:rFonts w:ascii="Source Code Pro" w:eastAsia="Times New Roman" w:hAnsi="Source Code Pro" w:cs="Courier New"/>
+          <w:color w:val="A9B7C6"/>
+          <w:sz w:val="20"/>
+          <w:szCs w:val="20"/>
+          <w:lang w:val="en-US" w:eastAsia="ru-RU"/>
+        </w:rPr>
+        <w:t>][</w:t>
+      </w:r>
+      <w:r>
+        <w:rPr>
+          <w:rFonts w:ascii="Source Code Pro" w:eastAsia="Times New Roman" w:hAnsi="Source Code Pro" w:cs="Courier New"/>
+          <w:color w:val="6897BB"/>
+          <w:sz w:val="20"/>
+          <w:szCs w:val="20"/>
+          <w:lang w:val="en-US" w:eastAsia="ru-RU"/>
+        </w:rPr>
+        <w:t>1</w:t>
+      </w:r>
+      <w:r>
+        <w:rPr>
+          <w:rFonts w:ascii="Source Code Pro" w:eastAsia="Times New Roman" w:hAnsi="Source Code Pro" w:cs="Courier New"/>
+          <w:color w:val="A9B7C6"/>
+          <w:sz w:val="20"/>
+          <w:szCs w:val="20"/>
+          <w:lang w:val="en-US" w:eastAsia="ru-RU"/>
+        </w:rPr>
+        <w:t>]</w:t>
+      </w:r>
+      <w:r>
+        <w:rPr>
+          <w:rFonts w:ascii="Source Code Pro" w:eastAsia="Times New Roman" w:hAnsi="Source Code Pro" w:cs="Courier New"/>
+          <w:color w:val="CC7832"/>
+          <w:sz w:val="20"/>
+          <w:szCs w:val="20"/>
+          <w:lang w:val="en-US" w:eastAsia="ru-RU"/>
+        </w:rPr>
+        <w:t xml:space="preserve">, </w:t>
+      </w:r>
+      <w:r>
+        <w:rPr>
+          <w:rFonts w:ascii="Source Code Pro" w:eastAsia="Times New Roman" w:hAnsi="Source Code Pro" w:cs="Courier New"/>
+          <w:color w:val="A9B7C6"/>
+          <w:sz w:val="20"/>
+          <w:szCs w:val="20"/>
+          <w:lang w:val="en-US" w:eastAsia="ru-RU"/>
+        </w:rPr>
+        <w:t>num[</w:t>
+      </w:r>
+      <w:r>
+        <w:rPr>
+          <w:rFonts w:ascii="Source Code Pro" w:eastAsia="Times New Roman" w:hAnsi="Source Code Pro" w:cs="Courier New"/>
+          <w:color w:val="6897BB"/>
+          <w:sz w:val="20"/>
+          <w:szCs w:val="20"/>
+          <w:lang w:val="en-US" w:eastAsia="ru-RU"/>
+        </w:rPr>
+        <w:t>0</w:t>
+      </w:r>
+      <w:r>
+        <w:rPr>
+          <w:rFonts w:ascii="Source Code Pro" w:eastAsia="Times New Roman" w:hAnsi="Source Code Pro" w:cs="Courier New"/>
+          <w:color w:val="A9B7C6"/>
+          <w:sz w:val="20"/>
+          <w:szCs w:val="20"/>
+          <w:lang w:val="en-US" w:eastAsia="ru-RU"/>
+        </w:rPr>
+        <w:t>])</w:t>
+      </w:r>
+      <w:r>
+        <w:rPr>
+          <w:rFonts w:ascii="Source Code Pro" w:eastAsia="Times New Roman" w:hAnsi="Source Code Pro" w:cs="Courier New"/>
+          <w:color w:val="A9B7C6"/>
+          <w:sz w:val="20"/>
+          <w:szCs w:val="20"/>
+          <w:lang w:val="en-US" w:eastAsia="ru-RU"/>
+        </w:rPr>
+        <w:br/>
+      </w:r>
+      <w:r>
+        <w:rPr>
+          <w:rFonts w:ascii="Source Code Pro" w:eastAsia="Times New Roman" w:hAnsi="Source Code Pro" w:cs="Courier New"/>
+          <w:color w:val="A9B7C6"/>
+          <w:sz w:val="20"/>
+          <w:szCs w:val="20"/>
+          <w:lang w:val="en-US" w:eastAsia="ru-RU"/>
+        </w:rPr>
+        <w:br/>
+      </w:r>
+      <w:r>
+        <w:rPr>
+          <w:rFonts w:ascii="Source Code Pro" w:eastAsia="Times New Roman" w:hAnsi="Source Code Pro" w:cs="Courier New"/>
+          <w:color w:val="A9B7C6"/>
+          <w:sz w:val="20"/>
+          <w:szCs w:val="20"/>
+          <w:lang w:val="en-US" w:eastAsia="ru-RU"/>
+        </w:rPr>
+        <w:br/>
+      </w:r>
+      <w:r>
+        <w:rPr>
+          <w:rFonts w:ascii="Source Code Pro" w:eastAsia="Times New Roman" w:hAnsi="Source Code Pro" w:cs="Courier New"/>
+          <w:color w:val="CC7832"/>
+          <w:sz w:val="20"/>
+          <w:szCs w:val="20"/>
+          <w:lang w:val="en-US" w:eastAsia="ru-RU"/>
+        </w:rPr>
+        <w:t xml:space="preserve">def </w:t>
       </w:r>
       <w:proofErr w:type="spellStart"/>
       <w:r>
         <w:rPr>
           <w:rFonts w:ascii="Source Code Pro" w:eastAsia="Times New Roman" w:hAnsi="Source Code Pro" w:cs="Courier New"/>
-          <w:color w:val="A9B7C6"/>
-          <w:sz w:val="20"/>
-          <w:szCs w:val="20"/>
-          <w:lang w:val="en-US" w:eastAsia="ru-RU"/>
-        </w:rPr>
-        <w:t>parT</w:t>
+          <w:color w:val="FFC66D"/>
+          <w:sz w:val="20"/>
+          <w:szCs w:val="20"/>
+          <w:lang w:val="en-US" w:eastAsia="ru-RU"/>
+        </w:rPr>
+        <w:t>toResolvation</w:t>
       </w:r>
       <w:proofErr w:type="spellEnd"/>
       <w:r>
@@ -14071,149 +14679,7 @@
           <w:szCs w:val="20"/>
           <w:lang w:val="en-US" w:eastAsia="ru-RU"/>
         </w:rPr>
-        <w:t xml:space="preserve"> / </w:t>
-      </w:r>
-      <w:r>
-        <w:rPr>
-          <w:rFonts w:ascii="Source Code Pro" w:eastAsia="Times New Roman" w:hAnsi="Source Code Pro" w:cs="Courier New"/>
-          <w:color w:val="6897BB"/>
-          <w:sz w:val="20"/>
-          <w:szCs w:val="20"/>
-          <w:lang w:val="en-US" w:eastAsia="ru-RU"/>
-        </w:rPr>
-        <w:t>2</w:t>
-      </w:r>
-      <w:r>
-        <w:rPr>
-          <w:rFonts w:ascii="Source Code Pro" w:eastAsia="Times New Roman" w:hAnsi="Source Code Pro" w:cs="Courier New"/>
-          <w:color w:val="6897BB"/>
-          <w:sz w:val="20"/>
-          <w:szCs w:val="20"/>
-          <w:lang w:val="en-US" w:eastAsia="ru-RU"/>
-        </w:rPr>
-        <w:br/>
-      </w:r>
-      <w:r>
-        <w:rPr>
-          <w:rFonts w:ascii="Source Code Pro" w:eastAsia="Times New Roman" w:hAnsi="Source Code Pro" w:cs="Courier New"/>
-          <w:color w:val="6897BB"/>
-          <w:sz w:val="20"/>
-          <w:szCs w:val="20"/>
-          <w:lang w:val="en-US" w:eastAsia="ru-RU"/>
-        </w:rPr>
-        <w:br/>
-      </w:r>
-      <w:r>
-        <w:rPr>
-          <w:rFonts w:ascii="Source Code Pro" w:eastAsia="Times New Roman" w:hAnsi="Source Code Pro" w:cs="Courier New"/>
-          <w:color w:val="6897BB"/>
-          <w:sz w:val="20"/>
-          <w:szCs w:val="20"/>
-          <w:lang w:val="en-US" w:eastAsia="ru-RU"/>
-        </w:rPr>
-        <w:br/>
-      </w:r>
-      <w:r>
-        <w:rPr>
-          <w:rFonts w:ascii="Source Code Pro" w:eastAsia="Times New Roman" w:hAnsi="Source Code Pro" w:cs="Courier New"/>
-          <w:color w:val="CC7832"/>
-          <w:sz w:val="20"/>
-          <w:szCs w:val="20"/>
-          <w:lang w:val="en-US" w:eastAsia="ru-RU"/>
-        </w:rPr>
-        <w:t xml:space="preserve">def </w:t>
-      </w:r>
-      <w:r>
-        <w:rPr>
-          <w:rFonts w:ascii="Source Code Pro" w:eastAsia="Times New Roman" w:hAnsi="Source Code Pro" w:cs="Courier New"/>
-          <w:color w:val="FFC66D"/>
-          <w:sz w:val="20"/>
-          <w:szCs w:val="20"/>
-          <w:lang w:val="en-US" w:eastAsia="ru-RU"/>
-        </w:rPr>
-        <w:t>Gauss</w:t>
-      </w:r>
-      <w:r>
-        <w:rPr>
-          <w:rFonts w:ascii="Source Code Pro" w:eastAsia="Times New Roman" w:hAnsi="Source Code Pro" w:cs="Courier New"/>
-          <w:color w:val="A9B7C6"/>
-          <w:sz w:val="20"/>
-          <w:szCs w:val="20"/>
-          <w:lang w:val="en-US" w:eastAsia="ru-RU"/>
-        </w:rPr>
-        <w:t>(</w:t>
-      </w:r>
-      <w:proofErr w:type="spellStart"/>
-      <w:r>
-        <w:rPr>
-          <w:rFonts w:ascii="Source Code Pro" w:eastAsia="Times New Roman" w:hAnsi="Source Code Pro" w:cs="Courier New"/>
-          <w:color w:val="A9B7C6"/>
-          <w:sz w:val="20"/>
-          <w:szCs w:val="20"/>
-          <w:lang w:val="en-US" w:eastAsia="ru-RU"/>
-        </w:rPr>
-        <w:t>curFunction</w:t>
-      </w:r>
-      <w:proofErr w:type="spellEnd"/>
-      <w:r>
-        <w:rPr>
-          <w:rFonts w:ascii="Source Code Pro" w:eastAsia="Times New Roman" w:hAnsi="Source Code Pro" w:cs="Courier New"/>
-          <w:color w:val="CC7832"/>
-          <w:sz w:val="20"/>
-          <w:szCs w:val="20"/>
-          <w:lang w:val="en-US" w:eastAsia="ru-RU"/>
-        </w:rPr>
-        <w:t xml:space="preserve">, </w:t>
-      </w:r>
-      <w:r>
-        <w:rPr>
-          <w:rFonts w:ascii="Source Code Pro" w:eastAsia="Times New Roman" w:hAnsi="Source Code Pro" w:cs="Courier New"/>
-          <w:color w:val="A9B7C6"/>
-          <w:sz w:val="20"/>
-          <w:szCs w:val="20"/>
-          <w:lang w:val="en-US" w:eastAsia="ru-RU"/>
-        </w:rPr>
-        <w:t>end</w:t>
-      </w:r>
-      <w:r>
-        <w:rPr>
-          <w:rFonts w:ascii="Source Code Pro" w:eastAsia="Times New Roman" w:hAnsi="Source Code Pro" w:cs="Courier New"/>
-          <w:color w:val="CC7832"/>
-          <w:sz w:val="20"/>
-          <w:szCs w:val="20"/>
-          <w:lang w:val="en-US" w:eastAsia="ru-RU"/>
-        </w:rPr>
-        <w:t xml:space="preserve">, </w:t>
-      </w:r>
-      <w:r>
-        <w:rPr>
-          <w:rFonts w:ascii="Source Code Pro" w:eastAsia="Times New Roman" w:hAnsi="Source Code Pro" w:cs="Courier New"/>
-          <w:color w:val="A9B7C6"/>
-          <w:sz w:val="20"/>
-          <w:szCs w:val="20"/>
-          <w:lang w:val="en-US" w:eastAsia="ru-RU"/>
-        </w:rPr>
-        <w:t>start</w:t>
-      </w:r>
-      <w:r>
-        <w:rPr>
-          <w:rFonts w:ascii="Source Code Pro" w:eastAsia="Times New Roman" w:hAnsi="Source Code Pro" w:cs="Courier New"/>
-          <w:color w:val="CC7832"/>
-          <w:sz w:val="20"/>
-          <w:szCs w:val="20"/>
-          <w:lang w:val="en-US" w:eastAsia="ru-RU"/>
-        </w:rPr>
-        <w:t xml:space="preserve">, </w:t>
-      </w:r>
-      <w:r>
-        <w:rPr>
-          <w:rFonts w:ascii="Source Code Pro" w:eastAsia="Times New Roman" w:hAnsi="Source Code Pro" w:cs="Courier New"/>
-          <w:color w:val="A9B7C6"/>
-          <w:sz w:val="20"/>
-          <w:szCs w:val="20"/>
-          <w:lang w:val="en-US" w:eastAsia="ru-RU"/>
-        </w:rPr>
-        <w:t>num):</w:t>
+        <w:t>(parameter):</w:t>
       </w:r>
       <w:r>
         <w:rPr>
@@ -14235,7 +14701,7 @@
           <w:szCs w:val="20"/>
           <w:lang w:val="en-US" w:eastAsia="ru-RU"/>
         </w:rPr>
-        <w:t>legArr</w:t>
+        <w:t>subcurFunction</w:t>
       </w:r>
       <w:proofErr w:type="spellEnd"/>
       <w:r>
@@ -14248,38 +14714,45 @@
         </w:rPr>
         <w:t xml:space="preserve"> = </w:t>
       </w:r>
-      <w:proofErr w:type="spellStart"/>
-      <w:r>
-        <w:rPr>
-          <w:rFonts w:ascii="Source Code Pro" w:eastAsia="Times New Roman" w:hAnsi="Source Code Pro" w:cs="Courier New"/>
-          <w:color w:val="A9B7C6"/>
-          <w:sz w:val="20"/>
-          <w:szCs w:val="20"/>
-          <w:lang w:val="en-US" w:eastAsia="ru-RU"/>
-        </w:rPr>
-        <w:t>legendre</w:t>
-      </w:r>
-      <w:proofErr w:type="spellEnd"/>
-      <w:r>
-        <w:rPr>
-          <w:rFonts w:ascii="Source Code Pro" w:eastAsia="Times New Roman" w:hAnsi="Source Code Pro" w:cs="Courier New"/>
-          <w:color w:val="A9B7C6"/>
-          <w:sz w:val="20"/>
-          <w:szCs w:val="20"/>
-          <w:lang w:val="en-US" w:eastAsia="ru-RU"/>
-        </w:rPr>
-        <w:t>(num)</w:t>
-      </w:r>
-      <w:r>
-        <w:rPr>
-          <w:rFonts w:ascii="Source Code Pro" w:eastAsia="Times New Roman" w:hAnsi="Source Code Pro" w:cs="Courier New"/>
-          <w:color w:val="A9B7C6"/>
-          <w:sz w:val="20"/>
-          <w:szCs w:val="20"/>
-          <w:lang w:val="en-US" w:eastAsia="ru-RU"/>
-        </w:rPr>
-        <w:br/>
-        <w:t xml:space="preserve">    output = </w:t>
+      <w:r>
+        <w:rPr>
+          <w:rFonts w:ascii="Source Code Pro" w:eastAsia="Times New Roman" w:hAnsi="Source Code Pro" w:cs="Courier New"/>
+          <w:color w:val="CC7832"/>
+          <w:sz w:val="20"/>
+          <w:szCs w:val="20"/>
+          <w:lang w:val="en-US" w:eastAsia="ru-RU"/>
+        </w:rPr>
+        <w:t xml:space="preserve">lambda </w:t>
+      </w:r>
+      <w:r>
+        <w:rPr>
+          <w:rFonts w:ascii="Source Code Pro" w:eastAsia="Times New Roman" w:hAnsi="Source Code Pro" w:cs="Courier New"/>
+          <w:color w:val="A9B7C6"/>
+          <w:sz w:val="20"/>
+          <w:szCs w:val="20"/>
+          <w:lang w:val="en-US" w:eastAsia="ru-RU"/>
+        </w:rPr>
+        <w:t>x</w:t>
+      </w:r>
+      <w:r>
+        <w:rPr>
+          <w:rFonts w:ascii="Source Code Pro" w:eastAsia="Times New Roman" w:hAnsi="Source Code Pro" w:cs="Courier New"/>
+          <w:color w:val="CC7832"/>
+          <w:sz w:val="20"/>
+          <w:szCs w:val="20"/>
+          <w:lang w:val="en-US" w:eastAsia="ru-RU"/>
+        </w:rPr>
+        <w:t xml:space="preserve">, </w:t>
+      </w:r>
+      <w:r>
+        <w:rPr>
+          <w:rFonts w:ascii="Source Code Pro" w:eastAsia="Times New Roman" w:hAnsi="Source Code Pro" w:cs="Courier New"/>
+          <w:color w:val="A9B7C6"/>
+          <w:sz w:val="20"/>
+          <w:szCs w:val="20"/>
+          <w:lang w:val="en-US" w:eastAsia="ru-RU"/>
+        </w:rPr>
+        <w:t xml:space="preserve">y: </w:t>
       </w:r>
       <w:r>
         <w:rPr>
@@ -14289,12 +14762,102 @@
           <w:szCs w:val="20"/>
           <w:lang w:val="en-US" w:eastAsia="ru-RU"/>
         </w:rPr>
-        <w:t>0</w:t>
+        <w:t xml:space="preserve">2 </w:t>
+      </w:r>
+      <w:r>
+        <w:rPr>
+          <w:rFonts w:ascii="Source Code Pro" w:eastAsia="Times New Roman" w:hAnsi="Source Code Pro" w:cs="Courier New"/>
+          <w:color w:val="A9B7C6"/>
+          <w:sz w:val="20"/>
+          <w:szCs w:val="20"/>
+          <w:lang w:val="en-US" w:eastAsia="ru-RU"/>
+        </w:rPr>
+        <w:t>* cos(x) / (</w:t>
       </w:r>
       <w:r>
         <w:rPr>
           <w:rFonts w:ascii="Source Code Pro" w:eastAsia="Times New Roman" w:hAnsi="Source Code Pro" w:cs="Courier New"/>
           <w:color w:val="6897BB"/>
+          <w:sz w:val="20"/>
+          <w:szCs w:val="20"/>
+          <w:lang w:val="en-US" w:eastAsia="ru-RU"/>
+        </w:rPr>
+        <w:t xml:space="preserve">1 </w:t>
+      </w:r>
+      <w:r>
+        <w:rPr>
+          <w:rFonts w:ascii="Source Code Pro" w:eastAsia="Times New Roman" w:hAnsi="Source Code Pro" w:cs="Courier New"/>
+          <w:color w:val="A9B7C6"/>
+          <w:sz w:val="20"/>
+          <w:szCs w:val="20"/>
+          <w:lang w:val="en-US" w:eastAsia="ru-RU"/>
+        </w:rPr>
+        <w:t>- (sin(x) *</w:t>
+      </w:r>
+      <w:r>
+        <w:rPr>
+          <w:rFonts w:ascii="Source Code Pro" w:eastAsia="Times New Roman" w:hAnsi="Source Code Pro" w:cs="Courier New"/>
+          <w:color w:val="A9B7C6"/>
+          <w:sz w:val="20"/>
+          <w:szCs w:val="20"/>
+          <w:lang w:val="en-US" w:eastAsia="ru-RU"/>
+        </w:rPr>
+        <w:t xml:space="preserve"> </w:t>
+      </w:r>
+      <w:r>
+        <w:rPr>
+          <w:rFonts w:ascii="Source Code Pro" w:eastAsia="Times New Roman" w:hAnsi="Source Code Pro" w:cs="Courier New"/>
+          <w:color w:val="A9B7C6"/>
+          <w:sz w:val="20"/>
+          <w:szCs w:val="20"/>
+          <w:lang w:val="en-US" w:eastAsia="ru-RU"/>
+        </w:rPr>
+        <w:t>sin(x)</w:t>
+      </w:r>
+      <w:r>
+        <w:rPr>
+          <w:rFonts w:ascii="Source Code Pro" w:eastAsia="Times New Roman" w:hAnsi="Source Code Pro" w:cs="Courier New"/>
+          <w:color w:val="A9B7C6"/>
+          <w:sz w:val="20"/>
+          <w:szCs w:val="20"/>
+          <w:lang w:val="en-US" w:eastAsia="ru-RU"/>
+        </w:rPr>
+        <w:t>) * (cos(y) *</w:t>
+      </w:r>
+      <w:r>
+        <w:rPr>
+          <w:rFonts w:ascii="Source Code Pro" w:eastAsia="Times New Roman" w:hAnsi="Source Code Pro" w:cs="Courier New"/>
+          <w:color w:val="A9B7C6"/>
+          <w:sz w:val="20"/>
+          <w:szCs w:val="20"/>
+          <w:lang w:val="en-US" w:eastAsia="ru-RU"/>
+        </w:rPr>
+        <w:t xml:space="preserve"> </w:t>
+      </w:r>
+      <w:r>
+        <w:rPr>
+          <w:rFonts w:ascii="Source Code Pro" w:eastAsia="Times New Roman" w:hAnsi="Source Code Pro" w:cs="Courier New"/>
+          <w:color w:val="A9B7C6"/>
+          <w:sz w:val="20"/>
+          <w:szCs w:val="20"/>
+          <w:lang w:val="en-US" w:eastAsia="ru-RU"/>
+        </w:rPr>
+        <w:t>cos(y)</w:t>
+      </w:r>
+      <w:r>
+        <w:rPr>
+          <w:rFonts w:ascii="Source Code Pro" w:eastAsia="Times New Roman" w:hAnsi="Source Code Pro" w:cs="Courier New"/>
+          <w:color w:val="A9B7C6"/>
+          <w:sz w:val="20"/>
+          <w:szCs w:val="20"/>
+          <w:lang w:val="en-US" w:eastAsia="ru-RU"/>
+        </w:rPr>
+        <w:t>))</w:t>
+      </w:r>
+      <w:r>
+        <w:rPr>
+          <w:rFonts w:ascii="Source Code Pro" w:eastAsia="Times New Roman" w:hAnsi="Source Code Pro" w:cs="Courier New"/>
+          <w:color w:val="A9B7C6"/>
           <w:sz w:val="20"/>
           <w:szCs w:val="20"/>
           <w:lang w:val="en-US" w:eastAsia="ru-RU"/>
@@ -14302,6 +14865,28 @@
         <w:br/>
         <w:t xml:space="preserve">    </w:t>
       </w:r>
+      <w:proofErr w:type="spellStart"/>
+      <w:r>
+        <w:rPr>
+          <w:rFonts w:ascii="Source Code Pro" w:eastAsia="Times New Roman" w:hAnsi="Source Code Pro" w:cs="Courier New"/>
+          <w:color w:val="A9B7C6"/>
+          <w:sz w:val="20"/>
+          <w:szCs w:val="20"/>
+          <w:lang w:val="en-US" w:eastAsia="ru-RU"/>
+        </w:rPr>
+        <w:t>curFunction</w:t>
+      </w:r>
+      <w:proofErr w:type="spellEnd"/>
+      <w:r>
+        <w:rPr>
+          <w:rFonts w:ascii="Source Code Pro" w:eastAsia="Times New Roman" w:hAnsi="Source Code Pro" w:cs="Courier New"/>
+          <w:color w:val="A9B7C6"/>
+          <w:sz w:val="20"/>
+          <w:szCs w:val="20"/>
+          <w:lang w:val="en-US" w:eastAsia="ru-RU"/>
+        </w:rPr>
+        <w:t xml:space="preserve"> = </w:t>
+      </w:r>
       <w:r>
         <w:rPr>
           <w:rFonts w:ascii="Source Code Pro" w:eastAsia="Times New Roman" w:hAnsi="Source Code Pro" w:cs="Courier New"/>
@@ -14310,7 +14895,77 @@
           <w:szCs w:val="20"/>
           <w:lang w:val="en-US" w:eastAsia="ru-RU"/>
         </w:rPr>
-        <w:t xml:space="preserve">for </w:t>
+        <w:t xml:space="preserve">lambda </w:t>
+      </w:r>
+      <w:r>
+        <w:rPr>
+          <w:rFonts w:ascii="Source Code Pro" w:eastAsia="Times New Roman" w:hAnsi="Source Code Pro" w:cs="Courier New"/>
+          <w:color w:val="A9B7C6"/>
+          <w:sz w:val="20"/>
+          <w:szCs w:val="20"/>
+          <w:lang w:val="en-US" w:eastAsia="ru-RU"/>
+        </w:rPr>
+        <w:t>x</w:t>
+      </w:r>
+      <w:r>
+        <w:rPr>
+          <w:rFonts w:ascii="Source Code Pro" w:eastAsia="Times New Roman" w:hAnsi="Source Code Pro" w:cs="Courier New"/>
+          <w:color w:val="CC7832"/>
+          <w:sz w:val="20"/>
+          <w:szCs w:val="20"/>
+          <w:lang w:val="en-US" w:eastAsia="ru-RU"/>
+        </w:rPr>
+        <w:t xml:space="preserve">, </w:t>
+      </w:r>
+      <w:r>
+        <w:rPr>
+          <w:rFonts w:ascii="Source Code Pro" w:eastAsia="Times New Roman" w:hAnsi="Source Code Pro" w:cs="Courier New"/>
+          <w:color w:val="A9B7C6"/>
+          <w:sz w:val="20"/>
+          <w:szCs w:val="20"/>
+          <w:lang w:val="en-US" w:eastAsia="ru-RU"/>
+        </w:rPr>
+        <w:t>y: (</w:t>
+      </w:r>
+      <w:r>
+        <w:rPr>
+          <w:rFonts w:ascii="Source Code Pro" w:eastAsia="Times New Roman" w:hAnsi="Source Code Pro" w:cs="Courier New"/>
+          <w:color w:val="6897BB"/>
+          <w:sz w:val="20"/>
+          <w:szCs w:val="20"/>
+          <w:lang w:val="en-US" w:eastAsia="ru-RU"/>
+        </w:rPr>
+        <w:t xml:space="preserve">4 </w:t>
+      </w:r>
+      <w:r>
+        <w:rPr>
+          <w:rFonts w:ascii="Source Code Pro" w:eastAsia="Times New Roman" w:hAnsi="Source Code Pro" w:cs="Courier New"/>
+          <w:color w:val="A9B7C6"/>
+          <w:sz w:val="20"/>
+          <w:szCs w:val="20"/>
+          <w:lang w:val="en-US" w:eastAsia="ru-RU"/>
+        </w:rPr>
+        <w:t>/ pi) * (</w:t>
+      </w:r>
+      <w:r>
+        <w:rPr>
+          <w:rFonts w:ascii="Source Code Pro" w:eastAsia="Times New Roman" w:hAnsi="Source Code Pro" w:cs="Courier New"/>
+          <w:color w:val="6897BB"/>
+          <w:sz w:val="20"/>
+          <w:szCs w:val="20"/>
+          <w:lang w:val="en-US" w:eastAsia="ru-RU"/>
+        </w:rPr>
+        <w:t xml:space="preserve">1 </w:t>
+      </w:r>
+      <w:r>
+        <w:rPr>
+          <w:rFonts w:ascii="Source Code Pro" w:eastAsia="Times New Roman" w:hAnsi="Source Code Pro" w:cs="Courier New"/>
+          <w:color w:val="A9B7C6"/>
+          <w:sz w:val="20"/>
+          <w:szCs w:val="20"/>
+          <w:lang w:val="en-US" w:eastAsia="ru-RU"/>
+        </w:rPr>
+        <w:t xml:space="preserve">- exp(-parameter * </w:t>
       </w:r>
       <w:proofErr w:type="spellStart"/>
       <w:r>
@@ -14321,7 +14976,7 @@
           <w:szCs w:val="20"/>
           <w:lang w:val="en-US" w:eastAsia="ru-RU"/>
         </w:rPr>
-        <w:t>i</w:t>
+        <w:t>subcurFunction</w:t>
       </w:r>
       <w:proofErr w:type="spellEnd"/>
       <w:r>
@@ -14332,7 +14987,7 @@
           <w:szCs w:val="20"/>
           <w:lang w:val="en-US" w:eastAsia="ru-RU"/>
         </w:rPr>
-        <w:t xml:space="preserve"> </w:t>
+        <w:t>(x</w:t>
       </w:r>
       <w:r>
         <w:rPr>
@@ -14342,239 +14997,6 @@
           <w:szCs w:val="20"/>
           <w:lang w:val="en-US" w:eastAsia="ru-RU"/>
         </w:rPr>
-        <w:t xml:space="preserve">in </w:t>
-      </w:r>
-      <w:r>
-        <w:rPr>
-          <w:rFonts w:ascii="Source Code Pro" w:eastAsia="Times New Roman" w:hAnsi="Source Code Pro" w:cs="Courier New"/>
-          <w:color w:val="8888C6"/>
-          <w:sz w:val="20"/>
-          <w:szCs w:val="20"/>
-          <w:lang w:val="en-US" w:eastAsia="ru-RU"/>
-        </w:rPr>
-        <w:t>range</w:t>
-      </w:r>
-      <w:r>
-        <w:rPr>
-          <w:rFonts w:ascii="Source Code Pro" w:eastAsia="Times New Roman" w:hAnsi="Source Code Pro" w:cs="Courier New"/>
-          <w:color w:val="A9B7C6"/>
-          <w:sz w:val="20"/>
-          <w:szCs w:val="20"/>
-          <w:lang w:val="en-US" w:eastAsia="ru-RU"/>
-        </w:rPr>
-        <w:t>(num):</w:t>
-      </w:r>
-      <w:r>
-        <w:rPr>
-          <w:rFonts w:ascii="Source Code Pro" w:eastAsia="Times New Roman" w:hAnsi="Source Code Pro" w:cs="Courier New"/>
-          <w:color w:val="A9B7C6"/>
-          <w:sz w:val="20"/>
-          <w:szCs w:val="20"/>
-          <w:lang w:val="en-US" w:eastAsia="ru-RU"/>
-        </w:rPr>
-        <w:br/>
-        <w:t xml:space="preserve">        output += (start - end) / </w:t>
-      </w:r>
-      <w:r>
-        <w:rPr>
-          <w:rFonts w:ascii="Source Code Pro" w:eastAsia="Times New Roman" w:hAnsi="Source Code Pro" w:cs="Courier New"/>
-          <w:color w:val="6897BB"/>
-          <w:sz w:val="20"/>
-          <w:szCs w:val="20"/>
-          <w:lang w:val="en-US" w:eastAsia="ru-RU"/>
-        </w:rPr>
-        <w:t xml:space="preserve">2 </w:t>
-      </w:r>
-      <w:r>
-        <w:rPr>
-          <w:rFonts w:ascii="Source Code Pro" w:eastAsia="Times New Roman" w:hAnsi="Source Code Pro" w:cs="Courier New"/>
-          <w:color w:val="A9B7C6"/>
-          <w:sz w:val="20"/>
-          <w:szCs w:val="20"/>
-          <w:lang w:val="en-US" w:eastAsia="ru-RU"/>
-        </w:rPr>
-        <w:t xml:space="preserve">* </w:t>
-      </w:r>
-      <w:proofErr w:type="spellStart"/>
-      <w:r>
-        <w:rPr>
-          <w:rFonts w:ascii="Source Code Pro" w:eastAsia="Times New Roman" w:hAnsi="Source Code Pro" w:cs="Courier New"/>
-          <w:color w:val="A9B7C6"/>
-          <w:sz w:val="20"/>
-          <w:szCs w:val="20"/>
-          <w:lang w:val="en-US" w:eastAsia="ru-RU"/>
-        </w:rPr>
-        <w:t>legArr</w:t>
-      </w:r>
-      <w:proofErr w:type="spellEnd"/>
-      <w:r>
-        <w:rPr>
-          <w:rFonts w:ascii="Source Code Pro" w:eastAsia="Times New Roman" w:hAnsi="Source Code Pro" w:cs="Courier New"/>
-          <w:color w:val="A9B7C6"/>
-          <w:sz w:val="20"/>
-          <w:szCs w:val="20"/>
-          <w:lang w:val="en-US" w:eastAsia="ru-RU"/>
-        </w:rPr>
-        <w:t>[</w:t>
-      </w:r>
-      <w:r>
-        <w:rPr>
-          <w:rFonts w:ascii="Source Code Pro" w:eastAsia="Times New Roman" w:hAnsi="Source Code Pro" w:cs="Courier New"/>
-          <w:color w:val="6897BB"/>
-          <w:sz w:val="20"/>
-          <w:szCs w:val="20"/>
-          <w:lang w:val="en-US" w:eastAsia="ru-RU"/>
-        </w:rPr>
-        <w:t>1</w:t>
-      </w:r>
-      <w:r>
-        <w:rPr>
-          <w:rFonts w:ascii="Source Code Pro" w:eastAsia="Times New Roman" w:hAnsi="Source Code Pro" w:cs="Courier New"/>
-          <w:color w:val="A9B7C6"/>
-          <w:sz w:val="20"/>
-          <w:szCs w:val="20"/>
-          <w:lang w:val="en-US" w:eastAsia="ru-RU"/>
-        </w:rPr>
-        <w:t>][</w:t>
-      </w:r>
-      <w:proofErr w:type="spellStart"/>
-      <w:r>
-        <w:rPr>
-          <w:rFonts w:ascii="Source Code Pro" w:eastAsia="Times New Roman" w:hAnsi="Source Code Pro" w:cs="Courier New"/>
-          <w:color w:val="A9B7C6"/>
-          <w:sz w:val="20"/>
-          <w:szCs w:val="20"/>
-          <w:lang w:val="en-US" w:eastAsia="ru-RU"/>
-        </w:rPr>
-        <w:t>i</w:t>
-      </w:r>
-      <w:proofErr w:type="spellEnd"/>
-      <w:r>
-        <w:rPr>
-          <w:rFonts w:ascii="Source Code Pro" w:eastAsia="Times New Roman" w:hAnsi="Source Code Pro" w:cs="Courier New"/>
-          <w:color w:val="A9B7C6"/>
-          <w:sz w:val="20"/>
-          <w:szCs w:val="20"/>
-          <w:lang w:val="en-US" w:eastAsia="ru-RU"/>
-        </w:rPr>
-        <w:t xml:space="preserve">] * </w:t>
-      </w:r>
-      <w:proofErr w:type="spellStart"/>
-      <w:r>
-        <w:rPr>
-          <w:rFonts w:ascii="Source Code Pro" w:eastAsia="Times New Roman" w:hAnsi="Source Code Pro" w:cs="Courier New"/>
-          <w:color w:val="A9B7C6"/>
-          <w:sz w:val="20"/>
-          <w:szCs w:val="20"/>
-          <w:lang w:val="en-US" w:eastAsia="ru-RU"/>
-        </w:rPr>
-        <w:t>curFunction</w:t>
-      </w:r>
-      <w:proofErr w:type="spellEnd"/>
-      <w:r>
-        <w:rPr>
-          <w:rFonts w:ascii="Source Code Pro" w:eastAsia="Times New Roman" w:hAnsi="Source Code Pro" w:cs="Courier New"/>
-          <w:color w:val="A9B7C6"/>
-          <w:sz w:val="20"/>
-          <w:szCs w:val="20"/>
-          <w:lang w:val="en-US" w:eastAsia="ru-RU"/>
-        </w:rPr>
-        <w:t>(</w:t>
-      </w:r>
-      <w:proofErr w:type="spellStart"/>
-      <w:r>
-        <w:rPr>
-          <w:rFonts w:ascii="Source Code Pro" w:eastAsia="Times New Roman" w:hAnsi="Source Code Pro" w:cs="Courier New"/>
-          <w:color w:val="A9B7C6"/>
-          <w:sz w:val="20"/>
-          <w:szCs w:val="20"/>
-          <w:lang w:val="en-US" w:eastAsia="ru-RU"/>
-        </w:rPr>
-        <w:t>TempToX</w:t>
-      </w:r>
-      <w:proofErr w:type="spellEnd"/>
-      <w:r>
-        <w:rPr>
-          <w:rFonts w:ascii="Source Code Pro" w:eastAsia="Times New Roman" w:hAnsi="Source Code Pro" w:cs="Courier New"/>
-          <w:color w:val="A9B7C6"/>
-          <w:sz w:val="20"/>
-          <w:szCs w:val="20"/>
-          <w:lang w:val="en-US" w:eastAsia="ru-RU"/>
-        </w:rPr>
-        <w:t>(</w:t>
-      </w:r>
-      <w:proofErr w:type="spellStart"/>
-      <w:r>
-        <w:rPr>
-          <w:rFonts w:ascii="Source Code Pro" w:eastAsia="Times New Roman" w:hAnsi="Source Code Pro" w:cs="Courier New"/>
-          <w:color w:val="A9B7C6"/>
-          <w:sz w:val="20"/>
-          <w:szCs w:val="20"/>
-          <w:lang w:val="en-US" w:eastAsia="ru-RU"/>
-        </w:rPr>
-        <w:t>legArr</w:t>
-      </w:r>
-      <w:proofErr w:type="spellEnd"/>
-      <w:r>
-        <w:rPr>
-          <w:rFonts w:ascii="Source Code Pro" w:eastAsia="Times New Roman" w:hAnsi="Source Code Pro" w:cs="Courier New"/>
-          <w:color w:val="A9B7C6"/>
-          <w:sz w:val="20"/>
-          <w:szCs w:val="20"/>
-          <w:lang w:val="en-US" w:eastAsia="ru-RU"/>
-        </w:rPr>
-        <w:t>[</w:t>
-      </w:r>
-      <w:r>
-        <w:rPr>
-          <w:rFonts w:ascii="Source Code Pro" w:eastAsia="Times New Roman" w:hAnsi="Source Code Pro" w:cs="Courier New"/>
-          <w:color w:val="6897BB"/>
-          <w:sz w:val="20"/>
-          <w:szCs w:val="20"/>
-          <w:lang w:val="en-US" w:eastAsia="ru-RU"/>
-        </w:rPr>
-        <w:t>0</w:t>
-      </w:r>
-      <w:r>
-        <w:rPr>
-          <w:rFonts w:ascii="Source Code Pro" w:eastAsia="Times New Roman" w:hAnsi="Source Code Pro" w:cs="Courier New"/>
-          <w:color w:val="A9B7C6"/>
-          <w:sz w:val="20"/>
-          <w:szCs w:val="20"/>
-          <w:lang w:val="en-US" w:eastAsia="ru-RU"/>
-        </w:rPr>
-        <w:t>][</w:t>
-      </w:r>
-      <w:proofErr w:type="spellStart"/>
-      <w:r>
-        <w:rPr>
-          <w:rFonts w:ascii="Source Code Pro" w:eastAsia="Times New Roman" w:hAnsi="Source Code Pro" w:cs="Courier New"/>
-          <w:color w:val="A9B7C6"/>
-          <w:sz w:val="20"/>
-          <w:szCs w:val="20"/>
-          <w:lang w:val="en-US" w:eastAsia="ru-RU"/>
-        </w:rPr>
-        <w:t>i</w:t>
-      </w:r>
-      <w:proofErr w:type="spellEnd"/>
-      <w:r>
-        <w:rPr>
-          <w:rFonts w:ascii="Source Code Pro" w:eastAsia="Times New Roman" w:hAnsi="Source Code Pro" w:cs="Courier New"/>
-          <w:color w:val="A9B7C6"/>
-          <w:sz w:val="20"/>
-          <w:szCs w:val="20"/>
-          <w:lang w:val="en-US" w:eastAsia="ru-RU"/>
-        </w:rPr>
-        <w:t>]</w:t>
-      </w:r>
-      <w:r>
-        <w:rPr>
-          <w:rFonts w:ascii="Source Code Pro" w:eastAsia="Times New Roman" w:hAnsi="Source Code Pro" w:cs="Courier New"/>
-          <w:color w:val="CC7832"/>
-          <w:sz w:val="20"/>
-          <w:szCs w:val="20"/>
-          <w:lang w:val="en-US" w:eastAsia="ru-RU"/>
-        </w:rPr>
         <w:t xml:space="preserve">, </w:t>
       </w:r>
       <w:r>
@@ -14585,27 +15007,7 @@
           <w:szCs w:val="20"/>
           <w:lang w:val="en-US" w:eastAsia="ru-RU"/>
         </w:rPr>
-        <w:t>start</w:t>
-      </w:r>
-      <w:r>
-        <w:rPr>
-          <w:rFonts w:ascii="Source Code Pro" w:eastAsia="Times New Roman" w:hAnsi="Source Code Pro" w:cs="Courier New"/>
-          <w:color w:val="CC7832"/>
-          <w:sz w:val="20"/>
-          <w:szCs w:val="20"/>
-          <w:lang w:val="en-US" w:eastAsia="ru-RU"/>
-        </w:rPr>
-        <w:t xml:space="preserve">, </w:t>
-      </w:r>
-      <w:r>
-        <w:rPr>
-          <w:rFonts w:ascii="Source Code Pro" w:eastAsia="Times New Roman" w:hAnsi="Source Code Pro" w:cs="Courier New"/>
-          <w:color w:val="A9B7C6"/>
-          <w:sz w:val="20"/>
-          <w:szCs w:val="20"/>
-          <w:lang w:val="en-US" w:eastAsia="ru-RU"/>
-        </w:rPr>
-        <w:t>end))</w:t>
+        <w:t>y))) * cos(x) * sin(x)</w:t>
       </w:r>
       <w:r>
         <w:rPr>
@@ -14628,626 +15030,18 @@
         </w:rPr>
         <w:t xml:space="preserve">return </w:t>
       </w:r>
-      <w:r>
-        <w:rPr>
-          <w:rFonts w:ascii="Source Code Pro" w:eastAsia="Times New Roman" w:hAnsi="Source Code Pro" w:cs="Courier New"/>
-          <w:color w:val="A9B7C6"/>
-          <w:sz w:val="20"/>
-          <w:szCs w:val="20"/>
-          <w:lang w:val="en-US" w:eastAsia="ru-RU"/>
-        </w:rPr>
-        <w:t>output</w:t>
-      </w:r>
-      <w:r>
-        <w:rPr>
-          <w:rFonts w:ascii="Source Code Pro" w:eastAsia="Times New Roman" w:hAnsi="Source Code Pro" w:cs="Courier New"/>
-          <w:color w:val="A9B7C6"/>
-          <w:sz w:val="20"/>
-          <w:szCs w:val="20"/>
-          <w:lang w:val="en-US" w:eastAsia="ru-RU"/>
-        </w:rPr>
-        <w:br/>
-      </w:r>
-      <w:r>
-        <w:rPr>
-          <w:rFonts w:ascii="Source Code Pro" w:eastAsia="Times New Roman" w:hAnsi="Source Code Pro" w:cs="Courier New"/>
-          <w:color w:val="A9B7C6"/>
-          <w:sz w:val="20"/>
-          <w:szCs w:val="20"/>
-          <w:lang w:val="en-US" w:eastAsia="ru-RU"/>
-        </w:rPr>
-        <w:br/>
-      </w:r>
-      <w:r>
-        <w:rPr>
-          <w:rFonts w:ascii="Source Code Pro" w:eastAsia="Times New Roman" w:hAnsi="Source Code Pro" w:cs="Courier New"/>
-          <w:color w:val="A9B7C6"/>
-          <w:sz w:val="20"/>
-          <w:szCs w:val="20"/>
-          <w:lang w:val="en-US" w:eastAsia="ru-RU"/>
-        </w:rPr>
-        <w:br/>
-      </w:r>
-      <w:r>
-        <w:rPr>
-          <w:rFonts w:ascii="Source Code Pro" w:eastAsia="Times New Roman" w:hAnsi="Source Code Pro" w:cs="Courier New"/>
-          <w:color w:val="CC7832"/>
-          <w:sz w:val="20"/>
-          <w:szCs w:val="20"/>
-          <w:lang w:val="en-US" w:eastAsia="ru-RU"/>
-        </w:rPr>
-        <w:t xml:space="preserve">def </w:t>
-      </w:r>
       <w:proofErr w:type="spellStart"/>
       <w:r>
         <w:rPr>
           <w:rFonts w:ascii="Source Code Pro" w:eastAsia="Times New Roman" w:hAnsi="Source Code Pro" w:cs="Courier New"/>
-          <w:color w:val="FFC66D"/>
-          <w:sz w:val="20"/>
-          <w:szCs w:val="20"/>
-          <w:lang w:val="en-US" w:eastAsia="ru-RU"/>
-        </w:rPr>
-        <w:t>twoParTag</w:t>
+          <w:color w:val="A9B7C6"/>
+          <w:sz w:val="20"/>
+          <w:szCs w:val="20"/>
+          <w:lang w:val="en-US" w:eastAsia="ru-RU"/>
+        </w:rPr>
+        <w:t>curFunction</w:t>
       </w:r>
       <w:proofErr w:type="spellEnd"/>
-      <w:r>
-        <w:rPr>
-          <w:rFonts w:ascii="Source Code Pro" w:eastAsia="Times New Roman" w:hAnsi="Source Code Pro" w:cs="Courier New"/>
-          <w:color w:val="A9B7C6"/>
-          <w:sz w:val="20"/>
-          <w:szCs w:val="20"/>
-          <w:lang w:val="en-US" w:eastAsia="ru-RU"/>
-        </w:rPr>
-        <w:t>(</w:t>
-      </w:r>
-      <w:proofErr w:type="spellStart"/>
-      <w:r>
-        <w:rPr>
-          <w:rFonts w:ascii="Source Code Pro" w:eastAsia="Times New Roman" w:hAnsi="Source Code Pro" w:cs="Courier New"/>
-          <w:color w:val="A9B7C6"/>
-          <w:sz w:val="20"/>
-          <w:szCs w:val="20"/>
-          <w:lang w:val="en-US" w:eastAsia="ru-RU"/>
-        </w:rPr>
-        <w:t>curFunction</w:t>
-      </w:r>
-      <w:proofErr w:type="spellEnd"/>
-      <w:r>
-        <w:rPr>
-          <w:rFonts w:ascii="Source Code Pro" w:eastAsia="Times New Roman" w:hAnsi="Source Code Pro" w:cs="Courier New"/>
-          <w:color w:val="CC7832"/>
-          <w:sz w:val="20"/>
-          <w:szCs w:val="20"/>
-          <w:lang w:val="en-US" w:eastAsia="ru-RU"/>
-        </w:rPr>
-        <w:t xml:space="preserve">, </w:t>
-      </w:r>
-      <w:r>
-        <w:rPr>
-          <w:rFonts w:ascii="Source Code Pro" w:eastAsia="Times New Roman" w:hAnsi="Source Code Pro" w:cs="Courier New"/>
-          <w:color w:val="A9B7C6"/>
-          <w:sz w:val="20"/>
-          <w:szCs w:val="20"/>
-          <w:lang w:val="en-US" w:eastAsia="ru-RU"/>
-        </w:rPr>
-        <w:t>limits</w:t>
-      </w:r>
-      <w:r>
-        <w:rPr>
-          <w:rFonts w:ascii="Source Code Pro" w:eastAsia="Times New Roman" w:hAnsi="Source Code Pro" w:cs="Courier New"/>
-          <w:color w:val="CC7832"/>
-          <w:sz w:val="20"/>
-          <w:szCs w:val="20"/>
-          <w:lang w:val="en-US" w:eastAsia="ru-RU"/>
-        </w:rPr>
-        <w:t xml:space="preserve">, </w:t>
-      </w:r>
-      <w:r>
-        <w:rPr>
-          <w:rFonts w:ascii="Source Code Pro" w:eastAsia="Times New Roman" w:hAnsi="Source Code Pro" w:cs="Courier New"/>
-          <w:color w:val="A9B7C6"/>
-          <w:sz w:val="20"/>
-          <w:szCs w:val="20"/>
-          <w:lang w:val="en-US" w:eastAsia="ru-RU"/>
-        </w:rPr>
-        <w:t>num</w:t>
-      </w:r>
-      <w:r>
-        <w:rPr>
-          <w:rFonts w:ascii="Source Code Pro" w:eastAsia="Times New Roman" w:hAnsi="Source Code Pro" w:cs="Courier New"/>
-          <w:color w:val="CC7832"/>
-          <w:sz w:val="20"/>
-          <w:szCs w:val="20"/>
-          <w:lang w:val="en-US" w:eastAsia="ru-RU"/>
-        </w:rPr>
-        <w:t xml:space="preserve">, </w:t>
-      </w:r>
-      <w:r>
-        <w:rPr>
-          <w:rFonts w:ascii="Source Code Pro" w:eastAsia="Times New Roman" w:hAnsi="Source Code Pro" w:cs="Courier New"/>
-          <w:color w:val="A9B7C6"/>
-          <w:sz w:val="20"/>
-          <w:szCs w:val="20"/>
-          <w:lang w:val="en-US" w:eastAsia="ru-RU"/>
-        </w:rPr>
-        <w:t>integrators):</w:t>
-      </w:r>
-      <w:r>
-        <w:rPr>
-          <w:rFonts w:ascii="Source Code Pro" w:eastAsia="Times New Roman" w:hAnsi="Source Code Pro" w:cs="Courier New"/>
-          <w:color w:val="A9B7C6"/>
-          <w:sz w:val="20"/>
-          <w:szCs w:val="20"/>
-          <w:lang w:val="en-US" w:eastAsia="ru-RU"/>
-        </w:rPr>
-        <w:br/>
-        <w:t xml:space="preserve">    interior = </w:t>
-      </w:r>
-      <w:r>
-        <w:rPr>
-          <w:rFonts w:ascii="Source Code Pro" w:eastAsia="Times New Roman" w:hAnsi="Source Code Pro" w:cs="Courier New"/>
-          <w:color w:val="CC7832"/>
-          <w:sz w:val="20"/>
-          <w:szCs w:val="20"/>
-          <w:lang w:val="en-US" w:eastAsia="ru-RU"/>
-        </w:rPr>
-        <w:t xml:space="preserve">lambda </w:t>
-      </w:r>
-      <w:r>
-        <w:rPr>
-          <w:rFonts w:ascii="Source Code Pro" w:eastAsia="Times New Roman" w:hAnsi="Source Code Pro" w:cs="Courier New"/>
-          <w:color w:val="A9B7C6"/>
-          <w:sz w:val="20"/>
-          <w:szCs w:val="20"/>
-          <w:lang w:val="en-US" w:eastAsia="ru-RU"/>
-        </w:rPr>
-        <w:t>x: integrators[</w:t>
-      </w:r>
-      <w:r>
-        <w:rPr>
-          <w:rFonts w:ascii="Source Code Pro" w:eastAsia="Times New Roman" w:hAnsi="Source Code Pro" w:cs="Courier New"/>
-          <w:color w:val="6897BB"/>
-          <w:sz w:val="20"/>
-          <w:szCs w:val="20"/>
-          <w:lang w:val="en-US" w:eastAsia="ru-RU"/>
-        </w:rPr>
-        <w:t>1</w:t>
-      </w:r>
-      <w:r>
-        <w:rPr>
-          <w:rFonts w:ascii="Source Code Pro" w:eastAsia="Times New Roman" w:hAnsi="Source Code Pro" w:cs="Courier New"/>
-          <w:color w:val="A9B7C6"/>
-          <w:sz w:val="20"/>
-          <w:szCs w:val="20"/>
-          <w:lang w:val="en-US" w:eastAsia="ru-RU"/>
-        </w:rPr>
-        <w:t>](</w:t>
-      </w:r>
-      <w:proofErr w:type="spellStart"/>
-      <w:r>
-        <w:rPr>
-          <w:rFonts w:ascii="Source Code Pro" w:eastAsia="Times New Roman" w:hAnsi="Source Code Pro" w:cs="Courier New"/>
-          <w:color w:val="A9B7C6"/>
-          <w:sz w:val="20"/>
-          <w:szCs w:val="20"/>
-          <w:lang w:val="en-US" w:eastAsia="ru-RU"/>
-        </w:rPr>
-        <w:t>toSingleTemp</w:t>
-      </w:r>
-      <w:proofErr w:type="spellEnd"/>
-      <w:r>
-        <w:rPr>
-          <w:rFonts w:ascii="Source Code Pro" w:eastAsia="Times New Roman" w:hAnsi="Source Code Pro" w:cs="Courier New"/>
-          <w:color w:val="A9B7C6"/>
-          <w:sz w:val="20"/>
-          <w:szCs w:val="20"/>
-          <w:lang w:val="en-US" w:eastAsia="ru-RU"/>
-        </w:rPr>
-        <w:t>(</w:t>
-      </w:r>
-      <w:proofErr w:type="spellStart"/>
-      <w:r>
-        <w:rPr>
-          <w:rFonts w:ascii="Source Code Pro" w:eastAsia="Times New Roman" w:hAnsi="Source Code Pro" w:cs="Courier New"/>
-          <w:color w:val="A9B7C6"/>
-          <w:sz w:val="20"/>
-          <w:szCs w:val="20"/>
-          <w:lang w:val="en-US" w:eastAsia="ru-RU"/>
-        </w:rPr>
-        <w:t>curFunction</w:t>
-      </w:r>
-      <w:proofErr w:type="spellEnd"/>
-      <w:r>
-        <w:rPr>
-          <w:rFonts w:ascii="Source Code Pro" w:eastAsia="Times New Roman" w:hAnsi="Source Code Pro" w:cs="Courier New"/>
-          <w:color w:val="CC7832"/>
-          <w:sz w:val="20"/>
-          <w:szCs w:val="20"/>
-          <w:lang w:val="en-US" w:eastAsia="ru-RU"/>
-        </w:rPr>
-        <w:t xml:space="preserve">, </w:t>
-      </w:r>
-      <w:r>
-        <w:rPr>
-          <w:rFonts w:ascii="Source Code Pro" w:eastAsia="Times New Roman" w:hAnsi="Source Code Pro" w:cs="Courier New"/>
-          <w:color w:val="A9B7C6"/>
-          <w:sz w:val="20"/>
-          <w:szCs w:val="20"/>
-          <w:lang w:val="en-US" w:eastAsia="ru-RU"/>
-        </w:rPr>
-        <w:t>x)</w:t>
-      </w:r>
-      <w:r>
-        <w:rPr>
-          <w:rFonts w:ascii="Source Code Pro" w:eastAsia="Times New Roman" w:hAnsi="Source Code Pro" w:cs="Courier New"/>
-          <w:color w:val="CC7832"/>
-          <w:sz w:val="20"/>
-          <w:szCs w:val="20"/>
-          <w:lang w:val="en-US" w:eastAsia="ru-RU"/>
-        </w:rPr>
-        <w:t xml:space="preserve">, </w:t>
-      </w:r>
-      <w:r>
-        <w:rPr>
-          <w:rFonts w:ascii="Source Code Pro" w:eastAsia="Times New Roman" w:hAnsi="Source Code Pro" w:cs="Courier New"/>
-          <w:color w:val="A9B7C6"/>
-          <w:sz w:val="20"/>
-          <w:szCs w:val="20"/>
-          <w:lang w:val="en-US" w:eastAsia="ru-RU"/>
-        </w:rPr>
-        <w:t>limits[</w:t>
-      </w:r>
-      <w:r>
-        <w:rPr>
-          <w:rFonts w:ascii="Source Code Pro" w:eastAsia="Times New Roman" w:hAnsi="Source Code Pro" w:cs="Courier New"/>
-          <w:color w:val="6897BB"/>
-          <w:sz w:val="20"/>
-          <w:szCs w:val="20"/>
-          <w:lang w:val="en-US" w:eastAsia="ru-RU"/>
-        </w:rPr>
-        <w:t>1</w:t>
-      </w:r>
-      <w:r>
-        <w:rPr>
-          <w:rFonts w:ascii="Source Code Pro" w:eastAsia="Times New Roman" w:hAnsi="Source Code Pro" w:cs="Courier New"/>
-          <w:color w:val="A9B7C6"/>
-          <w:sz w:val="20"/>
-          <w:szCs w:val="20"/>
-          <w:lang w:val="en-US" w:eastAsia="ru-RU"/>
-        </w:rPr>
-        <w:t>][</w:t>
-      </w:r>
-      <w:r>
-        <w:rPr>
-          <w:rFonts w:ascii="Source Code Pro" w:eastAsia="Times New Roman" w:hAnsi="Source Code Pro" w:cs="Courier New"/>
-          <w:color w:val="6897BB"/>
-          <w:sz w:val="20"/>
-          <w:szCs w:val="20"/>
-          <w:lang w:val="en-US" w:eastAsia="ru-RU"/>
-        </w:rPr>
-        <w:t>0</w:t>
-      </w:r>
-      <w:r>
-        <w:rPr>
-          <w:rFonts w:ascii="Source Code Pro" w:eastAsia="Times New Roman" w:hAnsi="Source Code Pro" w:cs="Courier New"/>
-          <w:color w:val="A9B7C6"/>
-          <w:sz w:val="20"/>
-          <w:szCs w:val="20"/>
-          <w:lang w:val="en-US" w:eastAsia="ru-RU"/>
-        </w:rPr>
-        <w:t>]</w:t>
-      </w:r>
-      <w:r>
-        <w:rPr>
-          <w:rFonts w:ascii="Source Code Pro" w:eastAsia="Times New Roman" w:hAnsi="Source Code Pro" w:cs="Courier New"/>
-          <w:color w:val="CC7832"/>
-          <w:sz w:val="20"/>
-          <w:szCs w:val="20"/>
-          <w:lang w:val="en-US" w:eastAsia="ru-RU"/>
-        </w:rPr>
-        <w:t xml:space="preserve">, </w:t>
-      </w:r>
-      <w:r>
-        <w:rPr>
-          <w:rFonts w:ascii="Source Code Pro" w:eastAsia="Times New Roman" w:hAnsi="Source Code Pro" w:cs="Courier New"/>
-          <w:color w:val="A9B7C6"/>
-          <w:sz w:val="20"/>
-          <w:szCs w:val="20"/>
-          <w:lang w:val="en-US" w:eastAsia="ru-RU"/>
-        </w:rPr>
-        <w:t>limits[</w:t>
-      </w:r>
-      <w:r>
-        <w:rPr>
-          <w:rFonts w:ascii="Source Code Pro" w:eastAsia="Times New Roman" w:hAnsi="Source Code Pro" w:cs="Courier New"/>
-          <w:color w:val="6897BB"/>
-          <w:sz w:val="20"/>
-          <w:szCs w:val="20"/>
-          <w:lang w:val="en-US" w:eastAsia="ru-RU"/>
-        </w:rPr>
-        <w:t>1</w:t>
-      </w:r>
-      <w:r>
-        <w:rPr>
-          <w:rFonts w:ascii="Source Code Pro" w:eastAsia="Times New Roman" w:hAnsi="Source Code Pro" w:cs="Courier New"/>
-          <w:color w:val="A9B7C6"/>
-          <w:sz w:val="20"/>
-          <w:szCs w:val="20"/>
-          <w:lang w:val="en-US" w:eastAsia="ru-RU"/>
-        </w:rPr>
-        <w:t>][</w:t>
-      </w:r>
-      <w:r>
-        <w:rPr>
-          <w:rFonts w:ascii="Source Code Pro" w:eastAsia="Times New Roman" w:hAnsi="Source Code Pro" w:cs="Courier New"/>
-          <w:color w:val="6897BB"/>
-          <w:sz w:val="20"/>
-          <w:szCs w:val="20"/>
-          <w:lang w:val="en-US" w:eastAsia="ru-RU"/>
-        </w:rPr>
-        <w:t>1</w:t>
-      </w:r>
-      <w:r>
-        <w:rPr>
-          <w:rFonts w:ascii="Source Code Pro" w:eastAsia="Times New Roman" w:hAnsi="Source Code Pro" w:cs="Courier New"/>
-          <w:color w:val="A9B7C6"/>
-          <w:sz w:val="20"/>
-          <w:szCs w:val="20"/>
-          <w:lang w:val="en-US" w:eastAsia="ru-RU"/>
-        </w:rPr>
-        <w:t>]</w:t>
-      </w:r>
-      <w:r>
-        <w:rPr>
-          <w:rFonts w:ascii="Source Code Pro" w:eastAsia="Times New Roman" w:hAnsi="Source Code Pro" w:cs="Courier New"/>
-          <w:color w:val="CC7832"/>
-          <w:sz w:val="20"/>
-          <w:szCs w:val="20"/>
-          <w:lang w:val="en-US" w:eastAsia="ru-RU"/>
-        </w:rPr>
-        <w:t xml:space="preserve">, </w:t>
-      </w:r>
-      <w:r>
-        <w:rPr>
-          <w:rFonts w:ascii="Source Code Pro" w:eastAsia="Times New Roman" w:hAnsi="Source Code Pro" w:cs="Courier New"/>
-          <w:color w:val="A9B7C6"/>
-          <w:sz w:val="20"/>
-          <w:szCs w:val="20"/>
-          <w:lang w:val="en-US" w:eastAsia="ru-RU"/>
-        </w:rPr>
-        <w:t>num[</w:t>
-      </w:r>
-      <w:r>
-        <w:rPr>
-          <w:rFonts w:ascii="Source Code Pro" w:eastAsia="Times New Roman" w:hAnsi="Source Code Pro" w:cs="Courier New"/>
-          <w:color w:val="6897BB"/>
-          <w:sz w:val="20"/>
-          <w:szCs w:val="20"/>
-          <w:lang w:val="en-US" w:eastAsia="ru-RU"/>
-        </w:rPr>
-        <w:t>1</w:t>
-      </w:r>
-      <w:r>
-        <w:rPr>
-          <w:rFonts w:ascii="Source Code Pro" w:eastAsia="Times New Roman" w:hAnsi="Source Code Pro" w:cs="Courier New"/>
-          <w:color w:val="A9B7C6"/>
-          <w:sz w:val="20"/>
-          <w:szCs w:val="20"/>
-          <w:lang w:val="en-US" w:eastAsia="ru-RU"/>
-        </w:rPr>
-        <w:t>])</w:t>
-      </w:r>
-      <w:r>
-        <w:rPr>
-          <w:rFonts w:ascii="Source Code Pro" w:eastAsia="Times New Roman" w:hAnsi="Source Code Pro" w:cs="Courier New"/>
-          <w:color w:val="A9B7C6"/>
-          <w:sz w:val="20"/>
-          <w:szCs w:val="20"/>
-          <w:lang w:val="en-US" w:eastAsia="ru-RU"/>
-        </w:rPr>
-        <w:br/>
-        <w:t xml:space="preserve">    </w:t>
-      </w:r>
-      <w:r>
-        <w:rPr>
-          <w:rFonts w:ascii="Source Code Pro" w:eastAsia="Times New Roman" w:hAnsi="Source Code Pro" w:cs="Courier New"/>
-          <w:color w:val="CC7832"/>
-          <w:sz w:val="20"/>
-          <w:szCs w:val="20"/>
-          <w:lang w:val="en-US" w:eastAsia="ru-RU"/>
-        </w:rPr>
-        <w:t xml:space="preserve">return </w:t>
-      </w:r>
-      <w:r>
-        <w:rPr>
-          <w:rFonts w:ascii="Source Code Pro" w:eastAsia="Times New Roman" w:hAnsi="Source Code Pro" w:cs="Courier New"/>
-          <w:color w:val="A9B7C6"/>
-          <w:sz w:val="20"/>
-          <w:szCs w:val="20"/>
-          <w:lang w:val="en-US" w:eastAsia="ru-RU"/>
-        </w:rPr>
-        <w:t>integrators[</w:t>
-      </w:r>
-      <w:r>
-        <w:rPr>
-          <w:rFonts w:ascii="Source Code Pro" w:eastAsia="Times New Roman" w:hAnsi="Source Code Pro" w:cs="Courier New"/>
-          <w:color w:val="6897BB"/>
-          <w:sz w:val="20"/>
-          <w:szCs w:val="20"/>
-          <w:lang w:val="en-US" w:eastAsia="ru-RU"/>
-        </w:rPr>
-        <w:t>0</w:t>
-      </w:r>
-      <w:r>
-        <w:rPr>
-          <w:rFonts w:ascii="Source Code Pro" w:eastAsia="Times New Roman" w:hAnsi="Source Code Pro" w:cs="Courier New"/>
-          <w:color w:val="A9B7C6"/>
-          <w:sz w:val="20"/>
-          <w:szCs w:val="20"/>
-          <w:lang w:val="en-US" w:eastAsia="ru-RU"/>
-        </w:rPr>
-        <w:t>](interior</w:t>
-      </w:r>
-      <w:r>
-        <w:rPr>
-          <w:rFonts w:ascii="Source Code Pro" w:eastAsia="Times New Roman" w:hAnsi="Source Code Pro" w:cs="Courier New"/>
-          <w:color w:val="CC7832"/>
-          <w:sz w:val="20"/>
-          <w:szCs w:val="20"/>
-          <w:lang w:val="en-US" w:eastAsia="ru-RU"/>
-        </w:rPr>
-        <w:t xml:space="preserve">, </w:t>
-      </w:r>
-      <w:r>
-        <w:rPr>
-          <w:rFonts w:ascii="Source Code Pro" w:eastAsia="Times New Roman" w:hAnsi="Source Code Pro" w:cs="Courier New"/>
-          <w:color w:val="A9B7C6"/>
-          <w:sz w:val="20"/>
-          <w:szCs w:val="20"/>
-          <w:lang w:val="en-US" w:eastAsia="ru-RU"/>
-        </w:rPr>
-        <w:t>limits[</w:t>
-      </w:r>
-      <w:r>
-        <w:rPr>
-          <w:rFonts w:ascii="Source Code Pro" w:eastAsia="Times New Roman" w:hAnsi="Source Code Pro" w:cs="Courier New"/>
-          <w:color w:val="6897BB"/>
-          <w:sz w:val="20"/>
-          <w:szCs w:val="20"/>
-          <w:lang w:val="en-US" w:eastAsia="ru-RU"/>
-        </w:rPr>
-        <w:t>0</w:t>
-      </w:r>
-      <w:r>
-        <w:rPr>
-          <w:rFonts w:ascii="Source Code Pro" w:eastAsia="Times New Roman" w:hAnsi="Source Code Pro" w:cs="Courier New"/>
-          <w:color w:val="A9B7C6"/>
-          <w:sz w:val="20"/>
-          <w:szCs w:val="20"/>
-          <w:lang w:val="en-US" w:eastAsia="ru-RU"/>
-        </w:rPr>
-        <w:t>][</w:t>
-      </w:r>
-      <w:r>
-        <w:rPr>
-          <w:rFonts w:ascii="Source Code Pro" w:eastAsia="Times New Roman" w:hAnsi="Source Code Pro" w:cs="Courier New"/>
-          <w:color w:val="6897BB"/>
-          <w:sz w:val="20"/>
-          <w:szCs w:val="20"/>
-          <w:lang w:val="en-US" w:eastAsia="ru-RU"/>
-        </w:rPr>
-        <w:t>0</w:t>
-      </w:r>
-      <w:r>
-        <w:rPr>
-          <w:rFonts w:ascii="Source Code Pro" w:eastAsia="Times New Roman" w:hAnsi="Source Code Pro" w:cs="Courier New"/>
-          <w:color w:val="A9B7C6"/>
-          <w:sz w:val="20"/>
-          <w:szCs w:val="20"/>
-          <w:lang w:val="en-US" w:eastAsia="ru-RU"/>
-        </w:rPr>
-        <w:t>]</w:t>
-      </w:r>
-      <w:r>
-        <w:rPr>
-          <w:rFonts w:ascii="Source Code Pro" w:eastAsia="Times New Roman" w:hAnsi="Source Code Pro" w:cs="Courier New"/>
-          <w:color w:val="CC7832"/>
-          <w:sz w:val="20"/>
-          <w:szCs w:val="20"/>
-          <w:lang w:val="en-US" w:eastAsia="ru-RU"/>
-        </w:rPr>
-        <w:t xml:space="preserve">, </w:t>
-      </w:r>
-      <w:r>
-        <w:rPr>
-          <w:rFonts w:ascii="Source Code Pro" w:eastAsia="Times New Roman" w:hAnsi="Source Code Pro" w:cs="Courier New"/>
-          <w:color w:val="A9B7C6"/>
-          <w:sz w:val="20"/>
-          <w:szCs w:val="20"/>
-          <w:lang w:val="en-US" w:eastAsia="ru-RU"/>
-        </w:rPr>
-        <w:t>limits[</w:t>
-      </w:r>
-      <w:r>
-        <w:rPr>
-          <w:rFonts w:ascii="Source Code Pro" w:eastAsia="Times New Roman" w:hAnsi="Source Code Pro" w:cs="Courier New"/>
-          <w:color w:val="6897BB"/>
-          <w:sz w:val="20"/>
-          <w:szCs w:val="20"/>
-          <w:lang w:val="en-US" w:eastAsia="ru-RU"/>
-        </w:rPr>
-        <w:t>0</w:t>
-      </w:r>
-      <w:r>
-        <w:rPr>
-          <w:rFonts w:ascii="Source Code Pro" w:eastAsia="Times New Roman" w:hAnsi="Source Code Pro" w:cs="Courier New"/>
-          <w:color w:val="A9B7C6"/>
-          <w:sz w:val="20"/>
-          <w:szCs w:val="20"/>
-          <w:lang w:val="en-US" w:eastAsia="ru-RU"/>
-        </w:rPr>
-        <w:t>][</w:t>
-      </w:r>
-      <w:r>
-        <w:rPr>
-          <w:rFonts w:ascii="Source Code Pro" w:eastAsia="Times New Roman" w:hAnsi="Source Code Pro" w:cs="Courier New"/>
-          <w:color w:val="6897BB"/>
-          <w:sz w:val="20"/>
-          <w:szCs w:val="20"/>
-          <w:lang w:val="en-US" w:eastAsia="ru-RU"/>
-        </w:rPr>
-        <w:t>1</w:t>
-      </w:r>
-      <w:r>
-        <w:rPr>
-          <w:rFonts w:ascii="Source Code Pro" w:eastAsia="Times New Roman" w:hAnsi="Source Code Pro" w:cs="Courier New"/>
-          <w:color w:val="A9B7C6"/>
-          <w:sz w:val="20"/>
-          <w:szCs w:val="20"/>
-          <w:lang w:val="en-US" w:eastAsia="ru-RU"/>
-        </w:rPr>
-        <w:t>]</w:t>
-      </w:r>
-      <w:r>
-        <w:rPr>
-          <w:rFonts w:ascii="Source Code Pro" w:eastAsia="Times New Roman" w:hAnsi="Source Code Pro" w:cs="Courier New"/>
-          <w:color w:val="CC7832"/>
-          <w:sz w:val="20"/>
-          <w:szCs w:val="20"/>
-          <w:lang w:val="en-US" w:eastAsia="ru-RU"/>
-        </w:rPr>
-        <w:t xml:space="preserve">, </w:t>
-      </w:r>
-      <w:r>
-        <w:rPr>
-          <w:rFonts w:ascii="Source Code Pro" w:eastAsia="Times New Roman" w:hAnsi="Source Code Pro" w:cs="Courier New"/>
-          <w:color w:val="A9B7C6"/>
-          <w:sz w:val="20"/>
-          <w:szCs w:val="20"/>
-          <w:lang w:val="en-US" w:eastAsia="ru-RU"/>
-        </w:rPr>
-        <w:t>num[</w:t>
-      </w:r>
-      <w:r>
-        <w:rPr>
-          <w:rFonts w:ascii="Source Code Pro" w:eastAsia="Times New Roman" w:hAnsi="Source Code Pro" w:cs="Courier New"/>
-          <w:color w:val="6897BB"/>
-          <w:sz w:val="20"/>
-          <w:szCs w:val="20"/>
-          <w:lang w:val="en-US" w:eastAsia="ru-RU"/>
-        </w:rPr>
-        <w:t>0</w:t>
-      </w:r>
-      <w:r>
-        <w:rPr>
-          <w:rFonts w:ascii="Source Code Pro" w:eastAsia="Times New Roman" w:hAnsi="Source Code Pro" w:cs="Courier New"/>
-          <w:color w:val="A9B7C6"/>
-          <w:sz w:val="20"/>
-          <w:szCs w:val="20"/>
-          <w:lang w:val="en-US" w:eastAsia="ru-RU"/>
-        </w:rPr>
-        <w:t>])</w:t>
-      </w:r>
       <w:r>
         <w:rPr>
           <w:rFonts w:ascii="Source Code Pro" w:eastAsia="Times New Roman" w:hAnsi="Source Code Pro" w:cs="Courier New"/>
@@ -16546,7 +16340,6 @@
   <w:style w:type="character" w:default="1" w:styleId="a0">
     <w:name w:val="Default Paragraph Font"/>
     <w:uiPriority w:val="1"/>
-    <w:semiHidden/>
     <w:unhideWhenUsed/>
   </w:style>
   <w:style w:type="table" w:default="1" w:styleId="a1">
@@ -17249,7 +17042,7 @@
 </file>
 
 <file path=customXml/itemProps1.xml><?xml version="1.0" encoding="utf-8"?>
-<ds:datastoreItem xmlns:ds="http://schemas.openxmlformats.org/officeDocument/2006/customXml" ds:itemID="{39EE2287-16D4-472D-8A6D-A078F528AE3C}">
+<ds:datastoreItem xmlns:ds="http://schemas.openxmlformats.org/officeDocument/2006/customXml" ds:itemID="{523DCBE0-B6A9-4691-BE8C-AD0B0AFFA9EF}">
   <ds:schemaRefs>
     <ds:schemaRef ds:uri="http://schemas.openxmlformats.org/officeDocument/2006/bibliography"/>
   </ds:schemaRefs>
